--- a/phase01-requirements/doc/doc-01-sdpln_Project Plan_ver_1.0.docx
+++ b/phase01-requirements/doc/doc-01-sdpln_Project Plan_ver_1.0.docx
@@ -95,12 +95,6 @@
         <w:gridCol w:w="2304"/>
       </w:tblGrid>
       <w:tr>
-        <w:tblPrEx>
-          <w:tblCellMar>
-            <w:top w:w="0" w:type="dxa"/>
-            <w:bottom w:w="0" w:type="dxa"/>
-          </w:tblCellMar>
-        </w:tblPrEx>
         <w:tc>
           <w:tcPr>
             <w:tcW w:w="2304" w:type="dxa"/>
@@ -183,12 +177,6 @@
         </w:tc>
       </w:tr>
       <w:tr>
-        <w:tblPrEx>
-          <w:tblCellMar>
-            <w:top w:w="0" w:type="dxa"/>
-            <w:bottom w:w="0" w:type="dxa"/>
-          </w:tblCellMar>
-        </w:tblPrEx>
         <w:tc>
           <w:tcPr>
             <w:tcW w:w="2304" w:type="dxa"/>
@@ -198,22 +186,7 @@
               <w:pStyle w:val="Tabletext"/>
             </w:pPr>
             <w:r>
-              <w:t>09</w:t>
-            </w:r>
-            <w:r>
-              <w:t>/</w:t>
-            </w:r>
-            <w:r>
-              <w:t>Dec</w:t>
-            </w:r>
-            <w:r>
-              <w:t>/</w:t>
-            </w:r>
-            <w:r>
-              <w:t>24</w:t>
-            </w:r>
-            <w:r>
-              <w:t>&gt;</w:t>
+              <w:t>09/Dec/24&gt;</w:t>
             </w:r>
           </w:p>
         </w:tc>
@@ -345,7 +318,7 @@
         <w:rPr>
           <w:noProof/>
         </w:rPr>
-        <w:instrText xml:space="preserve"> PAGEREF _Toc184666261 \h </w:instrText>
+        <w:instrText xml:space="preserve"> PAGEREF _Toc184924206 \h </w:instrText>
       </w:r>
       <w:r>
         <w:rPr>
@@ -427,7 +400,7 @@
         <w:rPr>
           <w:noProof/>
         </w:rPr>
-        <w:instrText xml:space="preserve"> PAGEREF _Toc184666262 \h </w:instrText>
+        <w:instrText xml:space="preserve"> PAGEREF _Toc184924207 \h </w:instrText>
       </w:r>
       <w:r>
         <w:rPr>
@@ -509,7 +482,7 @@
         <w:rPr>
           <w:noProof/>
         </w:rPr>
-        <w:instrText xml:space="preserve"> PAGEREF _Toc184666263 \h </w:instrText>
+        <w:instrText xml:space="preserve"> PAGEREF _Toc184924208 \h </w:instrText>
       </w:r>
       <w:r>
         <w:rPr>
@@ -591,7 +564,7 @@
         <w:rPr>
           <w:noProof/>
         </w:rPr>
-        <w:instrText xml:space="preserve"> PAGEREF _Toc184666264 \h </w:instrText>
+        <w:instrText xml:space="preserve"> PAGEREF _Toc184924209 \h </w:instrText>
       </w:r>
       <w:r>
         <w:rPr>
@@ -609,1154 +582,6 @@
           <w:noProof/>
         </w:rPr>
         <w:t>5</w:t>
-      </w:r>
-      <w:r>
-        <w:rPr>
-          <w:noProof/>
-        </w:rPr>
-        <w:fldChar w:fldCharType="end"/>
-      </w:r>
-    </w:p>
-    <w:p>
-      <w:pPr>
-        <w:pStyle w:val="TOC2"/>
-        <w:tabs>
-          <w:tab w:val="left" w:pos="990"/>
-        </w:tabs>
-        <w:rPr>
-          <w:rFonts w:asciiTheme="minorHAnsi" w:eastAsiaTheme="minorEastAsia" w:hAnsiTheme="minorHAnsi" w:cstheme="minorBidi"/>
-          <w:noProof/>
-          <w:kern w:val="2"/>
-          <w:sz w:val="24"/>
-          <w:szCs w:val="24"/>
-          <w:lang w:val="en-VN"/>
-          <w14:ligatures w14:val="standardContextual"/>
-        </w:rPr>
-      </w:pPr>
-      <w:r>
-        <w:rPr>
-          <w:noProof/>
-        </w:rPr>
-        <w:t>1.4</w:t>
-      </w:r>
-      <w:r>
-        <w:rPr>
-          <w:rFonts w:asciiTheme="minorHAnsi" w:eastAsiaTheme="minorEastAsia" w:hAnsiTheme="minorHAnsi" w:cstheme="minorBidi"/>
-          <w:noProof/>
-          <w:kern w:val="2"/>
-          <w:sz w:val="24"/>
-          <w:szCs w:val="24"/>
-          <w:lang w:val="en-VN"/>
-          <w14:ligatures w14:val="standardContextual"/>
-        </w:rPr>
-        <w:tab/>
-      </w:r>
-      <w:r>
-        <w:rPr>
-          <w:noProof/>
-        </w:rPr>
-        <w:t>References</w:t>
-      </w:r>
-      <w:r>
-        <w:rPr>
-          <w:noProof/>
-        </w:rPr>
-        <w:tab/>
-      </w:r>
-      <w:r>
-        <w:rPr>
-          <w:noProof/>
-        </w:rPr>
-        <w:fldChar w:fldCharType="begin"/>
-      </w:r>
-      <w:r>
-        <w:rPr>
-          <w:noProof/>
-        </w:rPr>
-        <w:instrText xml:space="preserve"> PAGEREF _Toc184666265 \h </w:instrText>
-      </w:r>
-      <w:r>
-        <w:rPr>
-          <w:noProof/>
-        </w:rPr>
-      </w:r>
-      <w:r>
-        <w:rPr>
-          <w:noProof/>
-        </w:rPr>
-        <w:fldChar w:fldCharType="separate"/>
-      </w:r>
-      <w:r>
-        <w:rPr>
-          <w:noProof/>
-        </w:rPr>
-        <w:t>5</w:t>
-      </w:r>
-      <w:r>
-        <w:rPr>
-          <w:noProof/>
-        </w:rPr>
-        <w:fldChar w:fldCharType="end"/>
-      </w:r>
-    </w:p>
-    <w:p>
-      <w:pPr>
-        <w:pStyle w:val="TOC2"/>
-        <w:tabs>
-          <w:tab w:val="left" w:pos="990"/>
-        </w:tabs>
-        <w:rPr>
-          <w:rFonts w:asciiTheme="minorHAnsi" w:eastAsiaTheme="minorEastAsia" w:hAnsiTheme="minorHAnsi" w:cstheme="minorBidi"/>
-          <w:noProof/>
-          <w:kern w:val="2"/>
-          <w:sz w:val="24"/>
-          <w:szCs w:val="24"/>
-          <w:lang w:val="en-VN"/>
-          <w14:ligatures w14:val="standardContextual"/>
-        </w:rPr>
-      </w:pPr>
-      <w:r>
-        <w:rPr>
-          <w:noProof/>
-        </w:rPr>
-        <w:t>1.5</w:t>
-      </w:r>
-      <w:r>
-        <w:rPr>
-          <w:rFonts w:asciiTheme="minorHAnsi" w:eastAsiaTheme="minorEastAsia" w:hAnsiTheme="minorHAnsi" w:cstheme="minorBidi"/>
-          <w:noProof/>
-          <w:kern w:val="2"/>
-          <w:sz w:val="24"/>
-          <w:szCs w:val="24"/>
-          <w:lang w:val="en-VN"/>
-          <w14:ligatures w14:val="standardContextual"/>
-        </w:rPr>
-        <w:tab/>
-      </w:r>
-      <w:r>
-        <w:rPr>
-          <w:noProof/>
-        </w:rPr>
-        <w:t>Overview</w:t>
-      </w:r>
-      <w:r>
-        <w:rPr>
-          <w:noProof/>
-        </w:rPr>
-        <w:tab/>
-      </w:r>
-      <w:r>
-        <w:rPr>
-          <w:noProof/>
-        </w:rPr>
-        <w:fldChar w:fldCharType="begin"/>
-      </w:r>
-      <w:r>
-        <w:rPr>
-          <w:noProof/>
-        </w:rPr>
-        <w:instrText xml:space="preserve"> PAGEREF _Toc184666266 \h </w:instrText>
-      </w:r>
-      <w:r>
-        <w:rPr>
-          <w:noProof/>
-        </w:rPr>
-      </w:r>
-      <w:r>
-        <w:rPr>
-          <w:noProof/>
-        </w:rPr>
-        <w:fldChar w:fldCharType="separate"/>
-      </w:r>
-      <w:r>
-        <w:rPr>
-          <w:noProof/>
-        </w:rPr>
-        <w:t>6</w:t>
-      </w:r>
-      <w:r>
-        <w:rPr>
-          <w:noProof/>
-        </w:rPr>
-        <w:fldChar w:fldCharType="end"/>
-      </w:r>
-    </w:p>
-    <w:p>
-      <w:pPr>
-        <w:pStyle w:val="TOC1"/>
-        <w:tabs>
-          <w:tab w:val="left" w:pos="432"/>
-        </w:tabs>
-        <w:rPr>
-          <w:rFonts w:asciiTheme="minorHAnsi" w:eastAsiaTheme="minorEastAsia" w:hAnsiTheme="minorHAnsi" w:cstheme="minorBidi"/>
-          <w:noProof/>
-          <w:kern w:val="2"/>
-          <w:sz w:val="24"/>
-          <w:szCs w:val="24"/>
-          <w:lang w:val="en-VN"/>
-          <w14:ligatures w14:val="standardContextual"/>
-        </w:rPr>
-      </w:pPr>
-      <w:r>
-        <w:rPr>
-          <w:noProof/>
-        </w:rPr>
-        <w:t>2.</w:t>
-      </w:r>
-      <w:r>
-        <w:rPr>
-          <w:rFonts w:asciiTheme="minorHAnsi" w:eastAsiaTheme="minorEastAsia" w:hAnsiTheme="minorHAnsi" w:cstheme="minorBidi"/>
-          <w:noProof/>
-          <w:kern w:val="2"/>
-          <w:sz w:val="24"/>
-          <w:szCs w:val="24"/>
-          <w:lang w:val="en-VN"/>
-          <w14:ligatures w14:val="standardContextual"/>
-        </w:rPr>
-        <w:tab/>
-      </w:r>
-      <w:r>
-        <w:rPr>
-          <w:noProof/>
-        </w:rPr>
-        <w:t>Project Overview</w:t>
-      </w:r>
-      <w:r>
-        <w:rPr>
-          <w:noProof/>
-        </w:rPr>
-        <w:tab/>
-      </w:r>
-      <w:r>
-        <w:rPr>
-          <w:noProof/>
-        </w:rPr>
-        <w:fldChar w:fldCharType="begin"/>
-      </w:r>
-      <w:r>
-        <w:rPr>
-          <w:noProof/>
-        </w:rPr>
-        <w:instrText xml:space="preserve"> PAGEREF _Toc184666267 \h </w:instrText>
-      </w:r>
-      <w:r>
-        <w:rPr>
-          <w:noProof/>
-        </w:rPr>
-      </w:r>
-      <w:r>
-        <w:rPr>
-          <w:noProof/>
-        </w:rPr>
-        <w:fldChar w:fldCharType="separate"/>
-      </w:r>
-      <w:r>
-        <w:rPr>
-          <w:noProof/>
-        </w:rPr>
-        <w:t>6</w:t>
-      </w:r>
-      <w:r>
-        <w:rPr>
-          <w:noProof/>
-        </w:rPr>
-        <w:fldChar w:fldCharType="end"/>
-      </w:r>
-    </w:p>
-    <w:p>
-      <w:pPr>
-        <w:pStyle w:val="TOC2"/>
-        <w:tabs>
-          <w:tab w:val="left" w:pos="990"/>
-        </w:tabs>
-        <w:rPr>
-          <w:rFonts w:asciiTheme="minorHAnsi" w:eastAsiaTheme="minorEastAsia" w:hAnsiTheme="minorHAnsi" w:cstheme="minorBidi"/>
-          <w:noProof/>
-          <w:kern w:val="2"/>
-          <w:sz w:val="24"/>
-          <w:szCs w:val="24"/>
-          <w:lang w:val="en-VN"/>
-          <w14:ligatures w14:val="standardContextual"/>
-        </w:rPr>
-      </w:pPr>
-      <w:r>
-        <w:rPr>
-          <w:noProof/>
-        </w:rPr>
-        <w:t>2.1</w:t>
-      </w:r>
-      <w:r>
-        <w:rPr>
-          <w:rFonts w:asciiTheme="minorHAnsi" w:eastAsiaTheme="minorEastAsia" w:hAnsiTheme="minorHAnsi" w:cstheme="minorBidi"/>
-          <w:noProof/>
-          <w:kern w:val="2"/>
-          <w:sz w:val="24"/>
-          <w:szCs w:val="24"/>
-          <w:lang w:val="en-VN"/>
-          <w14:ligatures w14:val="standardContextual"/>
-        </w:rPr>
-        <w:tab/>
-      </w:r>
-      <w:r>
-        <w:rPr>
-          <w:noProof/>
-        </w:rPr>
-        <w:t>Project Purpose, Scope, and Objectives</w:t>
-      </w:r>
-      <w:r>
-        <w:rPr>
-          <w:noProof/>
-        </w:rPr>
-        <w:tab/>
-      </w:r>
-      <w:r>
-        <w:rPr>
-          <w:noProof/>
-        </w:rPr>
-        <w:fldChar w:fldCharType="begin"/>
-      </w:r>
-      <w:r>
-        <w:rPr>
-          <w:noProof/>
-        </w:rPr>
-        <w:instrText xml:space="preserve"> PAGEREF _Toc184666268 \h </w:instrText>
-      </w:r>
-      <w:r>
-        <w:rPr>
-          <w:noProof/>
-        </w:rPr>
-      </w:r>
-      <w:r>
-        <w:rPr>
-          <w:noProof/>
-        </w:rPr>
-        <w:fldChar w:fldCharType="separate"/>
-      </w:r>
-      <w:r>
-        <w:rPr>
-          <w:noProof/>
-        </w:rPr>
-        <w:t>6</w:t>
-      </w:r>
-      <w:r>
-        <w:rPr>
-          <w:noProof/>
-        </w:rPr>
-        <w:fldChar w:fldCharType="end"/>
-      </w:r>
-    </w:p>
-    <w:p>
-      <w:pPr>
-        <w:pStyle w:val="TOC2"/>
-        <w:tabs>
-          <w:tab w:val="left" w:pos="990"/>
-        </w:tabs>
-        <w:rPr>
-          <w:rFonts w:asciiTheme="minorHAnsi" w:eastAsiaTheme="minorEastAsia" w:hAnsiTheme="minorHAnsi" w:cstheme="minorBidi"/>
-          <w:noProof/>
-          <w:kern w:val="2"/>
-          <w:sz w:val="24"/>
-          <w:szCs w:val="24"/>
-          <w:lang w:val="en-VN"/>
-          <w14:ligatures w14:val="standardContextual"/>
-        </w:rPr>
-      </w:pPr>
-      <w:r>
-        <w:rPr>
-          <w:noProof/>
-        </w:rPr>
-        <w:t>2.2</w:t>
-      </w:r>
-      <w:r>
-        <w:rPr>
-          <w:rFonts w:asciiTheme="minorHAnsi" w:eastAsiaTheme="minorEastAsia" w:hAnsiTheme="minorHAnsi" w:cstheme="minorBidi"/>
-          <w:noProof/>
-          <w:kern w:val="2"/>
-          <w:sz w:val="24"/>
-          <w:szCs w:val="24"/>
-          <w:lang w:val="en-VN"/>
-          <w14:ligatures w14:val="standardContextual"/>
-        </w:rPr>
-        <w:tab/>
-      </w:r>
-      <w:r>
-        <w:rPr>
-          <w:noProof/>
-        </w:rPr>
-        <w:t>Assumptions and Constraints</w:t>
-      </w:r>
-      <w:r>
-        <w:rPr>
-          <w:noProof/>
-        </w:rPr>
-        <w:tab/>
-      </w:r>
-      <w:r>
-        <w:rPr>
-          <w:noProof/>
-        </w:rPr>
-        <w:fldChar w:fldCharType="begin"/>
-      </w:r>
-      <w:r>
-        <w:rPr>
-          <w:noProof/>
-        </w:rPr>
-        <w:instrText xml:space="preserve"> PAGEREF _Toc184666269 \h </w:instrText>
-      </w:r>
-      <w:r>
-        <w:rPr>
-          <w:noProof/>
-        </w:rPr>
-      </w:r>
-      <w:r>
-        <w:rPr>
-          <w:noProof/>
-        </w:rPr>
-        <w:fldChar w:fldCharType="separate"/>
-      </w:r>
-      <w:r>
-        <w:rPr>
-          <w:noProof/>
-        </w:rPr>
-        <w:t>6</w:t>
-      </w:r>
-      <w:r>
-        <w:rPr>
-          <w:noProof/>
-        </w:rPr>
-        <w:fldChar w:fldCharType="end"/>
-      </w:r>
-    </w:p>
-    <w:p>
-      <w:pPr>
-        <w:pStyle w:val="TOC2"/>
-        <w:tabs>
-          <w:tab w:val="left" w:pos="990"/>
-        </w:tabs>
-        <w:rPr>
-          <w:rFonts w:asciiTheme="minorHAnsi" w:eastAsiaTheme="minorEastAsia" w:hAnsiTheme="minorHAnsi" w:cstheme="minorBidi"/>
-          <w:noProof/>
-          <w:kern w:val="2"/>
-          <w:sz w:val="24"/>
-          <w:szCs w:val="24"/>
-          <w:lang w:val="en-VN"/>
-          <w14:ligatures w14:val="standardContextual"/>
-        </w:rPr>
-      </w:pPr>
-      <w:r>
-        <w:rPr>
-          <w:noProof/>
-        </w:rPr>
-        <w:t>2.3</w:t>
-      </w:r>
-      <w:r>
-        <w:rPr>
-          <w:rFonts w:asciiTheme="minorHAnsi" w:eastAsiaTheme="minorEastAsia" w:hAnsiTheme="minorHAnsi" w:cstheme="minorBidi"/>
-          <w:noProof/>
-          <w:kern w:val="2"/>
-          <w:sz w:val="24"/>
-          <w:szCs w:val="24"/>
-          <w:lang w:val="en-VN"/>
-          <w14:ligatures w14:val="standardContextual"/>
-        </w:rPr>
-        <w:tab/>
-      </w:r>
-      <w:r>
-        <w:rPr>
-          <w:noProof/>
-        </w:rPr>
-        <w:t>Project Deliverables</w:t>
-      </w:r>
-      <w:r>
-        <w:rPr>
-          <w:noProof/>
-        </w:rPr>
-        <w:tab/>
-      </w:r>
-      <w:r>
-        <w:rPr>
-          <w:noProof/>
-        </w:rPr>
-        <w:fldChar w:fldCharType="begin"/>
-      </w:r>
-      <w:r>
-        <w:rPr>
-          <w:noProof/>
-        </w:rPr>
-        <w:instrText xml:space="preserve"> PAGEREF _Toc184666270 \h </w:instrText>
-      </w:r>
-      <w:r>
-        <w:rPr>
-          <w:noProof/>
-        </w:rPr>
-      </w:r>
-      <w:r>
-        <w:rPr>
-          <w:noProof/>
-        </w:rPr>
-        <w:fldChar w:fldCharType="separate"/>
-      </w:r>
-      <w:r>
-        <w:rPr>
-          <w:noProof/>
-        </w:rPr>
-        <w:t>6</w:t>
-      </w:r>
-      <w:r>
-        <w:rPr>
-          <w:noProof/>
-        </w:rPr>
-        <w:fldChar w:fldCharType="end"/>
-      </w:r>
-    </w:p>
-    <w:p>
-      <w:pPr>
-        <w:pStyle w:val="TOC2"/>
-        <w:tabs>
-          <w:tab w:val="left" w:pos="990"/>
-        </w:tabs>
-        <w:rPr>
-          <w:rFonts w:asciiTheme="minorHAnsi" w:eastAsiaTheme="minorEastAsia" w:hAnsiTheme="minorHAnsi" w:cstheme="minorBidi"/>
-          <w:noProof/>
-          <w:kern w:val="2"/>
-          <w:sz w:val="24"/>
-          <w:szCs w:val="24"/>
-          <w:lang w:val="en-VN"/>
-          <w14:ligatures w14:val="standardContextual"/>
-        </w:rPr>
-      </w:pPr>
-      <w:r>
-        <w:rPr>
-          <w:noProof/>
-        </w:rPr>
-        <w:t>2.4</w:t>
-      </w:r>
-      <w:r>
-        <w:rPr>
-          <w:rFonts w:asciiTheme="minorHAnsi" w:eastAsiaTheme="minorEastAsia" w:hAnsiTheme="minorHAnsi" w:cstheme="minorBidi"/>
-          <w:noProof/>
-          <w:kern w:val="2"/>
-          <w:sz w:val="24"/>
-          <w:szCs w:val="24"/>
-          <w:lang w:val="en-VN"/>
-          <w14:ligatures w14:val="standardContextual"/>
-        </w:rPr>
-        <w:tab/>
-      </w:r>
-      <w:r>
-        <w:rPr>
-          <w:noProof/>
-        </w:rPr>
-        <w:t>Evolution of the Software Development Plan</w:t>
-      </w:r>
-      <w:r>
-        <w:rPr>
-          <w:noProof/>
-        </w:rPr>
-        <w:tab/>
-      </w:r>
-      <w:r>
-        <w:rPr>
-          <w:noProof/>
-        </w:rPr>
-        <w:fldChar w:fldCharType="begin"/>
-      </w:r>
-      <w:r>
-        <w:rPr>
-          <w:noProof/>
-        </w:rPr>
-        <w:instrText xml:space="preserve"> PAGEREF _Toc184666271 \h </w:instrText>
-      </w:r>
-      <w:r>
-        <w:rPr>
-          <w:noProof/>
-        </w:rPr>
-      </w:r>
-      <w:r>
-        <w:rPr>
-          <w:noProof/>
-        </w:rPr>
-        <w:fldChar w:fldCharType="separate"/>
-      </w:r>
-      <w:r>
-        <w:rPr>
-          <w:noProof/>
-        </w:rPr>
-        <w:t>6</w:t>
-      </w:r>
-      <w:r>
-        <w:rPr>
-          <w:noProof/>
-        </w:rPr>
-        <w:fldChar w:fldCharType="end"/>
-      </w:r>
-    </w:p>
-    <w:p>
-      <w:pPr>
-        <w:pStyle w:val="TOC1"/>
-        <w:tabs>
-          <w:tab w:val="left" w:pos="432"/>
-        </w:tabs>
-        <w:rPr>
-          <w:rFonts w:asciiTheme="minorHAnsi" w:eastAsiaTheme="minorEastAsia" w:hAnsiTheme="minorHAnsi" w:cstheme="minorBidi"/>
-          <w:noProof/>
-          <w:kern w:val="2"/>
-          <w:sz w:val="24"/>
-          <w:szCs w:val="24"/>
-          <w:lang w:val="en-VN"/>
-          <w14:ligatures w14:val="standardContextual"/>
-        </w:rPr>
-      </w:pPr>
-      <w:r>
-        <w:rPr>
-          <w:noProof/>
-        </w:rPr>
-        <w:t>3.</w:t>
-      </w:r>
-      <w:r>
-        <w:rPr>
-          <w:rFonts w:asciiTheme="minorHAnsi" w:eastAsiaTheme="minorEastAsia" w:hAnsiTheme="minorHAnsi" w:cstheme="minorBidi"/>
-          <w:noProof/>
-          <w:kern w:val="2"/>
-          <w:sz w:val="24"/>
-          <w:szCs w:val="24"/>
-          <w:lang w:val="en-VN"/>
-          <w14:ligatures w14:val="standardContextual"/>
-        </w:rPr>
-        <w:tab/>
-      </w:r>
-      <w:r>
-        <w:rPr>
-          <w:noProof/>
-        </w:rPr>
-        <w:t>Project Organization</w:t>
-      </w:r>
-      <w:r>
-        <w:rPr>
-          <w:noProof/>
-        </w:rPr>
-        <w:tab/>
-      </w:r>
-      <w:r>
-        <w:rPr>
-          <w:noProof/>
-        </w:rPr>
-        <w:fldChar w:fldCharType="begin"/>
-      </w:r>
-      <w:r>
-        <w:rPr>
-          <w:noProof/>
-        </w:rPr>
-        <w:instrText xml:space="preserve"> PAGEREF _Toc184666272 \h </w:instrText>
-      </w:r>
-      <w:r>
-        <w:rPr>
-          <w:noProof/>
-        </w:rPr>
-      </w:r>
-      <w:r>
-        <w:rPr>
-          <w:noProof/>
-        </w:rPr>
-        <w:fldChar w:fldCharType="separate"/>
-      </w:r>
-      <w:r>
-        <w:rPr>
-          <w:noProof/>
-        </w:rPr>
-        <w:t>6</w:t>
-      </w:r>
-      <w:r>
-        <w:rPr>
-          <w:noProof/>
-        </w:rPr>
-        <w:fldChar w:fldCharType="end"/>
-      </w:r>
-    </w:p>
-    <w:p>
-      <w:pPr>
-        <w:pStyle w:val="TOC2"/>
-        <w:tabs>
-          <w:tab w:val="left" w:pos="990"/>
-        </w:tabs>
-        <w:rPr>
-          <w:rFonts w:asciiTheme="minorHAnsi" w:eastAsiaTheme="minorEastAsia" w:hAnsiTheme="minorHAnsi" w:cstheme="minorBidi"/>
-          <w:noProof/>
-          <w:kern w:val="2"/>
-          <w:sz w:val="24"/>
-          <w:szCs w:val="24"/>
-          <w:lang w:val="en-VN"/>
-          <w14:ligatures w14:val="standardContextual"/>
-        </w:rPr>
-      </w:pPr>
-      <w:r>
-        <w:rPr>
-          <w:noProof/>
-        </w:rPr>
-        <w:t>3.1</w:t>
-      </w:r>
-      <w:r>
-        <w:rPr>
-          <w:rFonts w:asciiTheme="minorHAnsi" w:eastAsiaTheme="minorEastAsia" w:hAnsiTheme="minorHAnsi" w:cstheme="minorBidi"/>
-          <w:noProof/>
-          <w:kern w:val="2"/>
-          <w:sz w:val="24"/>
-          <w:szCs w:val="24"/>
-          <w:lang w:val="en-VN"/>
-          <w14:ligatures w14:val="standardContextual"/>
-        </w:rPr>
-        <w:tab/>
-      </w:r>
-      <w:r>
-        <w:rPr>
-          <w:noProof/>
-        </w:rPr>
-        <w:t>Organizational Structure</w:t>
-      </w:r>
-      <w:r>
-        <w:rPr>
-          <w:noProof/>
-        </w:rPr>
-        <w:tab/>
-      </w:r>
-      <w:r>
-        <w:rPr>
-          <w:noProof/>
-        </w:rPr>
-        <w:fldChar w:fldCharType="begin"/>
-      </w:r>
-      <w:r>
-        <w:rPr>
-          <w:noProof/>
-        </w:rPr>
-        <w:instrText xml:space="preserve"> PAGEREF _Toc184666273 \h </w:instrText>
-      </w:r>
-      <w:r>
-        <w:rPr>
-          <w:noProof/>
-        </w:rPr>
-      </w:r>
-      <w:r>
-        <w:rPr>
-          <w:noProof/>
-        </w:rPr>
-        <w:fldChar w:fldCharType="separate"/>
-      </w:r>
-      <w:r>
-        <w:rPr>
-          <w:noProof/>
-        </w:rPr>
-        <w:t>6</w:t>
-      </w:r>
-      <w:r>
-        <w:rPr>
-          <w:noProof/>
-        </w:rPr>
-        <w:fldChar w:fldCharType="end"/>
-      </w:r>
-    </w:p>
-    <w:p>
-      <w:pPr>
-        <w:pStyle w:val="TOC2"/>
-        <w:tabs>
-          <w:tab w:val="left" w:pos="990"/>
-        </w:tabs>
-        <w:rPr>
-          <w:rFonts w:asciiTheme="minorHAnsi" w:eastAsiaTheme="minorEastAsia" w:hAnsiTheme="minorHAnsi" w:cstheme="minorBidi"/>
-          <w:noProof/>
-          <w:kern w:val="2"/>
-          <w:sz w:val="24"/>
-          <w:szCs w:val="24"/>
-          <w:lang w:val="en-VN"/>
-          <w14:ligatures w14:val="standardContextual"/>
-        </w:rPr>
-      </w:pPr>
-      <w:r>
-        <w:rPr>
-          <w:noProof/>
-        </w:rPr>
-        <w:t>3.2</w:t>
-      </w:r>
-      <w:r>
-        <w:rPr>
-          <w:rFonts w:asciiTheme="minorHAnsi" w:eastAsiaTheme="minorEastAsia" w:hAnsiTheme="minorHAnsi" w:cstheme="minorBidi"/>
-          <w:noProof/>
-          <w:kern w:val="2"/>
-          <w:sz w:val="24"/>
-          <w:szCs w:val="24"/>
-          <w:lang w:val="en-VN"/>
-          <w14:ligatures w14:val="standardContextual"/>
-        </w:rPr>
-        <w:tab/>
-      </w:r>
-      <w:r>
-        <w:rPr>
-          <w:noProof/>
-        </w:rPr>
-        <w:t>External Interfaces</w:t>
-      </w:r>
-      <w:r>
-        <w:rPr>
-          <w:noProof/>
-        </w:rPr>
-        <w:tab/>
-      </w:r>
-      <w:r>
-        <w:rPr>
-          <w:noProof/>
-        </w:rPr>
-        <w:fldChar w:fldCharType="begin"/>
-      </w:r>
-      <w:r>
-        <w:rPr>
-          <w:noProof/>
-        </w:rPr>
-        <w:instrText xml:space="preserve"> PAGEREF _Toc184666274 \h </w:instrText>
-      </w:r>
-      <w:r>
-        <w:rPr>
-          <w:noProof/>
-        </w:rPr>
-      </w:r>
-      <w:r>
-        <w:rPr>
-          <w:noProof/>
-        </w:rPr>
-        <w:fldChar w:fldCharType="separate"/>
-      </w:r>
-      <w:r>
-        <w:rPr>
-          <w:noProof/>
-        </w:rPr>
-        <w:t>6</w:t>
-      </w:r>
-      <w:r>
-        <w:rPr>
-          <w:noProof/>
-        </w:rPr>
-        <w:fldChar w:fldCharType="end"/>
-      </w:r>
-    </w:p>
-    <w:p>
-      <w:pPr>
-        <w:pStyle w:val="TOC2"/>
-        <w:tabs>
-          <w:tab w:val="left" w:pos="990"/>
-        </w:tabs>
-        <w:rPr>
-          <w:rFonts w:asciiTheme="minorHAnsi" w:eastAsiaTheme="minorEastAsia" w:hAnsiTheme="minorHAnsi" w:cstheme="minorBidi"/>
-          <w:noProof/>
-          <w:kern w:val="2"/>
-          <w:sz w:val="24"/>
-          <w:szCs w:val="24"/>
-          <w:lang w:val="en-VN"/>
-          <w14:ligatures w14:val="standardContextual"/>
-        </w:rPr>
-      </w:pPr>
-      <w:r>
-        <w:rPr>
-          <w:noProof/>
-        </w:rPr>
-        <w:t>3.3</w:t>
-      </w:r>
-      <w:r>
-        <w:rPr>
-          <w:rFonts w:asciiTheme="minorHAnsi" w:eastAsiaTheme="minorEastAsia" w:hAnsiTheme="minorHAnsi" w:cstheme="minorBidi"/>
-          <w:noProof/>
-          <w:kern w:val="2"/>
-          <w:sz w:val="24"/>
-          <w:szCs w:val="24"/>
-          <w:lang w:val="en-VN"/>
-          <w14:ligatures w14:val="standardContextual"/>
-        </w:rPr>
-        <w:tab/>
-      </w:r>
-      <w:r>
-        <w:rPr>
-          <w:noProof/>
-        </w:rPr>
-        <w:t>Roles and Responsibilities</w:t>
-      </w:r>
-      <w:r>
-        <w:rPr>
-          <w:noProof/>
-        </w:rPr>
-        <w:tab/>
-      </w:r>
-      <w:r>
-        <w:rPr>
-          <w:noProof/>
-        </w:rPr>
-        <w:fldChar w:fldCharType="begin"/>
-      </w:r>
-      <w:r>
-        <w:rPr>
-          <w:noProof/>
-        </w:rPr>
-        <w:instrText xml:space="preserve"> PAGEREF _Toc184666275 \h </w:instrText>
-      </w:r>
-      <w:r>
-        <w:rPr>
-          <w:noProof/>
-        </w:rPr>
-      </w:r>
-      <w:r>
-        <w:rPr>
-          <w:noProof/>
-        </w:rPr>
-        <w:fldChar w:fldCharType="separate"/>
-      </w:r>
-      <w:r>
-        <w:rPr>
-          <w:noProof/>
-        </w:rPr>
-        <w:t>6</w:t>
-      </w:r>
-      <w:r>
-        <w:rPr>
-          <w:noProof/>
-        </w:rPr>
-        <w:fldChar w:fldCharType="end"/>
-      </w:r>
-    </w:p>
-    <w:p>
-      <w:pPr>
-        <w:pStyle w:val="TOC1"/>
-        <w:tabs>
-          <w:tab w:val="left" w:pos="432"/>
-        </w:tabs>
-        <w:rPr>
-          <w:rFonts w:asciiTheme="minorHAnsi" w:eastAsiaTheme="minorEastAsia" w:hAnsiTheme="minorHAnsi" w:cstheme="minorBidi"/>
-          <w:noProof/>
-          <w:kern w:val="2"/>
-          <w:sz w:val="24"/>
-          <w:szCs w:val="24"/>
-          <w:lang w:val="en-VN"/>
-          <w14:ligatures w14:val="standardContextual"/>
-        </w:rPr>
-      </w:pPr>
-      <w:r>
-        <w:rPr>
-          <w:noProof/>
-        </w:rPr>
-        <w:t>4.</w:t>
-      </w:r>
-      <w:r>
-        <w:rPr>
-          <w:rFonts w:asciiTheme="minorHAnsi" w:eastAsiaTheme="minorEastAsia" w:hAnsiTheme="minorHAnsi" w:cstheme="minorBidi"/>
-          <w:noProof/>
-          <w:kern w:val="2"/>
-          <w:sz w:val="24"/>
-          <w:szCs w:val="24"/>
-          <w:lang w:val="en-VN"/>
-          <w14:ligatures w14:val="standardContextual"/>
-        </w:rPr>
-        <w:tab/>
-      </w:r>
-      <w:r>
-        <w:rPr>
-          <w:noProof/>
-        </w:rPr>
-        <w:t>Management Process</w:t>
-      </w:r>
-      <w:r>
-        <w:rPr>
-          <w:noProof/>
-        </w:rPr>
-        <w:tab/>
-      </w:r>
-      <w:r>
-        <w:rPr>
-          <w:noProof/>
-        </w:rPr>
-        <w:fldChar w:fldCharType="begin"/>
-      </w:r>
-      <w:r>
-        <w:rPr>
-          <w:noProof/>
-        </w:rPr>
-        <w:instrText xml:space="preserve"> PAGEREF _Toc184666276 \h </w:instrText>
-      </w:r>
-      <w:r>
-        <w:rPr>
-          <w:noProof/>
-        </w:rPr>
-      </w:r>
-      <w:r>
-        <w:rPr>
-          <w:noProof/>
-        </w:rPr>
-        <w:fldChar w:fldCharType="separate"/>
-      </w:r>
-      <w:r>
-        <w:rPr>
-          <w:noProof/>
-        </w:rPr>
-        <w:t>6</w:t>
-      </w:r>
-      <w:r>
-        <w:rPr>
-          <w:noProof/>
-        </w:rPr>
-        <w:fldChar w:fldCharType="end"/>
-      </w:r>
-    </w:p>
-    <w:p>
-      <w:pPr>
-        <w:pStyle w:val="TOC2"/>
-        <w:tabs>
-          <w:tab w:val="left" w:pos="990"/>
-        </w:tabs>
-        <w:rPr>
-          <w:rFonts w:asciiTheme="minorHAnsi" w:eastAsiaTheme="minorEastAsia" w:hAnsiTheme="minorHAnsi" w:cstheme="minorBidi"/>
-          <w:noProof/>
-          <w:kern w:val="2"/>
-          <w:sz w:val="24"/>
-          <w:szCs w:val="24"/>
-          <w:lang w:val="en-VN"/>
-          <w14:ligatures w14:val="standardContextual"/>
-        </w:rPr>
-      </w:pPr>
-      <w:r>
-        <w:rPr>
-          <w:noProof/>
-        </w:rPr>
-        <w:t>4.1</w:t>
-      </w:r>
-      <w:r>
-        <w:rPr>
-          <w:rFonts w:asciiTheme="minorHAnsi" w:eastAsiaTheme="minorEastAsia" w:hAnsiTheme="minorHAnsi" w:cstheme="minorBidi"/>
-          <w:noProof/>
-          <w:kern w:val="2"/>
-          <w:sz w:val="24"/>
-          <w:szCs w:val="24"/>
-          <w:lang w:val="en-VN"/>
-          <w14:ligatures w14:val="standardContextual"/>
-        </w:rPr>
-        <w:tab/>
-      </w:r>
-      <w:r>
-        <w:rPr>
-          <w:noProof/>
-        </w:rPr>
-        <w:t>Project Estimates</w:t>
-      </w:r>
-      <w:r>
-        <w:rPr>
-          <w:noProof/>
-        </w:rPr>
-        <w:tab/>
-      </w:r>
-      <w:r>
-        <w:rPr>
-          <w:noProof/>
-        </w:rPr>
-        <w:fldChar w:fldCharType="begin"/>
-      </w:r>
-      <w:r>
-        <w:rPr>
-          <w:noProof/>
-        </w:rPr>
-        <w:instrText xml:space="preserve"> PAGEREF _Toc184666277 \h </w:instrText>
-      </w:r>
-      <w:r>
-        <w:rPr>
-          <w:noProof/>
-        </w:rPr>
-      </w:r>
-      <w:r>
-        <w:rPr>
-          <w:noProof/>
-        </w:rPr>
-        <w:fldChar w:fldCharType="separate"/>
-      </w:r>
-      <w:r>
-        <w:rPr>
-          <w:noProof/>
-        </w:rPr>
-        <w:t>6</w:t>
-      </w:r>
-      <w:r>
-        <w:rPr>
-          <w:noProof/>
-        </w:rPr>
-        <w:fldChar w:fldCharType="end"/>
-      </w:r>
-    </w:p>
-    <w:p>
-      <w:pPr>
-        <w:pStyle w:val="TOC2"/>
-        <w:tabs>
-          <w:tab w:val="left" w:pos="990"/>
-        </w:tabs>
-        <w:rPr>
-          <w:rFonts w:asciiTheme="minorHAnsi" w:eastAsiaTheme="minorEastAsia" w:hAnsiTheme="minorHAnsi" w:cstheme="minorBidi"/>
-          <w:noProof/>
-          <w:kern w:val="2"/>
-          <w:sz w:val="24"/>
-          <w:szCs w:val="24"/>
-          <w:lang w:val="en-VN"/>
-          <w14:ligatures w14:val="standardContextual"/>
-        </w:rPr>
-      </w:pPr>
-      <w:r>
-        <w:rPr>
-          <w:noProof/>
-        </w:rPr>
-        <w:t>4.2</w:t>
-      </w:r>
-      <w:r>
-        <w:rPr>
-          <w:rFonts w:asciiTheme="minorHAnsi" w:eastAsiaTheme="minorEastAsia" w:hAnsiTheme="minorHAnsi" w:cstheme="minorBidi"/>
-          <w:noProof/>
-          <w:kern w:val="2"/>
-          <w:sz w:val="24"/>
-          <w:szCs w:val="24"/>
-          <w:lang w:val="en-VN"/>
-          <w14:ligatures w14:val="standardContextual"/>
-        </w:rPr>
-        <w:tab/>
-      </w:r>
-      <w:r>
-        <w:rPr>
-          <w:noProof/>
-        </w:rPr>
-        <w:t>Project Plan</w:t>
-      </w:r>
-      <w:r>
-        <w:rPr>
-          <w:noProof/>
-        </w:rPr>
-        <w:tab/>
-      </w:r>
-      <w:r>
-        <w:rPr>
-          <w:noProof/>
-        </w:rPr>
-        <w:fldChar w:fldCharType="begin"/>
-      </w:r>
-      <w:r>
-        <w:rPr>
-          <w:noProof/>
-        </w:rPr>
-        <w:instrText xml:space="preserve"> PAGEREF _Toc184666278 \h </w:instrText>
-      </w:r>
-      <w:r>
-        <w:rPr>
-          <w:noProof/>
-        </w:rPr>
-      </w:r>
-      <w:r>
-        <w:rPr>
-          <w:noProof/>
-        </w:rPr>
-        <w:fldChar w:fldCharType="separate"/>
-      </w:r>
-      <w:r>
-        <w:rPr>
-          <w:noProof/>
-        </w:rPr>
-        <w:t>7</w:t>
       </w:r>
       <w:r>
         <w:rPr>
@@ -1778,7 +603,7 @@
         </w:rPr>
       </w:pPr>
       <w:r>
-        <w:t>4.2.1</w:t>
+        <w:t>1.3.1</w:t>
       </w:r>
       <w:r>
         <w:rPr>
@@ -1792,7 +617,7 @@
         <w:tab/>
       </w:r>
       <w:r>
-        <w:t>Phase Plan</w:t>
+        <w:t>Defintions</w:t>
       </w:r>
       <w:r>
         <w:tab/>
@@ -1801,13 +626,13 @@
         <w:fldChar w:fldCharType="begin"/>
       </w:r>
       <w:r>
-        <w:instrText xml:space="preserve"> PAGEREF _Toc184666279 \h </w:instrText>
+        <w:instrText xml:space="preserve"> PAGEREF _Toc184924210 \h </w:instrText>
       </w:r>
       <w:r>
         <w:fldChar w:fldCharType="separate"/>
       </w:r>
       <w:r>
-        <w:t>7</w:t>
+        <w:t>5</w:t>
       </w:r>
       <w:r>
         <w:fldChar w:fldCharType="end"/>
@@ -1826,7 +651,7 @@
         </w:rPr>
       </w:pPr>
       <w:r>
-        <w:t>4.2.2</w:t>
+        <w:t>1.3.2</w:t>
       </w:r>
       <w:r>
         <w:rPr>
@@ -1840,7 +665,7 @@
         <w:tab/>
       </w:r>
       <w:r>
-        <w:t>Iteration Objectives</w:t>
+        <w:t>Acronyms</w:t>
       </w:r>
       <w:r>
         <w:tab/>
@@ -1849,13 +674,13 @@
         <w:fldChar w:fldCharType="begin"/>
       </w:r>
       <w:r>
-        <w:instrText xml:space="preserve"> PAGEREF _Toc184666280 \h </w:instrText>
+        <w:instrText xml:space="preserve"> PAGEREF _Toc184924211 \h </w:instrText>
       </w:r>
       <w:r>
         <w:fldChar w:fldCharType="separate"/>
       </w:r>
       <w:r>
-        <w:t>7</w:t>
+        <w:t>5</w:t>
       </w:r>
       <w:r>
         <w:fldChar w:fldCharType="end"/>
@@ -1874,7 +699,7 @@
         </w:rPr>
       </w:pPr>
       <w:r>
-        <w:t>4.2.3</w:t>
+        <w:t>1.3.3</w:t>
       </w:r>
       <w:r>
         <w:rPr>
@@ -1888,7 +713,7 @@
         <w:tab/>
       </w:r>
       <w:r>
-        <w:t>Releases</w:t>
+        <w:t>Abbreviations</w:t>
       </w:r>
       <w:r>
         <w:tab/>
@@ -1897,15 +722,1163 @@
         <w:fldChar w:fldCharType="begin"/>
       </w:r>
       <w:r>
-        <w:instrText xml:space="preserve"> PAGEREF _Toc184666281 \h </w:instrText>
+        <w:instrText xml:space="preserve"> PAGEREF _Toc184924212 \h </w:instrText>
       </w:r>
       <w:r>
         <w:fldChar w:fldCharType="separate"/>
       </w:r>
       <w:r>
+        <w:t>5</w:t>
+      </w:r>
+      <w:r>
+        <w:fldChar w:fldCharType="end"/>
+      </w:r>
+    </w:p>
+    <w:p>
+      <w:pPr>
+        <w:pStyle w:val="TOC2"/>
+        <w:tabs>
+          <w:tab w:val="left" w:pos="990"/>
+        </w:tabs>
+        <w:rPr>
+          <w:rFonts w:asciiTheme="minorHAnsi" w:eastAsiaTheme="minorEastAsia" w:hAnsiTheme="minorHAnsi" w:cstheme="minorBidi"/>
+          <w:noProof/>
+          <w:kern w:val="2"/>
+          <w:sz w:val="24"/>
+          <w:szCs w:val="24"/>
+          <w:lang w:val="en-VN"/>
+          <w14:ligatures w14:val="standardContextual"/>
+        </w:rPr>
+      </w:pPr>
+      <w:r>
+        <w:rPr>
+          <w:noProof/>
+        </w:rPr>
+        <w:t>1.4</w:t>
+      </w:r>
+      <w:r>
+        <w:rPr>
+          <w:rFonts w:asciiTheme="minorHAnsi" w:eastAsiaTheme="minorEastAsia" w:hAnsiTheme="minorHAnsi" w:cstheme="minorBidi"/>
+          <w:noProof/>
+          <w:kern w:val="2"/>
+          <w:sz w:val="24"/>
+          <w:szCs w:val="24"/>
+          <w:lang w:val="en-VN"/>
+          <w14:ligatures w14:val="standardContextual"/>
+        </w:rPr>
+        <w:tab/>
+      </w:r>
+      <w:r>
+        <w:rPr>
+          <w:noProof/>
+        </w:rPr>
+        <w:t>References</w:t>
+      </w:r>
+      <w:r>
+        <w:rPr>
+          <w:noProof/>
+        </w:rPr>
+        <w:tab/>
+      </w:r>
+      <w:r>
+        <w:rPr>
+          <w:noProof/>
+        </w:rPr>
+        <w:fldChar w:fldCharType="begin"/>
+      </w:r>
+      <w:r>
+        <w:rPr>
+          <w:noProof/>
+        </w:rPr>
+        <w:instrText xml:space="preserve"> PAGEREF _Toc184924213 \h </w:instrText>
+      </w:r>
+      <w:r>
+        <w:rPr>
+          <w:noProof/>
+        </w:rPr>
+      </w:r>
+      <w:r>
+        <w:rPr>
+          <w:noProof/>
+        </w:rPr>
+        <w:fldChar w:fldCharType="separate"/>
+      </w:r>
+      <w:r>
+        <w:rPr>
+          <w:noProof/>
+        </w:rPr>
+        <w:t>5</w:t>
+      </w:r>
+      <w:r>
+        <w:rPr>
+          <w:noProof/>
+        </w:rPr>
+        <w:fldChar w:fldCharType="end"/>
+      </w:r>
+    </w:p>
+    <w:p>
+      <w:pPr>
+        <w:pStyle w:val="TOC2"/>
+        <w:tabs>
+          <w:tab w:val="left" w:pos="990"/>
+        </w:tabs>
+        <w:rPr>
+          <w:rFonts w:asciiTheme="minorHAnsi" w:eastAsiaTheme="minorEastAsia" w:hAnsiTheme="minorHAnsi" w:cstheme="minorBidi"/>
+          <w:noProof/>
+          <w:kern w:val="2"/>
+          <w:sz w:val="24"/>
+          <w:szCs w:val="24"/>
+          <w:lang w:val="en-VN"/>
+          <w14:ligatures w14:val="standardContextual"/>
+        </w:rPr>
+      </w:pPr>
+      <w:r>
+        <w:rPr>
+          <w:noProof/>
+        </w:rPr>
+        <w:t>1.5</w:t>
+      </w:r>
+      <w:r>
+        <w:rPr>
+          <w:rFonts w:asciiTheme="minorHAnsi" w:eastAsiaTheme="minorEastAsia" w:hAnsiTheme="minorHAnsi" w:cstheme="minorBidi"/>
+          <w:noProof/>
+          <w:kern w:val="2"/>
+          <w:sz w:val="24"/>
+          <w:szCs w:val="24"/>
+          <w:lang w:val="en-VN"/>
+          <w14:ligatures w14:val="standardContextual"/>
+        </w:rPr>
+        <w:tab/>
+      </w:r>
+      <w:r>
+        <w:rPr>
+          <w:noProof/>
+        </w:rPr>
+        <w:t>Overview</w:t>
+      </w:r>
+      <w:r>
+        <w:rPr>
+          <w:noProof/>
+        </w:rPr>
+        <w:tab/>
+      </w:r>
+      <w:r>
+        <w:rPr>
+          <w:noProof/>
+        </w:rPr>
+        <w:fldChar w:fldCharType="begin"/>
+      </w:r>
+      <w:r>
+        <w:rPr>
+          <w:noProof/>
+        </w:rPr>
+        <w:instrText xml:space="preserve"> PAGEREF _Toc184924214 \h </w:instrText>
+      </w:r>
+      <w:r>
+        <w:rPr>
+          <w:noProof/>
+        </w:rPr>
+      </w:r>
+      <w:r>
+        <w:rPr>
+          <w:noProof/>
+        </w:rPr>
+        <w:fldChar w:fldCharType="separate"/>
+      </w:r>
+      <w:r>
+        <w:rPr>
+          <w:noProof/>
+        </w:rPr>
+        <w:t>5</w:t>
+      </w:r>
+      <w:r>
+        <w:rPr>
+          <w:noProof/>
+        </w:rPr>
+        <w:fldChar w:fldCharType="end"/>
+      </w:r>
+    </w:p>
+    <w:p>
+      <w:pPr>
+        <w:pStyle w:val="TOC1"/>
+        <w:tabs>
+          <w:tab w:val="left" w:pos="432"/>
+        </w:tabs>
+        <w:rPr>
+          <w:rFonts w:asciiTheme="minorHAnsi" w:eastAsiaTheme="minorEastAsia" w:hAnsiTheme="minorHAnsi" w:cstheme="minorBidi"/>
+          <w:noProof/>
+          <w:kern w:val="2"/>
+          <w:sz w:val="24"/>
+          <w:szCs w:val="24"/>
+          <w:lang w:val="en-VN"/>
+          <w14:ligatures w14:val="standardContextual"/>
+        </w:rPr>
+      </w:pPr>
+      <w:r>
+        <w:rPr>
+          <w:noProof/>
+        </w:rPr>
+        <w:t>2.</w:t>
+      </w:r>
+      <w:r>
+        <w:rPr>
+          <w:rFonts w:asciiTheme="minorHAnsi" w:eastAsiaTheme="minorEastAsia" w:hAnsiTheme="minorHAnsi" w:cstheme="minorBidi"/>
+          <w:noProof/>
+          <w:kern w:val="2"/>
+          <w:sz w:val="24"/>
+          <w:szCs w:val="24"/>
+          <w:lang w:val="en-VN"/>
+          <w14:ligatures w14:val="standardContextual"/>
+        </w:rPr>
+        <w:tab/>
+      </w:r>
+      <w:r>
+        <w:rPr>
+          <w:noProof/>
+        </w:rPr>
+        <w:t>Project Overview</w:t>
+      </w:r>
+      <w:r>
+        <w:rPr>
+          <w:noProof/>
+        </w:rPr>
+        <w:tab/>
+      </w:r>
+      <w:r>
+        <w:rPr>
+          <w:noProof/>
+        </w:rPr>
+        <w:fldChar w:fldCharType="begin"/>
+      </w:r>
+      <w:r>
+        <w:rPr>
+          <w:noProof/>
+        </w:rPr>
+        <w:instrText xml:space="preserve"> PAGEREF _Toc184924215 \h </w:instrText>
+      </w:r>
+      <w:r>
+        <w:rPr>
+          <w:noProof/>
+        </w:rPr>
+      </w:r>
+      <w:r>
+        <w:rPr>
+          <w:noProof/>
+        </w:rPr>
+        <w:fldChar w:fldCharType="separate"/>
+      </w:r>
+      <w:r>
+        <w:rPr>
+          <w:noProof/>
+        </w:rPr>
+        <w:t>5</w:t>
+      </w:r>
+      <w:r>
+        <w:rPr>
+          <w:noProof/>
+        </w:rPr>
+        <w:fldChar w:fldCharType="end"/>
+      </w:r>
+    </w:p>
+    <w:p>
+      <w:pPr>
+        <w:pStyle w:val="TOC2"/>
+        <w:tabs>
+          <w:tab w:val="left" w:pos="990"/>
+        </w:tabs>
+        <w:rPr>
+          <w:rFonts w:asciiTheme="minorHAnsi" w:eastAsiaTheme="minorEastAsia" w:hAnsiTheme="minorHAnsi" w:cstheme="minorBidi"/>
+          <w:noProof/>
+          <w:kern w:val="2"/>
+          <w:sz w:val="24"/>
+          <w:szCs w:val="24"/>
+          <w:lang w:val="en-VN"/>
+          <w14:ligatures w14:val="standardContextual"/>
+        </w:rPr>
+      </w:pPr>
+      <w:r>
+        <w:rPr>
+          <w:noProof/>
+        </w:rPr>
+        <w:t>2.1</w:t>
+      </w:r>
+      <w:r>
+        <w:rPr>
+          <w:rFonts w:asciiTheme="minorHAnsi" w:eastAsiaTheme="minorEastAsia" w:hAnsiTheme="minorHAnsi" w:cstheme="minorBidi"/>
+          <w:noProof/>
+          <w:kern w:val="2"/>
+          <w:sz w:val="24"/>
+          <w:szCs w:val="24"/>
+          <w:lang w:val="en-VN"/>
+          <w14:ligatures w14:val="standardContextual"/>
+        </w:rPr>
+        <w:tab/>
+      </w:r>
+      <w:r>
+        <w:rPr>
+          <w:noProof/>
+        </w:rPr>
+        <w:t>Project Purpose, Scope, and Objectives</w:t>
+      </w:r>
+      <w:r>
+        <w:rPr>
+          <w:noProof/>
+        </w:rPr>
+        <w:tab/>
+      </w:r>
+      <w:r>
+        <w:rPr>
+          <w:noProof/>
+        </w:rPr>
+        <w:fldChar w:fldCharType="begin"/>
+      </w:r>
+      <w:r>
+        <w:rPr>
+          <w:noProof/>
+        </w:rPr>
+        <w:instrText xml:space="preserve"> PAGEREF _Toc184924216 \h </w:instrText>
+      </w:r>
+      <w:r>
+        <w:rPr>
+          <w:noProof/>
+        </w:rPr>
+      </w:r>
+      <w:r>
+        <w:rPr>
+          <w:noProof/>
+        </w:rPr>
+        <w:fldChar w:fldCharType="separate"/>
+      </w:r>
+      <w:r>
+        <w:rPr>
+          <w:noProof/>
+        </w:rPr>
+        <w:t>5</w:t>
+      </w:r>
+      <w:r>
+        <w:rPr>
+          <w:noProof/>
+        </w:rPr>
+        <w:fldChar w:fldCharType="end"/>
+      </w:r>
+    </w:p>
+    <w:p>
+      <w:pPr>
+        <w:pStyle w:val="TOC2"/>
+        <w:tabs>
+          <w:tab w:val="left" w:pos="990"/>
+        </w:tabs>
+        <w:rPr>
+          <w:rFonts w:asciiTheme="minorHAnsi" w:eastAsiaTheme="minorEastAsia" w:hAnsiTheme="minorHAnsi" w:cstheme="minorBidi"/>
+          <w:noProof/>
+          <w:kern w:val="2"/>
+          <w:sz w:val="24"/>
+          <w:szCs w:val="24"/>
+          <w:lang w:val="en-VN"/>
+          <w14:ligatures w14:val="standardContextual"/>
+        </w:rPr>
+      </w:pPr>
+      <w:r>
+        <w:rPr>
+          <w:noProof/>
+        </w:rPr>
+        <w:t>2.2</w:t>
+      </w:r>
+      <w:r>
+        <w:rPr>
+          <w:rFonts w:asciiTheme="minorHAnsi" w:eastAsiaTheme="minorEastAsia" w:hAnsiTheme="minorHAnsi" w:cstheme="minorBidi"/>
+          <w:noProof/>
+          <w:kern w:val="2"/>
+          <w:sz w:val="24"/>
+          <w:szCs w:val="24"/>
+          <w:lang w:val="en-VN"/>
+          <w14:ligatures w14:val="standardContextual"/>
+        </w:rPr>
+        <w:tab/>
+      </w:r>
+      <w:r>
+        <w:rPr>
+          <w:noProof/>
+        </w:rPr>
+        <w:t>Assumptions and Constraints</w:t>
+      </w:r>
+      <w:r>
+        <w:rPr>
+          <w:noProof/>
+        </w:rPr>
+        <w:tab/>
+      </w:r>
+      <w:r>
+        <w:rPr>
+          <w:noProof/>
+        </w:rPr>
+        <w:fldChar w:fldCharType="begin"/>
+      </w:r>
+      <w:r>
+        <w:rPr>
+          <w:noProof/>
+        </w:rPr>
+        <w:instrText xml:space="preserve"> PAGEREF _Toc184924217 \h </w:instrText>
+      </w:r>
+      <w:r>
+        <w:rPr>
+          <w:noProof/>
+        </w:rPr>
+      </w:r>
+      <w:r>
+        <w:rPr>
+          <w:noProof/>
+        </w:rPr>
+        <w:fldChar w:fldCharType="separate"/>
+      </w:r>
+      <w:r>
+        <w:rPr>
+          <w:noProof/>
+        </w:rPr>
+        <w:t>6</w:t>
+      </w:r>
+      <w:r>
+        <w:rPr>
+          <w:noProof/>
+        </w:rPr>
+        <w:fldChar w:fldCharType="end"/>
+      </w:r>
+    </w:p>
+    <w:p>
+      <w:pPr>
+        <w:pStyle w:val="TOC2"/>
+        <w:tabs>
+          <w:tab w:val="left" w:pos="990"/>
+        </w:tabs>
+        <w:rPr>
+          <w:rFonts w:asciiTheme="minorHAnsi" w:eastAsiaTheme="minorEastAsia" w:hAnsiTheme="minorHAnsi" w:cstheme="minorBidi"/>
+          <w:noProof/>
+          <w:kern w:val="2"/>
+          <w:sz w:val="24"/>
+          <w:szCs w:val="24"/>
+          <w:lang w:val="en-VN"/>
+          <w14:ligatures w14:val="standardContextual"/>
+        </w:rPr>
+      </w:pPr>
+      <w:r>
+        <w:rPr>
+          <w:noProof/>
+        </w:rPr>
+        <w:t>2.3</w:t>
+      </w:r>
+      <w:r>
+        <w:rPr>
+          <w:rFonts w:asciiTheme="minorHAnsi" w:eastAsiaTheme="minorEastAsia" w:hAnsiTheme="minorHAnsi" w:cstheme="minorBidi"/>
+          <w:noProof/>
+          <w:kern w:val="2"/>
+          <w:sz w:val="24"/>
+          <w:szCs w:val="24"/>
+          <w:lang w:val="en-VN"/>
+          <w14:ligatures w14:val="standardContextual"/>
+        </w:rPr>
+        <w:tab/>
+      </w:r>
+      <w:r>
+        <w:rPr>
+          <w:noProof/>
+        </w:rPr>
+        <w:t>Project Deliverables</w:t>
+      </w:r>
+      <w:r>
+        <w:rPr>
+          <w:noProof/>
+        </w:rPr>
+        <w:tab/>
+      </w:r>
+      <w:r>
+        <w:rPr>
+          <w:noProof/>
+        </w:rPr>
+        <w:fldChar w:fldCharType="begin"/>
+      </w:r>
+      <w:r>
+        <w:rPr>
+          <w:noProof/>
+        </w:rPr>
+        <w:instrText xml:space="preserve"> PAGEREF _Toc184924218 \h </w:instrText>
+      </w:r>
+      <w:r>
+        <w:rPr>
+          <w:noProof/>
+        </w:rPr>
+      </w:r>
+      <w:r>
+        <w:rPr>
+          <w:noProof/>
+        </w:rPr>
+        <w:fldChar w:fldCharType="separate"/>
+      </w:r>
+      <w:r>
+        <w:rPr>
+          <w:noProof/>
+        </w:rPr>
+        <w:t>6</w:t>
+      </w:r>
+      <w:r>
+        <w:rPr>
+          <w:noProof/>
+        </w:rPr>
+        <w:fldChar w:fldCharType="end"/>
+      </w:r>
+    </w:p>
+    <w:p>
+      <w:pPr>
+        <w:pStyle w:val="TOC2"/>
+        <w:tabs>
+          <w:tab w:val="left" w:pos="990"/>
+        </w:tabs>
+        <w:rPr>
+          <w:rFonts w:asciiTheme="minorHAnsi" w:eastAsiaTheme="minorEastAsia" w:hAnsiTheme="minorHAnsi" w:cstheme="minorBidi"/>
+          <w:noProof/>
+          <w:kern w:val="2"/>
+          <w:sz w:val="24"/>
+          <w:szCs w:val="24"/>
+          <w:lang w:val="en-VN"/>
+          <w14:ligatures w14:val="standardContextual"/>
+        </w:rPr>
+      </w:pPr>
+      <w:r>
+        <w:rPr>
+          <w:noProof/>
+        </w:rPr>
+        <w:t>2.4</w:t>
+      </w:r>
+      <w:r>
+        <w:rPr>
+          <w:rFonts w:asciiTheme="minorHAnsi" w:eastAsiaTheme="minorEastAsia" w:hAnsiTheme="minorHAnsi" w:cstheme="minorBidi"/>
+          <w:noProof/>
+          <w:kern w:val="2"/>
+          <w:sz w:val="24"/>
+          <w:szCs w:val="24"/>
+          <w:lang w:val="en-VN"/>
+          <w14:ligatures w14:val="standardContextual"/>
+        </w:rPr>
+        <w:tab/>
+      </w:r>
+      <w:r>
+        <w:rPr>
+          <w:noProof/>
+        </w:rPr>
+        <w:t>Evolution of the Software Development Plan</w:t>
+      </w:r>
+      <w:r>
+        <w:rPr>
+          <w:noProof/>
+        </w:rPr>
+        <w:tab/>
+      </w:r>
+      <w:r>
+        <w:rPr>
+          <w:noProof/>
+        </w:rPr>
+        <w:fldChar w:fldCharType="begin"/>
+      </w:r>
+      <w:r>
+        <w:rPr>
+          <w:noProof/>
+        </w:rPr>
+        <w:instrText xml:space="preserve"> PAGEREF _Toc184924219 \h </w:instrText>
+      </w:r>
+      <w:r>
+        <w:rPr>
+          <w:noProof/>
+        </w:rPr>
+      </w:r>
+      <w:r>
+        <w:rPr>
+          <w:noProof/>
+        </w:rPr>
+        <w:fldChar w:fldCharType="separate"/>
+      </w:r>
+      <w:r>
+        <w:rPr>
+          <w:noProof/>
+        </w:rPr>
+        <w:t>6</w:t>
+      </w:r>
+      <w:r>
+        <w:rPr>
+          <w:noProof/>
+        </w:rPr>
+        <w:fldChar w:fldCharType="end"/>
+      </w:r>
+    </w:p>
+    <w:p>
+      <w:pPr>
+        <w:pStyle w:val="TOC1"/>
+        <w:tabs>
+          <w:tab w:val="left" w:pos="432"/>
+        </w:tabs>
+        <w:rPr>
+          <w:rFonts w:asciiTheme="minorHAnsi" w:eastAsiaTheme="minorEastAsia" w:hAnsiTheme="minorHAnsi" w:cstheme="minorBidi"/>
+          <w:noProof/>
+          <w:kern w:val="2"/>
+          <w:sz w:val="24"/>
+          <w:szCs w:val="24"/>
+          <w:lang w:val="en-VN"/>
+          <w14:ligatures w14:val="standardContextual"/>
+        </w:rPr>
+      </w:pPr>
+      <w:r>
+        <w:rPr>
+          <w:noProof/>
+        </w:rPr>
+        <w:t>3.</w:t>
+      </w:r>
+      <w:r>
+        <w:rPr>
+          <w:rFonts w:asciiTheme="minorHAnsi" w:eastAsiaTheme="minorEastAsia" w:hAnsiTheme="minorHAnsi" w:cstheme="minorBidi"/>
+          <w:noProof/>
+          <w:kern w:val="2"/>
+          <w:sz w:val="24"/>
+          <w:szCs w:val="24"/>
+          <w:lang w:val="en-VN"/>
+          <w14:ligatures w14:val="standardContextual"/>
+        </w:rPr>
+        <w:tab/>
+      </w:r>
+      <w:r>
+        <w:rPr>
+          <w:noProof/>
+        </w:rPr>
+        <w:t>Project Organization</w:t>
+      </w:r>
+      <w:r>
+        <w:rPr>
+          <w:noProof/>
+        </w:rPr>
+        <w:tab/>
+      </w:r>
+      <w:r>
+        <w:rPr>
+          <w:noProof/>
+        </w:rPr>
+        <w:fldChar w:fldCharType="begin"/>
+      </w:r>
+      <w:r>
+        <w:rPr>
+          <w:noProof/>
+        </w:rPr>
+        <w:instrText xml:space="preserve"> PAGEREF _Toc184924220 \h </w:instrText>
+      </w:r>
+      <w:r>
+        <w:rPr>
+          <w:noProof/>
+        </w:rPr>
+      </w:r>
+      <w:r>
+        <w:rPr>
+          <w:noProof/>
+        </w:rPr>
+        <w:fldChar w:fldCharType="separate"/>
+      </w:r>
+      <w:r>
+        <w:rPr>
+          <w:noProof/>
+        </w:rPr>
         <w:t>7</w:t>
       </w:r>
       <w:r>
+        <w:rPr>
+          <w:noProof/>
+        </w:rPr>
+        <w:fldChar w:fldCharType="end"/>
+      </w:r>
+    </w:p>
+    <w:p>
+      <w:pPr>
+        <w:pStyle w:val="TOC2"/>
+        <w:tabs>
+          <w:tab w:val="left" w:pos="990"/>
+        </w:tabs>
+        <w:rPr>
+          <w:rFonts w:asciiTheme="minorHAnsi" w:eastAsiaTheme="minorEastAsia" w:hAnsiTheme="minorHAnsi" w:cstheme="minorBidi"/>
+          <w:noProof/>
+          <w:kern w:val="2"/>
+          <w:sz w:val="24"/>
+          <w:szCs w:val="24"/>
+          <w:lang w:val="en-VN"/>
+          <w14:ligatures w14:val="standardContextual"/>
+        </w:rPr>
+      </w:pPr>
+      <w:r>
+        <w:rPr>
+          <w:noProof/>
+        </w:rPr>
+        <w:t>3.1</w:t>
+      </w:r>
+      <w:r>
+        <w:rPr>
+          <w:rFonts w:asciiTheme="minorHAnsi" w:eastAsiaTheme="minorEastAsia" w:hAnsiTheme="minorHAnsi" w:cstheme="minorBidi"/>
+          <w:noProof/>
+          <w:kern w:val="2"/>
+          <w:sz w:val="24"/>
+          <w:szCs w:val="24"/>
+          <w:lang w:val="en-VN"/>
+          <w14:ligatures w14:val="standardContextual"/>
+        </w:rPr>
+        <w:tab/>
+      </w:r>
+      <w:r>
+        <w:rPr>
+          <w:noProof/>
+        </w:rPr>
+        <w:t>Organizational Structure</w:t>
+      </w:r>
+      <w:r>
+        <w:rPr>
+          <w:noProof/>
+        </w:rPr>
+        <w:tab/>
+      </w:r>
+      <w:r>
+        <w:rPr>
+          <w:noProof/>
+        </w:rPr>
+        <w:fldChar w:fldCharType="begin"/>
+      </w:r>
+      <w:r>
+        <w:rPr>
+          <w:noProof/>
+        </w:rPr>
+        <w:instrText xml:space="preserve"> PAGEREF _Toc184924221 \h </w:instrText>
+      </w:r>
+      <w:r>
+        <w:rPr>
+          <w:noProof/>
+        </w:rPr>
+      </w:r>
+      <w:r>
+        <w:rPr>
+          <w:noProof/>
+        </w:rPr>
+        <w:fldChar w:fldCharType="separate"/>
+      </w:r>
+      <w:r>
+        <w:rPr>
+          <w:noProof/>
+        </w:rPr>
+        <w:t>7</w:t>
+      </w:r>
+      <w:r>
+        <w:rPr>
+          <w:noProof/>
+        </w:rPr>
+        <w:fldChar w:fldCharType="end"/>
+      </w:r>
+    </w:p>
+    <w:p>
+      <w:pPr>
+        <w:pStyle w:val="TOC2"/>
+        <w:tabs>
+          <w:tab w:val="left" w:pos="990"/>
+        </w:tabs>
+        <w:rPr>
+          <w:rFonts w:asciiTheme="minorHAnsi" w:eastAsiaTheme="minorEastAsia" w:hAnsiTheme="minorHAnsi" w:cstheme="minorBidi"/>
+          <w:noProof/>
+          <w:kern w:val="2"/>
+          <w:sz w:val="24"/>
+          <w:szCs w:val="24"/>
+          <w:lang w:val="en-VN"/>
+          <w14:ligatures w14:val="standardContextual"/>
+        </w:rPr>
+      </w:pPr>
+      <w:r>
+        <w:rPr>
+          <w:noProof/>
+        </w:rPr>
+        <w:t>3.2</w:t>
+      </w:r>
+      <w:r>
+        <w:rPr>
+          <w:rFonts w:asciiTheme="minorHAnsi" w:eastAsiaTheme="minorEastAsia" w:hAnsiTheme="minorHAnsi" w:cstheme="minorBidi"/>
+          <w:noProof/>
+          <w:kern w:val="2"/>
+          <w:sz w:val="24"/>
+          <w:szCs w:val="24"/>
+          <w:lang w:val="en-VN"/>
+          <w14:ligatures w14:val="standardContextual"/>
+        </w:rPr>
+        <w:tab/>
+      </w:r>
+      <w:r>
+        <w:rPr>
+          <w:noProof/>
+        </w:rPr>
+        <w:t>External Interfaces</w:t>
+      </w:r>
+      <w:r>
+        <w:rPr>
+          <w:noProof/>
+        </w:rPr>
+        <w:tab/>
+      </w:r>
+      <w:r>
+        <w:rPr>
+          <w:noProof/>
+        </w:rPr>
+        <w:fldChar w:fldCharType="begin"/>
+      </w:r>
+      <w:r>
+        <w:rPr>
+          <w:noProof/>
+        </w:rPr>
+        <w:instrText xml:space="preserve"> PAGEREF _Toc184924222 \h </w:instrText>
+      </w:r>
+      <w:r>
+        <w:rPr>
+          <w:noProof/>
+        </w:rPr>
+      </w:r>
+      <w:r>
+        <w:rPr>
+          <w:noProof/>
+        </w:rPr>
+        <w:fldChar w:fldCharType="separate"/>
+      </w:r>
+      <w:r>
+        <w:rPr>
+          <w:noProof/>
+        </w:rPr>
+        <w:t>7</w:t>
+      </w:r>
+      <w:r>
+        <w:rPr>
+          <w:noProof/>
+        </w:rPr>
+        <w:fldChar w:fldCharType="end"/>
+      </w:r>
+    </w:p>
+    <w:p>
+      <w:pPr>
+        <w:pStyle w:val="TOC2"/>
+        <w:tabs>
+          <w:tab w:val="left" w:pos="990"/>
+        </w:tabs>
+        <w:rPr>
+          <w:rFonts w:asciiTheme="minorHAnsi" w:eastAsiaTheme="minorEastAsia" w:hAnsiTheme="minorHAnsi" w:cstheme="minorBidi"/>
+          <w:noProof/>
+          <w:kern w:val="2"/>
+          <w:sz w:val="24"/>
+          <w:szCs w:val="24"/>
+          <w:lang w:val="en-VN"/>
+          <w14:ligatures w14:val="standardContextual"/>
+        </w:rPr>
+      </w:pPr>
+      <w:r>
+        <w:rPr>
+          <w:noProof/>
+        </w:rPr>
+        <w:t>3.3</w:t>
+      </w:r>
+      <w:r>
+        <w:rPr>
+          <w:rFonts w:asciiTheme="minorHAnsi" w:eastAsiaTheme="minorEastAsia" w:hAnsiTheme="minorHAnsi" w:cstheme="minorBidi"/>
+          <w:noProof/>
+          <w:kern w:val="2"/>
+          <w:sz w:val="24"/>
+          <w:szCs w:val="24"/>
+          <w:lang w:val="en-VN"/>
+          <w14:ligatures w14:val="standardContextual"/>
+        </w:rPr>
+        <w:tab/>
+      </w:r>
+      <w:r>
+        <w:rPr>
+          <w:noProof/>
+        </w:rPr>
+        <w:t>Roles and Responsibilities</w:t>
+      </w:r>
+      <w:r>
+        <w:rPr>
+          <w:noProof/>
+        </w:rPr>
+        <w:tab/>
+      </w:r>
+      <w:r>
+        <w:rPr>
+          <w:noProof/>
+        </w:rPr>
+        <w:fldChar w:fldCharType="begin"/>
+      </w:r>
+      <w:r>
+        <w:rPr>
+          <w:noProof/>
+        </w:rPr>
+        <w:instrText xml:space="preserve"> PAGEREF _Toc184924223 \h </w:instrText>
+      </w:r>
+      <w:r>
+        <w:rPr>
+          <w:noProof/>
+        </w:rPr>
+      </w:r>
+      <w:r>
+        <w:rPr>
+          <w:noProof/>
+        </w:rPr>
+        <w:fldChar w:fldCharType="separate"/>
+      </w:r>
+      <w:r>
+        <w:rPr>
+          <w:noProof/>
+        </w:rPr>
+        <w:t>7</w:t>
+      </w:r>
+      <w:r>
+        <w:rPr>
+          <w:noProof/>
+        </w:rPr>
+        <w:fldChar w:fldCharType="end"/>
+      </w:r>
+    </w:p>
+    <w:p>
+      <w:pPr>
+        <w:pStyle w:val="TOC1"/>
+        <w:tabs>
+          <w:tab w:val="left" w:pos="432"/>
+        </w:tabs>
+        <w:rPr>
+          <w:rFonts w:asciiTheme="minorHAnsi" w:eastAsiaTheme="minorEastAsia" w:hAnsiTheme="minorHAnsi" w:cstheme="minorBidi"/>
+          <w:noProof/>
+          <w:kern w:val="2"/>
+          <w:sz w:val="24"/>
+          <w:szCs w:val="24"/>
+          <w:lang w:val="en-VN"/>
+          <w14:ligatures w14:val="standardContextual"/>
+        </w:rPr>
+      </w:pPr>
+      <w:r>
+        <w:rPr>
+          <w:noProof/>
+        </w:rPr>
+        <w:t>4.</w:t>
+      </w:r>
+      <w:r>
+        <w:rPr>
+          <w:rFonts w:asciiTheme="minorHAnsi" w:eastAsiaTheme="minorEastAsia" w:hAnsiTheme="minorHAnsi" w:cstheme="minorBidi"/>
+          <w:noProof/>
+          <w:kern w:val="2"/>
+          <w:sz w:val="24"/>
+          <w:szCs w:val="24"/>
+          <w:lang w:val="en-VN"/>
+          <w14:ligatures w14:val="standardContextual"/>
+        </w:rPr>
+        <w:tab/>
+      </w:r>
+      <w:r>
+        <w:rPr>
+          <w:noProof/>
+        </w:rPr>
+        <w:t>Management Process</w:t>
+      </w:r>
+      <w:r>
+        <w:rPr>
+          <w:noProof/>
+        </w:rPr>
+        <w:tab/>
+      </w:r>
+      <w:r>
+        <w:rPr>
+          <w:noProof/>
+        </w:rPr>
+        <w:fldChar w:fldCharType="begin"/>
+      </w:r>
+      <w:r>
+        <w:rPr>
+          <w:noProof/>
+        </w:rPr>
+        <w:instrText xml:space="preserve"> PAGEREF _Toc184924224 \h </w:instrText>
+      </w:r>
+      <w:r>
+        <w:rPr>
+          <w:noProof/>
+        </w:rPr>
+      </w:r>
+      <w:r>
+        <w:rPr>
+          <w:noProof/>
+        </w:rPr>
+        <w:fldChar w:fldCharType="separate"/>
+      </w:r>
+      <w:r>
+        <w:rPr>
+          <w:noProof/>
+        </w:rPr>
+        <w:t>7</w:t>
+      </w:r>
+      <w:r>
+        <w:rPr>
+          <w:noProof/>
+        </w:rPr>
+        <w:fldChar w:fldCharType="end"/>
+      </w:r>
+    </w:p>
+    <w:p>
+      <w:pPr>
+        <w:pStyle w:val="TOC2"/>
+        <w:tabs>
+          <w:tab w:val="left" w:pos="990"/>
+        </w:tabs>
+        <w:rPr>
+          <w:rFonts w:asciiTheme="minorHAnsi" w:eastAsiaTheme="minorEastAsia" w:hAnsiTheme="minorHAnsi" w:cstheme="minorBidi"/>
+          <w:noProof/>
+          <w:kern w:val="2"/>
+          <w:sz w:val="24"/>
+          <w:szCs w:val="24"/>
+          <w:lang w:val="en-VN"/>
+          <w14:ligatures w14:val="standardContextual"/>
+        </w:rPr>
+      </w:pPr>
+      <w:r>
+        <w:rPr>
+          <w:noProof/>
+        </w:rPr>
+        <w:t>4.1</w:t>
+      </w:r>
+      <w:r>
+        <w:rPr>
+          <w:rFonts w:asciiTheme="minorHAnsi" w:eastAsiaTheme="minorEastAsia" w:hAnsiTheme="minorHAnsi" w:cstheme="minorBidi"/>
+          <w:noProof/>
+          <w:kern w:val="2"/>
+          <w:sz w:val="24"/>
+          <w:szCs w:val="24"/>
+          <w:lang w:val="en-VN"/>
+          <w14:ligatures w14:val="standardContextual"/>
+        </w:rPr>
+        <w:tab/>
+      </w:r>
+      <w:r>
+        <w:rPr>
+          <w:noProof/>
+        </w:rPr>
+        <w:t>Project Estimates</w:t>
+      </w:r>
+      <w:r>
+        <w:rPr>
+          <w:noProof/>
+        </w:rPr>
+        <w:tab/>
+      </w:r>
+      <w:r>
+        <w:rPr>
+          <w:noProof/>
+        </w:rPr>
+        <w:fldChar w:fldCharType="begin"/>
+      </w:r>
+      <w:r>
+        <w:rPr>
+          <w:noProof/>
+        </w:rPr>
+        <w:instrText xml:space="preserve"> PAGEREF _Toc184924225 \h </w:instrText>
+      </w:r>
+      <w:r>
+        <w:rPr>
+          <w:noProof/>
+        </w:rPr>
+      </w:r>
+      <w:r>
+        <w:rPr>
+          <w:noProof/>
+        </w:rPr>
+        <w:fldChar w:fldCharType="separate"/>
+      </w:r>
+      <w:r>
+        <w:rPr>
+          <w:noProof/>
+        </w:rPr>
+        <w:t>7</w:t>
+      </w:r>
+      <w:r>
+        <w:rPr>
+          <w:noProof/>
+        </w:rPr>
+        <w:fldChar w:fldCharType="end"/>
+      </w:r>
+    </w:p>
+    <w:p>
+      <w:pPr>
+        <w:pStyle w:val="TOC2"/>
+        <w:tabs>
+          <w:tab w:val="left" w:pos="990"/>
+        </w:tabs>
+        <w:rPr>
+          <w:rFonts w:asciiTheme="minorHAnsi" w:eastAsiaTheme="minorEastAsia" w:hAnsiTheme="minorHAnsi" w:cstheme="minorBidi"/>
+          <w:noProof/>
+          <w:kern w:val="2"/>
+          <w:sz w:val="24"/>
+          <w:szCs w:val="24"/>
+          <w:lang w:val="en-VN"/>
+          <w14:ligatures w14:val="standardContextual"/>
+        </w:rPr>
+      </w:pPr>
+      <w:r>
+        <w:rPr>
+          <w:noProof/>
+        </w:rPr>
+        <w:t>4.2</w:t>
+      </w:r>
+      <w:r>
+        <w:rPr>
+          <w:rFonts w:asciiTheme="minorHAnsi" w:eastAsiaTheme="minorEastAsia" w:hAnsiTheme="minorHAnsi" w:cstheme="minorBidi"/>
+          <w:noProof/>
+          <w:kern w:val="2"/>
+          <w:sz w:val="24"/>
+          <w:szCs w:val="24"/>
+          <w:lang w:val="en-VN"/>
+          <w14:ligatures w14:val="standardContextual"/>
+        </w:rPr>
+        <w:tab/>
+      </w:r>
+      <w:r>
+        <w:rPr>
+          <w:noProof/>
+        </w:rPr>
+        <w:t>Project Plan</w:t>
+      </w:r>
+      <w:r>
+        <w:rPr>
+          <w:noProof/>
+        </w:rPr>
+        <w:tab/>
+      </w:r>
+      <w:r>
+        <w:rPr>
+          <w:noProof/>
+        </w:rPr>
+        <w:fldChar w:fldCharType="begin"/>
+      </w:r>
+      <w:r>
+        <w:rPr>
+          <w:noProof/>
+        </w:rPr>
+        <w:instrText xml:space="preserve"> PAGEREF _Toc184924226 \h </w:instrText>
+      </w:r>
+      <w:r>
+        <w:rPr>
+          <w:noProof/>
+        </w:rPr>
+      </w:r>
+      <w:r>
+        <w:rPr>
+          <w:noProof/>
+        </w:rPr>
+        <w:fldChar w:fldCharType="separate"/>
+      </w:r>
+      <w:r>
+        <w:rPr>
+          <w:noProof/>
+        </w:rPr>
+        <w:t>7</w:t>
+      </w:r>
+      <w:r>
+        <w:rPr>
+          <w:noProof/>
+        </w:rPr>
         <w:fldChar w:fldCharType="end"/>
       </w:r>
     </w:p>
@@ -1922,7 +1895,7 @@
         </w:rPr>
       </w:pPr>
       <w:r>
-        <w:t>4.2.4</w:t>
+        <w:t>4.2.1</w:t>
       </w:r>
       <w:r>
         <w:rPr>
@@ -1936,7 +1909,7 @@
         <w:tab/>
       </w:r>
       <w:r>
-        <w:t>Project Schedule</w:t>
+        <w:t>Phase Plan</w:t>
       </w:r>
       <w:r>
         <w:tab/>
@@ -1945,7 +1918,7 @@
         <w:fldChar w:fldCharType="begin"/>
       </w:r>
       <w:r>
-        <w:instrText xml:space="preserve"> PAGEREF _Toc184666282 \h </w:instrText>
+        <w:instrText xml:space="preserve"> PAGEREF _Toc184924227 \h </w:instrText>
       </w:r>
       <w:r>
         <w:fldChar w:fldCharType="separate"/>
@@ -1970,7 +1943,7 @@
         </w:rPr>
       </w:pPr>
       <w:r>
-        <w:t>4.2.5</w:t>
+        <w:t>4.2.2</w:t>
       </w:r>
       <w:r>
         <w:rPr>
@@ -1984,7 +1957,7 @@
         <w:tab/>
       </w:r>
       <w:r>
-        <w:t>Project Resourcing</w:t>
+        <w:t>Iteration Objectives</w:t>
       </w:r>
       <w:r>
         <w:tab/>
@@ -1993,7 +1966,7 @@
         <w:fldChar w:fldCharType="begin"/>
       </w:r>
       <w:r>
-        <w:instrText xml:space="preserve"> PAGEREF _Toc184666283 \h </w:instrText>
+        <w:instrText xml:space="preserve"> PAGEREF _Toc184924228 \h </w:instrText>
       </w:r>
       <w:r>
         <w:fldChar w:fldCharType="separate"/>
@@ -2018,7 +1991,7 @@
         </w:rPr>
       </w:pPr>
       <w:r>
-        <w:t>4.2.6</w:t>
+        <w:t>4.2.3</w:t>
       </w:r>
       <w:r>
         <w:rPr>
@@ -2032,7 +2005,7 @@
         <w:tab/>
       </w:r>
       <w:r>
-        <w:t>Budget</w:t>
+        <w:t>Releases</w:t>
       </w:r>
       <w:r>
         <w:tab/>
@@ -2041,7 +2014,7 @@
         <w:fldChar w:fldCharType="begin"/>
       </w:r>
       <w:r>
-        <w:instrText xml:space="preserve"> PAGEREF _Toc184666284 \h </w:instrText>
+        <w:instrText xml:space="preserve"> PAGEREF _Toc184924229 \h </w:instrText>
       </w:r>
       <w:r>
         <w:fldChar w:fldCharType="separate"/>
@@ -2050,170 +2023,6 @@
         <w:t>7</w:t>
       </w:r>
       <w:r>
-        <w:fldChar w:fldCharType="end"/>
-      </w:r>
-    </w:p>
-    <w:p>
-      <w:pPr>
-        <w:pStyle w:val="TOC2"/>
-        <w:tabs>
-          <w:tab w:val="left" w:pos="990"/>
-        </w:tabs>
-        <w:rPr>
-          <w:rFonts w:asciiTheme="minorHAnsi" w:eastAsiaTheme="minorEastAsia" w:hAnsiTheme="minorHAnsi" w:cstheme="minorBidi"/>
-          <w:noProof/>
-          <w:kern w:val="2"/>
-          <w:sz w:val="24"/>
-          <w:szCs w:val="24"/>
-          <w:lang w:val="en-VN"/>
-          <w14:ligatures w14:val="standardContextual"/>
-        </w:rPr>
-      </w:pPr>
-      <w:r>
-        <w:rPr>
-          <w:noProof/>
-        </w:rPr>
-        <w:t>4.3</w:t>
-      </w:r>
-      <w:r>
-        <w:rPr>
-          <w:rFonts w:asciiTheme="minorHAnsi" w:eastAsiaTheme="minorEastAsia" w:hAnsiTheme="minorHAnsi" w:cstheme="minorBidi"/>
-          <w:noProof/>
-          <w:kern w:val="2"/>
-          <w:sz w:val="24"/>
-          <w:szCs w:val="24"/>
-          <w:lang w:val="en-VN"/>
-          <w14:ligatures w14:val="standardContextual"/>
-        </w:rPr>
-        <w:tab/>
-      </w:r>
-      <w:r>
-        <w:rPr>
-          <w:noProof/>
-        </w:rPr>
-        <w:t>Iteration Plans</w:t>
-      </w:r>
-      <w:r>
-        <w:rPr>
-          <w:noProof/>
-        </w:rPr>
-        <w:tab/>
-      </w:r>
-      <w:r>
-        <w:rPr>
-          <w:noProof/>
-        </w:rPr>
-        <w:fldChar w:fldCharType="begin"/>
-      </w:r>
-      <w:r>
-        <w:rPr>
-          <w:noProof/>
-        </w:rPr>
-        <w:instrText xml:space="preserve"> PAGEREF _Toc184666285 \h </w:instrText>
-      </w:r>
-      <w:r>
-        <w:rPr>
-          <w:noProof/>
-        </w:rPr>
-      </w:r>
-      <w:r>
-        <w:rPr>
-          <w:noProof/>
-        </w:rPr>
-        <w:fldChar w:fldCharType="separate"/>
-      </w:r>
-      <w:r>
-        <w:rPr>
-          <w:noProof/>
-        </w:rPr>
-        <w:t>7</w:t>
-      </w:r>
-      <w:r>
-        <w:rPr>
-          <w:noProof/>
-        </w:rPr>
-        <w:fldChar w:fldCharType="end"/>
-      </w:r>
-    </w:p>
-    <w:p>
-      <w:pPr>
-        <w:pStyle w:val="TOC2"/>
-        <w:tabs>
-          <w:tab w:val="left" w:pos="990"/>
-        </w:tabs>
-        <w:rPr>
-          <w:rFonts w:asciiTheme="minorHAnsi" w:eastAsiaTheme="minorEastAsia" w:hAnsiTheme="minorHAnsi" w:cstheme="minorBidi"/>
-          <w:noProof/>
-          <w:kern w:val="2"/>
-          <w:sz w:val="24"/>
-          <w:szCs w:val="24"/>
-          <w:lang w:val="en-VN"/>
-          <w14:ligatures w14:val="standardContextual"/>
-        </w:rPr>
-      </w:pPr>
-      <w:r>
-        <w:rPr>
-          <w:noProof/>
-        </w:rPr>
-        <w:t>4.4</w:t>
-      </w:r>
-      <w:r>
-        <w:rPr>
-          <w:rFonts w:asciiTheme="minorHAnsi" w:eastAsiaTheme="minorEastAsia" w:hAnsiTheme="minorHAnsi" w:cstheme="minorBidi"/>
-          <w:noProof/>
-          <w:kern w:val="2"/>
-          <w:sz w:val="24"/>
-          <w:szCs w:val="24"/>
-          <w:lang w:val="en-VN"/>
-          <w14:ligatures w14:val="standardContextual"/>
-        </w:rPr>
-        <w:tab/>
-      </w:r>
-      <w:r>
-        <w:rPr>
-          <w:noProof/>
-        </w:rPr>
-        <w:t>Project Monitoring and Control</w:t>
-      </w:r>
-      <w:r>
-        <w:rPr>
-          <w:noProof/>
-        </w:rPr>
-        <w:tab/>
-      </w:r>
-      <w:r>
-        <w:rPr>
-          <w:noProof/>
-        </w:rPr>
-        <w:fldChar w:fldCharType="begin"/>
-      </w:r>
-      <w:r>
-        <w:rPr>
-          <w:noProof/>
-        </w:rPr>
-        <w:instrText xml:space="preserve"> PAGEREF _Toc184666286 \h </w:instrText>
-      </w:r>
-      <w:r>
-        <w:rPr>
-          <w:noProof/>
-        </w:rPr>
-      </w:r>
-      <w:r>
-        <w:rPr>
-          <w:noProof/>
-        </w:rPr>
-        <w:fldChar w:fldCharType="separate"/>
-      </w:r>
-      <w:r>
-        <w:rPr>
-          <w:noProof/>
-        </w:rPr>
-        <w:t>7</w:t>
-      </w:r>
-      <w:r>
-        <w:rPr>
-          <w:noProof/>
-        </w:rPr>
         <w:fldChar w:fldCharType="end"/>
       </w:r>
     </w:p>
@@ -2230,7 +2039,7 @@
         </w:rPr>
       </w:pPr>
       <w:r>
-        <w:t>4.4.1</w:t>
+        <w:t>4.2.4</w:t>
       </w:r>
       <w:r>
         <w:rPr>
@@ -2244,7 +2053,7 @@
         <w:tab/>
       </w:r>
       <w:r>
-        <w:t>Requirements Management Plan</w:t>
+        <w:t>Project Schedule</w:t>
       </w:r>
       <w:r>
         <w:tab/>
@@ -2253,7 +2062,7 @@
         <w:fldChar w:fldCharType="begin"/>
       </w:r>
       <w:r>
-        <w:instrText xml:space="preserve"> PAGEREF _Toc184666287 \h </w:instrText>
+        <w:instrText xml:space="preserve"> PAGEREF _Toc184924230 \h </w:instrText>
       </w:r>
       <w:r>
         <w:fldChar w:fldCharType="separate"/>
@@ -2278,7 +2087,7 @@
         </w:rPr>
       </w:pPr>
       <w:r>
-        <w:t>4.4.2</w:t>
+        <w:t>4.2.5</w:t>
       </w:r>
       <w:r>
         <w:rPr>
@@ -2292,7 +2101,7 @@
         <w:tab/>
       </w:r>
       <w:r>
-        <w:t>Schedule Control Plan</w:t>
+        <w:t>Project Resourcing</w:t>
       </w:r>
       <w:r>
         <w:tab/>
@@ -2301,7 +2110,7 @@
         <w:fldChar w:fldCharType="begin"/>
       </w:r>
       <w:r>
-        <w:instrText xml:space="preserve"> PAGEREF _Toc184666288 \h </w:instrText>
+        <w:instrText xml:space="preserve"> PAGEREF _Toc184924231 \h </w:instrText>
       </w:r>
       <w:r>
         <w:fldChar w:fldCharType="separate"/>
@@ -2326,7 +2135,7 @@
         </w:rPr>
       </w:pPr>
       <w:r>
-        <w:t>4.4.3</w:t>
+        <w:t>4.2.6</w:t>
       </w:r>
       <w:r>
         <w:rPr>
@@ -2340,7 +2149,7 @@
         <w:tab/>
       </w:r>
       <w:r>
-        <w:t>Budget Control Plan</w:t>
+        <w:t>Budget</w:t>
       </w:r>
       <w:r>
         <w:tab/>
@@ -2349,7 +2158,7 @@
         <w:fldChar w:fldCharType="begin"/>
       </w:r>
       <w:r>
-        <w:instrText xml:space="preserve"> PAGEREF _Toc184666289 \h </w:instrText>
+        <w:instrText xml:space="preserve"> PAGEREF _Toc184924232 \h </w:instrText>
       </w:r>
       <w:r>
         <w:fldChar w:fldCharType="separate"/>
@@ -2358,6 +2167,170 @@
         <w:t>8</w:t>
       </w:r>
       <w:r>
+        <w:fldChar w:fldCharType="end"/>
+      </w:r>
+    </w:p>
+    <w:p>
+      <w:pPr>
+        <w:pStyle w:val="TOC2"/>
+        <w:tabs>
+          <w:tab w:val="left" w:pos="990"/>
+        </w:tabs>
+        <w:rPr>
+          <w:rFonts w:asciiTheme="minorHAnsi" w:eastAsiaTheme="minorEastAsia" w:hAnsiTheme="minorHAnsi" w:cstheme="minorBidi"/>
+          <w:noProof/>
+          <w:kern w:val="2"/>
+          <w:sz w:val="24"/>
+          <w:szCs w:val="24"/>
+          <w:lang w:val="en-VN"/>
+          <w14:ligatures w14:val="standardContextual"/>
+        </w:rPr>
+      </w:pPr>
+      <w:r>
+        <w:rPr>
+          <w:noProof/>
+        </w:rPr>
+        <w:t>4.3</w:t>
+      </w:r>
+      <w:r>
+        <w:rPr>
+          <w:rFonts w:asciiTheme="minorHAnsi" w:eastAsiaTheme="minorEastAsia" w:hAnsiTheme="minorHAnsi" w:cstheme="minorBidi"/>
+          <w:noProof/>
+          <w:kern w:val="2"/>
+          <w:sz w:val="24"/>
+          <w:szCs w:val="24"/>
+          <w:lang w:val="en-VN"/>
+          <w14:ligatures w14:val="standardContextual"/>
+        </w:rPr>
+        <w:tab/>
+      </w:r>
+      <w:r>
+        <w:rPr>
+          <w:noProof/>
+        </w:rPr>
+        <w:t>Iteration Plans</w:t>
+      </w:r>
+      <w:r>
+        <w:rPr>
+          <w:noProof/>
+        </w:rPr>
+        <w:tab/>
+      </w:r>
+      <w:r>
+        <w:rPr>
+          <w:noProof/>
+        </w:rPr>
+        <w:fldChar w:fldCharType="begin"/>
+      </w:r>
+      <w:r>
+        <w:rPr>
+          <w:noProof/>
+        </w:rPr>
+        <w:instrText xml:space="preserve"> PAGEREF _Toc184924233 \h </w:instrText>
+      </w:r>
+      <w:r>
+        <w:rPr>
+          <w:noProof/>
+        </w:rPr>
+      </w:r>
+      <w:r>
+        <w:rPr>
+          <w:noProof/>
+        </w:rPr>
+        <w:fldChar w:fldCharType="separate"/>
+      </w:r>
+      <w:r>
+        <w:rPr>
+          <w:noProof/>
+        </w:rPr>
+        <w:t>8</w:t>
+      </w:r>
+      <w:r>
+        <w:rPr>
+          <w:noProof/>
+        </w:rPr>
+        <w:fldChar w:fldCharType="end"/>
+      </w:r>
+    </w:p>
+    <w:p>
+      <w:pPr>
+        <w:pStyle w:val="TOC2"/>
+        <w:tabs>
+          <w:tab w:val="left" w:pos="990"/>
+        </w:tabs>
+        <w:rPr>
+          <w:rFonts w:asciiTheme="minorHAnsi" w:eastAsiaTheme="minorEastAsia" w:hAnsiTheme="minorHAnsi" w:cstheme="minorBidi"/>
+          <w:noProof/>
+          <w:kern w:val="2"/>
+          <w:sz w:val="24"/>
+          <w:szCs w:val="24"/>
+          <w:lang w:val="en-VN"/>
+          <w14:ligatures w14:val="standardContextual"/>
+        </w:rPr>
+      </w:pPr>
+      <w:r>
+        <w:rPr>
+          <w:noProof/>
+        </w:rPr>
+        <w:t>4.4</w:t>
+      </w:r>
+      <w:r>
+        <w:rPr>
+          <w:rFonts w:asciiTheme="minorHAnsi" w:eastAsiaTheme="minorEastAsia" w:hAnsiTheme="minorHAnsi" w:cstheme="minorBidi"/>
+          <w:noProof/>
+          <w:kern w:val="2"/>
+          <w:sz w:val="24"/>
+          <w:szCs w:val="24"/>
+          <w:lang w:val="en-VN"/>
+          <w14:ligatures w14:val="standardContextual"/>
+        </w:rPr>
+        <w:tab/>
+      </w:r>
+      <w:r>
+        <w:rPr>
+          <w:noProof/>
+        </w:rPr>
+        <w:t>Project Monitoring and Control</w:t>
+      </w:r>
+      <w:r>
+        <w:rPr>
+          <w:noProof/>
+        </w:rPr>
+        <w:tab/>
+      </w:r>
+      <w:r>
+        <w:rPr>
+          <w:noProof/>
+        </w:rPr>
+        <w:fldChar w:fldCharType="begin"/>
+      </w:r>
+      <w:r>
+        <w:rPr>
+          <w:noProof/>
+        </w:rPr>
+        <w:instrText xml:space="preserve"> PAGEREF _Toc184924234 \h </w:instrText>
+      </w:r>
+      <w:r>
+        <w:rPr>
+          <w:noProof/>
+        </w:rPr>
+      </w:r>
+      <w:r>
+        <w:rPr>
+          <w:noProof/>
+        </w:rPr>
+        <w:fldChar w:fldCharType="separate"/>
+      </w:r>
+      <w:r>
+        <w:rPr>
+          <w:noProof/>
+        </w:rPr>
+        <w:t>8</w:t>
+      </w:r>
+      <w:r>
+        <w:rPr>
+          <w:noProof/>
+        </w:rPr>
         <w:fldChar w:fldCharType="end"/>
       </w:r>
     </w:p>
@@ -2374,7 +2347,7 @@
         </w:rPr>
       </w:pPr>
       <w:r>
-        <w:t>4.4.4</w:t>
+        <w:t>4.4.1</w:t>
       </w:r>
       <w:r>
         <w:rPr>
@@ -2388,7 +2361,7 @@
         <w:tab/>
       </w:r>
       <w:r>
-        <w:t>Quality Control Plan</w:t>
+        <w:t>Requirements Management Plan</w:t>
       </w:r>
       <w:r>
         <w:tab/>
@@ -2397,7 +2370,7 @@
         <w:fldChar w:fldCharType="begin"/>
       </w:r>
       <w:r>
-        <w:instrText xml:space="preserve"> PAGEREF _Toc184666290 \h </w:instrText>
+        <w:instrText xml:space="preserve"> PAGEREF _Toc184924235 \h </w:instrText>
       </w:r>
       <w:r>
         <w:fldChar w:fldCharType="separate"/>
@@ -2422,7 +2395,7 @@
         </w:rPr>
       </w:pPr>
       <w:r>
-        <w:t>4.4.5</w:t>
+        <w:t>4.4.2</w:t>
       </w:r>
       <w:r>
         <w:rPr>
@@ -2436,7 +2409,7 @@
         <w:tab/>
       </w:r>
       <w:r>
-        <w:t>Reporting Plan</w:t>
+        <w:t>Schedule Control Plan</w:t>
       </w:r>
       <w:r>
         <w:tab/>
@@ -2445,7 +2418,7 @@
         <w:fldChar w:fldCharType="begin"/>
       </w:r>
       <w:r>
-        <w:instrText xml:space="preserve"> PAGEREF _Toc184666291 \h </w:instrText>
+        <w:instrText xml:space="preserve"> PAGEREF _Toc184924236 \h </w:instrText>
       </w:r>
       <w:r>
         <w:fldChar w:fldCharType="separate"/>
@@ -2470,7 +2443,7 @@
         </w:rPr>
       </w:pPr>
       <w:r>
-        <w:t>4.4.6</w:t>
+        <w:t>4.4.3</w:t>
       </w:r>
       <w:r>
         <w:rPr>
@@ -2484,7 +2457,7 @@
         <w:tab/>
       </w:r>
       <w:r>
-        <w:t>Measurement Plan</w:t>
+        <w:t>Budget Control Plan</w:t>
       </w:r>
       <w:r>
         <w:tab/>
@@ -2493,7 +2466,7 @@
         <w:fldChar w:fldCharType="begin"/>
       </w:r>
       <w:r>
-        <w:instrText xml:space="preserve"> PAGEREF _Toc184666292 \h </w:instrText>
+        <w:instrText xml:space="preserve"> PAGEREF _Toc184924237 \h </w:instrText>
       </w:r>
       <w:r>
         <w:fldChar w:fldCharType="separate"/>
@@ -2507,13 +2480,9 @@
     </w:p>
     <w:p>
       <w:pPr>
-        <w:pStyle w:val="TOC2"/>
-        <w:tabs>
-          <w:tab w:val="left" w:pos="990"/>
-        </w:tabs>
+        <w:pStyle w:val="TOC3"/>
         <w:rPr>
           <w:rFonts w:asciiTheme="minorHAnsi" w:eastAsiaTheme="minorEastAsia" w:hAnsiTheme="minorHAnsi" w:cstheme="minorBidi"/>
-          <w:noProof/>
           <w:kern w:val="2"/>
           <w:sz w:val="24"/>
           <w:szCs w:val="24"/>
@@ -2522,15 +2491,11 @@
         </w:rPr>
       </w:pPr>
       <w:r>
-        <w:rPr>
-          <w:noProof/>
-        </w:rPr>
-        <w:t>4.5</w:t>
+        <w:t>4.4.4</w:t>
       </w:r>
       <w:r>
         <w:rPr>
           <w:rFonts w:asciiTheme="minorHAnsi" w:eastAsiaTheme="minorEastAsia" w:hAnsiTheme="minorHAnsi" w:cstheme="minorBidi"/>
-          <w:noProof/>
           <w:kern w:val="2"/>
           <w:sz w:val="24"/>
           <w:szCs w:val="24"/>
@@ -2540,62 +2505,32 @@
         <w:tab/>
       </w:r>
       <w:r>
-        <w:rPr>
-          <w:noProof/>
-        </w:rPr>
-        <w:t>Risk Management Plan</w:t>
-      </w:r>
-      <w:r>
-        <w:rPr>
-          <w:noProof/>
-        </w:rPr>
+        <w:t>Quality Control Plan</w:t>
+      </w:r>
+      <w:r>
         <w:tab/>
       </w:r>
       <w:r>
-        <w:rPr>
-          <w:noProof/>
-        </w:rPr>
         <w:fldChar w:fldCharType="begin"/>
       </w:r>
       <w:r>
-        <w:rPr>
-          <w:noProof/>
-        </w:rPr>
-        <w:instrText xml:space="preserve"> PAGEREF _Toc184666293 \h </w:instrText>
-      </w:r>
-      <w:r>
-        <w:rPr>
-          <w:noProof/>
-        </w:rPr>
-      </w:r>
-      <w:r>
-        <w:rPr>
-          <w:noProof/>
-        </w:rPr>
+        <w:instrText xml:space="preserve"> PAGEREF _Toc184924238 \h </w:instrText>
+      </w:r>
+      <w:r>
         <w:fldChar w:fldCharType="separate"/>
       </w:r>
       <w:r>
-        <w:rPr>
-          <w:noProof/>
-        </w:rPr>
         <w:t>8</w:t>
       </w:r>
       <w:r>
-        <w:rPr>
-          <w:noProof/>
-        </w:rPr>
         <w:fldChar w:fldCharType="end"/>
       </w:r>
     </w:p>
     <w:p>
       <w:pPr>
-        <w:pStyle w:val="TOC2"/>
-        <w:tabs>
-          <w:tab w:val="left" w:pos="990"/>
-        </w:tabs>
+        <w:pStyle w:val="TOC3"/>
         <w:rPr>
           <w:rFonts w:asciiTheme="minorHAnsi" w:eastAsiaTheme="minorEastAsia" w:hAnsiTheme="minorHAnsi" w:cstheme="minorBidi"/>
-          <w:noProof/>
           <w:kern w:val="2"/>
           <w:sz w:val="24"/>
           <w:szCs w:val="24"/>
@@ -2604,15 +2539,11 @@
         </w:rPr>
       </w:pPr>
       <w:r>
-        <w:rPr>
-          <w:noProof/>
-        </w:rPr>
-        <w:t>4.6</w:t>
+        <w:t>4.4.5</w:t>
       </w:r>
       <w:r>
         <w:rPr>
           <w:rFonts w:asciiTheme="minorHAnsi" w:eastAsiaTheme="minorEastAsia" w:hAnsiTheme="minorHAnsi" w:cstheme="minorBidi"/>
-          <w:noProof/>
           <w:kern w:val="2"/>
           <w:sz w:val="24"/>
           <w:szCs w:val="24"/>
@@ -2622,62 +2553,32 @@
         <w:tab/>
       </w:r>
       <w:r>
-        <w:rPr>
-          <w:noProof/>
-        </w:rPr>
-        <w:t>Close-out Plan</w:t>
-      </w:r>
-      <w:r>
-        <w:rPr>
-          <w:noProof/>
-        </w:rPr>
+        <w:t>Reporting Plan</w:t>
+      </w:r>
+      <w:r>
         <w:tab/>
       </w:r>
       <w:r>
-        <w:rPr>
-          <w:noProof/>
-        </w:rPr>
         <w:fldChar w:fldCharType="begin"/>
       </w:r>
       <w:r>
-        <w:rPr>
-          <w:noProof/>
-        </w:rPr>
-        <w:instrText xml:space="preserve"> PAGEREF _Toc184666294 \h </w:instrText>
-      </w:r>
-      <w:r>
-        <w:rPr>
-          <w:noProof/>
-        </w:rPr>
-      </w:r>
-      <w:r>
-        <w:rPr>
-          <w:noProof/>
-        </w:rPr>
+        <w:instrText xml:space="preserve"> PAGEREF _Toc184924239 \h </w:instrText>
+      </w:r>
+      <w:r>
         <w:fldChar w:fldCharType="separate"/>
       </w:r>
       <w:r>
-        <w:rPr>
-          <w:noProof/>
-        </w:rPr>
         <w:t>8</w:t>
       </w:r>
       <w:r>
-        <w:rPr>
-          <w:noProof/>
-        </w:rPr>
         <w:fldChar w:fldCharType="end"/>
       </w:r>
     </w:p>
     <w:p>
       <w:pPr>
-        <w:pStyle w:val="TOC1"/>
-        <w:tabs>
-          <w:tab w:val="left" w:pos="432"/>
-        </w:tabs>
+        <w:pStyle w:val="TOC3"/>
         <w:rPr>
           <w:rFonts w:asciiTheme="minorHAnsi" w:eastAsiaTheme="minorEastAsia" w:hAnsiTheme="minorHAnsi" w:cstheme="minorBidi"/>
-          <w:noProof/>
           <w:kern w:val="2"/>
           <w:sz w:val="24"/>
           <w:szCs w:val="24"/>
@@ -2686,15 +2587,11 @@
         </w:rPr>
       </w:pPr>
       <w:r>
-        <w:rPr>
-          <w:noProof/>
-        </w:rPr>
-        <w:t>5.</w:t>
+        <w:t>4.4.6</w:t>
       </w:r>
       <w:r>
         <w:rPr>
           <w:rFonts w:asciiTheme="minorHAnsi" w:eastAsiaTheme="minorEastAsia" w:hAnsiTheme="minorHAnsi" w:cstheme="minorBidi"/>
-          <w:noProof/>
           <w:kern w:val="2"/>
           <w:sz w:val="24"/>
           <w:szCs w:val="24"/>
@@ -2704,50 +2601,24 @@
         <w:tab/>
       </w:r>
       <w:r>
-        <w:rPr>
-          <w:noProof/>
-        </w:rPr>
-        <w:t>Technical Process Plans</w:t>
-      </w:r>
-      <w:r>
-        <w:rPr>
-          <w:noProof/>
-        </w:rPr>
+        <w:t>Measurement Plan</w:t>
+      </w:r>
+      <w:r>
         <w:tab/>
       </w:r>
       <w:r>
-        <w:rPr>
-          <w:noProof/>
-        </w:rPr>
         <w:fldChar w:fldCharType="begin"/>
       </w:r>
       <w:r>
-        <w:rPr>
-          <w:noProof/>
-        </w:rPr>
-        <w:instrText xml:space="preserve"> PAGEREF _Toc184666295 \h </w:instrText>
-      </w:r>
-      <w:r>
-        <w:rPr>
-          <w:noProof/>
-        </w:rPr>
-      </w:r>
-      <w:r>
-        <w:rPr>
-          <w:noProof/>
-        </w:rPr>
+        <w:instrText xml:space="preserve"> PAGEREF _Toc184924240 \h </w:instrText>
+      </w:r>
+      <w:r>
         <w:fldChar w:fldCharType="separate"/>
       </w:r>
       <w:r>
-        <w:rPr>
-          <w:noProof/>
-        </w:rPr>
         <w:t>8</w:t>
       </w:r>
       <w:r>
-        <w:rPr>
-          <w:noProof/>
-        </w:rPr>
         <w:fldChar w:fldCharType="end"/>
       </w:r>
     </w:p>
@@ -2771,7 +2642,7 @@
         <w:rPr>
           <w:noProof/>
         </w:rPr>
-        <w:t>5.1</w:t>
+        <w:t>4.5</w:t>
       </w:r>
       <w:r>
         <w:rPr>
@@ -2789,7 +2660,7 @@
         <w:rPr>
           <w:noProof/>
         </w:rPr>
-        <w:t>Development Case</w:t>
+        <w:t>Risk Management Plan</w:t>
       </w:r>
       <w:r>
         <w:rPr>
@@ -2807,7 +2678,7 @@
         <w:rPr>
           <w:noProof/>
         </w:rPr>
-        <w:instrText xml:space="preserve"> PAGEREF _Toc184666296 \h </w:instrText>
+        <w:instrText xml:space="preserve"> PAGEREF _Toc184924241 \h </w:instrText>
       </w:r>
       <w:r>
         <w:rPr>
@@ -2853,7 +2724,7 @@
         <w:rPr>
           <w:noProof/>
         </w:rPr>
-        <w:t>5.2</w:t>
+        <w:t>4.6</w:t>
       </w:r>
       <w:r>
         <w:rPr>
@@ -2871,7 +2742,7 @@
         <w:rPr>
           <w:noProof/>
         </w:rPr>
-        <w:t>Methods, Tools, and Techniques</w:t>
+        <w:t>Close-out Plan</w:t>
       </w:r>
       <w:r>
         <w:rPr>
@@ -2889,7 +2760,7 @@
         <w:rPr>
           <w:noProof/>
         </w:rPr>
-        <w:instrText xml:space="preserve"> PAGEREF _Toc184666297 \h </w:instrText>
+        <w:instrText xml:space="preserve"> PAGEREF _Toc184924242 \h </w:instrText>
       </w:r>
       <w:r>
         <w:rPr>
@@ -2917,9 +2788,9 @@
     </w:p>
     <w:p>
       <w:pPr>
-        <w:pStyle w:val="TOC2"/>
-        <w:tabs>
-          <w:tab w:val="left" w:pos="990"/>
+        <w:pStyle w:val="TOC1"/>
+        <w:tabs>
+          <w:tab w:val="left" w:pos="432"/>
         </w:tabs>
         <w:rPr>
           <w:rFonts w:asciiTheme="minorHAnsi" w:eastAsiaTheme="minorEastAsia" w:hAnsiTheme="minorHAnsi" w:cstheme="minorBidi"/>
@@ -2935,7 +2806,7 @@
         <w:rPr>
           <w:noProof/>
         </w:rPr>
-        <w:t>5.3</w:t>
+        <w:t>5.</w:t>
       </w:r>
       <w:r>
         <w:rPr>
@@ -2953,7 +2824,7 @@
         <w:rPr>
           <w:noProof/>
         </w:rPr>
-        <w:t>Infrastructure Plan</w:t>
+        <w:t>Technical Process Plans</w:t>
       </w:r>
       <w:r>
         <w:rPr>
@@ -2971,7 +2842,7 @@
         <w:rPr>
           <w:noProof/>
         </w:rPr>
-        <w:instrText xml:space="preserve"> PAGEREF _Toc184666298 \h </w:instrText>
+        <w:instrText xml:space="preserve"> PAGEREF _Toc184924243 \h </w:instrText>
       </w:r>
       <w:r>
         <w:rPr>
@@ -3017,7 +2888,7 @@
         <w:rPr>
           <w:noProof/>
         </w:rPr>
-        <w:t>5.4</w:t>
+        <w:t>5.1</w:t>
       </w:r>
       <w:r>
         <w:rPr>
@@ -3035,7 +2906,7 @@
         <w:rPr>
           <w:noProof/>
         </w:rPr>
-        <w:t>Product Acceptance Plan</w:t>
+        <w:t>Development Case</w:t>
       </w:r>
       <w:r>
         <w:rPr>
@@ -3053,7 +2924,7 @@
         <w:rPr>
           <w:noProof/>
         </w:rPr>
-        <w:instrText xml:space="preserve"> PAGEREF _Toc184666299 \h </w:instrText>
+        <w:instrText xml:space="preserve"> PAGEREF _Toc184924244 \h </w:instrText>
       </w:r>
       <w:r>
         <w:rPr>
@@ -3081,9 +2952,9 @@
     </w:p>
     <w:p>
       <w:pPr>
-        <w:pStyle w:val="TOC1"/>
-        <w:tabs>
-          <w:tab w:val="left" w:pos="432"/>
+        <w:pStyle w:val="TOC2"/>
+        <w:tabs>
+          <w:tab w:val="left" w:pos="990"/>
         </w:tabs>
         <w:rPr>
           <w:rFonts w:asciiTheme="minorHAnsi" w:eastAsiaTheme="minorEastAsia" w:hAnsiTheme="minorHAnsi" w:cstheme="minorBidi"/>
@@ -3099,7 +2970,7 @@
         <w:rPr>
           <w:noProof/>
         </w:rPr>
-        <w:t>6.</w:t>
+        <w:t>5.2</w:t>
       </w:r>
       <w:r>
         <w:rPr>
@@ -3117,7 +2988,7 @@
         <w:rPr>
           <w:noProof/>
         </w:rPr>
-        <w:t>Supporting Process Plans</w:t>
+        <w:t>Methods, Tools, and Techniques</w:t>
       </w:r>
       <w:r>
         <w:rPr>
@@ -3135,7 +3006,7 @@
         <w:rPr>
           <w:noProof/>
         </w:rPr>
-        <w:instrText xml:space="preserve"> PAGEREF _Toc184666300 \h </w:instrText>
+        <w:instrText xml:space="preserve"> PAGEREF _Toc184924245 \h </w:instrText>
       </w:r>
       <w:r>
         <w:rPr>
@@ -3152,7 +3023,7 @@
         <w:rPr>
           <w:noProof/>
         </w:rPr>
-        <w:t>8</w:t>
+        <w:t>9</w:t>
       </w:r>
       <w:r>
         <w:rPr>
@@ -3181,7 +3052,7 @@
         <w:rPr>
           <w:noProof/>
         </w:rPr>
-        <w:t>6.1</w:t>
+        <w:t>5.3</w:t>
       </w:r>
       <w:r>
         <w:rPr>
@@ -3199,7 +3070,7 @@
         <w:rPr>
           <w:noProof/>
         </w:rPr>
-        <w:t>Configuration Management Plan</w:t>
+        <w:t>Infrastructure Plan</w:t>
       </w:r>
       <w:r>
         <w:rPr>
@@ -3217,7 +3088,7 @@
         <w:rPr>
           <w:noProof/>
         </w:rPr>
-        <w:instrText xml:space="preserve"> PAGEREF _Toc184666301 \h </w:instrText>
+        <w:instrText xml:space="preserve"> PAGEREF _Toc184924246 \h </w:instrText>
       </w:r>
       <w:r>
         <w:rPr>
@@ -3234,7 +3105,7 @@
         <w:rPr>
           <w:noProof/>
         </w:rPr>
-        <w:t>8</w:t>
+        <w:t>9</w:t>
       </w:r>
       <w:r>
         <w:rPr>
@@ -3263,7 +3134,7 @@
         <w:rPr>
           <w:noProof/>
         </w:rPr>
-        <w:t>6.2</w:t>
+        <w:t>5.4</w:t>
       </w:r>
       <w:r>
         <w:rPr>
@@ -3281,7 +3152,7 @@
         <w:rPr>
           <w:noProof/>
         </w:rPr>
-        <w:t>Evaluation Plan</w:t>
+        <w:t>Product Acceptance Plan</w:t>
       </w:r>
       <w:r>
         <w:rPr>
@@ -3299,7 +3170,7 @@
         <w:rPr>
           <w:noProof/>
         </w:rPr>
-        <w:instrText xml:space="preserve"> PAGEREF _Toc184666302 \h </w:instrText>
+        <w:instrText xml:space="preserve"> PAGEREF _Toc184924247 \h </w:instrText>
       </w:r>
       <w:r>
         <w:rPr>
@@ -3327,9 +3198,9 @@
     </w:p>
     <w:p>
       <w:pPr>
-        <w:pStyle w:val="TOC2"/>
-        <w:tabs>
-          <w:tab w:val="left" w:pos="990"/>
+        <w:pStyle w:val="TOC1"/>
+        <w:tabs>
+          <w:tab w:val="left" w:pos="432"/>
         </w:tabs>
         <w:rPr>
           <w:rFonts w:asciiTheme="minorHAnsi" w:eastAsiaTheme="minorEastAsia" w:hAnsiTheme="minorHAnsi" w:cstheme="minorBidi"/>
@@ -3345,7 +3216,7 @@
         <w:rPr>
           <w:noProof/>
         </w:rPr>
-        <w:t>6.3</w:t>
+        <w:t>6.</w:t>
       </w:r>
       <w:r>
         <w:rPr>
@@ -3363,7 +3234,7 @@
         <w:rPr>
           <w:noProof/>
         </w:rPr>
-        <w:t>Documentation Plan</w:t>
+        <w:t>Supporting Process Plans</w:t>
       </w:r>
       <w:r>
         <w:rPr>
@@ -3381,7 +3252,7 @@
         <w:rPr>
           <w:noProof/>
         </w:rPr>
-        <w:instrText xml:space="preserve"> PAGEREF _Toc184666303 \h </w:instrText>
+        <w:instrText xml:space="preserve"> PAGEREF _Toc184924248 \h </w:instrText>
       </w:r>
       <w:r>
         <w:rPr>
@@ -3428,7 +3299,7 @@
           <w:noProof/>
         </w:rPr>
         <w:lastRenderedPageBreak/>
-        <w:t>6.4</w:t>
+        <w:t>6.1</w:t>
       </w:r>
       <w:r>
         <w:rPr>
@@ -3446,7 +3317,7 @@
         <w:rPr>
           <w:noProof/>
         </w:rPr>
-        <w:t>Quality Assurance Plan</w:t>
+        <w:t>Configuration Management Plan</w:t>
       </w:r>
       <w:r>
         <w:rPr>
@@ -3464,7 +3335,7 @@
         <w:rPr>
           <w:noProof/>
         </w:rPr>
-        <w:instrText xml:space="preserve"> PAGEREF _Toc184666304 \h </w:instrText>
+        <w:instrText xml:space="preserve"> PAGEREF _Toc184924249 \h </w:instrText>
       </w:r>
       <w:r>
         <w:rPr>
@@ -3510,7 +3381,7 @@
         <w:rPr>
           <w:noProof/>
         </w:rPr>
-        <w:t>6.5</w:t>
+        <w:t>6.2</w:t>
       </w:r>
       <w:r>
         <w:rPr>
@@ -3528,7 +3399,7 @@
         <w:rPr>
           <w:noProof/>
         </w:rPr>
-        <w:t>Problem Resolution Plan</w:t>
+        <w:t>Evaluation Plan</w:t>
       </w:r>
       <w:r>
         <w:rPr>
@@ -3546,7 +3417,7 @@
         <w:rPr>
           <w:noProof/>
         </w:rPr>
-        <w:instrText xml:space="preserve"> PAGEREF _Toc184666305 \h </w:instrText>
+        <w:instrText xml:space="preserve"> PAGEREF _Toc184924250 \h </w:instrText>
       </w:r>
       <w:r>
         <w:rPr>
@@ -3592,7 +3463,7 @@
         <w:rPr>
           <w:noProof/>
         </w:rPr>
-        <w:t>6.6</w:t>
+        <w:t>6.3</w:t>
       </w:r>
       <w:r>
         <w:rPr>
@@ -3610,7 +3481,7 @@
         <w:rPr>
           <w:noProof/>
         </w:rPr>
-        <w:t>Subcontractor Management Plan</w:t>
+        <w:t>Documentation Plan</w:t>
       </w:r>
       <w:r>
         <w:rPr>
@@ -3628,7 +3499,7 @@
         <w:rPr>
           <w:noProof/>
         </w:rPr>
-        <w:instrText xml:space="preserve"> PAGEREF _Toc184666306 \h </w:instrText>
+        <w:instrText xml:space="preserve"> PAGEREF _Toc184924251 \h </w:instrText>
       </w:r>
       <w:r>
         <w:rPr>
@@ -3674,7 +3545,7 @@
         <w:rPr>
           <w:noProof/>
         </w:rPr>
-        <w:t>6.7</w:t>
+        <w:t>6.4</w:t>
       </w:r>
       <w:r>
         <w:rPr>
@@ -3692,7 +3563,7 @@
         <w:rPr>
           <w:noProof/>
         </w:rPr>
-        <w:t>Process Improvement Plan</w:t>
+        <w:t>Quality Assurance Plan</w:t>
       </w:r>
       <w:r>
         <w:rPr>
@@ -3710,7 +3581,7 @@
         <w:rPr>
           <w:noProof/>
         </w:rPr>
-        <w:instrText xml:space="preserve"> PAGEREF _Toc184666307 \h </w:instrText>
+        <w:instrText xml:space="preserve"> PAGEREF _Toc184924252 \h </w:instrText>
       </w:r>
       <w:r>
         <w:rPr>
@@ -3738,9 +3609,9 @@
     </w:p>
     <w:p>
       <w:pPr>
-        <w:pStyle w:val="TOC1"/>
-        <w:tabs>
-          <w:tab w:val="left" w:pos="432"/>
+        <w:pStyle w:val="TOC2"/>
+        <w:tabs>
+          <w:tab w:val="left" w:pos="990"/>
         </w:tabs>
         <w:rPr>
           <w:rFonts w:asciiTheme="minorHAnsi" w:eastAsiaTheme="minorEastAsia" w:hAnsiTheme="minorHAnsi" w:cstheme="minorBidi"/>
@@ -3756,7 +3627,7 @@
         <w:rPr>
           <w:noProof/>
         </w:rPr>
-        <w:t>7.</w:t>
+        <w:t>6.5</w:t>
       </w:r>
       <w:r>
         <w:rPr>
@@ -3774,7 +3645,7 @@
         <w:rPr>
           <w:noProof/>
         </w:rPr>
-        <w:t>Additional Plans</w:t>
+        <w:t>Problem Resolution Plan</w:t>
       </w:r>
       <w:r>
         <w:rPr>
@@ -3792,7 +3663,7 @@
         <w:rPr>
           <w:noProof/>
         </w:rPr>
-        <w:instrText xml:space="preserve"> PAGEREF _Toc184666308 \h </w:instrText>
+        <w:instrText xml:space="preserve"> PAGEREF _Toc184924253 \h </w:instrText>
       </w:r>
       <w:r>
         <w:rPr>
@@ -3820,9 +3691,9 @@
     </w:p>
     <w:p>
       <w:pPr>
-        <w:pStyle w:val="TOC1"/>
-        <w:tabs>
-          <w:tab w:val="left" w:pos="432"/>
+        <w:pStyle w:val="TOC2"/>
+        <w:tabs>
+          <w:tab w:val="left" w:pos="990"/>
         </w:tabs>
         <w:rPr>
           <w:rFonts w:asciiTheme="minorHAnsi" w:eastAsiaTheme="minorEastAsia" w:hAnsiTheme="minorHAnsi" w:cstheme="minorBidi"/>
@@ -3838,7 +3709,7 @@
         <w:rPr>
           <w:noProof/>
         </w:rPr>
-        <w:t>8.</w:t>
+        <w:t>6.6</w:t>
       </w:r>
       <w:r>
         <w:rPr>
@@ -3856,7 +3727,7 @@
         <w:rPr>
           <w:noProof/>
         </w:rPr>
-        <w:t>Annexes</w:t>
+        <w:t>Subcontractor Management Plan</w:t>
       </w:r>
       <w:r>
         <w:rPr>
@@ -3874,7 +3745,7 @@
         <w:rPr>
           <w:noProof/>
         </w:rPr>
-        <w:instrText xml:space="preserve"> PAGEREF _Toc184666309 \h </w:instrText>
+        <w:instrText xml:space="preserve"> PAGEREF _Toc184924254 \h </w:instrText>
       </w:r>
       <w:r>
         <w:rPr>
@@ -3902,9 +3773,9 @@
     </w:p>
     <w:p>
       <w:pPr>
-        <w:pStyle w:val="TOC1"/>
-        <w:tabs>
-          <w:tab w:val="left" w:pos="432"/>
+        <w:pStyle w:val="TOC2"/>
+        <w:tabs>
+          <w:tab w:val="left" w:pos="990"/>
         </w:tabs>
         <w:rPr>
           <w:rFonts w:asciiTheme="minorHAnsi" w:eastAsiaTheme="minorEastAsia" w:hAnsiTheme="minorHAnsi" w:cstheme="minorBidi"/>
@@ -3920,7 +3791,7 @@
         <w:rPr>
           <w:noProof/>
         </w:rPr>
-        <w:t>9.</w:t>
+        <w:t>6.7</w:t>
       </w:r>
       <w:r>
         <w:rPr>
@@ -3938,6 +3809,252 @@
         <w:rPr>
           <w:noProof/>
         </w:rPr>
+        <w:t>Process Improvement Plan</w:t>
+      </w:r>
+      <w:r>
+        <w:rPr>
+          <w:noProof/>
+        </w:rPr>
+        <w:tab/>
+      </w:r>
+      <w:r>
+        <w:rPr>
+          <w:noProof/>
+        </w:rPr>
+        <w:fldChar w:fldCharType="begin"/>
+      </w:r>
+      <w:r>
+        <w:rPr>
+          <w:noProof/>
+        </w:rPr>
+        <w:instrText xml:space="preserve"> PAGEREF _Toc184924255 \h </w:instrText>
+      </w:r>
+      <w:r>
+        <w:rPr>
+          <w:noProof/>
+        </w:rPr>
+      </w:r>
+      <w:r>
+        <w:rPr>
+          <w:noProof/>
+        </w:rPr>
+        <w:fldChar w:fldCharType="separate"/>
+      </w:r>
+      <w:r>
+        <w:rPr>
+          <w:noProof/>
+        </w:rPr>
+        <w:t>9</w:t>
+      </w:r>
+      <w:r>
+        <w:rPr>
+          <w:noProof/>
+        </w:rPr>
+        <w:fldChar w:fldCharType="end"/>
+      </w:r>
+    </w:p>
+    <w:p>
+      <w:pPr>
+        <w:pStyle w:val="TOC1"/>
+        <w:tabs>
+          <w:tab w:val="left" w:pos="432"/>
+        </w:tabs>
+        <w:rPr>
+          <w:rFonts w:asciiTheme="minorHAnsi" w:eastAsiaTheme="minorEastAsia" w:hAnsiTheme="minorHAnsi" w:cstheme="minorBidi"/>
+          <w:noProof/>
+          <w:kern w:val="2"/>
+          <w:sz w:val="24"/>
+          <w:szCs w:val="24"/>
+          <w:lang w:val="en-VN"/>
+          <w14:ligatures w14:val="standardContextual"/>
+        </w:rPr>
+      </w:pPr>
+      <w:r>
+        <w:rPr>
+          <w:noProof/>
+        </w:rPr>
+        <w:t>7.</w:t>
+      </w:r>
+      <w:r>
+        <w:rPr>
+          <w:rFonts w:asciiTheme="minorHAnsi" w:eastAsiaTheme="minorEastAsia" w:hAnsiTheme="minorHAnsi" w:cstheme="minorBidi"/>
+          <w:noProof/>
+          <w:kern w:val="2"/>
+          <w:sz w:val="24"/>
+          <w:szCs w:val="24"/>
+          <w:lang w:val="en-VN"/>
+          <w14:ligatures w14:val="standardContextual"/>
+        </w:rPr>
+        <w:tab/>
+      </w:r>
+      <w:r>
+        <w:rPr>
+          <w:noProof/>
+        </w:rPr>
+        <w:t>Additional Plans</w:t>
+      </w:r>
+      <w:r>
+        <w:rPr>
+          <w:noProof/>
+        </w:rPr>
+        <w:tab/>
+      </w:r>
+      <w:r>
+        <w:rPr>
+          <w:noProof/>
+        </w:rPr>
+        <w:fldChar w:fldCharType="begin"/>
+      </w:r>
+      <w:r>
+        <w:rPr>
+          <w:noProof/>
+        </w:rPr>
+        <w:instrText xml:space="preserve"> PAGEREF _Toc184924256 \h </w:instrText>
+      </w:r>
+      <w:r>
+        <w:rPr>
+          <w:noProof/>
+        </w:rPr>
+      </w:r>
+      <w:r>
+        <w:rPr>
+          <w:noProof/>
+        </w:rPr>
+        <w:fldChar w:fldCharType="separate"/>
+      </w:r>
+      <w:r>
+        <w:rPr>
+          <w:noProof/>
+        </w:rPr>
+        <w:t>9</w:t>
+      </w:r>
+      <w:r>
+        <w:rPr>
+          <w:noProof/>
+        </w:rPr>
+        <w:fldChar w:fldCharType="end"/>
+      </w:r>
+    </w:p>
+    <w:p>
+      <w:pPr>
+        <w:pStyle w:val="TOC1"/>
+        <w:tabs>
+          <w:tab w:val="left" w:pos="432"/>
+        </w:tabs>
+        <w:rPr>
+          <w:rFonts w:asciiTheme="minorHAnsi" w:eastAsiaTheme="minorEastAsia" w:hAnsiTheme="minorHAnsi" w:cstheme="minorBidi"/>
+          <w:noProof/>
+          <w:kern w:val="2"/>
+          <w:sz w:val="24"/>
+          <w:szCs w:val="24"/>
+          <w:lang w:val="en-VN"/>
+          <w14:ligatures w14:val="standardContextual"/>
+        </w:rPr>
+      </w:pPr>
+      <w:r>
+        <w:rPr>
+          <w:noProof/>
+        </w:rPr>
+        <w:t>8.</w:t>
+      </w:r>
+      <w:r>
+        <w:rPr>
+          <w:rFonts w:asciiTheme="minorHAnsi" w:eastAsiaTheme="minorEastAsia" w:hAnsiTheme="minorHAnsi" w:cstheme="minorBidi"/>
+          <w:noProof/>
+          <w:kern w:val="2"/>
+          <w:sz w:val="24"/>
+          <w:szCs w:val="24"/>
+          <w:lang w:val="en-VN"/>
+          <w14:ligatures w14:val="standardContextual"/>
+        </w:rPr>
+        <w:tab/>
+      </w:r>
+      <w:r>
+        <w:rPr>
+          <w:noProof/>
+        </w:rPr>
+        <w:t>Annexes</w:t>
+      </w:r>
+      <w:r>
+        <w:rPr>
+          <w:noProof/>
+        </w:rPr>
+        <w:tab/>
+      </w:r>
+      <w:r>
+        <w:rPr>
+          <w:noProof/>
+        </w:rPr>
+        <w:fldChar w:fldCharType="begin"/>
+      </w:r>
+      <w:r>
+        <w:rPr>
+          <w:noProof/>
+        </w:rPr>
+        <w:instrText xml:space="preserve"> PAGEREF _Toc184924257 \h </w:instrText>
+      </w:r>
+      <w:r>
+        <w:rPr>
+          <w:noProof/>
+        </w:rPr>
+      </w:r>
+      <w:r>
+        <w:rPr>
+          <w:noProof/>
+        </w:rPr>
+        <w:fldChar w:fldCharType="separate"/>
+      </w:r>
+      <w:r>
+        <w:rPr>
+          <w:noProof/>
+        </w:rPr>
+        <w:t>10</w:t>
+      </w:r>
+      <w:r>
+        <w:rPr>
+          <w:noProof/>
+        </w:rPr>
+        <w:fldChar w:fldCharType="end"/>
+      </w:r>
+    </w:p>
+    <w:p>
+      <w:pPr>
+        <w:pStyle w:val="TOC1"/>
+        <w:tabs>
+          <w:tab w:val="left" w:pos="432"/>
+        </w:tabs>
+        <w:rPr>
+          <w:rFonts w:asciiTheme="minorHAnsi" w:eastAsiaTheme="minorEastAsia" w:hAnsiTheme="minorHAnsi" w:cstheme="minorBidi"/>
+          <w:noProof/>
+          <w:kern w:val="2"/>
+          <w:sz w:val="24"/>
+          <w:szCs w:val="24"/>
+          <w:lang w:val="en-VN"/>
+          <w14:ligatures w14:val="standardContextual"/>
+        </w:rPr>
+      </w:pPr>
+      <w:r>
+        <w:rPr>
+          <w:noProof/>
+        </w:rPr>
+        <w:t>9.</w:t>
+      </w:r>
+      <w:r>
+        <w:rPr>
+          <w:rFonts w:asciiTheme="minorHAnsi" w:eastAsiaTheme="minorEastAsia" w:hAnsiTheme="minorHAnsi" w:cstheme="minorBidi"/>
+          <w:noProof/>
+          <w:kern w:val="2"/>
+          <w:sz w:val="24"/>
+          <w:szCs w:val="24"/>
+          <w:lang w:val="en-VN"/>
+          <w14:ligatures w14:val="standardContextual"/>
+        </w:rPr>
+        <w:tab/>
+      </w:r>
+      <w:r>
+        <w:rPr>
+          <w:noProof/>
+        </w:rPr>
         <w:t>Index</w:t>
       </w:r>
       <w:r>
@@ -3956,7 +4073,7 @@
         <w:rPr>
           <w:noProof/>
         </w:rPr>
-        <w:instrText xml:space="preserve"> PAGEREF _Toc184666310 \h </w:instrText>
+        <w:instrText xml:space="preserve"> PAGEREF _Toc184924258 \h </w:instrText>
       </w:r>
       <w:r>
         <w:rPr>
@@ -3973,7 +4090,7 @@
         <w:rPr>
           <w:noProof/>
         </w:rPr>
-        <w:t>9</w:t>
+        <w:t>10</w:t>
       </w:r>
       <w:r>
         <w:rPr>
@@ -4019,7 +4136,7 @@
       </w:pPr>
       <w:bookmarkStart w:id="1" w:name="_Toc456598586"/>
       <w:bookmarkStart w:id="2" w:name="_Toc456600917"/>
-      <w:bookmarkStart w:id="3" w:name="_Toc184666261"/>
+      <w:bookmarkStart w:id="3" w:name="_Toc184924206"/>
       <w:r>
         <w:t>Introduction</w:t>
       </w:r>
@@ -4031,36 +4148,36 @@
       <w:pPr>
         <w:pStyle w:val="Heading2"/>
       </w:pPr>
-      <w:bookmarkStart w:id="4" w:name="_Toc456598588"/>
-      <w:bookmarkStart w:id="5" w:name="_Toc456600919"/>
-      <w:bookmarkStart w:id="6" w:name="_Toc456598587"/>
-      <w:bookmarkStart w:id="7" w:name="_Toc456600918"/>
-      <w:bookmarkStart w:id="8" w:name="_Toc184666262"/>
+      <w:bookmarkStart w:id="4" w:name="_Toc456598587"/>
+      <w:bookmarkStart w:id="5" w:name="_Toc456600918"/>
+      <w:bookmarkStart w:id="6" w:name="_Toc456598588"/>
+      <w:bookmarkStart w:id="7" w:name="_Toc456600919"/>
+      <w:bookmarkStart w:id="8" w:name="_Toc184924207"/>
       <w:r>
         <w:t>Purpose</w:t>
+      </w:r>
+      <w:bookmarkEnd w:id="4"/>
+      <w:bookmarkEnd w:id="5"/>
+      <w:bookmarkEnd w:id="8"/>
+    </w:p>
+    <w:p>
+      <w:pPr>
+        <w:pStyle w:val="Paragraph2"/>
+      </w:pPr>
+      <w:r>
+        <w:t>This document provide an overview of project information.</w:t>
+      </w:r>
+    </w:p>
+    <w:p>
+      <w:pPr>
+        <w:pStyle w:val="Heading2"/>
+      </w:pPr>
+      <w:bookmarkStart w:id="9" w:name="_Toc184924208"/>
+      <w:r>
+        <w:t>Scope</w:t>
       </w:r>
       <w:bookmarkEnd w:id="6"/>
       <w:bookmarkEnd w:id="7"/>
-      <w:bookmarkEnd w:id="8"/>
-    </w:p>
-    <w:p>
-      <w:pPr>
-        <w:pStyle w:val="Paragraph2"/>
-      </w:pPr>
-      <w:r>
-        <w:t>This document provide an overview of project information.</w:t>
-      </w:r>
-    </w:p>
-    <w:p>
-      <w:pPr>
-        <w:pStyle w:val="Heading2"/>
-      </w:pPr>
-      <w:bookmarkStart w:id="9" w:name="_Toc184666263"/>
-      <w:r>
-        <w:t>Scope</w:t>
-      </w:r>
-      <w:bookmarkEnd w:id="4"/>
-      <w:bookmarkEnd w:id="5"/>
       <w:bookmarkEnd w:id="9"/>
     </w:p>
     <w:p>
@@ -4077,7 +4194,7 @@
       </w:pPr>
       <w:bookmarkStart w:id="10" w:name="_Toc456598589"/>
       <w:bookmarkStart w:id="11" w:name="_Toc456600920"/>
-      <w:bookmarkStart w:id="12" w:name="_Toc184666264"/>
+      <w:bookmarkStart w:id="12" w:name="_Toc184924209"/>
       <w:r>
         <w:t>Definitions, Acronyms, and Abbreviations</w:t>
       </w:r>
@@ -4089,9 +4206,11 @@
       <w:pPr>
         <w:pStyle w:val="Heading3"/>
       </w:pPr>
+      <w:bookmarkStart w:id="13" w:name="_Toc184924210"/>
       <w:r>
         <w:t>Defintions</w:t>
       </w:r>
+      <w:bookmarkEnd w:id="13"/>
     </w:p>
     <w:p>
       <w:pPr>
@@ -4108,9 +4227,11 @@
       <w:pPr>
         <w:pStyle w:val="Heading3"/>
       </w:pPr>
+      <w:bookmarkStart w:id="14" w:name="_Toc184924211"/>
       <w:r>
         <w:t>Acronyms</w:t>
       </w:r>
+      <w:bookmarkEnd w:id="14"/>
     </w:p>
     <w:tbl>
       <w:tblPr>
@@ -4132,12 +4253,6 @@
         <w:gridCol w:w="2268"/>
       </w:tblGrid>
       <w:tr>
-        <w:tblPrEx>
-          <w:tblCellMar>
-            <w:top w:w="0" w:type="dxa"/>
-            <w:bottom w:w="0" w:type="dxa"/>
-          </w:tblCellMar>
-        </w:tblPrEx>
         <w:tc>
           <w:tcPr>
             <w:tcW w:w="1552" w:type="dxa"/>
@@ -4200,12 +4315,6 @@
         </w:tc>
       </w:tr>
       <w:tr>
-        <w:tblPrEx>
-          <w:tblCellMar>
-            <w:top w:w="0" w:type="dxa"/>
-            <w:bottom w:w="0" w:type="dxa"/>
-          </w:tblCellMar>
-        </w:tblPrEx>
         <w:tc>
           <w:tcPr>
             <w:tcW w:w="1552" w:type="dxa"/>
@@ -4244,12 +4353,6 @@
         </w:tc>
       </w:tr>
       <w:tr>
-        <w:tblPrEx>
-          <w:tblCellMar>
-            <w:top w:w="0" w:type="dxa"/>
-            <w:bottom w:w="0" w:type="dxa"/>
-          </w:tblCellMar>
-        </w:tblPrEx>
         <w:tc>
           <w:tcPr>
             <w:tcW w:w="1552" w:type="dxa"/>
@@ -4288,12 +4391,6 @@
         </w:tc>
       </w:tr>
       <w:tr>
-        <w:tblPrEx>
-          <w:tblCellMar>
-            <w:top w:w="0" w:type="dxa"/>
-            <w:bottom w:w="0" w:type="dxa"/>
-          </w:tblCellMar>
-        </w:tblPrEx>
         <w:tc>
           <w:tcPr>
             <w:tcW w:w="1552" w:type="dxa"/>
@@ -4336,9 +4433,11 @@
       <w:pPr>
         <w:pStyle w:val="Heading3"/>
       </w:pPr>
+      <w:bookmarkStart w:id="15" w:name="_Toc184924212"/>
       <w:r>
         <w:t>Abbreviations</w:t>
       </w:r>
+      <w:bookmarkEnd w:id="15"/>
     </w:p>
     <w:p>
       <w:pPr>
@@ -4352,15 +4451,15 @@
       <w:pPr>
         <w:pStyle w:val="Heading2"/>
       </w:pPr>
-      <w:bookmarkStart w:id="13" w:name="_Toc456598590"/>
-      <w:bookmarkStart w:id="14" w:name="_Toc456600921"/>
-      <w:bookmarkStart w:id="15" w:name="_Toc184666265"/>
+      <w:bookmarkStart w:id="16" w:name="_Toc456598590"/>
+      <w:bookmarkStart w:id="17" w:name="_Toc456600921"/>
+      <w:bookmarkStart w:id="18" w:name="_Toc184924213"/>
       <w:r>
         <w:t>References</w:t>
       </w:r>
-      <w:bookmarkEnd w:id="13"/>
-      <w:bookmarkEnd w:id="14"/>
-      <w:bookmarkEnd w:id="15"/>
+      <w:bookmarkEnd w:id="16"/>
+      <w:bookmarkEnd w:id="17"/>
+      <w:bookmarkEnd w:id="18"/>
     </w:p>
     <w:tbl>
       <w:tblPr>
@@ -4382,12 +4481,6 @@
         <w:gridCol w:w="3260"/>
       </w:tblGrid>
       <w:tr>
-        <w:tblPrEx>
-          <w:tblCellMar>
-            <w:top w:w="0" w:type="dxa"/>
-            <w:bottom w:w="0" w:type="dxa"/>
-          </w:tblCellMar>
-        </w:tblPrEx>
         <w:tc>
           <w:tcPr>
             <w:tcW w:w="1552" w:type="dxa"/>
@@ -4454,12 +4547,6 @@
         </w:tc>
       </w:tr>
       <w:tr>
-        <w:tblPrEx>
-          <w:tblCellMar>
-            <w:top w:w="0" w:type="dxa"/>
-            <w:bottom w:w="0" w:type="dxa"/>
-          </w:tblCellMar>
-        </w:tblPrEx>
         <w:tc>
           <w:tcPr>
             <w:tcW w:w="1552" w:type="dxa"/>
@@ -4485,10 +4572,7 @@
               <w:pStyle w:val="Tabletext"/>
             </w:pPr>
             <w:r>
-              <w:t>Software Development</w:t>
-            </w:r>
-            <w:r>
-              <w:t xml:space="preserve"> Plan</w:t>
+              <w:t>Software Development Plan</w:t>
             </w:r>
           </w:p>
         </w:tc>
@@ -4504,12 +4588,6 @@
         </w:tc>
       </w:tr>
       <w:tr>
-        <w:tblPrEx>
-          <w:tblCellMar>
-            <w:top w:w="0" w:type="dxa"/>
-            <w:bottom w:w="0" w:type="dxa"/>
-          </w:tblCellMar>
-        </w:tblPrEx>
         <w:tc>
           <w:tcPr>
             <w:tcW w:w="1552" w:type="dxa"/>
@@ -4554,12 +4632,6 @@
         </w:tc>
       </w:tr>
       <w:tr>
-        <w:tblPrEx>
-          <w:tblCellMar>
-            <w:top w:w="0" w:type="dxa"/>
-            <w:bottom w:w="0" w:type="dxa"/>
-          </w:tblCellMar>
-        </w:tblPrEx>
         <w:tc>
           <w:tcPr>
             <w:tcW w:w="1552" w:type="dxa"/>
@@ -4604,12 +4676,6 @@
         </w:tc>
       </w:tr>
       <w:tr>
-        <w:tblPrEx>
-          <w:tblCellMar>
-            <w:top w:w="0" w:type="dxa"/>
-            <w:bottom w:w="0" w:type="dxa"/>
-          </w:tblCellMar>
-        </w:tblPrEx>
         <w:tc>
           <w:tcPr>
             <w:tcW w:w="1552" w:type="dxa"/>
@@ -4651,12 +4717,6 @@
         </w:tc>
       </w:tr>
       <w:tr>
-        <w:tblPrEx>
-          <w:tblCellMar>
-            <w:top w:w="0" w:type="dxa"/>
-            <w:bottom w:w="0" w:type="dxa"/>
-          </w:tblCellMar>
-        </w:tblPrEx>
         <w:tc>
           <w:tcPr>
             <w:tcW w:w="1552" w:type="dxa"/>
@@ -4695,12 +4755,6 @@
         </w:tc>
       </w:tr>
       <w:tr>
-        <w:tblPrEx>
-          <w:tblCellMar>
-            <w:top w:w="0" w:type="dxa"/>
-            <w:bottom w:w="0" w:type="dxa"/>
-          </w:tblCellMar>
-        </w:tblPrEx>
         <w:tc>
           <w:tcPr>
             <w:tcW w:w="1552" w:type="dxa"/>
@@ -4739,12 +4793,6 @@
         </w:tc>
       </w:tr>
       <w:tr>
-        <w:tblPrEx>
-          <w:tblCellMar>
-            <w:top w:w="0" w:type="dxa"/>
-            <w:bottom w:w="0" w:type="dxa"/>
-          </w:tblCellMar>
-        </w:tblPrEx>
         <w:tc>
           <w:tcPr>
             <w:tcW w:w="1552" w:type="dxa"/>
@@ -4787,13 +4835,13 @@
       <w:pPr>
         <w:pStyle w:val="Heading2"/>
       </w:pPr>
-      <w:bookmarkStart w:id="16" w:name="_Toc447095882"/>
-      <w:bookmarkStart w:id="17" w:name="_Toc184666266"/>
+      <w:bookmarkStart w:id="19" w:name="_Toc447095882"/>
+      <w:bookmarkStart w:id="20" w:name="_Toc184924214"/>
       <w:bookmarkEnd w:id="0"/>
       <w:r>
         <w:t>Overview</w:t>
       </w:r>
-      <w:bookmarkEnd w:id="17"/>
+      <w:bookmarkEnd w:id="20"/>
     </w:p>
     <w:p>
       <w:pPr>
@@ -4807,232 +4855,1972 @@
       <w:pPr>
         <w:pStyle w:val="Heading1"/>
       </w:pPr>
-      <w:bookmarkStart w:id="18" w:name="_Toc184666267"/>
+      <w:bookmarkStart w:id="21" w:name="_Toc184924215"/>
       <w:r>
         <w:t>Project Overview</w:t>
       </w:r>
-      <w:bookmarkEnd w:id="18"/>
+      <w:bookmarkEnd w:id="21"/>
     </w:p>
     <w:p>
       <w:pPr>
         <w:pStyle w:val="Heading2"/>
       </w:pPr>
-      <w:bookmarkStart w:id="19" w:name="_Toc184666268"/>
+      <w:bookmarkStart w:id="22" w:name="_Toc184924216"/>
       <w:r>
         <w:t>Project Purpose, Scope, and Objectives</w:t>
       </w:r>
+      <w:bookmarkEnd w:id="22"/>
+    </w:p>
+    <w:p>
+      <w:pPr>
+        <w:pStyle w:val="Paragraph2"/>
+        <w:rPr>
+          <w:lang w:val="en-US"/>
+        </w:rPr>
+      </w:pPr>
+      <w:r>
+        <w:rPr>
+          <w:lang w:val="en-US"/>
+        </w:rPr>
+        <w:t>The purpose of t</w:t>
+      </w:r>
+      <w:r>
+        <w:rPr>
+          <w:lang w:val="vi-VN"/>
+        </w:rPr>
+        <w:t xml:space="preserve">his project will develop the </w:t>
+      </w:r>
+      <w:r>
+        <w:rPr>
+          <w:lang w:val="en-US"/>
+        </w:rPr>
+        <w:t>e-commerce system for selling toys and teddy-bear for children.</w:t>
+      </w:r>
+    </w:p>
+    <w:p>
+      <w:pPr>
+        <w:pStyle w:val="Paragraph2"/>
+        <w:rPr>
+          <w:lang w:val="en-US"/>
+        </w:rPr>
+      </w:pPr>
+      <w:r>
+        <w:rPr>
+          <w:lang w:val="en-US"/>
+        </w:rPr>
+        <w:lastRenderedPageBreak/>
+        <w:t>The scope of project is</w:t>
+      </w:r>
+    </w:p>
+    <w:p>
+      <w:pPr>
+        <w:pStyle w:val="Paragraph2"/>
+        <w:numPr>
+          <w:ilvl w:val="0"/>
+          <w:numId w:val="35"/>
+        </w:numPr>
+        <w:rPr>
+          <w:lang w:val="en-US"/>
+        </w:rPr>
+      </w:pPr>
+      <w:r>
+        <w:rPr>
+          <w:lang w:val="en-US"/>
+        </w:rPr>
+        <w:t xml:space="preserve">Develop the website for </w:t>
+      </w:r>
+      <w:r>
+        <w:rPr>
+          <w:lang w:val="en-US"/>
+        </w:rPr>
+        <w:t>customer</w:t>
+      </w:r>
+      <w:r>
+        <w:rPr>
+          <w:lang w:val="en-US"/>
+        </w:rPr>
+        <w:t xml:space="preserve"> to be able search detail information of item which the want to buy for their children.</w:t>
+      </w:r>
+    </w:p>
+    <w:p>
+      <w:pPr>
+        <w:pStyle w:val="Paragraph2"/>
+        <w:numPr>
+          <w:ilvl w:val="0"/>
+          <w:numId w:val="35"/>
+        </w:numPr>
+        <w:rPr>
+          <w:lang w:val="en-US"/>
+        </w:rPr>
+      </w:pPr>
+      <w:r>
+        <w:rPr>
+          <w:lang w:val="en-US"/>
+        </w:rPr>
+        <w:t>Develop the admin dashboard for the employees of company to control orders, to manage production information.</w:t>
+      </w:r>
+    </w:p>
+    <w:p>
+      <w:pPr>
+        <w:pStyle w:val="Paragraph2"/>
+        <w:numPr>
+          <w:ilvl w:val="0"/>
+          <w:numId w:val="35"/>
+        </w:numPr>
+        <w:rPr>
+          <w:lang w:val="en-US"/>
+        </w:rPr>
+      </w:pPr>
+      <w:r>
+        <w:rPr>
+          <w:lang w:val="en-US"/>
+        </w:rPr>
+        <w:t>The system support to integrate with payment gateway services for the customer be able check-out the order online.</w:t>
+      </w:r>
+    </w:p>
+    <w:p>
+      <w:pPr>
+        <w:pStyle w:val="Paragraph2"/>
+      </w:pPr>
+      <w:r>
+        <w:t>The objective of project is</w:t>
+      </w:r>
+    </w:p>
+    <w:p>
+      <w:pPr>
+        <w:pStyle w:val="Paragraph2"/>
+        <w:numPr>
+          <w:ilvl w:val="0"/>
+          <w:numId w:val="35"/>
+        </w:numPr>
+      </w:pPr>
+      <w:r>
+        <w:t>Deliver</w:t>
+      </w:r>
+      <w:r>
+        <w:t xml:space="preserve"> the system for bussiness requirement.</w:t>
+      </w:r>
+    </w:p>
+    <w:p>
+      <w:pPr>
+        <w:pStyle w:val="Paragraph2"/>
+        <w:numPr>
+          <w:ilvl w:val="0"/>
+          <w:numId w:val="35"/>
+        </w:numPr>
+      </w:pPr>
+      <w:r>
+        <w:t>Deliver the document of the system.</w:t>
+      </w:r>
+    </w:p>
+    <w:p>
+      <w:pPr>
+        <w:pStyle w:val="Paragraph2"/>
+        <w:numPr>
+          <w:ilvl w:val="0"/>
+          <w:numId w:val="35"/>
+        </w:numPr>
+      </w:pPr>
+      <w:r>
+        <w:t>Deploy the system to server and public the system to production.</w:t>
+      </w:r>
+    </w:p>
+    <w:p>
+      <w:pPr>
+        <w:pStyle w:val="Heading2"/>
+      </w:pPr>
+      <w:bookmarkStart w:id="23" w:name="_Toc184924217"/>
+      <w:r>
+        <w:t>Assumptions and Constraints</w:t>
+      </w:r>
       <w:bookmarkEnd w:id="19"/>
-    </w:p>
-    <w:p>
-      <w:pPr>
-        <w:pStyle w:val="InfoBlue"/>
-      </w:pPr>
-      <w:r>
-        <w:t xml:space="preserve">[A brief description of the purpose and objectives of this project and a brief description of what </w:t>
-      </w:r>
+      <w:bookmarkEnd w:id="23"/>
+    </w:p>
+    <w:p>
+      <w:pPr>
+        <w:pStyle w:val="Paragraph2"/>
+      </w:pPr>
+      <w:bookmarkStart w:id="24" w:name="_Toc447095883"/>
+      <w:r>
+        <w:t>The project will be developed with 0</w:t>
+      </w:r>
+      <w:r>
+        <w:t>3</w:t>
+      </w:r>
+      <w:r>
+        <w:t xml:space="preserve"> month with the budget 100.000 USD. </w:t>
+      </w:r>
+    </w:p>
+    <w:p>
+      <w:pPr>
+        <w:pStyle w:val="Paragraph2"/>
+      </w:pPr>
+      <w:r>
+        <w:t>The staff which join to this project have 2 team</w:t>
+      </w:r>
+    </w:p>
+    <w:p>
+      <w:pPr>
+        <w:pStyle w:val="Paragraph2"/>
+        <w:numPr>
+          <w:ilvl w:val="0"/>
+          <w:numId w:val="35"/>
+        </w:numPr>
+      </w:pPr>
+      <w:r>
+        <w:t>The bussiness team of client who will present the bussiness requirements.</w:t>
+      </w:r>
+    </w:p>
+    <w:p>
+      <w:pPr>
+        <w:pStyle w:val="Paragraph2"/>
+        <w:numPr>
+          <w:ilvl w:val="0"/>
+          <w:numId w:val="35"/>
+        </w:numPr>
+      </w:pPr>
+      <w:r>
+        <w:t>The development team have responsibility to analyst requirement, design system, implementation, testing and deploy the system to production.</w:t>
+      </w:r>
+    </w:p>
+    <w:p>
+      <w:pPr>
+        <w:pStyle w:val="Heading2"/>
+      </w:pPr>
+      <w:bookmarkStart w:id="25" w:name="_Toc184924218"/>
+      <w:r>
+        <w:t>Project Deliverables</w:t>
+      </w:r>
+      <w:bookmarkEnd w:id="24"/>
+      <w:bookmarkEnd w:id="25"/>
+    </w:p>
+    <w:tbl>
+      <w:tblPr>
+        <w:tblW w:w="9631" w:type="dxa"/>
+        <w:tblBorders>
+          <w:top w:val="single" w:sz="6" w:space="0" w:color="auto"/>
+          <w:left w:val="single" w:sz="6" w:space="0" w:color="auto"/>
+          <w:bottom w:val="single" w:sz="6" w:space="0" w:color="auto"/>
+          <w:right w:val="single" w:sz="6" w:space="0" w:color="auto"/>
+          <w:insideH w:val="single" w:sz="6" w:space="0" w:color="auto"/>
+          <w:insideV w:val="single" w:sz="6" w:space="0" w:color="auto"/>
+        </w:tblBorders>
+        <w:tblLayout w:type="fixed"/>
+        <w:tblLook w:val="0000" w:firstRow="0" w:lastRow="0" w:firstColumn="0" w:lastColumn="0" w:noHBand="0" w:noVBand="0"/>
+      </w:tblPr>
+      <w:tblGrid>
+        <w:gridCol w:w="843"/>
+        <w:gridCol w:w="6804"/>
+        <w:gridCol w:w="1984"/>
+      </w:tblGrid>
+      <w:tr>
+        <w:tc>
+          <w:tcPr>
+            <w:tcW w:w="843" w:type="dxa"/>
+          </w:tcPr>
+          <w:p>
+            <w:pPr>
+              <w:pStyle w:val="Tabletext"/>
+              <w:jc w:val="center"/>
+              <w:rPr>
+                <w:b/>
+              </w:rPr>
+            </w:pPr>
+            <w:r>
+              <w:rPr>
+                <w:b/>
+              </w:rPr>
+              <w:t>#</w:t>
+            </w:r>
+          </w:p>
+        </w:tc>
+        <w:tc>
+          <w:tcPr>
+            <w:tcW w:w="6804" w:type="dxa"/>
+          </w:tcPr>
+          <w:p>
+            <w:pPr>
+              <w:pStyle w:val="Tabletext"/>
+              <w:tabs>
+                <w:tab w:val="center" w:pos="2230"/>
+                <w:tab w:val="left" w:pos="3321"/>
+              </w:tabs>
+              <w:rPr>
+                <w:b/>
+              </w:rPr>
+            </w:pPr>
+            <w:r>
+              <w:rPr>
+                <w:b/>
+              </w:rPr>
+              <w:tab/>
+            </w:r>
+            <w:r>
+              <w:rPr>
+                <w:b/>
+              </w:rPr>
+              <w:t>Delivery items</w:t>
+            </w:r>
+          </w:p>
+        </w:tc>
+        <w:tc>
+          <w:tcPr>
+            <w:tcW w:w="1984" w:type="dxa"/>
+          </w:tcPr>
+          <w:p>
+            <w:pPr>
+              <w:pStyle w:val="Tabletext"/>
+              <w:jc w:val="center"/>
+              <w:rPr>
+                <w:b/>
+              </w:rPr>
+            </w:pPr>
+            <w:r>
+              <w:rPr>
+                <w:b/>
+              </w:rPr>
+              <w:t>Delivery dates</w:t>
+            </w:r>
+          </w:p>
+        </w:tc>
+      </w:tr>
+      <w:tr>
+        <w:tc>
+          <w:tcPr>
+            <w:tcW w:w="843" w:type="dxa"/>
+          </w:tcPr>
+          <w:p>
+            <w:pPr>
+              <w:pStyle w:val="Tabletext"/>
+              <w:tabs>
+                <w:tab w:val="left" w:pos="662"/>
+              </w:tabs>
+              <w:jc w:val="center"/>
+            </w:pPr>
+            <w:r>
+              <w:t>1</w:t>
+            </w:r>
+          </w:p>
+        </w:tc>
+        <w:tc>
+          <w:tcPr>
+            <w:tcW w:w="6804" w:type="dxa"/>
+          </w:tcPr>
+          <w:p>
+            <w:pPr>
+              <w:pStyle w:val="Tabletext"/>
+            </w:pPr>
+            <w:r>
+              <w:t>SRS document</w:t>
+            </w:r>
+          </w:p>
+        </w:tc>
+        <w:tc>
+          <w:tcPr>
+            <w:tcW w:w="1984" w:type="dxa"/>
+          </w:tcPr>
+          <w:p>
+            <w:pPr>
+              <w:pStyle w:val="Tabletext"/>
+            </w:pPr>
+            <w:r>
+              <w:t>week-01</w:t>
+            </w:r>
+          </w:p>
+        </w:tc>
+      </w:tr>
+      <w:tr>
+        <w:tc>
+          <w:tcPr>
+            <w:tcW w:w="843" w:type="dxa"/>
+          </w:tcPr>
+          <w:p>
+            <w:pPr>
+              <w:pStyle w:val="Tabletext"/>
+              <w:jc w:val="center"/>
+            </w:pPr>
+            <w:r>
+              <w:t>2</w:t>
+            </w:r>
+          </w:p>
+        </w:tc>
+        <w:tc>
+          <w:tcPr>
+            <w:tcW w:w="6804" w:type="dxa"/>
+          </w:tcPr>
+          <w:p>
+            <w:pPr>
+              <w:pStyle w:val="Tabletext"/>
+            </w:pPr>
+            <w:r>
+              <w:t>System Design document</w:t>
+            </w:r>
+          </w:p>
+        </w:tc>
+        <w:tc>
+          <w:tcPr>
+            <w:tcW w:w="1984" w:type="dxa"/>
+          </w:tcPr>
+          <w:p>
+            <w:pPr>
+              <w:pStyle w:val="Tabletext"/>
+            </w:pPr>
+            <w:r>
+              <w:t>week-02</w:t>
+            </w:r>
+          </w:p>
+        </w:tc>
+      </w:tr>
+      <w:tr>
+        <w:tc>
+          <w:tcPr>
+            <w:tcW w:w="843" w:type="dxa"/>
+          </w:tcPr>
+          <w:p>
+            <w:pPr>
+              <w:pStyle w:val="Tabletext"/>
+              <w:jc w:val="center"/>
+            </w:pPr>
+            <w:r>
+              <w:t>3</w:t>
+            </w:r>
+          </w:p>
+        </w:tc>
+        <w:tc>
+          <w:tcPr>
+            <w:tcW w:w="6804" w:type="dxa"/>
+          </w:tcPr>
+          <w:p>
+            <w:pPr>
+              <w:pStyle w:val="Tabletext"/>
+            </w:pPr>
+            <w:r>
+              <w:t>Release website for cusomer</w:t>
+            </w:r>
+          </w:p>
+        </w:tc>
+        <w:tc>
+          <w:tcPr>
+            <w:tcW w:w="1984" w:type="dxa"/>
+          </w:tcPr>
+          <w:p>
+            <w:pPr>
+              <w:pStyle w:val="Tabletext"/>
+            </w:pPr>
+            <w:r>
+              <w:t>week-03 to week-08</w:t>
+            </w:r>
+          </w:p>
+        </w:tc>
+      </w:tr>
+      <w:tr>
+        <w:tc>
+          <w:tcPr>
+            <w:tcW w:w="843" w:type="dxa"/>
+          </w:tcPr>
+          <w:p>
+            <w:pPr>
+              <w:pStyle w:val="Tabletext"/>
+              <w:jc w:val="center"/>
+            </w:pPr>
+            <w:r>
+              <w:t>4</w:t>
+            </w:r>
+          </w:p>
+        </w:tc>
+        <w:tc>
+          <w:tcPr>
+            <w:tcW w:w="6804" w:type="dxa"/>
+          </w:tcPr>
+          <w:p>
+            <w:pPr>
+              <w:pStyle w:val="Tabletext"/>
+            </w:pPr>
+            <w:r>
+              <w:t>Release admin dashboard</w:t>
+            </w:r>
+          </w:p>
+        </w:tc>
+        <w:tc>
+          <w:tcPr>
+            <w:tcW w:w="1984" w:type="dxa"/>
+          </w:tcPr>
+          <w:p>
+            <w:pPr>
+              <w:pStyle w:val="Tabletext"/>
+            </w:pPr>
+            <w:r>
+              <w:t>week-09 to week-10</w:t>
+            </w:r>
+          </w:p>
+        </w:tc>
+      </w:tr>
+      <w:tr>
+        <w:tc>
+          <w:tcPr>
+            <w:tcW w:w="843" w:type="dxa"/>
+          </w:tcPr>
+          <w:p>
+            <w:pPr>
+              <w:pStyle w:val="Tabletext"/>
+              <w:jc w:val="center"/>
+            </w:pPr>
+            <w:r>
+              <w:t>5</w:t>
+            </w:r>
+          </w:p>
+        </w:tc>
+        <w:tc>
+          <w:tcPr>
+            <w:tcW w:w="6804" w:type="dxa"/>
+          </w:tcPr>
+          <w:p>
+            <w:pPr>
+              <w:pStyle w:val="Tabletext"/>
+            </w:pPr>
+            <w:r>
+              <w:t>Deployment system to Production Server</w:t>
+            </w:r>
+          </w:p>
+        </w:tc>
+        <w:tc>
+          <w:tcPr>
+            <w:tcW w:w="1984" w:type="dxa"/>
+          </w:tcPr>
+          <w:p>
+            <w:pPr>
+              <w:pStyle w:val="Tabletext"/>
+            </w:pPr>
+            <w:r>
+              <w:t>week-11</w:t>
+            </w:r>
+          </w:p>
+        </w:tc>
+      </w:tr>
+      <w:tr>
+        <w:tc>
+          <w:tcPr>
+            <w:tcW w:w="843" w:type="dxa"/>
+          </w:tcPr>
+          <w:p>
+            <w:pPr>
+              <w:pStyle w:val="Tabletext"/>
+              <w:jc w:val="center"/>
+            </w:pPr>
+            <w:r>
+              <w:t>6</w:t>
+            </w:r>
+          </w:p>
+        </w:tc>
+        <w:tc>
+          <w:tcPr>
+            <w:tcW w:w="6804" w:type="dxa"/>
+          </w:tcPr>
+          <w:p>
+            <w:pPr>
+              <w:pStyle w:val="Tabletext"/>
+            </w:pPr>
+            <w:r>
+              <w:t>Public system and guide the client’s employees to operate the system</w:t>
+            </w:r>
+          </w:p>
+        </w:tc>
+        <w:tc>
+          <w:tcPr>
+            <w:tcW w:w="1984" w:type="dxa"/>
+          </w:tcPr>
+          <w:p>
+            <w:pPr>
+              <w:pStyle w:val="Tabletext"/>
+            </w:pPr>
+            <w:r>
+              <w:t>week-12</w:t>
+            </w:r>
+          </w:p>
+        </w:tc>
+      </w:tr>
+    </w:tbl>
+    <w:p>
+      <w:pPr>
+        <w:pStyle w:val="Paragraph2"/>
+      </w:pPr>
+    </w:p>
+    <w:p>
+      <w:pPr>
+        <w:pStyle w:val="Heading2"/>
+      </w:pPr>
+      <w:bookmarkStart w:id="26" w:name="_Toc447095884"/>
+      <w:bookmarkStart w:id="27" w:name="_Toc184924219"/>
+      <w:r>
+        <w:t>Evolution of the Software Development Plan</w:t>
+      </w:r>
+      <w:bookmarkEnd w:id="26"/>
+      <w:bookmarkEnd w:id="27"/>
+    </w:p>
+    <w:tbl>
+      <w:tblPr>
+        <w:tblW w:w="9631" w:type="dxa"/>
+        <w:tblBorders>
+          <w:top w:val="single" w:sz="6" w:space="0" w:color="auto"/>
+          <w:left w:val="single" w:sz="6" w:space="0" w:color="auto"/>
+          <w:bottom w:val="single" w:sz="6" w:space="0" w:color="auto"/>
+          <w:right w:val="single" w:sz="6" w:space="0" w:color="auto"/>
+          <w:insideH w:val="single" w:sz="6" w:space="0" w:color="auto"/>
+          <w:insideV w:val="single" w:sz="6" w:space="0" w:color="auto"/>
+        </w:tblBorders>
+        <w:tblLayout w:type="fixed"/>
+        <w:tblLook w:val="0000" w:firstRow="0" w:lastRow="0" w:firstColumn="0" w:lastColumn="0" w:noHBand="0" w:noVBand="0"/>
+      </w:tblPr>
+      <w:tblGrid>
+        <w:gridCol w:w="1268"/>
+        <w:gridCol w:w="8363"/>
+      </w:tblGrid>
+      <w:tr>
+        <w:tc>
+          <w:tcPr>
+            <w:tcW w:w="1268" w:type="dxa"/>
+          </w:tcPr>
+          <w:p>
+            <w:pPr>
+              <w:pStyle w:val="Tabletext"/>
+              <w:jc w:val="center"/>
+              <w:rPr>
+                <w:b/>
+              </w:rPr>
+            </w:pPr>
+            <w:r>
+              <w:rPr>
+                <w:b/>
+              </w:rPr>
+              <w:t>Version</w:t>
+            </w:r>
+          </w:p>
+        </w:tc>
+        <w:tc>
+          <w:tcPr>
+            <w:tcW w:w="8363" w:type="dxa"/>
+          </w:tcPr>
+          <w:p>
+            <w:pPr>
+              <w:pStyle w:val="Tabletext"/>
+              <w:tabs>
+                <w:tab w:val="center" w:pos="2230"/>
+                <w:tab w:val="left" w:pos="3321"/>
+              </w:tabs>
+              <w:rPr>
+                <w:b/>
+              </w:rPr>
+            </w:pPr>
+            <w:r>
+              <w:rPr>
+                <w:b/>
+              </w:rPr>
+              <w:tab/>
+            </w:r>
+            <w:r>
+              <w:rPr>
+                <w:b/>
+              </w:rPr>
+              <w:t>Description</w:t>
+            </w:r>
+          </w:p>
+        </w:tc>
+      </w:tr>
+      <w:tr>
+        <w:tc>
+          <w:tcPr>
+            <w:tcW w:w="1268" w:type="dxa"/>
+          </w:tcPr>
+          <w:p>
+            <w:pPr>
+              <w:pStyle w:val="Tabletext"/>
+              <w:tabs>
+                <w:tab w:val="left" w:pos="662"/>
+              </w:tabs>
+              <w:jc w:val="center"/>
+            </w:pPr>
+            <w:r>
+              <w:t>1.0</w:t>
+            </w:r>
+          </w:p>
+        </w:tc>
+        <w:tc>
+          <w:tcPr>
+            <w:tcW w:w="8363" w:type="dxa"/>
+          </w:tcPr>
+          <w:p>
+            <w:pPr>
+              <w:pStyle w:val="Tabletext"/>
+            </w:pPr>
+            <w:r>
+              <w:t>The system is only developed for basic bussiness requirement. This is current version now.</w:t>
+            </w:r>
+          </w:p>
+        </w:tc>
+      </w:tr>
+      <w:tr>
+        <w:tc>
+          <w:tcPr>
+            <w:tcW w:w="1268" w:type="dxa"/>
+          </w:tcPr>
+          <w:p>
+            <w:pPr>
+              <w:pStyle w:val="Tabletext"/>
+              <w:jc w:val="center"/>
+            </w:pPr>
+            <w:r>
+              <w:t>2.0</w:t>
+            </w:r>
+          </w:p>
+        </w:tc>
+        <w:tc>
+          <w:tcPr>
+            <w:tcW w:w="8363" w:type="dxa"/>
+          </w:tcPr>
+          <w:p>
+            <w:pPr>
+              <w:pStyle w:val="Tabletext"/>
+            </w:pPr>
+            <w:r>
+              <w:t>The system supoort for online payment.</w:t>
+            </w:r>
+          </w:p>
+        </w:tc>
+      </w:tr>
+      <w:tr>
+        <w:tc>
+          <w:tcPr>
+            <w:tcW w:w="1268" w:type="dxa"/>
+          </w:tcPr>
+          <w:p>
+            <w:pPr>
+              <w:pStyle w:val="Tabletext"/>
+              <w:jc w:val="center"/>
+            </w:pPr>
+            <w:r>
+              <w:t>3</w:t>
+            </w:r>
+            <w:r>
+              <w:t>.0</w:t>
+            </w:r>
+          </w:p>
+        </w:tc>
+        <w:tc>
+          <w:tcPr>
+            <w:tcW w:w="8363" w:type="dxa"/>
+          </w:tcPr>
+          <w:p>
+            <w:pPr>
+              <w:pStyle w:val="Tabletext"/>
+            </w:pPr>
+            <w:r>
+              <w:t xml:space="preserve">The system </w:t>
+            </w:r>
+            <w:r>
+              <w:t>will integrate with Shiping Services.</w:t>
+            </w:r>
+          </w:p>
+        </w:tc>
+      </w:tr>
+      <w:tr>
+        <w:tc>
+          <w:tcPr>
+            <w:tcW w:w="1268" w:type="dxa"/>
+          </w:tcPr>
+          <w:p>
+            <w:pPr>
+              <w:pStyle w:val="Tabletext"/>
+              <w:jc w:val="center"/>
+            </w:pPr>
+            <w:r>
+              <w:t xml:space="preserve">4.0 </w:t>
+            </w:r>
+          </w:p>
+        </w:tc>
+        <w:tc>
+          <w:tcPr>
+            <w:tcW w:w="8363" w:type="dxa"/>
+          </w:tcPr>
+          <w:p>
+            <w:pPr>
+              <w:pStyle w:val="Tabletext"/>
+            </w:pPr>
+            <w:r>
+              <w:t>The system can manage storage.</w:t>
+            </w:r>
+          </w:p>
+        </w:tc>
+      </w:tr>
+      <w:tr>
+        <w:tc>
+          <w:tcPr>
+            <w:tcW w:w="1268" w:type="dxa"/>
+          </w:tcPr>
+          <w:p>
+            <w:pPr>
+              <w:pStyle w:val="Tabletext"/>
+              <w:jc w:val="center"/>
+            </w:pPr>
+            <w:r>
+              <w:t>5.0</w:t>
+            </w:r>
+          </w:p>
+        </w:tc>
+        <w:tc>
+          <w:tcPr>
+            <w:tcW w:w="8363" w:type="dxa"/>
+          </w:tcPr>
+          <w:p>
+            <w:pPr>
+              <w:pStyle w:val="Tabletext"/>
+            </w:pPr>
+            <w:r>
+              <w:t>The system can support to process automation orders and integrate AI chatbot to support customers.</w:t>
+            </w:r>
+          </w:p>
+        </w:tc>
+      </w:tr>
+    </w:tbl>
+    <w:p>
+      <w:pPr>
+        <w:pStyle w:val="BodyText"/>
+      </w:pPr>
+    </w:p>
+    <w:p>
+      <w:pPr>
+        <w:pStyle w:val="Heading1"/>
+      </w:pPr>
+      <w:bookmarkStart w:id="28" w:name="_Toc447095887"/>
+      <w:bookmarkStart w:id="29" w:name="_Toc184924220"/>
       <w:r>
         <w:lastRenderedPageBreak/>
-        <w:t>deliverables the project is expected to deliver.]</w:t>
-      </w:r>
+        <w:t>Project Organization</w:t>
+      </w:r>
+      <w:bookmarkEnd w:id="28"/>
+      <w:bookmarkEnd w:id="29"/>
     </w:p>
     <w:p>
       <w:pPr>
         <w:pStyle w:val="Heading2"/>
       </w:pPr>
-      <w:bookmarkStart w:id="20" w:name="_Toc184666269"/>
-      <w:r>
-        <w:t>Assumptions and Constraints</w:t>
-      </w:r>
-      <w:bookmarkEnd w:id="16"/>
-      <w:bookmarkEnd w:id="20"/>
-    </w:p>
-    <w:p>
-      <w:pPr>
-        <w:pStyle w:val="InfoBlue"/>
-      </w:pPr>
-      <w:r>
-        <w:t>[A list of assumptions that this plan is based and any constraints, for example. budget, staff, equipment, schedule, that apply to the project.]</w:t>
-      </w:r>
+      <w:bookmarkStart w:id="30" w:name="_Toc447095888"/>
+      <w:bookmarkStart w:id="31" w:name="_Toc184924221"/>
+      <w:r>
+        <w:t>Organizational Structure</w:t>
+      </w:r>
+      <w:bookmarkEnd w:id="30"/>
+      <w:bookmarkEnd w:id="31"/>
+    </w:p>
+    <w:tbl>
+      <w:tblPr>
+        <w:tblW w:w="9490" w:type="dxa"/>
+        <w:tblBorders>
+          <w:top w:val="single" w:sz="6" w:space="0" w:color="auto"/>
+          <w:left w:val="single" w:sz="6" w:space="0" w:color="auto"/>
+          <w:bottom w:val="single" w:sz="6" w:space="0" w:color="auto"/>
+          <w:right w:val="single" w:sz="6" w:space="0" w:color="auto"/>
+          <w:insideH w:val="single" w:sz="6" w:space="0" w:color="auto"/>
+          <w:insideV w:val="single" w:sz="6" w:space="0" w:color="auto"/>
+        </w:tblBorders>
+        <w:tblLayout w:type="fixed"/>
+        <w:tblLook w:val="0000" w:firstRow="0" w:lastRow="0" w:firstColumn="0" w:lastColumn="0" w:noHBand="0" w:noVBand="0"/>
+      </w:tblPr>
+      <w:tblGrid>
+        <w:gridCol w:w="2260"/>
+        <w:gridCol w:w="7230"/>
+      </w:tblGrid>
+      <w:tr>
+        <w:tc>
+          <w:tcPr>
+            <w:tcW w:w="2260" w:type="dxa"/>
+          </w:tcPr>
+          <w:p>
+            <w:pPr>
+              <w:pStyle w:val="Tabletext"/>
+              <w:jc w:val="center"/>
+              <w:rPr>
+                <w:b/>
+              </w:rPr>
+            </w:pPr>
+            <w:r>
+              <w:rPr>
+                <w:b/>
+              </w:rPr>
+              <w:t>Team name</w:t>
+            </w:r>
+          </w:p>
+        </w:tc>
+        <w:tc>
+          <w:tcPr>
+            <w:tcW w:w="7230" w:type="dxa"/>
+          </w:tcPr>
+          <w:p>
+            <w:pPr>
+              <w:pStyle w:val="Tabletext"/>
+              <w:tabs>
+                <w:tab w:val="center" w:pos="2230"/>
+                <w:tab w:val="left" w:pos="3321"/>
+              </w:tabs>
+              <w:rPr>
+                <w:b/>
+              </w:rPr>
+            </w:pPr>
+            <w:r>
+              <w:rPr>
+                <w:b/>
+              </w:rPr>
+              <w:tab/>
+              <w:t>D</w:t>
+            </w:r>
+            <w:r>
+              <w:rPr>
+                <w:b/>
+              </w:rPr>
+              <w:t>escription</w:t>
+            </w:r>
+          </w:p>
+        </w:tc>
+      </w:tr>
+      <w:tr>
+        <w:tc>
+          <w:tcPr>
+            <w:tcW w:w="2260" w:type="dxa"/>
+          </w:tcPr>
+          <w:p>
+            <w:pPr>
+              <w:pStyle w:val="Tabletext"/>
+              <w:tabs>
+                <w:tab w:val="left" w:pos="662"/>
+                <w:tab w:val="center" w:pos="880"/>
+                <w:tab w:val="right" w:pos="1761"/>
+              </w:tabs>
+            </w:pPr>
+            <w:r>
+              <w:t>Bussiness Team</w:t>
+            </w:r>
+          </w:p>
+        </w:tc>
+        <w:tc>
+          <w:tcPr>
+            <w:tcW w:w="7230" w:type="dxa"/>
+          </w:tcPr>
+          <w:p>
+            <w:pPr>
+              <w:pStyle w:val="Tabletext"/>
+            </w:pPr>
+            <w:r>
+              <w:t>The team of client who will present the bussiness requirement.</w:t>
+            </w:r>
+          </w:p>
+        </w:tc>
+      </w:tr>
+      <w:tr>
+        <w:tc>
+          <w:tcPr>
+            <w:tcW w:w="2260" w:type="dxa"/>
+          </w:tcPr>
+          <w:p>
+            <w:pPr>
+              <w:pStyle w:val="Tabletext"/>
+            </w:pPr>
+            <w:r>
+              <w:t>Development Team</w:t>
+            </w:r>
+          </w:p>
+        </w:tc>
+        <w:tc>
+          <w:tcPr>
+            <w:tcW w:w="7230" w:type="dxa"/>
+          </w:tcPr>
+          <w:p>
+            <w:pPr>
+              <w:pStyle w:val="Tabletext"/>
+            </w:pPr>
+            <w:r>
+              <w:t>The team will develop the system.</w:t>
+            </w:r>
+          </w:p>
+        </w:tc>
+      </w:tr>
+      <w:tr>
+        <w:tc>
+          <w:tcPr>
+            <w:tcW w:w="2260" w:type="dxa"/>
+          </w:tcPr>
+          <w:p>
+            <w:pPr>
+              <w:pStyle w:val="Tabletext"/>
+            </w:pPr>
+            <w:r>
+              <w:t>Project Manager</w:t>
+            </w:r>
+          </w:p>
+        </w:tc>
+        <w:tc>
+          <w:tcPr>
+            <w:tcW w:w="7230" w:type="dxa"/>
+          </w:tcPr>
+          <w:p>
+            <w:pPr>
+              <w:pStyle w:val="Tabletext"/>
+            </w:pPr>
+            <w:r>
+              <w:t>The person of Development team to manage and control progression of project.</w:t>
+            </w:r>
+          </w:p>
+        </w:tc>
+      </w:tr>
+    </w:tbl>
+    <w:p>
+      <w:pPr>
+        <w:pStyle w:val="BodyText"/>
+      </w:pPr>
     </w:p>
     <w:p>
       <w:pPr>
         <w:pStyle w:val="Heading2"/>
       </w:pPr>
-      <w:bookmarkStart w:id="21" w:name="_Toc447095883"/>
-      <w:bookmarkStart w:id="22" w:name="_Toc184666270"/>
-      <w:r>
-        <w:t>Project Deliverables</w:t>
-      </w:r>
-      <w:bookmarkEnd w:id="21"/>
-      <w:bookmarkEnd w:id="22"/>
-    </w:p>
-    <w:p>
-      <w:pPr>
-        <w:pStyle w:val="InfoBlue"/>
-      </w:pPr>
-      <w:r>
-        <w:t>[A tabular list of the artifacts to be created during the project, including target delivery dates.]</w:t>
-      </w:r>
-    </w:p>
+      <w:bookmarkStart w:id="32" w:name="_Toc447095889"/>
+      <w:bookmarkStart w:id="33" w:name="_Toc184924222"/>
+      <w:r>
+        <w:t>External Interfaces</w:t>
+      </w:r>
+      <w:bookmarkEnd w:id="32"/>
+      <w:bookmarkEnd w:id="33"/>
+    </w:p>
+    <w:tbl>
+      <w:tblPr>
+        <w:tblW w:w="9490" w:type="dxa"/>
+        <w:tblBorders>
+          <w:top w:val="single" w:sz="6" w:space="0" w:color="auto"/>
+          <w:left w:val="single" w:sz="6" w:space="0" w:color="auto"/>
+          <w:bottom w:val="single" w:sz="6" w:space="0" w:color="auto"/>
+          <w:right w:val="single" w:sz="6" w:space="0" w:color="auto"/>
+          <w:insideH w:val="single" w:sz="6" w:space="0" w:color="auto"/>
+          <w:insideV w:val="single" w:sz="6" w:space="0" w:color="auto"/>
+        </w:tblBorders>
+        <w:tblLayout w:type="fixed"/>
+        <w:tblLook w:val="0000" w:firstRow="0" w:lastRow="0" w:firstColumn="0" w:lastColumn="0" w:noHBand="0" w:noVBand="0"/>
+      </w:tblPr>
+      <w:tblGrid>
+        <w:gridCol w:w="843"/>
+        <w:gridCol w:w="3402"/>
+        <w:gridCol w:w="2551"/>
+        <w:gridCol w:w="2694"/>
+      </w:tblGrid>
+      <w:tr>
+        <w:tc>
+          <w:tcPr>
+            <w:tcW w:w="843" w:type="dxa"/>
+          </w:tcPr>
+          <w:p>
+            <w:pPr>
+              <w:pStyle w:val="Tabletext"/>
+              <w:jc w:val="center"/>
+              <w:rPr>
+                <w:b/>
+              </w:rPr>
+            </w:pPr>
+            <w:r>
+              <w:rPr>
+                <w:b/>
+              </w:rPr>
+              <w:t>#</w:t>
+            </w:r>
+          </w:p>
+        </w:tc>
+        <w:tc>
+          <w:tcPr>
+            <w:tcW w:w="3402" w:type="dxa"/>
+          </w:tcPr>
+          <w:p>
+            <w:pPr>
+              <w:pStyle w:val="Tabletext"/>
+              <w:tabs>
+                <w:tab w:val="center" w:pos="2230"/>
+                <w:tab w:val="left" w:pos="3910"/>
+              </w:tabs>
+              <w:jc w:val="center"/>
+              <w:rPr>
+                <w:b/>
+              </w:rPr>
+            </w:pPr>
+            <w:r>
+              <w:rPr>
+                <w:b/>
+              </w:rPr>
+              <w:t>Extenal group name</w:t>
+            </w:r>
+          </w:p>
+        </w:tc>
+        <w:tc>
+          <w:tcPr>
+            <w:tcW w:w="2551" w:type="dxa"/>
+          </w:tcPr>
+          <w:p>
+            <w:pPr>
+              <w:pStyle w:val="Tabletext"/>
+              <w:jc w:val="center"/>
+              <w:rPr>
+                <w:b/>
+              </w:rPr>
+            </w:pPr>
+            <w:r>
+              <w:rPr>
+                <w:b/>
+              </w:rPr>
+              <w:t>External contact</w:t>
+            </w:r>
+          </w:p>
+        </w:tc>
+        <w:tc>
+          <w:tcPr>
+            <w:tcW w:w="2694" w:type="dxa"/>
+          </w:tcPr>
+          <w:p>
+            <w:pPr>
+              <w:pStyle w:val="Tabletext"/>
+              <w:jc w:val="center"/>
+              <w:rPr>
+                <w:b/>
+              </w:rPr>
+            </w:pPr>
+            <w:r>
+              <w:rPr>
+                <w:b/>
+              </w:rPr>
+              <w:t>Internal contact</w:t>
+            </w:r>
+          </w:p>
+        </w:tc>
+      </w:tr>
+      <w:tr>
+        <w:tc>
+          <w:tcPr>
+            <w:tcW w:w="843" w:type="dxa"/>
+          </w:tcPr>
+          <w:p>
+            <w:pPr>
+              <w:pStyle w:val="Tabletext"/>
+              <w:tabs>
+                <w:tab w:val="left" w:pos="662"/>
+              </w:tabs>
+              <w:jc w:val="center"/>
+            </w:pPr>
+            <w:r>
+              <w:t>BUS</w:t>
+            </w:r>
+          </w:p>
+        </w:tc>
+        <w:tc>
+          <w:tcPr>
+            <w:tcW w:w="3402" w:type="dxa"/>
+          </w:tcPr>
+          <w:p>
+            <w:pPr>
+              <w:pStyle w:val="Tabletext"/>
+            </w:pPr>
+            <w:r>
+              <w:t>Bussiness team</w:t>
+            </w:r>
+          </w:p>
+        </w:tc>
+        <w:tc>
+          <w:tcPr>
+            <w:tcW w:w="2551" w:type="dxa"/>
+          </w:tcPr>
+          <w:p>
+            <w:pPr>
+              <w:pStyle w:val="Tabletext"/>
+            </w:pPr>
+            <w:r>
+              <w:t>Mr. Vinh – CEO</w:t>
+            </w:r>
+            <w:r>
+              <w:br/>
+            </w:r>
+            <w:hyperlink r:id="rId9" w:history="1">
+              <w:r>
+                <w:rPr>
+                  <w:rStyle w:val="Hyperlink"/>
+                </w:rPr>
+                <w:t>vinh@babyshop.com</w:t>
+              </w:r>
+            </w:hyperlink>
+            <w:r>
+              <w:t xml:space="preserve"> </w:t>
+            </w:r>
+          </w:p>
+        </w:tc>
+        <w:tc>
+          <w:tcPr>
+            <w:tcW w:w="2694" w:type="dxa"/>
+          </w:tcPr>
+          <w:p>
+            <w:pPr>
+              <w:pStyle w:val="Tabletext"/>
+            </w:pPr>
+            <w:r>
+              <w:t>Mr. Huy – PM</w:t>
+            </w:r>
+            <w:r>
+              <w:br/>
+            </w:r>
+            <w:hyperlink r:id="rId10" w:history="1">
+              <w:r>
+                <w:rPr>
+                  <w:rStyle w:val="Hyperlink"/>
+                </w:rPr>
+                <w:t>huy@sestud.io</w:t>
+              </w:r>
+            </w:hyperlink>
+          </w:p>
+        </w:tc>
+      </w:tr>
+      <w:tr>
+        <w:tc>
+          <w:tcPr>
+            <w:tcW w:w="843" w:type="dxa"/>
+          </w:tcPr>
+          <w:p>
+            <w:pPr>
+              <w:pStyle w:val="Tabletext"/>
+              <w:jc w:val="center"/>
+            </w:pPr>
+            <w:r>
+              <w:t>PGS</w:t>
+            </w:r>
+          </w:p>
+        </w:tc>
+        <w:tc>
+          <w:tcPr>
+            <w:tcW w:w="3402" w:type="dxa"/>
+          </w:tcPr>
+          <w:p>
+            <w:pPr>
+              <w:pStyle w:val="Tabletext"/>
+            </w:pPr>
+            <w:r>
+              <w:t>Payment Gateway Services team</w:t>
+            </w:r>
+          </w:p>
+        </w:tc>
+        <w:tc>
+          <w:tcPr>
+            <w:tcW w:w="2551" w:type="dxa"/>
+          </w:tcPr>
+          <w:p>
+            <w:pPr>
+              <w:pStyle w:val="Tabletext"/>
+            </w:pPr>
+            <w:r>
+              <w:t>Mr. Bao – Technical Lead</w:t>
+            </w:r>
+            <w:r>
+              <w:br/>
+            </w:r>
+            <w:hyperlink r:id="rId11" w:history="1">
+              <w:r>
+                <w:rPr>
+                  <w:rStyle w:val="Hyperlink"/>
+                </w:rPr>
+                <w:t>bao@vnpay.vn</w:t>
+              </w:r>
+            </w:hyperlink>
+          </w:p>
+        </w:tc>
+        <w:tc>
+          <w:tcPr>
+            <w:tcW w:w="2694" w:type="dxa"/>
+          </w:tcPr>
+          <w:p>
+            <w:pPr>
+              <w:pStyle w:val="Tabletext"/>
+            </w:pPr>
+            <w:r>
+              <w:t>Mr. Huy – PM</w:t>
+            </w:r>
+            <w:r>
+              <w:br/>
+            </w:r>
+            <w:hyperlink r:id="rId12" w:history="1">
+              <w:r>
+                <w:rPr>
+                  <w:rStyle w:val="Hyperlink"/>
+                </w:rPr>
+                <w:t>huy@sestud.io</w:t>
+              </w:r>
+            </w:hyperlink>
+          </w:p>
+        </w:tc>
+      </w:tr>
+    </w:tbl>
+    <w:p/>
     <w:p>
       <w:pPr>
         <w:pStyle w:val="Heading2"/>
       </w:pPr>
-      <w:bookmarkStart w:id="23" w:name="_Toc447095884"/>
-      <w:bookmarkStart w:id="24" w:name="_Toc184666271"/>
-      <w:r>
-        <w:t>Evolution of the Software Development Plan</w:t>
-      </w:r>
-      <w:bookmarkEnd w:id="23"/>
-      <w:bookmarkEnd w:id="24"/>
-    </w:p>
-    <w:p>
-      <w:pPr>
-        <w:pStyle w:val="InfoBlue"/>
-      </w:pPr>
-      <w:r>
-        <w:t xml:space="preserve">[A table of proposed versions of the </w:t>
-      </w:r>
-      <w:r>
-        <w:rPr>
-          <w:b/>
-          <w:bCs/>
-        </w:rPr>
-        <w:t>Software Development Plan</w:t>
-      </w:r>
-      <w:r>
-        <w:t>, and the criteria for the unscheduled revision and reissue of this plan.]</w:t>
-      </w:r>
+      <w:bookmarkStart w:id="34" w:name="_Toc447095890"/>
+      <w:bookmarkStart w:id="35" w:name="_Toc184924223"/>
+      <w:r>
+        <w:t>Roles and Responsibilities</w:t>
+      </w:r>
+      <w:bookmarkEnd w:id="34"/>
+      <w:bookmarkEnd w:id="35"/>
+    </w:p>
+    <w:tbl>
+      <w:tblPr>
+        <w:tblW w:w="9490" w:type="dxa"/>
+        <w:tblBorders>
+          <w:top w:val="single" w:sz="6" w:space="0" w:color="auto"/>
+          <w:left w:val="single" w:sz="6" w:space="0" w:color="auto"/>
+          <w:bottom w:val="single" w:sz="6" w:space="0" w:color="auto"/>
+          <w:right w:val="single" w:sz="6" w:space="0" w:color="auto"/>
+          <w:insideH w:val="single" w:sz="6" w:space="0" w:color="auto"/>
+          <w:insideV w:val="single" w:sz="6" w:space="0" w:color="auto"/>
+        </w:tblBorders>
+        <w:tblLayout w:type="fixed"/>
+        <w:tblLook w:val="0000" w:firstRow="0" w:lastRow="0" w:firstColumn="0" w:lastColumn="0" w:noHBand="0" w:noVBand="0"/>
+      </w:tblPr>
+      <w:tblGrid>
+        <w:gridCol w:w="843"/>
+        <w:gridCol w:w="2410"/>
+        <w:gridCol w:w="2126"/>
+        <w:gridCol w:w="4111"/>
+      </w:tblGrid>
+      <w:tr>
+        <w:tc>
+          <w:tcPr>
+            <w:tcW w:w="843" w:type="dxa"/>
+          </w:tcPr>
+          <w:p>
+            <w:pPr>
+              <w:pStyle w:val="Tabletext"/>
+              <w:jc w:val="center"/>
+              <w:rPr>
+                <w:b/>
+              </w:rPr>
+            </w:pPr>
+            <w:r>
+              <w:rPr>
+                <w:b/>
+              </w:rPr>
+              <w:t>#</w:t>
+            </w:r>
+          </w:p>
+        </w:tc>
+        <w:tc>
+          <w:tcPr>
+            <w:tcW w:w="2410" w:type="dxa"/>
+          </w:tcPr>
+          <w:p>
+            <w:pPr>
+              <w:pStyle w:val="Tabletext"/>
+              <w:tabs>
+                <w:tab w:val="left" w:pos="1356"/>
+                <w:tab w:val="center" w:pos="2230"/>
+                <w:tab w:val="left" w:pos="3321"/>
+              </w:tabs>
+              <w:jc w:val="center"/>
+              <w:rPr>
+                <w:b/>
+              </w:rPr>
+            </w:pPr>
+            <w:r>
+              <w:rPr>
+                <w:b/>
+              </w:rPr>
+              <w:t>Role</w:t>
+            </w:r>
+          </w:p>
+        </w:tc>
+        <w:tc>
+          <w:tcPr>
+            <w:tcW w:w="2126" w:type="dxa"/>
+          </w:tcPr>
+          <w:p>
+            <w:pPr>
+              <w:pStyle w:val="Tabletext"/>
+              <w:rPr>
+                <w:b/>
+              </w:rPr>
+            </w:pPr>
+            <w:r>
+              <w:rPr>
+                <w:b/>
+              </w:rPr>
+              <w:t>Name</w:t>
+            </w:r>
+          </w:p>
+        </w:tc>
+        <w:tc>
+          <w:tcPr>
+            <w:tcW w:w="4111" w:type="dxa"/>
+          </w:tcPr>
+          <w:p>
+            <w:pPr>
+              <w:pStyle w:val="Tabletext"/>
+              <w:jc w:val="center"/>
+              <w:rPr>
+                <w:b/>
+              </w:rPr>
+            </w:pPr>
+            <w:r>
+              <w:rPr>
+                <w:b/>
+              </w:rPr>
+              <w:t>Responsibility</w:t>
+            </w:r>
+          </w:p>
+        </w:tc>
+      </w:tr>
+      <w:tr>
+        <w:tc>
+          <w:tcPr>
+            <w:tcW w:w="843" w:type="dxa"/>
+          </w:tcPr>
+          <w:p>
+            <w:pPr>
+              <w:pStyle w:val="Tabletext"/>
+              <w:tabs>
+                <w:tab w:val="left" w:pos="662"/>
+              </w:tabs>
+              <w:jc w:val="center"/>
+            </w:pPr>
+            <w:r>
+              <w:t>1</w:t>
+            </w:r>
+          </w:p>
+        </w:tc>
+        <w:tc>
+          <w:tcPr>
+            <w:tcW w:w="2410" w:type="dxa"/>
+          </w:tcPr>
+          <w:p>
+            <w:pPr>
+              <w:pStyle w:val="Tabletext"/>
+            </w:pPr>
+            <w:r>
+              <w:t>Project Manager</w:t>
+            </w:r>
+          </w:p>
+        </w:tc>
+        <w:tc>
+          <w:tcPr>
+            <w:tcW w:w="2126" w:type="dxa"/>
+          </w:tcPr>
+          <w:p>
+            <w:pPr>
+              <w:pStyle w:val="Tabletext"/>
+            </w:pPr>
+            <w:r>
+              <w:t>Huy Nguyen</w:t>
+            </w:r>
+          </w:p>
+        </w:tc>
+        <w:tc>
+          <w:tcPr>
+            <w:tcW w:w="4111" w:type="dxa"/>
+          </w:tcPr>
+          <w:p>
+            <w:pPr>
+              <w:pStyle w:val="Tabletext"/>
+            </w:pPr>
+            <w:r>
+              <w:t>Control progress and quality of project.</w:t>
+            </w:r>
+          </w:p>
+        </w:tc>
+      </w:tr>
+      <w:tr>
+        <w:tc>
+          <w:tcPr>
+            <w:tcW w:w="843" w:type="dxa"/>
+          </w:tcPr>
+          <w:p>
+            <w:pPr>
+              <w:pStyle w:val="Tabletext"/>
+              <w:jc w:val="center"/>
+            </w:pPr>
+            <w:r>
+              <w:t>2</w:t>
+            </w:r>
+          </w:p>
+        </w:tc>
+        <w:tc>
+          <w:tcPr>
+            <w:tcW w:w="2410" w:type="dxa"/>
+          </w:tcPr>
+          <w:p>
+            <w:pPr>
+              <w:pStyle w:val="Tabletext"/>
+            </w:pPr>
+            <w:r>
+              <w:t>Bussiness Analyst</w:t>
+            </w:r>
+          </w:p>
+        </w:tc>
+        <w:tc>
+          <w:tcPr>
+            <w:tcW w:w="2126" w:type="dxa"/>
+          </w:tcPr>
+          <w:p>
+            <w:pPr>
+              <w:pStyle w:val="Tabletext"/>
+            </w:pPr>
+            <w:r>
+              <w:t>Huy</w:t>
+            </w:r>
+            <w:r>
+              <w:t xml:space="preserve"> Nguyen</w:t>
+            </w:r>
+          </w:p>
+        </w:tc>
+        <w:tc>
+          <w:tcPr>
+            <w:tcW w:w="4111" w:type="dxa"/>
+          </w:tcPr>
+          <w:p>
+            <w:pPr>
+              <w:pStyle w:val="Tabletext"/>
+            </w:pPr>
+            <w:r>
+              <w:t>Analyst requirement and contact with client</w:t>
+            </w:r>
+          </w:p>
+        </w:tc>
+      </w:tr>
+      <w:tr>
+        <w:tc>
+          <w:tcPr>
+            <w:tcW w:w="843" w:type="dxa"/>
+          </w:tcPr>
+          <w:p>
+            <w:pPr>
+              <w:pStyle w:val="Tabletext"/>
+              <w:jc w:val="center"/>
+            </w:pPr>
+            <w:r>
+              <w:t>3</w:t>
+            </w:r>
+          </w:p>
+        </w:tc>
+        <w:tc>
+          <w:tcPr>
+            <w:tcW w:w="2410" w:type="dxa"/>
+          </w:tcPr>
+          <w:p>
+            <w:pPr>
+              <w:pStyle w:val="Tabletext"/>
+            </w:pPr>
+            <w:r>
+              <w:t>Developer</w:t>
+            </w:r>
+          </w:p>
+        </w:tc>
+        <w:tc>
+          <w:tcPr>
+            <w:tcW w:w="2126" w:type="dxa"/>
+          </w:tcPr>
+          <w:p>
+            <w:pPr>
+              <w:pStyle w:val="Tabletext"/>
+            </w:pPr>
+            <w:r>
+              <w:t>Vinh Le, Bao Nguyen</w:t>
+            </w:r>
+          </w:p>
+        </w:tc>
+        <w:tc>
+          <w:tcPr>
+            <w:tcW w:w="4111" w:type="dxa"/>
+          </w:tcPr>
+          <w:p>
+            <w:pPr>
+              <w:pStyle w:val="Tabletext"/>
+            </w:pPr>
+            <w:r>
+              <w:t>Desigen and development the system</w:t>
+            </w:r>
+          </w:p>
+        </w:tc>
+      </w:tr>
+      <w:tr>
+        <w:tc>
+          <w:tcPr>
+            <w:tcW w:w="843" w:type="dxa"/>
+          </w:tcPr>
+          <w:p>
+            <w:pPr>
+              <w:pStyle w:val="Tabletext"/>
+              <w:jc w:val="center"/>
+            </w:pPr>
+            <w:r>
+              <w:t>4</w:t>
+            </w:r>
+          </w:p>
+        </w:tc>
+        <w:tc>
+          <w:tcPr>
+            <w:tcW w:w="2410" w:type="dxa"/>
+          </w:tcPr>
+          <w:p>
+            <w:pPr>
+              <w:pStyle w:val="Tabletext"/>
+            </w:pPr>
+            <w:r>
+              <w:t>Quality Control</w:t>
+            </w:r>
+          </w:p>
+        </w:tc>
+        <w:tc>
+          <w:tcPr>
+            <w:tcW w:w="2126" w:type="dxa"/>
+          </w:tcPr>
+          <w:p>
+            <w:pPr>
+              <w:pStyle w:val="Tabletext"/>
+            </w:pPr>
+            <w:r>
+              <w:t>Bao Nguyen</w:t>
+            </w:r>
+          </w:p>
+        </w:tc>
+        <w:tc>
+          <w:tcPr>
+            <w:tcW w:w="4111" w:type="dxa"/>
+          </w:tcPr>
+          <w:p>
+            <w:pPr>
+              <w:pStyle w:val="Tabletext"/>
+            </w:pPr>
+            <w:r>
+              <w:t>Control the quality of system</w:t>
+            </w:r>
+          </w:p>
+        </w:tc>
+      </w:tr>
+    </w:tbl>
+    <w:p>
+      <w:pPr>
+        <w:pStyle w:val="BodyText"/>
+      </w:pPr>
     </w:p>
     <w:p>
       <w:pPr>
         <w:pStyle w:val="Heading1"/>
       </w:pPr>
-      <w:bookmarkStart w:id="25" w:name="_Toc447095887"/>
-      <w:bookmarkStart w:id="26" w:name="_Toc184666272"/>
-      <w:r>
-        <w:t>Project Organization</w:t>
-      </w:r>
-      <w:bookmarkEnd w:id="25"/>
-      <w:bookmarkEnd w:id="26"/>
+      <w:bookmarkStart w:id="36" w:name="_Toc447095891"/>
+      <w:bookmarkStart w:id="37" w:name="_Toc184924224"/>
+      <w:r>
+        <w:t>Management Process</w:t>
+      </w:r>
+      <w:bookmarkEnd w:id="36"/>
+      <w:bookmarkEnd w:id="37"/>
     </w:p>
     <w:p>
       <w:pPr>
         <w:pStyle w:val="Heading2"/>
       </w:pPr>
-      <w:bookmarkStart w:id="27" w:name="_Toc447095888"/>
-      <w:bookmarkStart w:id="28" w:name="_Toc184666273"/>
-      <w:r>
-        <w:t>Organizational Structure</w:t>
-      </w:r>
-      <w:bookmarkEnd w:id="27"/>
-      <w:bookmarkEnd w:id="28"/>
-    </w:p>
-    <w:p>
-      <w:pPr>
-        <w:pStyle w:val="InfoBlue"/>
-      </w:pPr>
-      <w:r>
-        <w:t>[Describe the organizational structure of the project team, including management and other review authorities.]</w:t>
+      <w:bookmarkStart w:id="38" w:name="_Toc447095892"/>
+      <w:bookmarkStart w:id="39" w:name="_Toc184924225"/>
+      <w:r>
+        <w:t>Project Estimates</w:t>
+      </w:r>
+      <w:bookmarkEnd w:id="38"/>
+      <w:bookmarkEnd w:id="39"/>
+    </w:p>
+    <w:p>
+      <w:pPr>
+        <w:pStyle w:val="BodyText"/>
+      </w:pPr>
+      <w:r>
+        <w:t>We use Use-case Point Analys</w:t>
+      </w:r>
+      <w:r>
+        <w:t>is</w:t>
+      </w:r>
+      <w:r>
+        <w:t xml:space="preserve"> method to analyst and estimate the project</w:t>
+      </w:r>
+      <w:r>
+        <w:t xml:space="preserve"> with parameters:</w:t>
+      </w:r>
+    </w:p>
+    <w:p>
+      <w:pPr>
+        <w:pStyle w:val="BodyText"/>
+        <w:numPr>
+          <w:ilvl w:val="0"/>
+          <w:numId w:val="35"/>
+        </w:numPr>
+      </w:pPr>
+      <w:r>
+        <w:t xml:space="preserve">Unadjusted Use Casse Weight (UUCW). </w:t>
+      </w:r>
+    </w:p>
+    <w:p>
+      <w:pPr>
+        <w:pStyle w:val="BodyText"/>
+        <w:numPr>
+          <w:ilvl w:val="0"/>
+          <w:numId w:val="35"/>
+        </w:numPr>
+      </w:pPr>
+      <w:r>
+        <w:t>Unadjusted Actor Weight (UAW).</w:t>
+      </w:r>
+    </w:p>
+    <w:p>
+      <w:pPr>
+        <w:pStyle w:val="BodyText"/>
+        <w:numPr>
+          <w:ilvl w:val="0"/>
+          <w:numId w:val="35"/>
+        </w:numPr>
+      </w:pPr>
+      <w:r>
+        <w:t xml:space="preserve">Technical Complexity Factor (TCF). </w:t>
+      </w:r>
+    </w:p>
+    <w:p>
+      <w:pPr>
+        <w:pStyle w:val="BodyText"/>
+        <w:numPr>
+          <w:ilvl w:val="0"/>
+          <w:numId w:val="35"/>
+        </w:numPr>
+      </w:pPr>
+      <w:r>
+        <w:t>Environmental Complexity Factor (ECF).</w:t>
+      </w:r>
+    </w:p>
+    <w:p>
+      <w:pPr>
+        <w:pStyle w:val="BodyText"/>
+      </w:pPr>
+      <w:r>
+        <w:t>The fomular of Use-case Point Analysis is</w:t>
+      </w:r>
+    </w:p>
+    <w:p>
+      <w:pPr>
+        <w:pStyle w:val="BodyText"/>
+        <w:jc w:val="center"/>
+      </w:pPr>
+      <m:oMathPara>
+        <m:oMath>
+          <m:r>
+            <w:rPr>
+              <w:rFonts w:ascii="Cambria Math" w:hAnsi="Cambria Math"/>
+            </w:rPr>
+            <m:t>UCP=</m:t>
+          </m:r>
+          <m:d>
+            <m:dPr>
+              <m:ctrlPr>
+                <w:rPr>
+                  <w:rFonts w:ascii="Cambria Math" w:hAnsi="Cambria Math"/>
+                  <w:i/>
+                </w:rPr>
+              </m:ctrlPr>
+            </m:dPr>
+            <m:e>
+              <m:r>
+                <w:rPr>
+                  <w:rFonts w:ascii="Cambria Math" w:hAnsi="Cambria Math"/>
+                </w:rPr>
+                <m:t>UUCW+UAW</m:t>
+              </m:r>
+            </m:e>
+          </m:d>
+          <m:r>
+            <w:rPr>
+              <w:rFonts w:ascii="Cambria Math" w:hAnsi="Cambria Math"/>
+            </w:rPr>
+            <m:t>*TCF*ECF</m:t>
+          </m:r>
+        </m:oMath>
+      </m:oMathPara>
+    </w:p>
+    <w:p>
+      <w:pPr>
+        <w:pStyle w:val="BodyText"/>
+      </w:pPr>
+      <w:r>
+        <w:t>UPC is presenting the Cost (hours) for estimate project.</w:t>
+      </w:r>
+    </w:p>
+    <w:p>
+      <w:pPr>
+        <w:pStyle w:val="BodyText"/>
+      </w:pPr>
+      <w:r>
+        <w:t>So that, toal</w:t>
+      </w:r>
+      <w:r>
+        <w:t xml:space="preserve"> value of project will be presented by this fomula</w:t>
+      </w:r>
+    </w:p>
+    <w:p>
+      <w:pPr>
+        <w:pStyle w:val="BodyText"/>
+        <w:jc w:val="center"/>
+      </w:pPr>
+      <m:oMathPara>
+        <m:oMath>
+          <m:r>
+            <w:rPr>
+              <w:rFonts w:ascii="Cambria Math" w:hAnsi="Cambria Math"/>
+            </w:rPr>
+            <m:t>Pricin</m:t>
+          </m:r>
+          <m:sSub>
+            <m:sSubPr>
+              <m:ctrlPr>
+                <w:rPr>
+                  <w:rFonts w:ascii="Cambria Math" w:hAnsi="Cambria Math"/>
+                  <w:i/>
+                </w:rPr>
+              </m:ctrlPr>
+            </m:sSubPr>
+            <m:e>
+              <m:r>
+                <w:rPr>
+                  <w:rFonts w:ascii="Cambria Math" w:hAnsi="Cambria Math"/>
+                </w:rPr>
+                <m:t>g</m:t>
+              </m:r>
+            </m:e>
+            <m:sub>
+              <m:r>
+                <w:rPr>
+                  <w:rFonts w:ascii="Cambria Math" w:hAnsi="Cambria Math"/>
+                </w:rPr>
+                <m:t>project</m:t>
+              </m:r>
+            </m:sub>
+          </m:sSub>
+          <m:r>
+            <w:rPr>
+              <w:rFonts w:ascii="Cambria Math" w:hAnsi="Cambria Math"/>
+            </w:rPr>
+            <m:t>=UCP*Cos</m:t>
+          </m:r>
+          <m:sSub>
+            <m:sSubPr>
+              <m:ctrlPr>
+                <w:rPr>
+                  <w:rFonts w:ascii="Cambria Math" w:hAnsi="Cambria Math"/>
+                  <w:i/>
+                </w:rPr>
+              </m:ctrlPr>
+            </m:sSubPr>
+            <m:e>
+              <m:r>
+                <w:rPr>
+                  <w:rFonts w:ascii="Cambria Math" w:hAnsi="Cambria Math"/>
+                </w:rPr>
+                <m:t>t</m:t>
+              </m:r>
+            </m:e>
+            <m:sub>
+              <m:r>
+                <w:rPr>
+                  <w:rFonts w:ascii="Cambria Math" w:hAnsi="Cambria Math"/>
+                </w:rPr>
+                <m:t>manhour</m:t>
+              </m:r>
+            </m:sub>
+          </m:sSub>
+        </m:oMath>
+      </m:oMathPara>
+    </w:p>
+    <w:p>
+      <w:pPr>
+        <w:pStyle w:val="BodyText"/>
+      </w:pPr>
+      <w:r>
+        <w:t xml:space="preserve">with </w:t>
+      </w:r>
+      <m:oMath>
+        <m:r>
+          <w:rPr>
+            <w:rFonts w:ascii="Cambria Math" w:hAnsi="Cambria Math"/>
+          </w:rPr>
+          <m:t>Cos</m:t>
+        </m:r>
+        <m:sSub>
+          <m:sSubPr>
+            <m:ctrlPr>
+              <w:rPr>
+                <w:rFonts w:ascii="Cambria Math" w:hAnsi="Cambria Math"/>
+                <w:i/>
+              </w:rPr>
+            </m:ctrlPr>
+          </m:sSubPr>
+          <m:e>
+            <m:r>
+              <w:rPr>
+                <w:rFonts w:ascii="Cambria Math" w:hAnsi="Cambria Math"/>
+              </w:rPr>
+              <m:t>t</m:t>
+            </m:r>
+          </m:e>
+          <m:sub>
+            <m:r>
+              <w:rPr>
+                <w:rFonts w:ascii="Cambria Math" w:hAnsi="Cambria Math"/>
+              </w:rPr>
+              <m:t>manhour</m:t>
+            </m:r>
+          </m:sub>
+        </m:sSub>
+        <m:r>
+          <w:rPr>
+            <w:rFonts w:ascii="Cambria Math" w:hAnsi="Cambria Math"/>
+          </w:rPr>
+          <m:t>=20.0000 usd</m:t>
+        </m:r>
+      </m:oMath>
+    </w:p>
+    <w:p>
+      <w:pPr>
+        <w:pStyle w:val="BodyText"/>
+      </w:pPr>
+      <w:r>
+        <w:lastRenderedPageBreak/>
+        <w:t xml:space="preserve">When the bussiness requirement </w:t>
+      </w:r>
+      <w:r>
+        <w:t>is changed, all takeholder will discuss and re-estimate project with use-case to be changed.</w:t>
       </w:r>
     </w:p>
     <w:p>
       <w:pPr>
         <w:pStyle w:val="Heading2"/>
       </w:pPr>
-      <w:bookmarkStart w:id="29" w:name="_Toc447095889"/>
-      <w:bookmarkStart w:id="30" w:name="_Toc184666274"/>
-      <w:r>
-        <w:t>External Interfaces</w:t>
-      </w:r>
-      <w:bookmarkEnd w:id="29"/>
-      <w:bookmarkEnd w:id="30"/>
-    </w:p>
-    <w:p>
-      <w:pPr>
-        <w:pStyle w:val="InfoBlue"/>
-      </w:pPr>
-      <w:r>
-        <w:t>[Describe how the project interfaces with external groups. For each external group, identify the internal and external contact names.]</w:t>
-      </w:r>
-    </w:p>
-    <w:p>
-      <w:pPr>
-        <w:pStyle w:val="Heading2"/>
-      </w:pPr>
-      <w:bookmarkStart w:id="31" w:name="_Toc447095890"/>
-      <w:bookmarkStart w:id="32" w:name="_Toc184666275"/>
-      <w:r>
-        <w:t>Roles and Responsibilities</w:t>
-      </w:r>
-      <w:bookmarkEnd w:id="31"/>
-      <w:bookmarkEnd w:id="32"/>
-    </w:p>
-    <w:p>
-      <w:pPr>
-        <w:pStyle w:val="InfoBlue"/>
-      </w:pPr>
-      <w:r>
-        <w:t>[Identify the project organizational units that will be responsible for each of the disciplines, workflow details, and supporting processes.]</w:t>
-      </w:r>
-    </w:p>
-    <w:p>
-      <w:pPr>
-        <w:pStyle w:val="Heading1"/>
-      </w:pPr>
-      <w:bookmarkStart w:id="33" w:name="_Toc447095891"/>
-      <w:bookmarkStart w:id="34" w:name="_Toc184666276"/>
-      <w:r>
-        <w:t>Management Process</w:t>
-      </w:r>
-      <w:bookmarkEnd w:id="33"/>
-      <w:bookmarkEnd w:id="34"/>
-    </w:p>
-    <w:p>
-      <w:pPr>
-        <w:pStyle w:val="Heading2"/>
-      </w:pPr>
-      <w:bookmarkStart w:id="35" w:name="_Toc447095892"/>
-      <w:bookmarkStart w:id="36" w:name="_Toc184666277"/>
-      <w:r>
-        <w:t>Project Estimates</w:t>
-      </w:r>
-      <w:bookmarkEnd w:id="35"/>
-      <w:bookmarkEnd w:id="36"/>
-    </w:p>
-    <w:p>
-      <w:pPr>
-        <w:pStyle w:val="InfoBlue"/>
-      </w:pPr>
-      <w:r>
-        <w:t>[Provide the estimated cost and schedule for the project, as well as the basis for those estimates, and the points and circumstances in the project when re-estimation will occur.]</w:t>
-      </w:r>
-    </w:p>
-    <w:p>
-      <w:pPr>
-        <w:pStyle w:val="Heading2"/>
-      </w:pPr>
-      <w:bookmarkStart w:id="37" w:name="_Toc447095893"/>
-      <w:bookmarkStart w:id="38" w:name="_Toc184666278"/>
+      <w:bookmarkStart w:id="40" w:name="_Toc447095893"/>
+      <w:bookmarkStart w:id="41" w:name="_Toc184924226"/>
       <w:r>
         <w:t>Project Plan</w:t>
       </w:r>
-      <w:bookmarkEnd w:id="37"/>
-      <w:bookmarkEnd w:id="38"/>
-    </w:p>
-    <w:p>
-      <w:pPr>
-        <w:pStyle w:val="Heading3"/>
-      </w:pPr>
-      <w:bookmarkStart w:id="39" w:name="_Toc430447687"/>
-      <w:bookmarkStart w:id="40" w:name="_Toc447095894"/>
-      <w:bookmarkStart w:id="41" w:name="_Toc184666279"/>
-      <w:r>
-        <w:t>Phase Plan</w:t>
-      </w:r>
-      <w:bookmarkEnd w:id="39"/>
       <w:bookmarkEnd w:id="40"/>
       <w:bookmarkEnd w:id="41"/>
+    </w:p>
+    <w:p>
+      <w:pPr>
+        <w:pStyle w:val="Heading3"/>
+      </w:pPr>
+      <w:bookmarkStart w:id="42" w:name="_Toc430447687"/>
+      <w:bookmarkStart w:id="43" w:name="_Toc447095894"/>
+      <w:bookmarkStart w:id="44" w:name="_Toc184924227"/>
+      <w:r>
+        <w:t>Phase Plan</w:t>
+      </w:r>
+      <w:bookmarkEnd w:id="42"/>
+      <w:bookmarkEnd w:id="43"/>
+      <w:bookmarkEnd w:id="44"/>
     </w:p>
     <w:p>
       <w:pPr>
@@ -5103,18 +6891,23 @@
     </w:p>
     <w:p>
       <w:pPr>
+        <w:pStyle w:val="BodyText"/>
+      </w:pPr>
+    </w:p>
+    <w:p>
+      <w:pPr>
         <w:pStyle w:val="Heading3"/>
       </w:pPr>
-      <w:bookmarkStart w:id="42" w:name="_Toc430447688"/>
-      <w:bookmarkStart w:id="43" w:name="_Toc430447689"/>
-      <w:bookmarkStart w:id="44" w:name="_Toc447095895"/>
-      <w:bookmarkStart w:id="45" w:name="_Toc184666280"/>
+      <w:bookmarkStart w:id="45" w:name="_Toc430447689"/>
+      <w:bookmarkStart w:id="46" w:name="_Toc447095895"/>
+      <w:bookmarkStart w:id="47" w:name="_Toc430447688"/>
+      <w:bookmarkStart w:id="48" w:name="_Toc184924228"/>
       <w:r>
         <w:t>Iteration Objectives</w:t>
       </w:r>
-      <w:bookmarkEnd w:id="43"/>
-      <w:bookmarkEnd w:id="44"/>
       <w:bookmarkEnd w:id="45"/>
+      <w:bookmarkEnd w:id="46"/>
+      <w:bookmarkEnd w:id="48"/>
     </w:p>
     <w:p>
       <w:pPr>
@@ -5128,127 +6921,126 @@
       <w:pPr>
         <w:pStyle w:val="Heading3"/>
       </w:pPr>
-      <w:bookmarkStart w:id="46" w:name="_Toc430447690"/>
-      <w:bookmarkStart w:id="47" w:name="_Toc447095896"/>
-      <w:bookmarkStart w:id="48" w:name="_Toc184666281"/>
+      <w:bookmarkStart w:id="49" w:name="_Toc430447690"/>
+      <w:bookmarkStart w:id="50" w:name="_Toc447095896"/>
+      <w:bookmarkStart w:id="51" w:name="_Toc184924229"/>
       <w:r>
         <w:t>Releases</w:t>
       </w:r>
-      <w:bookmarkEnd w:id="46"/>
-      <w:bookmarkEnd w:id="47"/>
-      <w:bookmarkEnd w:id="48"/>
-    </w:p>
-    <w:p>
-      <w:pPr>
-        <w:pStyle w:val="InfoBlue"/>
-      </w:pPr>
-      <w:r>
-        <w:t>[A brief description of each software release and whether it’s demo, beta, and so on.]</w:t>
-      </w:r>
-    </w:p>
-    <w:p>
-      <w:pPr>
-        <w:pStyle w:val="Heading3"/>
-      </w:pPr>
-      <w:bookmarkStart w:id="49" w:name="_Toc447095897"/>
-      <w:bookmarkStart w:id="50" w:name="_Toc184666282"/>
-      <w:r>
-        <w:lastRenderedPageBreak/>
-        <w:t>Project Schedule</w:t>
-      </w:r>
-      <w:bookmarkEnd w:id="42"/>
       <w:bookmarkEnd w:id="49"/>
       <w:bookmarkEnd w:id="50"/>
+      <w:bookmarkEnd w:id="51"/>
     </w:p>
     <w:p>
       <w:pPr>
         <w:pStyle w:val="InfoBlue"/>
       </w:pPr>
       <w:r>
-        <w:t>[Diagrams or tables showing target dates for completion of iterations and phases, release points, demos, and other milestones.]</w:t>
+        <w:t>[A brief description of each software release and whether it’s demo, beta, and so on.]</w:t>
       </w:r>
     </w:p>
     <w:p>
       <w:pPr>
         <w:pStyle w:val="Heading3"/>
       </w:pPr>
-      <w:bookmarkStart w:id="51" w:name="_Toc430447691"/>
-      <w:bookmarkStart w:id="52" w:name="_Toc447095898"/>
-      <w:bookmarkStart w:id="53" w:name="_Toc184666283"/>
-      <w:r>
-        <w:t>Project Resourcing</w:t>
-      </w:r>
-      <w:bookmarkStart w:id="54" w:name="_Toc430447692"/>
-      <w:bookmarkEnd w:id="51"/>
+      <w:bookmarkStart w:id="52" w:name="_Toc447095897"/>
+      <w:bookmarkStart w:id="53" w:name="_Toc184924230"/>
+      <w:r>
+        <w:t>Project Schedule</w:t>
+      </w:r>
+      <w:bookmarkEnd w:id="47"/>
       <w:bookmarkEnd w:id="52"/>
       <w:bookmarkEnd w:id="53"/>
     </w:p>
     <w:p>
       <w:pPr>
-        <w:pStyle w:val="Heading4"/>
-      </w:pPr>
-      <w:r>
-        <w:t>Staffing Plan</w:t>
-      </w:r>
-    </w:p>
-    <w:p>
-      <w:pPr>
         <w:pStyle w:val="InfoBlue"/>
       </w:pPr>
       <w:r>
-        <w:t>[Identify the numbers and type of staff required here, including any special skills or experience, scheduled by project phase or iteration.]</w:t>
-      </w:r>
-    </w:p>
-    <w:p>
-      <w:pPr>
-        <w:pStyle w:val="Heading4"/>
-      </w:pPr>
-      <w:r>
-        <w:t>Resource Acquisition Plan</w:t>
-      </w:r>
-    </w:p>
-    <w:p>
-      <w:pPr>
-        <w:pStyle w:val="InfoBlue"/>
-      </w:pPr>
-      <w:r>
-        <w:t>[Describe how you will approach finding and acquiring the staff needed for the project.]</w:t>
-      </w:r>
-    </w:p>
-    <w:p>
-      <w:pPr>
-        <w:pStyle w:val="Heading4"/>
-      </w:pPr>
-      <w:r>
-        <w:t>Training Plan</w:t>
-      </w:r>
-    </w:p>
-    <w:p>
-      <w:pPr>
-        <w:pStyle w:val="InfoBlue"/>
-      </w:pPr>
-      <w:r>
-        <w:t>[List any special training project team members will require, with target dates for when this training should be completed.]</w:t>
+        <w:t>[Diagrams or tables showing target dates for completion of iterations and phases, release points, demos, and other milestones.]</w:t>
       </w:r>
     </w:p>
     <w:p>
       <w:pPr>
         <w:pStyle w:val="Heading3"/>
       </w:pPr>
-      <w:bookmarkStart w:id="55" w:name="_Toc447095899"/>
-      <w:bookmarkStart w:id="56" w:name="_Toc184666284"/>
+      <w:bookmarkStart w:id="54" w:name="_Toc430447691"/>
+      <w:bookmarkStart w:id="55" w:name="_Toc447095898"/>
+      <w:bookmarkStart w:id="56" w:name="_Toc184924231"/>
+      <w:r>
+        <w:t>Project Resourcing</w:t>
+      </w:r>
+      <w:bookmarkStart w:id="57" w:name="_Toc430447692"/>
       <w:bookmarkEnd w:id="54"/>
-      <w:r>
-        <w:t>Budget</w:t>
-      </w:r>
       <w:bookmarkEnd w:id="55"/>
       <w:bookmarkEnd w:id="56"/>
     </w:p>
     <w:p>
       <w:pPr>
+        <w:pStyle w:val="Heading4"/>
+      </w:pPr>
+      <w:r>
+        <w:t>Staffing Plan</w:t>
+      </w:r>
+    </w:p>
+    <w:p>
+      <w:pPr>
         <w:pStyle w:val="InfoBlue"/>
       </w:pPr>
       <w:r>
+        <w:t>[Identify the numbers and type of staff required here, including any special skills or experience, scheduled by project phase or iteration.]</w:t>
+      </w:r>
+    </w:p>
+    <w:p>
+      <w:pPr>
+        <w:pStyle w:val="Heading4"/>
+      </w:pPr>
+      <w:r>
+        <w:t>Resource Acquisition Plan</w:t>
+      </w:r>
+    </w:p>
+    <w:p>
+      <w:pPr>
+        <w:pStyle w:val="InfoBlue"/>
+      </w:pPr>
+      <w:r>
+        <w:t>[Describe how you will approach finding and acquiring the staff needed for the project.]</w:t>
+      </w:r>
+    </w:p>
+    <w:p>
+      <w:pPr>
+        <w:pStyle w:val="Heading4"/>
+      </w:pPr>
+      <w:r>
+        <w:t>Training Plan</w:t>
+      </w:r>
+    </w:p>
+    <w:p>
+      <w:pPr>
+        <w:pStyle w:val="InfoBlue"/>
+      </w:pPr>
+      <w:r>
+        <w:t>[List any special training project team members will require, with target dates for when this training should be completed.]</w:t>
+      </w:r>
+    </w:p>
+    <w:p>
+      <w:pPr>
+        <w:pStyle w:val="Heading3"/>
+      </w:pPr>
+      <w:bookmarkStart w:id="58" w:name="_Toc447095899"/>
+      <w:bookmarkStart w:id="59" w:name="_Toc184924232"/>
+      <w:bookmarkEnd w:id="57"/>
+      <w:r>
+        <w:t>Budget</w:t>
+      </w:r>
+      <w:bookmarkEnd w:id="58"/>
+      <w:bookmarkEnd w:id="59"/>
+    </w:p>
+    <w:p>
+      <w:pPr>
+        <w:pStyle w:val="InfoBlue"/>
+      </w:pPr>
+      <w:r>
         <w:t>[Allocation of costs against the WBS and the Phase Plan.]</w:t>
       </w:r>
     </w:p>
@@ -5256,13 +7048,13 @@
       <w:pPr>
         <w:pStyle w:val="Heading2"/>
       </w:pPr>
-      <w:bookmarkStart w:id="57" w:name="_Toc447095900"/>
-      <w:bookmarkStart w:id="58" w:name="_Toc184666285"/>
+      <w:bookmarkStart w:id="60" w:name="_Toc447095900"/>
+      <w:bookmarkStart w:id="61" w:name="_Toc184924233"/>
       <w:r>
         <w:t>Iteration Plans</w:t>
       </w:r>
-      <w:bookmarkEnd w:id="57"/>
-      <w:bookmarkEnd w:id="58"/>
+      <w:bookmarkEnd w:id="60"/>
+      <w:bookmarkEnd w:id="61"/>
     </w:p>
     <w:p>
       <w:pPr>
@@ -5271,7 +7063,7 @@
       <w:r>
         <w:t>[Each iteration plan will be enclose</w:t>
       </w:r>
-      <w:bookmarkStart w:id="59" w:name="_Toc447095908"/>
+      <w:bookmarkStart w:id="62" w:name="_Toc447095908"/>
       <w:r>
         <w:t>d in this section by reference.]</w:t>
       </w:r>
@@ -5280,24 +7072,24 @@
       <w:pPr>
         <w:pStyle w:val="Heading2"/>
       </w:pPr>
-      <w:bookmarkStart w:id="60" w:name="_Toc184666286"/>
+      <w:bookmarkStart w:id="63" w:name="_Toc184924234"/>
       <w:r>
         <w:t>Project Monitoring and Control</w:t>
       </w:r>
-      <w:bookmarkEnd w:id="59"/>
-      <w:bookmarkEnd w:id="60"/>
+      <w:bookmarkEnd w:id="62"/>
+      <w:bookmarkEnd w:id="63"/>
     </w:p>
     <w:p>
       <w:pPr>
         <w:pStyle w:val="Heading3"/>
       </w:pPr>
-      <w:bookmarkStart w:id="61" w:name="_Toc447095909"/>
-      <w:bookmarkStart w:id="62" w:name="_Toc184666287"/>
+      <w:bookmarkStart w:id="64" w:name="_Toc447095909"/>
+      <w:bookmarkStart w:id="65" w:name="_Toc184924235"/>
       <w:r>
         <w:t>Requirements Management Plan</w:t>
       </w:r>
-      <w:bookmarkEnd w:id="61"/>
-      <w:bookmarkEnd w:id="62"/>
+      <w:bookmarkEnd w:id="64"/>
+      <w:bookmarkEnd w:id="65"/>
     </w:p>
     <w:p>
       <w:pPr>
@@ -5311,13 +7103,14 @@
       <w:pPr>
         <w:pStyle w:val="Heading3"/>
       </w:pPr>
-      <w:bookmarkStart w:id="63" w:name="_Toc447095910"/>
-      <w:bookmarkStart w:id="64" w:name="_Toc184666288"/>
-      <w:r>
+      <w:bookmarkStart w:id="66" w:name="_Toc447095910"/>
+      <w:bookmarkStart w:id="67" w:name="_Toc184924236"/>
+      <w:r>
+        <w:lastRenderedPageBreak/>
         <w:t>Schedule Control Plan</w:t>
       </w:r>
-      <w:bookmarkEnd w:id="63"/>
-      <w:bookmarkEnd w:id="64"/>
+      <w:bookmarkEnd w:id="66"/>
+      <w:bookmarkEnd w:id="67"/>
     </w:p>
     <w:p>
       <w:pPr>
@@ -5331,13 +7124,13 @@
       <w:pPr>
         <w:pStyle w:val="Heading3"/>
       </w:pPr>
-      <w:bookmarkStart w:id="65" w:name="_Toc447095911"/>
-      <w:bookmarkStart w:id="66" w:name="_Toc184666289"/>
+      <w:bookmarkStart w:id="68" w:name="_Toc447095911"/>
+      <w:bookmarkStart w:id="69" w:name="_Toc184924237"/>
       <w:r>
         <w:t>Budget Control Plan</w:t>
       </w:r>
-      <w:bookmarkEnd w:id="65"/>
-      <w:bookmarkEnd w:id="66"/>
+      <w:bookmarkEnd w:id="68"/>
+      <w:bookmarkEnd w:id="69"/>
     </w:p>
     <w:p>
       <w:pPr>
@@ -5351,13 +7144,13 @@
       <w:pPr>
         <w:pStyle w:val="Heading3"/>
       </w:pPr>
-      <w:bookmarkStart w:id="67" w:name="_Toc447095912"/>
-      <w:bookmarkStart w:id="68" w:name="_Toc184666290"/>
+      <w:bookmarkStart w:id="70" w:name="_Toc447095912"/>
+      <w:bookmarkStart w:id="71" w:name="_Toc184924238"/>
       <w:r>
         <w:t>Quality Control Plan</w:t>
       </w:r>
-      <w:bookmarkEnd w:id="67"/>
-      <w:bookmarkEnd w:id="68"/>
+      <w:bookmarkEnd w:id="70"/>
+      <w:bookmarkEnd w:id="71"/>
       <w:r>
         <w:t xml:space="preserve"> </w:t>
       </w:r>
@@ -5374,13 +7167,13 @@
       <w:pPr>
         <w:pStyle w:val="Heading3"/>
       </w:pPr>
-      <w:bookmarkStart w:id="69" w:name="_Toc447095913"/>
-      <w:bookmarkStart w:id="70" w:name="_Toc184666291"/>
+      <w:bookmarkStart w:id="72" w:name="_Toc447095913"/>
+      <w:bookmarkStart w:id="73" w:name="_Toc184924239"/>
       <w:r>
         <w:t>Reporting Plan</w:t>
       </w:r>
-      <w:bookmarkEnd w:id="69"/>
-      <w:bookmarkEnd w:id="70"/>
+      <w:bookmarkEnd w:id="72"/>
+      <w:bookmarkEnd w:id="73"/>
     </w:p>
     <w:p>
       <w:pPr>
@@ -5394,13 +7187,13 @@
       <w:pPr>
         <w:pStyle w:val="Heading3"/>
       </w:pPr>
-      <w:bookmarkStart w:id="71" w:name="_Toc447095914"/>
-      <w:bookmarkStart w:id="72" w:name="_Toc184666292"/>
+      <w:bookmarkStart w:id="74" w:name="_Toc447095914"/>
+      <w:bookmarkStart w:id="75" w:name="_Toc184924240"/>
       <w:r>
         <w:t>Measurement Plan</w:t>
       </w:r>
-      <w:bookmarkEnd w:id="71"/>
-      <w:bookmarkEnd w:id="72"/>
+      <w:bookmarkEnd w:id="74"/>
+      <w:bookmarkEnd w:id="75"/>
     </w:p>
     <w:p>
       <w:pPr>
@@ -5414,13 +7207,13 @@
       <w:pPr>
         <w:pStyle w:val="Heading2"/>
       </w:pPr>
-      <w:bookmarkStart w:id="73" w:name="_Toc447095915"/>
-      <w:bookmarkStart w:id="74" w:name="_Toc184666293"/>
+      <w:bookmarkStart w:id="76" w:name="_Toc447095915"/>
+      <w:bookmarkStart w:id="77" w:name="_Toc184924241"/>
       <w:r>
         <w:t>Risk Management Plan</w:t>
       </w:r>
-      <w:bookmarkEnd w:id="73"/>
-      <w:bookmarkEnd w:id="74"/>
+      <w:bookmarkEnd w:id="76"/>
+      <w:bookmarkEnd w:id="77"/>
     </w:p>
     <w:p>
       <w:pPr>
@@ -5434,14 +7227,13 @@
       <w:pPr>
         <w:pStyle w:val="Heading2"/>
       </w:pPr>
-      <w:bookmarkStart w:id="75" w:name="_Toc447095916"/>
-      <w:bookmarkStart w:id="76" w:name="_Toc184666294"/>
-      <w:r>
-        <w:lastRenderedPageBreak/>
+      <w:bookmarkStart w:id="78" w:name="_Toc447095916"/>
+      <w:bookmarkStart w:id="79" w:name="_Toc184924242"/>
+      <w:r>
         <w:t>Close-out Plan</w:t>
       </w:r>
-      <w:bookmarkEnd w:id="75"/>
-      <w:bookmarkEnd w:id="76"/>
+      <w:bookmarkEnd w:id="78"/>
+      <w:bookmarkEnd w:id="79"/>
     </w:p>
     <w:p>
       <w:pPr>
@@ -5455,25 +7247,25 @@
       <w:pPr>
         <w:pStyle w:val="Heading1"/>
       </w:pPr>
-      <w:bookmarkStart w:id="77" w:name="_Toc447095917"/>
-      <w:bookmarkStart w:id="78" w:name="_Toc184666295"/>
+      <w:bookmarkStart w:id="80" w:name="_Toc447095917"/>
+      <w:bookmarkStart w:id="81" w:name="_Toc184924243"/>
       <w:r>
         <w:t>Technical Process Plans</w:t>
       </w:r>
-      <w:bookmarkEnd w:id="77"/>
-      <w:bookmarkEnd w:id="78"/>
+      <w:bookmarkEnd w:id="80"/>
+      <w:bookmarkEnd w:id="81"/>
     </w:p>
     <w:p>
       <w:pPr>
         <w:pStyle w:val="Heading2"/>
       </w:pPr>
-      <w:bookmarkStart w:id="79" w:name="_Toc447095918"/>
-      <w:bookmarkStart w:id="80" w:name="_Toc184666296"/>
+      <w:bookmarkStart w:id="82" w:name="_Toc447095918"/>
+      <w:bookmarkStart w:id="83" w:name="_Toc184924244"/>
       <w:r>
         <w:t>Development Case</w:t>
       </w:r>
-      <w:bookmarkEnd w:id="79"/>
-      <w:bookmarkEnd w:id="80"/>
+      <w:bookmarkEnd w:id="82"/>
+      <w:bookmarkEnd w:id="83"/>
     </w:p>
     <w:p>
       <w:pPr>
@@ -5487,13 +7279,13 @@
       <w:pPr>
         <w:pStyle w:val="Heading2"/>
       </w:pPr>
-      <w:bookmarkStart w:id="81" w:name="_Toc447095919"/>
-      <w:bookmarkStart w:id="82" w:name="_Toc184666297"/>
+      <w:bookmarkStart w:id="84" w:name="_Toc447095919"/>
+      <w:bookmarkStart w:id="85" w:name="_Toc184924245"/>
       <w:r>
         <w:t>Methods, Tools, and Techniques</w:t>
       </w:r>
-      <w:bookmarkEnd w:id="81"/>
-      <w:bookmarkEnd w:id="82"/>
+      <w:bookmarkEnd w:id="84"/>
+      <w:bookmarkEnd w:id="85"/>
     </w:p>
     <w:p>
       <w:pPr>
@@ -5626,13 +7418,13 @@
       <w:pPr>
         <w:pStyle w:val="Heading2"/>
       </w:pPr>
-      <w:bookmarkStart w:id="83" w:name="_Toc447095920"/>
-      <w:bookmarkStart w:id="84" w:name="_Toc184666298"/>
+      <w:bookmarkStart w:id="86" w:name="_Toc447095920"/>
+      <w:bookmarkStart w:id="87" w:name="_Toc184924246"/>
       <w:r>
         <w:t>Infrastructure Plan</w:t>
       </w:r>
-      <w:bookmarkEnd w:id="83"/>
-      <w:bookmarkEnd w:id="84"/>
+      <w:bookmarkEnd w:id="86"/>
+      <w:bookmarkEnd w:id="87"/>
     </w:p>
     <w:p>
       <w:pPr>
@@ -5646,13 +7438,13 @@
       <w:pPr>
         <w:pStyle w:val="Heading2"/>
       </w:pPr>
-      <w:bookmarkStart w:id="85" w:name="_Toc447095921"/>
-      <w:bookmarkStart w:id="86" w:name="_Toc184666299"/>
+      <w:bookmarkStart w:id="88" w:name="_Toc447095921"/>
+      <w:bookmarkStart w:id="89" w:name="_Toc184924247"/>
       <w:r>
         <w:t>Product Acceptance Plan</w:t>
       </w:r>
-      <w:bookmarkEnd w:id="85"/>
-      <w:bookmarkEnd w:id="86"/>
+      <w:bookmarkEnd w:id="88"/>
+      <w:bookmarkEnd w:id="89"/>
     </w:p>
     <w:p>
       <w:pPr>
@@ -5666,25 +7458,26 @@
       <w:pPr>
         <w:pStyle w:val="Heading1"/>
       </w:pPr>
-      <w:bookmarkStart w:id="87" w:name="_Toc447095922"/>
-      <w:bookmarkStart w:id="88" w:name="_Toc184666300"/>
-      <w:r>
+      <w:bookmarkStart w:id="90" w:name="_Toc447095922"/>
+      <w:bookmarkStart w:id="91" w:name="_Toc184924248"/>
+      <w:r>
+        <w:lastRenderedPageBreak/>
         <w:t>Supporting Process Plans</w:t>
       </w:r>
-      <w:bookmarkEnd w:id="87"/>
-      <w:bookmarkEnd w:id="88"/>
+      <w:bookmarkEnd w:id="90"/>
+      <w:bookmarkEnd w:id="91"/>
     </w:p>
     <w:p>
       <w:pPr>
         <w:pStyle w:val="Heading2"/>
       </w:pPr>
-      <w:bookmarkStart w:id="89" w:name="_Toc447095923"/>
-      <w:bookmarkStart w:id="90" w:name="_Toc184666301"/>
+      <w:bookmarkStart w:id="92" w:name="_Toc447095923"/>
+      <w:bookmarkStart w:id="93" w:name="_Toc184924249"/>
       <w:r>
         <w:t>Configuration Management Plan</w:t>
       </w:r>
-      <w:bookmarkEnd w:id="89"/>
-      <w:bookmarkEnd w:id="90"/>
+      <w:bookmarkEnd w:id="92"/>
+      <w:bookmarkEnd w:id="93"/>
     </w:p>
     <w:p>
       <w:pPr>
@@ -5698,13 +7491,13 @@
       <w:pPr>
         <w:pStyle w:val="Heading2"/>
       </w:pPr>
-      <w:bookmarkStart w:id="91" w:name="_Toc447095924"/>
-      <w:bookmarkStart w:id="92" w:name="_Toc184666302"/>
+      <w:bookmarkStart w:id="94" w:name="_Toc447095924"/>
+      <w:bookmarkStart w:id="95" w:name="_Toc184924250"/>
       <w:r>
         <w:t>Evaluation Plan</w:t>
       </w:r>
-      <w:bookmarkEnd w:id="91"/>
-      <w:bookmarkEnd w:id="92"/>
+      <w:bookmarkEnd w:id="94"/>
+      <w:bookmarkEnd w:id="95"/>
     </w:p>
     <w:p>
       <w:pPr>
@@ -5738,13 +7531,13 @@
       <w:pPr>
         <w:pStyle w:val="Heading2"/>
       </w:pPr>
-      <w:bookmarkStart w:id="93" w:name="_Toc447095925"/>
-      <w:bookmarkStart w:id="94" w:name="_Toc184666303"/>
+      <w:bookmarkStart w:id="96" w:name="_Toc447095925"/>
+      <w:bookmarkStart w:id="97" w:name="_Toc184924251"/>
       <w:r>
         <w:t>Documentation Plan</w:t>
       </w:r>
-      <w:bookmarkEnd w:id="93"/>
-      <w:bookmarkEnd w:id="94"/>
+      <w:bookmarkEnd w:id="96"/>
+      <w:bookmarkEnd w:id="97"/>
     </w:p>
     <w:p>
       <w:pPr>
@@ -5758,13 +7551,13 @@
       <w:pPr>
         <w:pStyle w:val="Heading2"/>
       </w:pPr>
-      <w:bookmarkStart w:id="95" w:name="_Toc447095926"/>
-      <w:bookmarkStart w:id="96" w:name="_Toc184666304"/>
+      <w:bookmarkStart w:id="98" w:name="_Toc447095926"/>
+      <w:bookmarkStart w:id="99" w:name="_Toc184924252"/>
       <w:r>
         <w:t>Quality Assurance Plan</w:t>
       </w:r>
-      <w:bookmarkEnd w:id="95"/>
-      <w:bookmarkEnd w:id="96"/>
+      <w:bookmarkEnd w:id="98"/>
+      <w:bookmarkEnd w:id="99"/>
     </w:p>
     <w:p>
       <w:pPr>
@@ -5778,13 +7571,13 @@
       <w:pPr>
         <w:pStyle w:val="Heading2"/>
       </w:pPr>
-      <w:bookmarkStart w:id="97" w:name="_Toc447095928"/>
-      <w:bookmarkStart w:id="98" w:name="_Toc184666305"/>
+      <w:bookmarkStart w:id="100" w:name="_Toc447095928"/>
+      <w:bookmarkStart w:id="101" w:name="_Toc184924253"/>
       <w:r>
         <w:t>Problem Resolution Plan</w:t>
       </w:r>
-      <w:bookmarkEnd w:id="97"/>
-      <w:bookmarkEnd w:id="98"/>
+      <w:bookmarkEnd w:id="100"/>
+      <w:bookmarkEnd w:id="101"/>
     </w:p>
     <w:p>
       <w:pPr>
@@ -5798,14 +7591,13 @@
       <w:pPr>
         <w:pStyle w:val="Heading2"/>
       </w:pPr>
-      <w:bookmarkStart w:id="99" w:name="_Toc447095929"/>
-      <w:bookmarkStart w:id="100" w:name="_Toc184666306"/>
-      <w:r>
-        <w:lastRenderedPageBreak/>
+      <w:bookmarkStart w:id="102" w:name="_Toc447095929"/>
+      <w:bookmarkStart w:id="103" w:name="_Toc184924254"/>
+      <w:r>
         <w:t>Subcontractor Management Plan</w:t>
       </w:r>
-      <w:bookmarkEnd w:id="99"/>
-      <w:bookmarkEnd w:id="100"/>
+      <w:bookmarkEnd w:id="102"/>
+      <w:bookmarkEnd w:id="103"/>
     </w:p>
     <w:p>
       <w:pPr>
@@ -5819,13 +7611,13 @@
       <w:pPr>
         <w:pStyle w:val="Heading2"/>
       </w:pPr>
-      <w:bookmarkStart w:id="101" w:name="_Toc447095930"/>
-      <w:bookmarkStart w:id="102" w:name="_Toc184666307"/>
+      <w:bookmarkStart w:id="104" w:name="_Toc447095930"/>
+      <w:bookmarkStart w:id="105" w:name="_Toc184924255"/>
       <w:r>
         <w:t>Process Improvement Plan</w:t>
       </w:r>
-      <w:bookmarkEnd w:id="101"/>
-      <w:bookmarkEnd w:id="102"/>
+      <w:bookmarkEnd w:id="104"/>
+      <w:bookmarkEnd w:id="105"/>
     </w:p>
     <w:p>
       <w:pPr>
@@ -5839,13 +7631,13 @@
       <w:pPr>
         <w:pStyle w:val="Heading1"/>
       </w:pPr>
-      <w:bookmarkStart w:id="103" w:name="_Toc447095931"/>
-      <w:bookmarkStart w:id="104" w:name="_Toc184666308"/>
+      <w:bookmarkStart w:id="106" w:name="_Toc447095931"/>
+      <w:bookmarkStart w:id="107" w:name="_Toc184924256"/>
       <w:r>
         <w:t>Additional Plans</w:t>
       </w:r>
-      <w:bookmarkEnd w:id="103"/>
-      <w:bookmarkEnd w:id="104"/>
+      <w:bookmarkEnd w:id="106"/>
+      <w:bookmarkEnd w:id="107"/>
     </w:p>
     <w:p>
       <w:pPr>
@@ -5859,13 +7651,13 @@
       <w:pPr>
         <w:pStyle w:val="Heading1"/>
       </w:pPr>
-      <w:bookmarkStart w:id="105" w:name="_Toc447095932"/>
-      <w:bookmarkStart w:id="106" w:name="_Toc184666309"/>
+      <w:bookmarkStart w:id="108" w:name="_Toc447095932"/>
+      <w:bookmarkStart w:id="109" w:name="_Toc184924257"/>
       <w:r>
         <w:t>Annexes</w:t>
       </w:r>
-      <w:bookmarkEnd w:id="105"/>
-      <w:bookmarkEnd w:id="106"/>
+      <w:bookmarkEnd w:id="108"/>
+      <w:bookmarkEnd w:id="109"/>
     </w:p>
     <w:p>
       <w:pPr>
@@ -5889,23 +7681,23 @@
       <w:pPr>
         <w:pStyle w:val="Heading1"/>
       </w:pPr>
-      <w:bookmarkStart w:id="107" w:name="_Toc447095933"/>
-      <w:bookmarkStart w:id="108" w:name="_Toc184666310"/>
+      <w:bookmarkStart w:id="110" w:name="_Toc447095933"/>
+      <w:bookmarkStart w:id="111" w:name="_Toc184924258"/>
       <w:r>
         <w:t>Inde</w:t>
       </w:r>
-      <w:bookmarkEnd w:id="107"/>
+      <w:bookmarkEnd w:id="110"/>
       <w:r>
         <w:t>x</w:t>
       </w:r>
-      <w:bookmarkEnd w:id="108"/>
+      <w:bookmarkEnd w:id="111"/>
     </w:p>
     <w:p/>
     <w:sectPr>
-      <w:headerReference w:type="default" r:id="rId9"/>
-      <w:footerReference w:type="default" r:id="rId10"/>
-      <w:headerReference w:type="first" r:id="rId11"/>
-      <w:footerReference w:type="first" r:id="rId12"/>
+      <w:headerReference w:type="default" r:id="rId13"/>
+      <w:footerReference w:type="default" r:id="rId14"/>
+      <w:headerReference w:type="first" r:id="rId15"/>
+      <w:footerReference w:type="first" r:id="rId16"/>
       <w:pgSz w:w="12240" w:h="15840" w:code="1"/>
       <w:pgMar w:top="1440" w:right="1440" w:bottom="1440" w:left="1440" w:header="720" w:footer="720" w:gutter="0"/>
       <w:cols w:space="720"/>
@@ -5999,12 +7791,6 @@
       <w:gridCol w:w="3162"/>
     </w:tblGrid>
     <w:tr>
-      <w:tblPrEx>
-        <w:tblCellMar>
-          <w:top w:w="0" w:type="dxa"/>
-          <w:bottom w:w="0" w:type="dxa"/>
-        </w:tblCellMar>
-      </w:tblPrEx>
       <w:tc>
         <w:tcPr>
           <w:tcW w:w="3162" w:type="dxa"/>
@@ -6313,12 +8099,6 @@
       <w:gridCol w:w="3179"/>
     </w:tblGrid>
     <w:tr>
-      <w:tblPrEx>
-        <w:tblCellMar>
-          <w:top w:w="0" w:type="dxa"/>
-          <w:bottom w:w="0" w:type="dxa"/>
-        </w:tblCellMar>
-      </w:tblPrEx>
       <w:tc>
         <w:tcPr>
           <w:tcW w:w="6379" w:type="dxa"/>
@@ -6350,12 +8130,6 @@
       </w:tc>
     </w:tr>
     <w:tr>
-      <w:tblPrEx>
-        <w:tblCellMar>
-          <w:top w:w="0" w:type="dxa"/>
-          <w:bottom w:w="0" w:type="dxa"/>
-        </w:tblCellMar>
-      </w:tblPrEx>
       <w:tc>
         <w:tcPr>
           <w:tcW w:w="6379" w:type="dxa"/>
@@ -6395,12 +8169,6 @@
       </w:tc>
     </w:tr>
     <w:tr>
-      <w:tblPrEx>
-        <w:tblCellMar>
-          <w:top w:w="0" w:type="dxa"/>
-          <w:bottom w:w="0" w:type="dxa"/>
-        </w:tblCellMar>
-      </w:tblPrEx>
       <w:tc>
         <w:tcPr>
           <w:tcW w:w="9558" w:type="dxa"/>
@@ -6775,6 +8543,118 @@
     </w:lvl>
   </w:abstractNum>
   <w:abstractNum w:abstractNumId="10" w15:restartNumberingAfterBreak="0">
+    <w:nsid w:val="13765248"/>
+    <w:multiLevelType w:val="hybridMultilevel"/>
+    <w:tmpl w:val="15F483C6"/>
+    <w:lvl w:ilvl="0" w:tplc="BBE8454E">
+      <w:numFmt w:val="bullet"/>
+      <w:lvlText w:val="-"/>
+      <w:lvlJc w:val="left"/>
+      <w:pPr>
+        <w:ind w:left="1080" w:hanging="360"/>
+      </w:pPr>
+      <w:rPr>
+        <w:rFonts w:ascii="Times New Roman" w:eastAsia="Times New Roman" w:hAnsi="Times New Roman" w:cs="Times New Roman" w:hint="default"/>
+      </w:rPr>
+    </w:lvl>
+    <w:lvl w:ilvl="1" w:tplc="04090003" w:tentative="1">
+      <w:start w:val="1"/>
+      <w:numFmt w:val="bullet"/>
+      <w:lvlText w:val="o"/>
+      <w:lvlJc w:val="left"/>
+      <w:pPr>
+        <w:ind w:left="1800" w:hanging="360"/>
+      </w:pPr>
+      <w:rPr>
+        <w:rFonts w:ascii="Courier New" w:hAnsi="Courier New" w:hint="default"/>
+      </w:rPr>
+    </w:lvl>
+    <w:lvl w:ilvl="2" w:tplc="04090005" w:tentative="1">
+      <w:start w:val="1"/>
+      <w:numFmt w:val="bullet"/>
+      <w:lvlText w:val=""/>
+      <w:lvlJc w:val="left"/>
+      <w:pPr>
+        <w:ind w:left="2520" w:hanging="360"/>
+      </w:pPr>
+      <w:rPr>
+        <w:rFonts w:ascii="Wingdings" w:hAnsi="Wingdings" w:hint="default"/>
+      </w:rPr>
+    </w:lvl>
+    <w:lvl w:ilvl="3" w:tplc="04090001" w:tentative="1">
+      <w:start w:val="1"/>
+      <w:numFmt w:val="bullet"/>
+      <w:lvlText w:val=""/>
+      <w:lvlJc w:val="left"/>
+      <w:pPr>
+        <w:ind w:left="3240" w:hanging="360"/>
+      </w:pPr>
+      <w:rPr>
+        <w:rFonts w:ascii="Symbol" w:hAnsi="Symbol" w:hint="default"/>
+      </w:rPr>
+    </w:lvl>
+    <w:lvl w:ilvl="4" w:tplc="04090003" w:tentative="1">
+      <w:start w:val="1"/>
+      <w:numFmt w:val="bullet"/>
+      <w:lvlText w:val="o"/>
+      <w:lvlJc w:val="left"/>
+      <w:pPr>
+        <w:ind w:left="3960" w:hanging="360"/>
+      </w:pPr>
+      <w:rPr>
+        <w:rFonts w:ascii="Courier New" w:hAnsi="Courier New" w:hint="default"/>
+      </w:rPr>
+    </w:lvl>
+    <w:lvl w:ilvl="5" w:tplc="04090005" w:tentative="1">
+      <w:start w:val="1"/>
+      <w:numFmt w:val="bullet"/>
+      <w:lvlText w:val=""/>
+      <w:lvlJc w:val="left"/>
+      <w:pPr>
+        <w:ind w:left="4680" w:hanging="360"/>
+      </w:pPr>
+      <w:rPr>
+        <w:rFonts w:ascii="Wingdings" w:hAnsi="Wingdings" w:hint="default"/>
+      </w:rPr>
+    </w:lvl>
+    <w:lvl w:ilvl="6" w:tplc="04090001" w:tentative="1">
+      <w:start w:val="1"/>
+      <w:numFmt w:val="bullet"/>
+      <w:lvlText w:val=""/>
+      <w:lvlJc w:val="left"/>
+      <w:pPr>
+        <w:ind w:left="5400" w:hanging="360"/>
+      </w:pPr>
+      <w:rPr>
+        <w:rFonts w:ascii="Symbol" w:hAnsi="Symbol" w:hint="default"/>
+      </w:rPr>
+    </w:lvl>
+    <w:lvl w:ilvl="7" w:tplc="04090003" w:tentative="1">
+      <w:start w:val="1"/>
+      <w:numFmt w:val="bullet"/>
+      <w:lvlText w:val="o"/>
+      <w:lvlJc w:val="left"/>
+      <w:pPr>
+        <w:ind w:left="6120" w:hanging="360"/>
+      </w:pPr>
+      <w:rPr>
+        <w:rFonts w:ascii="Courier New" w:hAnsi="Courier New" w:hint="default"/>
+      </w:rPr>
+    </w:lvl>
+    <w:lvl w:ilvl="8" w:tplc="04090005" w:tentative="1">
+      <w:start w:val="1"/>
+      <w:numFmt w:val="bullet"/>
+      <w:lvlText w:val=""/>
+      <w:lvlJc w:val="left"/>
+      <w:pPr>
+        <w:ind w:left="6840" w:hanging="360"/>
+      </w:pPr>
+      <w:rPr>
+        <w:rFonts w:ascii="Wingdings" w:hAnsi="Wingdings" w:hint="default"/>
+      </w:rPr>
+    </w:lvl>
+  </w:abstractNum>
+  <w:abstractNum w:abstractNumId="11" w15:restartNumberingAfterBreak="0">
     <w:nsid w:val="17CB6DC4"/>
     <w:multiLevelType w:val="singleLevel"/>
     <w:tmpl w:val="04090001"/>
@@ -6794,7 +8674,7 @@
       </w:rPr>
     </w:lvl>
   </w:abstractNum>
-  <w:abstractNum w:abstractNumId="11" w15:restartNumberingAfterBreak="0">
+  <w:abstractNum w:abstractNumId="12" w15:restartNumberingAfterBreak="0">
     <w:nsid w:val="22443AC4"/>
     <w:multiLevelType w:val="singleLevel"/>
     <w:tmpl w:val="04090001"/>
@@ -6814,7 +8694,7 @@
       </w:rPr>
     </w:lvl>
   </w:abstractNum>
-  <w:abstractNum w:abstractNumId="12" w15:restartNumberingAfterBreak="0">
+  <w:abstractNum w:abstractNumId="13" w15:restartNumberingAfterBreak="0">
     <w:nsid w:val="2D4B634E"/>
     <w:multiLevelType w:val="singleLevel"/>
     <w:tmpl w:val="04090001"/>
@@ -6834,7 +8714,7 @@
       </w:rPr>
     </w:lvl>
   </w:abstractNum>
-  <w:abstractNum w:abstractNumId="13" w15:restartNumberingAfterBreak="0">
+  <w:abstractNum w:abstractNumId="14" w15:restartNumberingAfterBreak="0">
     <w:nsid w:val="31DD2C45"/>
     <w:multiLevelType w:val="singleLevel"/>
     <w:tmpl w:val="04090001"/>
@@ -6854,7 +8734,7 @@
       </w:rPr>
     </w:lvl>
   </w:abstractNum>
-  <w:abstractNum w:abstractNumId="14" w15:restartNumberingAfterBreak="0">
+  <w:abstractNum w:abstractNumId="15" w15:restartNumberingAfterBreak="0">
     <w:nsid w:val="32982B51"/>
     <w:multiLevelType w:val="singleLevel"/>
     <w:tmpl w:val="04090001"/>
@@ -6874,7 +8754,7 @@
       </w:rPr>
     </w:lvl>
   </w:abstractNum>
-  <w:abstractNum w:abstractNumId="15" w15:restartNumberingAfterBreak="0">
+  <w:abstractNum w:abstractNumId="16" w15:restartNumberingAfterBreak="0">
     <w:nsid w:val="3375481C"/>
     <w:multiLevelType w:val="singleLevel"/>
     <w:tmpl w:val="E6747DA6"/>
@@ -6894,7 +8774,7 @@
       </w:rPr>
     </w:lvl>
   </w:abstractNum>
-  <w:abstractNum w:abstractNumId="16" w15:restartNumberingAfterBreak="0">
+  <w:abstractNum w:abstractNumId="17" w15:restartNumberingAfterBreak="0">
     <w:nsid w:val="369D5471"/>
     <w:multiLevelType w:val="singleLevel"/>
     <w:tmpl w:val="04090001"/>
@@ -6914,7 +8794,7 @@
       </w:rPr>
     </w:lvl>
   </w:abstractNum>
-  <w:abstractNum w:abstractNumId="17" w15:restartNumberingAfterBreak="0">
+  <w:abstractNum w:abstractNumId="18" w15:restartNumberingAfterBreak="0">
     <w:nsid w:val="42B97F7B"/>
     <w:multiLevelType w:val="singleLevel"/>
     <w:tmpl w:val="04090001"/>
@@ -6934,7 +8814,7 @@
       </w:rPr>
     </w:lvl>
   </w:abstractNum>
-  <w:abstractNum w:abstractNumId="18" w15:restartNumberingAfterBreak="0">
+  <w:abstractNum w:abstractNumId="19" w15:restartNumberingAfterBreak="0">
     <w:nsid w:val="49E170D0"/>
     <w:multiLevelType w:val="singleLevel"/>
     <w:tmpl w:val="04090001"/>
@@ -6954,7 +8834,7 @@
       </w:rPr>
     </w:lvl>
   </w:abstractNum>
-  <w:abstractNum w:abstractNumId="19" w15:restartNumberingAfterBreak="0">
+  <w:abstractNum w:abstractNumId="20" w15:restartNumberingAfterBreak="0">
     <w:nsid w:val="4F64732B"/>
     <w:multiLevelType w:val="singleLevel"/>
     <w:tmpl w:val="04090001"/>
@@ -6974,7 +8854,7 @@
       </w:rPr>
     </w:lvl>
   </w:abstractNum>
-  <w:abstractNum w:abstractNumId="20" w15:restartNumberingAfterBreak="0">
+  <w:abstractNum w:abstractNumId="21" w15:restartNumberingAfterBreak="0">
     <w:nsid w:val="52DF734E"/>
     <w:multiLevelType w:val="singleLevel"/>
     <w:tmpl w:val="04090001"/>
@@ -6994,7 +8874,7 @@
       </w:rPr>
     </w:lvl>
   </w:abstractNum>
-  <w:abstractNum w:abstractNumId="21" w15:restartNumberingAfterBreak="0">
+  <w:abstractNum w:abstractNumId="22" w15:restartNumberingAfterBreak="0">
     <w:nsid w:val="534410AD"/>
     <w:multiLevelType w:val="singleLevel"/>
     <w:tmpl w:val="04090001"/>
@@ -7014,7 +8894,121 @@
       </w:rPr>
     </w:lvl>
   </w:abstractNum>
-  <w:abstractNum w:abstractNumId="22" w15:restartNumberingAfterBreak="0">
+  <w:abstractNum w:abstractNumId="23" w15:restartNumberingAfterBreak="0">
+    <w:nsid w:val="5A8561B7"/>
+    <w:multiLevelType w:val="multilevel"/>
+    <w:tmpl w:val="D1FEA688"/>
+    <w:lvl w:ilvl="0">
+      <w:start w:val="1"/>
+      <w:numFmt w:val="decimal"/>
+      <w:pStyle w:val="Bullet"/>
+      <w:lvlText w:val="%1."/>
+      <w:lvlJc w:val="left"/>
+      <w:pPr>
+        <w:tabs>
+          <w:tab w:val="num" w:pos="720"/>
+        </w:tabs>
+        <w:ind w:left="720" w:hanging="720"/>
+      </w:pPr>
+    </w:lvl>
+    <w:lvl w:ilvl="1">
+      <w:start w:val="1"/>
+      <w:numFmt w:val="decimal"/>
+      <w:lvlText w:val="%2."/>
+      <w:lvlJc w:val="left"/>
+      <w:pPr>
+        <w:tabs>
+          <w:tab w:val="num" w:pos="1440"/>
+        </w:tabs>
+        <w:ind w:left="1440" w:hanging="720"/>
+      </w:pPr>
+    </w:lvl>
+    <w:lvl w:ilvl="2">
+      <w:start w:val="1"/>
+      <w:numFmt w:val="decimal"/>
+      <w:lvlText w:val="%3."/>
+      <w:lvlJc w:val="left"/>
+      <w:pPr>
+        <w:tabs>
+          <w:tab w:val="num" w:pos="2160"/>
+        </w:tabs>
+        <w:ind w:left="2160" w:hanging="720"/>
+      </w:pPr>
+    </w:lvl>
+    <w:lvl w:ilvl="3">
+      <w:start w:val="1"/>
+      <w:numFmt w:val="decimal"/>
+      <w:lvlText w:val="%4."/>
+      <w:lvlJc w:val="left"/>
+      <w:pPr>
+        <w:tabs>
+          <w:tab w:val="num" w:pos="2880"/>
+        </w:tabs>
+        <w:ind w:left="2880" w:hanging="720"/>
+      </w:pPr>
+    </w:lvl>
+    <w:lvl w:ilvl="4">
+      <w:start w:val="1"/>
+      <w:numFmt w:val="decimal"/>
+      <w:lvlText w:val="%5."/>
+      <w:lvlJc w:val="left"/>
+      <w:pPr>
+        <w:tabs>
+          <w:tab w:val="num" w:pos="3600"/>
+        </w:tabs>
+        <w:ind w:left="3600" w:hanging="720"/>
+      </w:pPr>
+    </w:lvl>
+    <w:lvl w:ilvl="5">
+      <w:start w:val="1"/>
+      <w:numFmt w:val="decimal"/>
+      <w:lvlText w:val="%6."/>
+      <w:lvlJc w:val="left"/>
+      <w:pPr>
+        <w:tabs>
+          <w:tab w:val="num" w:pos="4320"/>
+        </w:tabs>
+        <w:ind w:left="4320" w:hanging="720"/>
+      </w:pPr>
+    </w:lvl>
+    <w:lvl w:ilvl="6">
+      <w:start w:val="1"/>
+      <w:numFmt w:val="decimal"/>
+      <w:lvlText w:val="%7."/>
+      <w:lvlJc w:val="left"/>
+      <w:pPr>
+        <w:tabs>
+          <w:tab w:val="num" w:pos="5040"/>
+        </w:tabs>
+        <w:ind w:left="5040" w:hanging="720"/>
+      </w:pPr>
+    </w:lvl>
+    <w:lvl w:ilvl="7">
+      <w:start w:val="1"/>
+      <w:numFmt w:val="decimal"/>
+      <w:lvlText w:val="%8."/>
+      <w:lvlJc w:val="left"/>
+      <w:pPr>
+        <w:tabs>
+          <w:tab w:val="num" w:pos="5760"/>
+        </w:tabs>
+        <w:ind w:left="5760" w:hanging="720"/>
+      </w:pPr>
+    </w:lvl>
+    <w:lvl w:ilvl="8">
+      <w:start w:val="1"/>
+      <w:numFmt w:val="decimal"/>
+      <w:lvlText w:val="%9."/>
+      <w:lvlJc w:val="left"/>
+      <w:pPr>
+        <w:tabs>
+          <w:tab w:val="num" w:pos="6480"/>
+        </w:tabs>
+        <w:ind w:left="6480" w:hanging="720"/>
+      </w:pPr>
+    </w:lvl>
+  </w:abstractNum>
+  <w:abstractNum w:abstractNumId="24" w15:restartNumberingAfterBreak="0">
     <w:nsid w:val="5B2D2051"/>
     <w:multiLevelType w:val="singleLevel"/>
     <w:tmpl w:val="04090001"/>
@@ -7034,7 +9028,7 @@
       </w:rPr>
     </w:lvl>
   </w:abstractNum>
-  <w:abstractNum w:abstractNumId="23" w15:restartNumberingAfterBreak="0">
+  <w:abstractNum w:abstractNumId="25" w15:restartNumberingAfterBreak="0">
     <w:nsid w:val="66E94244"/>
     <w:multiLevelType w:val="singleLevel"/>
     <w:tmpl w:val="04090001"/>
@@ -7054,7 +9048,7 @@
       </w:rPr>
     </w:lvl>
   </w:abstractNum>
-  <w:abstractNum w:abstractNumId="24" w15:restartNumberingAfterBreak="0">
+  <w:abstractNum w:abstractNumId="26" w15:restartNumberingAfterBreak="0">
     <w:nsid w:val="6D2F7D46"/>
     <w:multiLevelType w:val="singleLevel"/>
     <w:tmpl w:val="04090001"/>
@@ -7074,7 +9068,7 @@
       </w:rPr>
     </w:lvl>
   </w:abstractNum>
-  <w:abstractNum w:abstractNumId="25" w15:restartNumberingAfterBreak="0">
+  <w:abstractNum w:abstractNumId="27" w15:restartNumberingAfterBreak="0">
     <w:nsid w:val="6F6B2ED8"/>
     <w:multiLevelType w:val="multilevel"/>
     <w:tmpl w:val="CE1A35A2"/>
@@ -7187,7 +9181,7 @@
       </w:pPr>
     </w:lvl>
   </w:abstractNum>
-  <w:abstractNum w:abstractNumId="26" w15:restartNumberingAfterBreak="0">
+  <w:abstractNum w:abstractNumId="28" w15:restartNumberingAfterBreak="0">
     <w:nsid w:val="7147134A"/>
     <w:multiLevelType w:val="multilevel"/>
     <w:tmpl w:val="0409001F"/>
@@ -7300,7 +9294,7 @@
       </w:pPr>
     </w:lvl>
   </w:abstractNum>
-  <w:abstractNum w:abstractNumId="27" w15:restartNumberingAfterBreak="0">
+  <w:abstractNum w:abstractNumId="29" w15:restartNumberingAfterBreak="0">
     <w:nsid w:val="71F21F2A"/>
     <w:multiLevelType w:val="singleLevel"/>
     <w:tmpl w:val="04090001"/>
@@ -7320,7 +9314,7 @@
       </w:rPr>
     </w:lvl>
   </w:abstractNum>
-  <w:abstractNum w:abstractNumId="28" w15:restartNumberingAfterBreak="0">
+  <w:abstractNum w:abstractNumId="30" w15:restartNumberingAfterBreak="0">
     <w:nsid w:val="743601FB"/>
     <w:multiLevelType w:val="singleLevel"/>
     <w:tmpl w:val="04090001"/>
@@ -7340,7 +9334,7 @@
       </w:rPr>
     </w:lvl>
   </w:abstractNum>
-  <w:abstractNum w:abstractNumId="29" w15:restartNumberingAfterBreak="0">
+  <w:abstractNum w:abstractNumId="31" w15:restartNumberingAfterBreak="0">
     <w:nsid w:val="756150CA"/>
     <w:multiLevelType w:val="singleLevel"/>
     <w:tmpl w:val="04090001"/>
@@ -7360,7 +9354,7 @@
       </w:rPr>
     </w:lvl>
   </w:abstractNum>
-  <w:abstractNum w:abstractNumId="30" w15:restartNumberingAfterBreak="0">
+  <w:abstractNum w:abstractNumId="32" w15:restartNumberingAfterBreak="0">
     <w:nsid w:val="7BE434D7"/>
     <w:multiLevelType w:val="singleLevel"/>
     <w:tmpl w:val="04090001"/>
@@ -7402,7 +9396,7 @@
     </w:lvlOverride>
   </w:num>
   <w:num w:numId="3" w16cid:durableId="254822855">
-    <w:abstractNumId w:val="26"/>
+    <w:abstractNumId w:val="28"/>
   </w:num>
   <w:num w:numId="4" w16cid:durableId="481313102">
     <w:abstractNumId w:val="4"/>
@@ -7411,10 +9405,10 @@
     <w:abstractNumId w:val="8"/>
   </w:num>
   <w:num w:numId="6" w16cid:durableId="1093890152">
-    <w:abstractNumId w:val="21"/>
+    <w:abstractNumId w:val="22"/>
   </w:num>
   <w:num w:numId="7" w16cid:durableId="555431138">
-    <w:abstractNumId w:val="25"/>
+    <w:abstractNumId w:val="27"/>
   </w:num>
   <w:num w:numId="8" w16cid:durableId="264969758">
     <w:abstractNumId w:val="1"/>
@@ -7434,25 +9428,25 @@
     </w:lvlOverride>
   </w:num>
   <w:num w:numId="9" w16cid:durableId="192504805">
-    <w:abstractNumId w:val="23"/>
+    <w:abstractNumId w:val="25"/>
   </w:num>
   <w:num w:numId="10" w16cid:durableId="165635921">
-    <w:abstractNumId w:val="22"/>
+    <w:abstractNumId w:val="24"/>
   </w:num>
   <w:num w:numId="11" w16cid:durableId="1724792994">
     <w:abstractNumId w:val="3"/>
   </w:num>
   <w:num w:numId="12" w16cid:durableId="1410692955">
-    <w:abstractNumId w:val="15"/>
+    <w:abstractNumId w:val="16"/>
   </w:num>
   <w:num w:numId="13" w16cid:durableId="735132595">
-    <w:abstractNumId w:val="30"/>
+    <w:abstractNumId w:val="32"/>
   </w:num>
   <w:num w:numId="14" w16cid:durableId="183449273">
-    <w:abstractNumId w:val="20"/>
+    <w:abstractNumId w:val="21"/>
   </w:num>
   <w:num w:numId="15" w16cid:durableId="375012436">
-    <w:abstractNumId w:val="19"/>
+    <w:abstractNumId w:val="20"/>
   </w:num>
   <w:num w:numId="16" w16cid:durableId="638265201">
     <w:abstractNumId w:val="1"/>
@@ -7475,43 +9469,43 @@
     <w:abstractNumId w:val="2"/>
   </w:num>
   <w:num w:numId="18" w16cid:durableId="905988697">
-    <w:abstractNumId w:val="29"/>
+    <w:abstractNumId w:val="31"/>
   </w:num>
   <w:num w:numId="19" w16cid:durableId="1987078938">
     <w:abstractNumId w:val="5"/>
   </w:num>
   <w:num w:numId="20" w16cid:durableId="127093261">
-    <w:abstractNumId w:val="16"/>
+    <w:abstractNumId w:val="17"/>
   </w:num>
   <w:num w:numId="21" w16cid:durableId="123239919">
+    <w:abstractNumId w:val="15"/>
+  </w:num>
+  <w:num w:numId="22" w16cid:durableId="104273728">
+    <w:abstractNumId w:val="30"/>
+  </w:num>
+  <w:num w:numId="23" w16cid:durableId="680861584">
     <w:abstractNumId w:val="14"/>
   </w:num>
-  <w:num w:numId="22" w16cid:durableId="104273728">
-    <w:abstractNumId w:val="28"/>
+  <w:num w:numId="24" w16cid:durableId="459543434">
+    <w:abstractNumId w:val="11"/>
   </w:num>
-  <w:num w:numId="23" w16cid:durableId="680861584">
+  <w:num w:numId="25" w16cid:durableId="1340698738">
+    <w:abstractNumId w:val="29"/>
+  </w:num>
+  <w:num w:numId="26" w16cid:durableId="562102605">
+    <w:abstractNumId w:val="19"/>
+  </w:num>
+  <w:num w:numId="27" w16cid:durableId="515727664">
+    <w:abstractNumId w:val="12"/>
+  </w:num>
+  <w:num w:numId="28" w16cid:durableId="699673172">
+    <w:abstractNumId w:val="18"/>
+  </w:num>
+  <w:num w:numId="29" w16cid:durableId="317611447">
     <w:abstractNumId w:val="13"/>
   </w:num>
-  <w:num w:numId="24" w16cid:durableId="459543434">
-    <w:abstractNumId w:val="10"/>
-  </w:num>
-  <w:num w:numId="25" w16cid:durableId="1340698738">
-    <w:abstractNumId w:val="27"/>
-  </w:num>
-  <w:num w:numId="26" w16cid:durableId="562102605">
-    <w:abstractNumId w:val="18"/>
-  </w:num>
-  <w:num w:numId="27" w16cid:durableId="515727664">
-    <w:abstractNumId w:val="11"/>
-  </w:num>
-  <w:num w:numId="28" w16cid:durableId="699673172">
-    <w:abstractNumId w:val="17"/>
-  </w:num>
-  <w:num w:numId="29" w16cid:durableId="317611447">
-    <w:abstractNumId w:val="12"/>
-  </w:num>
   <w:num w:numId="30" w16cid:durableId="221915173">
-    <w:abstractNumId w:val="24"/>
+    <w:abstractNumId w:val="26"/>
   </w:num>
   <w:num w:numId="31" w16cid:durableId="1357121384">
     <w:abstractNumId w:val="9"/>
@@ -7521,6 +9515,12 @@
   </w:num>
   <w:num w:numId="33" w16cid:durableId="2118451957">
     <w:abstractNumId w:val="6"/>
+  </w:num>
+  <w:num w:numId="34" w16cid:durableId="811292212">
+    <w:abstractNumId w:val="23"/>
+  </w:num>
+  <w:num w:numId="35" w16cid:durableId="1459296226">
+    <w:abstractNumId w:val="10"/>
   </w:num>
 </w:numbering>
 </file>
@@ -8085,7 +10085,9 @@
   </w:style>
   <w:style w:type="character" w:default="1" w:styleId="DefaultParagraphFont">
     <w:name w:val="Default Paragraph Font"/>
+    <w:uiPriority w:val="1"/>
     <w:semiHidden/>
+    <w:unhideWhenUsed/>
   </w:style>
   <w:style w:type="table" w:default="1" w:styleId="TableNormal">
     <w:name w:val="Normal Table"/>
@@ -8454,13 +10456,13 @@
     <w:pPr>
       <w:widowControl/>
       <w:numPr>
-        <w:numId w:val="81"/>
+        <w:numId w:val="34"/>
       </w:numPr>
       <w:tabs>
         <w:tab w:val="left" w:pos="720"/>
       </w:tabs>
       <w:spacing w:before="120" w:line="240" w:lineRule="auto"/>
-      <w:ind w:left="720" w:right="360"/>
+      <w:ind w:right="360"/>
       <w:jc w:val="both"/>
     </w:pPr>
     <w:rPr>
@@ -8502,6 +10504,28 @@
       <w:i/>
       <w:iCs/>
       <w:spacing w:val="5"/>
+    </w:rPr>
+  </w:style>
+  <w:style w:type="character" w:styleId="UnresolvedMention">
+    <w:name w:val="Unresolved Mention"/>
+    <w:basedOn w:val="DefaultParagraphFont"/>
+    <w:uiPriority w:val="99"/>
+    <w:semiHidden/>
+    <w:unhideWhenUsed/>
+    <w:rsid w:val="00C658E0"/>
+    <w:rPr>
+      <w:color w:val="605E5C"/>
+      <w:shd w:val="clear" w:color="auto" w:fill="E1DFDD"/>
+    </w:rPr>
+  </w:style>
+  <w:style w:type="character" w:styleId="PlaceholderText">
+    <w:name w:val="Placeholder Text"/>
+    <w:basedOn w:val="DefaultParagraphFont"/>
+    <w:uiPriority w:val="99"/>
+    <w:semiHidden/>
+    <w:rsid w:val="00627DE5"/>
+    <w:rPr>
+      <w:color w:val="666666"/>
     </w:rPr>
   </w:style>
 </w:styles>

--- a/phase01-requirements/doc/doc-01-sdpln_Project Plan_ver_1.0.docx
+++ b/phase01-requirements/doc/doc-01-sdpln_Project Plan_ver_1.0.docx
@@ -318,7 +318,7 @@
         <w:rPr>
           <w:noProof/>
         </w:rPr>
-        <w:instrText xml:space="preserve"> PAGEREF _Toc184924206 \h </w:instrText>
+        <w:instrText xml:space="preserve"> PAGEREF _Toc187772632 \h </w:instrText>
       </w:r>
       <w:r>
         <w:rPr>
@@ -400,7 +400,7 @@
         <w:rPr>
           <w:noProof/>
         </w:rPr>
-        <w:instrText xml:space="preserve"> PAGEREF _Toc184924207 \h </w:instrText>
+        <w:instrText xml:space="preserve"> PAGEREF _Toc187772633 \h </w:instrText>
       </w:r>
       <w:r>
         <w:rPr>
@@ -482,7 +482,7 @@
         <w:rPr>
           <w:noProof/>
         </w:rPr>
-        <w:instrText xml:space="preserve"> PAGEREF _Toc184924208 \h </w:instrText>
+        <w:instrText xml:space="preserve"> PAGEREF _Toc187772634 \h </w:instrText>
       </w:r>
       <w:r>
         <w:rPr>
@@ -564,7 +564,7 @@
         <w:rPr>
           <w:noProof/>
         </w:rPr>
-        <w:instrText xml:space="preserve"> PAGEREF _Toc184924209 \h </w:instrText>
+        <w:instrText xml:space="preserve"> PAGEREF _Toc187772635 \h </w:instrText>
       </w:r>
       <w:r>
         <w:rPr>
@@ -626,7 +626,7 @@
         <w:fldChar w:fldCharType="begin"/>
       </w:r>
       <w:r>
-        <w:instrText xml:space="preserve"> PAGEREF _Toc184924210 \h </w:instrText>
+        <w:instrText xml:space="preserve"> PAGEREF _Toc187772636 \h </w:instrText>
       </w:r>
       <w:r>
         <w:fldChar w:fldCharType="separate"/>
@@ -674,7 +674,7 @@
         <w:fldChar w:fldCharType="begin"/>
       </w:r>
       <w:r>
-        <w:instrText xml:space="preserve"> PAGEREF _Toc184924211 \h </w:instrText>
+        <w:instrText xml:space="preserve"> PAGEREF _Toc187772637 \h </w:instrText>
       </w:r>
       <w:r>
         <w:fldChar w:fldCharType="separate"/>
@@ -722,7 +722,7 @@
         <w:fldChar w:fldCharType="begin"/>
       </w:r>
       <w:r>
-        <w:instrText xml:space="preserve"> PAGEREF _Toc184924212 \h </w:instrText>
+        <w:instrText xml:space="preserve"> PAGEREF _Toc187772638 \h </w:instrText>
       </w:r>
       <w:r>
         <w:fldChar w:fldCharType="separate"/>
@@ -790,7 +790,7 @@
         <w:rPr>
           <w:noProof/>
         </w:rPr>
-        <w:instrText xml:space="preserve"> PAGEREF _Toc184924213 \h </w:instrText>
+        <w:instrText xml:space="preserve"> PAGEREF _Toc187772639 \h </w:instrText>
       </w:r>
       <w:r>
         <w:rPr>
@@ -872,7 +872,7 @@
         <w:rPr>
           <w:noProof/>
         </w:rPr>
-        <w:instrText xml:space="preserve"> PAGEREF _Toc184924214 \h </w:instrText>
+        <w:instrText xml:space="preserve"> PAGEREF _Toc187772640 \h </w:instrText>
       </w:r>
       <w:r>
         <w:rPr>
@@ -954,7 +954,7 @@
         <w:rPr>
           <w:noProof/>
         </w:rPr>
-        <w:instrText xml:space="preserve"> PAGEREF _Toc184924215 \h </w:instrText>
+        <w:instrText xml:space="preserve"> PAGEREF _Toc187772641 \h </w:instrText>
       </w:r>
       <w:r>
         <w:rPr>
@@ -1036,7 +1036,7 @@
         <w:rPr>
           <w:noProof/>
         </w:rPr>
-        <w:instrText xml:space="preserve"> PAGEREF _Toc184924216 \h </w:instrText>
+        <w:instrText xml:space="preserve"> PAGEREF _Toc187772642 \h </w:instrText>
       </w:r>
       <w:r>
         <w:rPr>
@@ -1118,7 +1118,7 @@
         <w:rPr>
           <w:noProof/>
         </w:rPr>
-        <w:instrText xml:space="preserve"> PAGEREF _Toc184924217 \h </w:instrText>
+        <w:instrText xml:space="preserve"> PAGEREF _Toc187772643 \h </w:instrText>
       </w:r>
       <w:r>
         <w:rPr>
@@ -1200,7 +1200,7 @@
         <w:rPr>
           <w:noProof/>
         </w:rPr>
-        <w:instrText xml:space="preserve"> PAGEREF _Toc184924218 \h </w:instrText>
+        <w:instrText xml:space="preserve"> PAGEREF _Toc187772644 \h </w:instrText>
       </w:r>
       <w:r>
         <w:rPr>
@@ -1282,7 +1282,7 @@
         <w:rPr>
           <w:noProof/>
         </w:rPr>
-        <w:instrText xml:space="preserve"> PAGEREF _Toc184924219 \h </w:instrText>
+        <w:instrText xml:space="preserve"> PAGEREF _Toc187772645 \h </w:instrText>
       </w:r>
       <w:r>
         <w:rPr>
@@ -1364,7 +1364,7 @@
         <w:rPr>
           <w:noProof/>
         </w:rPr>
-        <w:instrText xml:space="preserve"> PAGEREF _Toc184924220 \h </w:instrText>
+        <w:instrText xml:space="preserve"> PAGEREF _Toc187772646 \h </w:instrText>
       </w:r>
       <w:r>
         <w:rPr>
@@ -1446,7 +1446,7 @@
         <w:rPr>
           <w:noProof/>
         </w:rPr>
-        <w:instrText xml:space="preserve"> PAGEREF _Toc184924221 \h </w:instrText>
+        <w:instrText xml:space="preserve"> PAGEREF _Toc187772647 \h </w:instrText>
       </w:r>
       <w:r>
         <w:rPr>
@@ -1528,7 +1528,7 @@
         <w:rPr>
           <w:noProof/>
         </w:rPr>
-        <w:instrText xml:space="preserve"> PAGEREF _Toc184924222 \h </w:instrText>
+        <w:instrText xml:space="preserve"> PAGEREF _Toc187772648 \h </w:instrText>
       </w:r>
       <w:r>
         <w:rPr>
@@ -1610,7 +1610,7 @@
         <w:rPr>
           <w:noProof/>
         </w:rPr>
-        <w:instrText xml:space="preserve"> PAGEREF _Toc184924223 \h </w:instrText>
+        <w:instrText xml:space="preserve"> PAGEREF _Toc187772649 \h </w:instrText>
       </w:r>
       <w:r>
         <w:rPr>
@@ -1692,7 +1692,7 @@
         <w:rPr>
           <w:noProof/>
         </w:rPr>
-        <w:instrText xml:space="preserve"> PAGEREF _Toc184924224 \h </w:instrText>
+        <w:instrText xml:space="preserve"> PAGEREF _Toc187772650 \h </w:instrText>
       </w:r>
       <w:r>
         <w:rPr>
@@ -1774,7 +1774,7 @@
         <w:rPr>
           <w:noProof/>
         </w:rPr>
-        <w:instrText xml:space="preserve"> PAGEREF _Toc184924225 \h </w:instrText>
+        <w:instrText xml:space="preserve"> PAGEREF _Toc187772651 \h </w:instrText>
       </w:r>
       <w:r>
         <w:rPr>
@@ -1856,7 +1856,7 @@
         <w:rPr>
           <w:noProof/>
         </w:rPr>
-        <w:instrText xml:space="preserve"> PAGEREF _Toc184924226 \h </w:instrText>
+        <w:instrText xml:space="preserve"> PAGEREF _Toc187772652 \h </w:instrText>
       </w:r>
       <w:r>
         <w:rPr>
@@ -1873,7 +1873,7 @@
         <w:rPr>
           <w:noProof/>
         </w:rPr>
-        <w:t>7</w:t>
+        <w:t>8</w:t>
       </w:r>
       <w:r>
         <w:rPr>
@@ -1918,13 +1918,13 @@
         <w:fldChar w:fldCharType="begin"/>
       </w:r>
       <w:r>
-        <w:instrText xml:space="preserve"> PAGEREF _Toc184924227 \h </w:instrText>
+        <w:instrText xml:space="preserve"> PAGEREF _Toc187772653 \h </w:instrText>
       </w:r>
       <w:r>
         <w:fldChar w:fldCharType="separate"/>
       </w:r>
       <w:r>
-        <w:t>7</w:t>
+        <w:t>8</w:t>
       </w:r>
       <w:r>
         <w:fldChar w:fldCharType="end"/>
@@ -1943,6 +1943,9 @@
         </w:rPr>
       </w:pPr>
       <w:r>
+        <w:rPr>
+          <w:lang w:val="vi-VN"/>
+        </w:rPr>
         <w:t>4.2.2</w:t>
       </w:r>
       <w:r>
@@ -1966,13 +1969,13 @@
         <w:fldChar w:fldCharType="begin"/>
       </w:r>
       <w:r>
-        <w:instrText xml:space="preserve"> PAGEREF _Toc184924228 \h </w:instrText>
+        <w:instrText xml:space="preserve"> PAGEREF _Toc187772654 \h </w:instrText>
       </w:r>
       <w:r>
         <w:fldChar w:fldCharType="separate"/>
       </w:r>
       <w:r>
-        <w:t>7</w:t>
+        <w:t>9</w:t>
       </w:r>
       <w:r>
         <w:fldChar w:fldCharType="end"/>
@@ -1991,6 +1994,9 @@
         </w:rPr>
       </w:pPr>
       <w:r>
+        <w:rPr>
+          <w:lang w:val="vi-VN"/>
+        </w:rPr>
         <w:t>4.2.3</w:t>
       </w:r>
       <w:r>
@@ -2014,13 +2020,13 @@
         <w:fldChar w:fldCharType="begin"/>
       </w:r>
       <w:r>
-        <w:instrText xml:space="preserve"> PAGEREF _Toc184924229 \h </w:instrText>
+        <w:instrText xml:space="preserve"> PAGEREF _Toc187772655 \h </w:instrText>
       </w:r>
       <w:r>
         <w:fldChar w:fldCharType="separate"/>
       </w:r>
       <w:r>
-        <w:t>7</w:t>
+        <w:t>11</w:t>
       </w:r>
       <w:r>
         <w:fldChar w:fldCharType="end"/>
@@ -2062,13 +2068,13 @@
         <w:fldChar w:fldCharType="begin"/>
       </w:r>
       <w:r>
-        <w:instrText xml:space="preserve"> PAGEREF _Toc184924230 \h </w:instrText>
+        <w:instrText xml:space="preserve"> PAGEREF _Toc187772656 \h </w:instrText>
       </w:r>
       <w:r>
         <w:fldChar w:fldCharType="separate"/>
       </w:r>
       <w:r>
-        <w:t>7</w:t>
+        <w:t>14</w:t>
       </w:r>
       <w:r>
         <w:fldChar w:fldCharType="end"/>
@@ -2110,13 +2116,13 @@
         <w:fldChar w:fldCharType="begin"/>
       </w:r>
       <w:r>
-        <w:instrText xml:space="preserve"> PAGEREF _Toc184924231 \h </w:instrText>
+        <w:instrText xml:space="preserve"> PAGEREF _Toc187772657 \h </w:instrText>
       </w:r>
       <w:r>
         <w:fldChar w:fldCharType="separate"/>
       </w:r>
       <w:r>
-        <w:t>7</w:t>
+        <w:t>15</w:t>
       </w:r>
       <w:r>
         <w:fldChar w:fldCharType="end"/>
@@ -2135,6 +2141,9 @@
         </w:rPr>
       </w:pPr>
       <w:r>
+        <w:rPr>
+          <w:lang w:val="vi-VN"/>
+        </w:rPr>
         <w:t>4.2.6</w:t>
       </w:r>
       <w:r>
@@ -2158,13 +2167,13 @@
         <w:fldChar w:fldCharType="begin"/>
       </w:r>
       <w:r>
-        <w:instrText xml:space="preserve"> PAGEREF _Toc184924232 \h </w:instrText>
+        <w:instrText xml:space="preserve"> PAGEREF _Toc187772658 \h </w:instrText>
       </w:r>
       <w:r>
         <w:fldChar w:fldCharType="separate"/>
       </w:r>
       <w:r>
-        <w:t>8</w:t>
+        <w:t>16</w:t>
       </w:r>
       <w:r>
         <w:fldChar w:fldCharType="end"/>
@@ -2226,7 +2235,7 @@
         <w:rPr>
           <w:noProof/>
         </w:rPr>
-        <w:instrText xml:space="preserve"> PAGEREF _Toc184924233 \h </w:instrText>
+        <w:instrText xml:space="preserve"> PAGEREF _Toc187772659 \h </w:instrText>
       </w:r>
       <w:r>
         <w:rPr>
@@ -2243,7 +2252,7 @@
         <w:rPr>
           <w:noProof/>
         </w:rPr>
-        <w:t>8</w:t>
+        <w:t>16</w:t>
       </w:r>
       <w:r>
         <w:rPr>
@@ -2308,7 +2317,7 @@
         <w:rPr>
           <w:noProof/>
         </w:rPr>
-        <w:instrText xml:space="preserve"> PAGEREF _Toc184924234 \h </w:instrText>
+        <w:instrText xml:space="preserve"> PAGEREF _Toc187772660 \h </w:instrText>
       </w:r>
       <w:r>
         <w:rPr>
@@ -2325,7 +2334,7 @@
         <w:rPr>
           <w:noProof/>
         </w:rPr>
-        <w:t>8</w:t>
+        <w:t>17</w:t>
       </w:r>
       <w:r>
         <w:rPr>
@@ -2370,13 +2379,13 @@
         <w:fldChar w:fldCharType="begin"/>
       </w:r>
       <w:r>
-        <w:instrText xml:space="preserve"> PAGEREF _Toc184924235 \h </w:instrText>
+        <w:instrText xml:space="preserve"> PAGEREF _Toc187772661 \h </w:instrText>
       </w:r>
       <w:r>
         <w:fldChar w:fldCharType="separate"/>
       </w:r>
       <w:r>
-        <w:t>8</w:t>
+        <w:t>17</w:t>
       </w:r>
       <w:r>
         <w:fldChar w:fldCharType="end"/>
@@ -2418,13 +2427,13 @@
         <w:fldChar w:fldCharType="begin"/>
       </w:r>
       <w:r>
-        <w:instrText xml:space="preserve"> PAGEREF _Toc184924236 \h </w:instrText>
+        <w:instrText xml:space="preserve"> PAGEREF _Toc187772662 \h </w:instrText>
       </w:r>
       <w:r>
         <w:fldChar w:fldCharType="separate"/>
       </w:r>
       <w:r>
-        <w:t>8</w:t>
+        <w:t>17</w:t>
       </w:r>
       <w:r>
         <w:fldChar w:fldCharType="end"/>
@@ -2466,13 +2475,13 @@
         <w:fldChar w:fldCharType="begin"/>
       </w:r>
       <w:r>
-        <w:instrText xml:space="preserve"> PAGEREF _Toc184924237 \h </w:instrText>
+        <w:instrText xml:space="preserve"> PAGEREF _Toc187772663 \h </w:instrText>
       </w:r>
       <w:r>
         <w:fldChar w:fldCharType="separate"/>
       </w:r>
       <w:r>
-        <w:t>8</w:t>
+        <w:t>17</w:t>
       </w:r>
       <w:r>
         <w:fldChar w:fldCharType="end"/>
@@ -2514,13 +2523,13 @@
         <w:fldChar w:fldCharType="begin"/>
       </w:r>
       <w:r>
-        <w:instrText xml:space="preserve"> PAGEREF _Toc184924238 \h </w:instrText>
+        <w:instrText xml:space="preserve"> PAGEREF _Toc187772664 \h </w:instrText>
       </w:r>
       <w:r>
         <w:fldChar w:fldCharType="separate"/>
       </w:r>
       <w:r>
-        <w:t>8</w:t>
+        <w:t>17</w:t>
       </w:r>
       <w:r>
         <w:fldChar w:fldCharType="end"/>
@@ -2562,13 +2571,13 @@
         <w:fldChar w:fldCharType="begin"/>
       </w:r>
       <w:r>
-        <w:instrText xml:space="preserve"> PAGEREF _Toc184924239 \h </w:instrText>
+        <w:instrText xml:space="preserve"> PAGEREF _Toc187772665 \h </w:instrText>
       </w:r>
       <w:r>
         <w:fldChar w:fldCharType="separate"/>
       </w:r>
       <w:r>
-        <w:t>8</w:t>
+        <w:t>17</w:t>
       </w:r>
       <w:r>
         <w:fldChar w:fldCharType="end"/>
@@ -2610,13 +2619,13 @@
         <w:fldChar w:fldCharType="begin"/>
       </w:r>
       <w:r>
-        <w:instrText xml:space="preserve"> PAGEREF _Toc184924240 \h </w:instrText>
+        <w:instrText xml:space="preserve"> PAGEREF _Toc187772666 \h </w:instrText>
       </w:r>
       <w:r>
         <w:fldChar w:fldCharType="separate"/>
       </w:r>
       <w:r>
-        <w:t>8</w:t>
+        <w:t>17</w:t>
       </w:r>
       <w:r>
         <w:fldChar w:fldCharType="end"/>
@@ -2678,7 +2687,7 @@
         <w:rPr>
           <w:noProof/>
         </w:rPr>
-        <w:instrText xml:space="preserve"> PAGEREF _Toc184924241 \h </w:instrText>
+        <w:instrText xml:space="preserve"> PAGEREF _Toc187772667 \h </w:instrText>
       </w:r>
       <w:r>
         <w:rPr>
@@ -2695,7 +2704,7 @@
         <w:rPr>
           <w:noProof/>
         </w:rPr>
-        <w:t>8</w:t>
+        <w:t>17</w:t>
       </w:r>
       <w:r>
         <w:rPr>
@@ -2760,7 +2769,7 @@
         <w:rPr>
           <w:noProof/>
         </w:rPr>
-        <w:instrText xml:space="preserve"> PAGEREF _Toc184924242 \h </w:instrText>
+        <w:instrText xml:space="preserve"> PAGEREF _Toc187772668 \h </w:instrText>
       </w:r>
       <w:r>
         <w:rPr>
@@ -2777,7 +2786,7 @@
         <w:rPr>
           <w:noProof/>
         </w:rPr>
-        <w:t>8</w:t>
+        <w:t>18</w:t>
       </w:r>
       <w:r>
         <w:rPr>
@@ -2842,7 +2851,7 @@
         <w:rPr>
           <w:noProof/>
         </w:rPr>
-        <w:instrText xml:space="preserve"> PAGEREF _Toc184924243 \h </w:instrText>
+        <w:instrText xml:space="preserve"> PAGEREF _Toc187772669 \h </w:instrText>
       </w:r>
       <w:r>
         <w:rPr>
@@ -2859,7 +2868,7 @@
         <w:rPr>
           <w:noProof/>
         </w:rPr>
-        <w:t>8</w:t>
+        <w:t>18</w:t>
       </w:r>
       <w:r>
         <w:rPr>
@@ -2924,7 +2933,7 @@
         <w:rPr>
           <w:noProof/>
         </w:rPr>
-        <w:instrText xml:space="preserve"> PAGEREF _Toc184924244 \h </w:instrText>
+        <w:instrText xml:space="preserve"> PAGEREF _Toc187772670 \h </w:instrText>
       </w:r>
       <w:r>
         <w:rPr>
@@ -2941,7 +2950,7 @@
         <w:rPr>
           <w:noProof/>
         </w:rPr>
-        <w:t>8</w:t>
+        <w:t>18</w:t>
       </w:r>
       <w:r>
         <w:rPr>
@@ -3006,7 +3015,7 @@
         <w:rPr>
           <w:noProof/>
         </w:rPr>
-        <w:instrText xml:space="preserve"> PAGEREF _Toc184924245 \h </w:instrText>
+        <w:instrText xml:space="preserve"> PAGEREF _Toc187772671 \h </w:instrText>
       </w:r>
       <w:r>
         <w:rPr>
@@ -3023,7 +3032,7 @@
         <w:rPr>
           <w:noProof/>
         </w:rPr>
-        <w:t>9</w:t>
+        <w:t>18</w:t>
       </w:r>
       <w:r>
         <w:rPr>
@@ -3088,7 +3097,7 @@
         <w:rPr>
           <w:noProof/>
         </w:rPr>
-        <w:instrText xml:space="preserve"> PAGEREF _Toc184924246 \h </w:instrText>
+        <w:instrText xml:space="preserve"> PAGEREF _Toc187772672 \h </w:instrText>
       </w:r>
       <w:r>
         <w:rPr>
@@ -3105,7 +3114,7 @@
         <w:rPr>
           <w:noProof/>
         </w:rPr>
-        <w:t>9</w:t>
+        <w:t>18</w:t>
       </w:r>
       <w:r>
         <w:rPr>
@@ -3170,7 +3179,7 @@
         <w:rPr>
           <w:noProof/>
         </w:rPr>
-        <w:instrText xml:space="preserve"> PAGEREF _Toc184924247 \h </w:instrText>
+        <w:instrText xml:space="preserve"> PAGEREF _Toc187772673 \h </w:instrText>
       </w:r>
       <w:r>
         <w:rPr>
@@ -3187,7 +3196,7 @@
         <w:rPr>
           <w:noProof/>
         </w:rPr>
-        <w:t>9</w:t>
+        <w:t>18</w:t>
       </w:r>
       <w:r>
         <w:rPr>
@@ -3252,7 +3261,7 @@
         <w:rPr>
           <w:noProof/>
         </w:rPr>
-        <w:instrText xml:space="preserve"> PAGEREF _Toc184924248 \h </w:instrText>
+        <w:instrText xml:space="preserve"> PAGEREF _Toc187772674 \h </w:instrText>
       </w:r>
       <w:r>
         <w:rPr>
@@ -3269,7 +3278,7 @@
         <w:rPr>
           <w:noProof/>
         </w:rPr>
-        <w:t>9</w:t>
+        <w:t>18</w:t>
       </w:r>
       <w:r>
         <w:rPr>
@@ -3335,7 +3344,7 @@
         <w:rPr>
           <w:noProof/>
         </w:rPr>
-        <w:instrText xml:space="preserve"> PAGEREF _Toc184924249 \h </w:instrText>
+        <w:instrText xml:space="preserve"> PAGEREF _Toc187772675 \h </w:instrText>
       </w:r>
       <w:r>
         <w:rPr>
@@ -3352,7 +3361,7 @@
         <w:rPr>
           <w:noProof/>
         </w:rPr>
-        <w:t>9</w:t>
+        <w:t>18</w:t>
       </w:r>
       <w:r>
         <w:rPr>
@@ -3417,7 +3426,7 @@
         <w:rPr>
           <w:noProof/>
         </w:rPr>
-        <w:instrText xml:space="preserve"> PAGEREF _Toc184924250 \h </w:instrText>
+        <w:instrText xml:space="preserve"> PAGEREF _Toc187772676 \h </w:instrText>
       </w:r>
       <w:r>
         <w:rPr>
@@ -3434,7 +3443,7 @@
         <w:rPr>
           <w:noProof/>
         </w:rPr>
-        <w:t>9</w:t>
+        <w:t>19</w:t>
       </w:r>
       <w:r>
         <w:rPr>
@@ -3499,7 +3508,7 @@
         <w:rPr>
           <w:noProof/>
         </w:rPr>
-        <w:instrText xml:space="preserve"> PAGEREF _Toc184924251 \h </w:instrText>
+        <w:instrText xml:space="preserve"> PAGEREF _Toc187772677 \h </w:instrText>
       </w:r>
       <w:r>
         <w:rPr>
@@ -3516,7 +3525,7 @@
         <w:rPr>
           <w:noProof/>
         </w:rPr>
-        <w:t>9</w:t>
+        <w:t>19</w:t>
       </w:r>
       <w:r>
         <w:rPr>
@@ -3581,7 +3590,7 @@
         <w:rPr>
           <w:noProof/>
         </w:rPr>
-        <w:instrText xml:space="preserve"> PAGEREF _Toc184924252 \h </w:instrText>
+        <w:instrText xml:space="preserve"> PAGEREF _Toc187772678 \h </w:instrText>
       </w:r>
       <w:r>
         <w:rPr>
@@ -3598,7 +3607,7 @@
         <w:rPr>
           <w:noProof/>
         </w:rPr>
-        <w:t>9</w:t>
+        <w:t>19</w:t>
       </w:r>
       <w:r>
         <w:rPr>
@@ -3663,7 +3672,7 @@
         <w:rPr>
           <w:noProof/>
         </w:rPr>
-        <w:instrText xml:space="preserve"> PAGEREF _Toc184924253 \h </w:instrText>
+        <w:instrText xml:space="preserve"> PAGEREF _Toc187772679 \h </w:instrText>
       </w:r>
       <w:r>
         <w:rPr>
@@ -3680,7 +3689,7 @@
         <w:rPr>
           <w:noProof/>
         </w:rPr>
-        <w:t>9</w:t>
+        <w:t>19</w:t>
       </w:r>
       <w:r>
         <w:rPr>
@@ -3745,7 +3754,7 @@
         <w:rPr>
           <w:noProof/>
         </w:rPr>
-        <w:instrText xml:space="preserve"> PAGEREF _Toc184924254 \h </w:instrText>
+        <w:instrText xml:space="preserve"> PAGEREF _Toc187772680 \h </w:instrText>
       </w:r>
       <w:r>
         <w:rPr>
@@ -3762,7 +3771,7 @@
         <w:rPr>
           <w:noProof/>
         </w:rPr>
-        <w:t>9</w:t>
+        <w:t>19</w:t>
       </w:r>
       <w:r>
         <w:rPr>
@@ -3827,7 +3836,7 @@
         <w:rPr>
           <w:noProof/>
         </w:rPr>
-        <w:instrText xml:space="preserve"> PAGEREF _Toc184924255 \h </w:instrText>
+        <w:instrText xml:space="preserve"> PAGEREF _Toc187772681 \h </w:instrText>
       </w:r>
       <w:r>
         <w:rPr>
@@ -3844,7 +3853,7 @@
         <w:rPr>
           <w:noProof/>
         </w:rPr>
-        <w:t>9</w:t>
+        <w:t>19</w:t>
       </w:r>
       <w:r>
         <w:rPr>
@@ -3909,7 +3918,7 @@
         <w:rPr>
           <w:noProof/>
         </w:rPr>
-        <w:instrText xml:space="preserve"> PAGEREF _Toc184924256 \h </w:instrText>
+        <w:instrText xml:space="preserve"> PAGEREF _Toc187772682 \h </w:instrText>
       </w:r>
       <w:r>
         <w:rPr>
@@ -3926,7 +3935,7 @@
         <w:rPr>
           <w:noProof/>
         </w:rPr>
-        <w:t>9</w:t>
+        <w:t>19</w:t>
       </w:r>
       <w:r>
         <w:rPr>
@@ -3991,7 +4000,7 @@
         <w:rPr>
           <w:noProof/>
         </w:rPr>
-        <w:instrText xml:space="preserve"> PAGEREF _Toc184924257 \h </w:instrText>
+        <w:instrText xml:space="preserve"> PAGEREF _Toc187772683 \h </w:instrText>
       </w:r>
       <w:r>
         <w:rPr>
@@ -4008,7 +4017,7 @@
         <w:rPr>
           <w:noProof/>
         </w:rPr>
-        <w:t>10</w:t>
+        <w:t>19</w:t>
       </w:r>
       <w:r>
         <w:rPr>
@@ -4073,7 +4082,7 @@
         <w:rPr>
           <w:noProof/>
         </w:rPr>
-        <w:instrText xml:space="preserve"> PAGEREF _Toc184924258 \h </w:instrText>
+        <w:instrText xml:space="preserve"> PAGEREF _Toc187772684 \h </w:instrText>
       </w:r>
       <w:r>
         <w:rPr>
@@ -4090,7 +4099,7 @@
         <w:rPr>
           <w:noProof/>
         </w:rPr>
-        <w:t>10</w:t>
+        <w:t>19</w:t>
       </w:r>
       <w:r>
         <w:rPr>
@@ -4136,7 +4145,7 @@
       </w:pPr>
       <w:bookmarkStart w:id="1" w:name="_Toc456598586"/>
       <w:bookmarkStart w:id="2" w:name="_Toc456600917"/>
-      <w:bookmarkStart w:id="3" w:name="_Toc184924206"/>
+      <w:bookmarkStart w:id="3" w:name="_Toc187772632"/>
       <w:r>
         <w:t>Introduction</w:t>
       </w:r>
@@ -4150,34 +4159,34 @@
       </w:pPr>
       <w:bookmarkStart w:id="4" w:name="_Toc456598587"/>
       <w:bookmarkStart w:id="5" w:name="_Toc456600918"/>
-      <w:bookmarkStart w:id="6" w:name="_Toc184924207"/>
-      <w:bookmarkStart w:id="7" w:name="_Toc456598588"/>
-      <w:bookmarkStart w:id="8" w:name="_Toc456600919"/>
+      <w:bookmarkStart w:id="6" w:name="_Toc456598588"/>
+      <w:bookmarkStart w:id="7" w:name="_Toc456600919"/>
+      <w:bookmarkStart w:id="8" w:name="_Toc187772633"/>
       <w:r>
         <w:t>Purpose</w:t>
       </w:r>
       <w:bookmarkEnd w:id="4"/>
       <w:bookmarkEnd w:id="5"/>
+      <w:bookmarkEnd w:id="8"/>
+    </w:p>
+    <w:p>
+      <w:pPr>
+        <w:pStyle w:val="Paragraph2"/>
+      </w:pPr>
+      <w:r>
+        <w:t>This document provide an overview of project information.</w:t>
+      </w:r>
+    </w:p>
+    <w:p>
+      <w:pPr>
+        <w:pStyle w:val="Heading2"/>
+      </w:pPr>
+      <w:bookmarkStart w:id="9" w:name="_Toc187772634"/>
+      <w:r>
+        <w:t>Scope</w:t>
+      </w:r>
       <w:bookmarkEnd w:id="6"/>
-    </w:p>
-    <w:p>
-      <w:pPr>
-        <w:pStyle w:val="Paragraph2"/>
-      </w:pPr>
-      <w:r>
-        <w:t>This document provide an overview of project information.</w:t>
-      </w:r>
-    </w:p>
-    <w:p>
-      <w:pPr>
-        <w:pStyle w:val="Heading2"/>
-      </w:pPr>
-      <w:bookmarkStart w:id="9" w:name="_Toc184924208"/>
-      <w:r>
-        <w:t>Scope</w:t>
-      </w:r>
       <w:bookmarkEnd w:id="7"/>
-      <w:bookmarkEnd w:id="8"/>
       <w:bookmarkEnd w:id="9"/>
     </w:p>
     <w:p>
@@ -4194,7 +4203,7 @@
       </w:pPr>
       <w:bookmarkStart w:id="10" w:name="_Toc456598589"/>
       <w:bookmarkStart w:id="11" w:name="_Toc456600920"/>
-      <w:bookmarkStart w:id="12" w:name="_Toc184924209"/>
+      <w:bookmarkStart w:id="12" w:name="_Toc187772635"/>
       <w:r>
         <w:t>Definitions, Acronyms, and Abbreviations</w:t>
       </w:r>
@@ -4206,7 +4215,7 @@
       <w:pPr>
         <w:pStyle w:val="Heading3"/>
       </w:pPr>
-      <w:bookmarkStart w:id="13" w:name="_Toc184924210"/>
+      <w:bookmarkStart w:id="13" w:name="_Toc187772636"/>
       <w:r>
         <w:t>Defintions</w:t>
       </w:r>
@@ -4227,7 +4236,7 @@
       <w:pPr>
         <w:pStyle w:val="Heading3"/>
       </w:pPr>
-      <w:bookmarkStart w:id="14" w:name="_Toc184924211"/>
+      <w:bookmarkStart w:id="14" w:name="_Toc187772637"/>
       <w:r>
         <w:t>Acronyms</w:t>
       </w:r>
@@ -4433,7 +4442,7 @@
       <w:pPr>
         <w:pStyle w:val="Heading3"/>
       </w:pPr>
-      <w:bookmarkStart w:id="15" w:name="_Toc184924212"/>
+      <w:bookmarkStart w:id="15" w:name="_Toc187772638"/>
       <w:r>
         <w:t>Abbreviations</w:t>
       </w:r>
@@ -4453,7 +4462,7 @@
       </w:pPr>
       <w:bookmarkStart w:id="16" w:name="_Toc456598590"/>
       <w:bookmarkStart w:id="17" w:name="_Toc456600921"/>
-      <w:bookmarkStart w:id="18" w:name="_Toc184924213"/>
+      <w:bookmarkStart w:id="18" w:name="_Toc187772639"/>
       <w:r>
         <w:t>References</w:t>
       </w:r>
@@ -4835,13 +4844,13 @@
       <w:pPr>
         <w:pStyle w:val="Heading2"/>
       </w:pPr>
-      <w:bookmarkStart w:id="19" w:name="_Toc184924214"/>
-      <w:bookmarkStart w:id="20" w:name="_Toc447095882"/>
+      <w:bookmarkStart w:id="19" w:name="_Toc447095882"/>
+      <w:bookmarkStart w:id="20" w:name="_Toc187772640"/>
       <w:bookmarkEnd w:id="0"/>
       <w:r>
         <w:t>Overview</w:t>
       </w:r>
-      <w:bookmarkEnd w:id="19"/>
+      <w:bookmarkEnd w:id="20"/>
     </w:p>
     <w:p>
       <w:pPr>
@@ -4855,7 +4864,7 @@
       <w:pPr>
         <w:pStyle w:val="Heading1"/>
       </w:pPr>
-      <w:bookmarkStart w:id="21" w:name="_Toc184924215"/>
+      <w:bookmarkStart w:id="21" w:name="_Toc187772641"/>
       <w:r>
         <w:t>Project Overview</w:t>
       </w:r>
@@ -4865,7 +4874,7 @@
       <w:pPr>
         <w:pStyle w:val="Heading2"/>
       </w:pPr>
-      <w:bookmarkStart w:id="22" w:name="_Toc184924216"/>
+      <w:bookmarkStart w:id="22" w:name="_Toc187772642"/>
       <w:r>
         <w:t>Project Purpose, Scope, and Objectives</w:t>
       </w:r>
@@ -5029,11 +5038,11 @@
       <w:pPr>
         <w:pStyle w:val="Heading2"/>
       </w:pPr>
-      <w:bookmarkStart w:id="23" w:name="_Toc184924217"/>
+      <w:bookmarkStart w:id="23" w:name="_Toc187772643"/>
       <w:r>
         <w:t>Assumptions and Constraints</w:t>
       </w:r>
-      <w:bookmarkEnd w:id="20"/>
+      <w:bookmarkEnd w:id="19"/>
       <w:bookmarkEnd w:id="23"/>
     </w:p>
     <w:p>
@@ -5087,7 +5096,7 @@
       <w:pPr>
         <w:pStyle w:val="Heading2"/>
       </w:pPr>
-      <w:bookmarkStart w:id="25" w:name="_Toc184924218"/>
+      <w:bookmarkStart w:id="25" w:name="_Toc187772644"/>
       <w:r>
         <w:t>Project Deliverables</w:t>
       </w:r>
@@ -5445,7 +5454,7 @@
         <w:pStyle w:val="Heading2"/>
       </w:pPr>
       <w:bookmarkStart w:id="26" w:name="_Toc447095884"/>
-      <w:bookmarkStart w:id="27" w:name="_Toc184924219"/>
+      <w:bookmarkStart w:id="27" w:name="_Toc187772645"/>
       <w:r>
         <w:t>Evolution of the Software Development Plan</w:t>
       </w:r>
@@ -5678,7 +5687,7 @@
         <w:pStyle w:val="Heading1"/>
       </w:pPr>
       <w:bookmarkStart w:id="28" w:name="_Toc447095887"/>
-      <w:bookmarkStart w:id="29" w:name="_Toc184924220"/>
+      <w:bookmarkStart w:id="29" w:name="_Toc187772646"/>
       <w:r>
         <w:lastRenderedPageBreak/>
         <w:t>Project Organization</w:t>
@@ -5691,7 +5700,7 @@
         <w:pStyle w:val="Heading2"/>
       </w:pPr>
       <w:bookmarkStart w:id="30" w:name="_Toc447095888"/>
-      <w:bookmarkStart w:id="31" w:name="_Toc184924221"/>
+      <w:bookmarkStart w:id="31" w:name="_Toc187772647"/>
       <w:r>
         <w:t>Organizational Structure</w:t>
       </w:r>
@@ -5862,7 +5871,7 @@
         <w:pStyle w:val="Heading2"/>
       </w:pPr>
       <w:bookmarkStart w:id="32" w:name="_Toc447095889"/>
-      <w:bookmarkStart w:id="33" w:name="_Toc184924222"/>
+      <w:bookmarkStart w:id="33" w:name="_Toc187772648"/>
       <w:r>
         <w:t>External Interfaces</w:t>
       </w:r>
@@ -6142,7 +6151,7 @@
         <w:pStyle w:val="Heading2"/>
       </w:pPr>
       <w:bookmarkStart w:id="34" w:name="_Toc447095890"/>
-      <w:bookmarkStart w:id="35" w:name="_Toc184924223"/>
+      <w:bookmarkStart w:id="35" w:name="_Toc187772649"/>
       <w:r>
         <w:t>Roles and Responsibilities</w:t>
       </w:r>
@@ -6492,7 +6501,7 @@
         <w:pStyle w:val="Heading1"/>
       </w:pPr>
       <w:bookmarkStart w:id="36" w:name="_Toc447095891"/>
-      <w:bookmarkStart w:id="37" w:name="_Toc184924224"/>
+      <w:bookmarkStart w:id="37" w:name="_Toc187772650"/>
       <w:r>
         <w:t>Management Process</w:t>
       </w:r>
@@ -6504,7 +6513,7 @@
         <w:pStyle w:val="Heading2"/>
       </w:pPr>
       <w:bookmarkStart w:id="38" w:name="_Toc447095892"/>
-      <w:bookmarkStart w:id="39" w:name="_Toc184924225"/>
+      <w:bookmarkStart w:id="39" w:name="_Toc187772651"/>
       <w:r>
         <w:t>Project Estimates</w:t>
       </w:r>
@@ -6767,25 +6776,13 @@
           <w:rPr>
             <w:rFonts w:ascii="Cambria Math" w:hAnsi="Cambria Math"/>
           </w:rPr>
-          <m:t>5</m:t>
+          <m:t>1</m:t>
         </m:r>
         <m:r>
           <w:rPr>
             <w:rFonts w:ascii="Cambria Math" w:hAnsi="Cambria Math"/>
           </w:rPr>
-          <m:t>00</m:t>
-        </m:r>
-        <m:r>
-          <w:rPr>
-            <w:rFonts w:ascii="Cambria Math" w:hAnsi="Cambria Math"/>
-          </w:rPr>
-          <m:t>.</m:t>
-        </m:r>
-        <m:r>
-          <w:rPr>
-            <w:rFonts w:ascii="Cambria Math" w:hAnsi="Cambria Math"/>
-          </w:rPr>
-          <m:t>00 usd</m:t>
+          <m:t>00.00 usd</m:t>
         </m:r>
       </m:oMath>
     </w:p>
@@ -6806,7 +6803,7 @@
         <w:pStyle w:val="Heading2"/>
       </w:pPr>
       <w:bookmarkStart w:id="40" w:name="_Toc447095893"/>
-      <w:bookmarkStart w:id="41" w:name="_Toc184924226"/>
+      <w:bookmarkStart w:id="41" w:name="_Toc187772652"/>
       <w:r>
         <w:t>Project Plan</w:t>
       </w:r>
@@ -6819,7 +6816,7 @@
       </w:pPr>
       <w:bookmarkStart w:id="42" w:name="_Toc430447687"/>
       <w:bookmarkStart w:id="43" w:name="_Toc447095894"/>
-      <w:bookmarkStart w:id="44" w:name="_Toc184924227"/>
+      <w:bookmarkStart w:id="44" w:name="_Toc187772653"/>
       <w:r>
         <w:t>Phase Plan</w:t>
       </w:r>
@@ -12639,6 +12636,7 @@
       </w:pPr>
       <w:r>
         <w:rPr>
+          <w:noProof/>
           <w:lang w:val="vi-VN"/>
         </w:rPr>
         <w:lastRenderedPageBreak/>
@@ -12688,14 +12686,14 @@
       </w:pPr>
       <w:bookmarkStart w:id="45" w:name="_Toc430447689"/>
       <w:bookmarkStart w:id="46" w:name="_Toc447095895"/>
-      <w:bookmarkStart w:id="47" w:name="_Toc184924228"/>
-      <w:bookmarkStart w:id="48" w:name="_Toc430447688"/>
+      <w:bookmarkStart w:id="47" w:name="_Toc430447688"/>
+      <w:bookmarkStart w:id="48" w:name="_Toc187772654"/>
       <w:r>
         <w:t>Iteration Objectives</w:t>
       </w:r>
       <w:bookmarkEnd w:id="45"/>
       <w:bookmarkEnd w:id="46"/>
-      <w:bookmarkEnd w:id="47"/>
+      <w:bookmarkEnd w:id="48"/>
     </w:p>
     <w:p>
       <w:pPr>
@@ -13113,6 +13111,38 @@
           <w:szCs w:val="21"/>
         </w:rPr>
         <w:t xml:space="preserve"> Build the primary frontend components for user interaction.</w:t>
+      </w:r>
+    </w:p>
+    <w:p>
+      <w:pPr>
+        <w:spacing w:before="180"/>
+        <w:ind w:left="195" w:hanging="195"/>
+        <w:rPr>
+          <w:rFonts w:ascii=".AppleSystemUIFont" w:hAnsi=".AppleSystemUIFont"/>
+          <w:color w:val="0E0E0E"/>
+          <w:sz w:val="21"/>
+          <w:szCs w:val="21"/>
+        </w:rPr>
+      </w:pPr>
+      <w:r>
+        <w:rPr>
+          <w:rFonts w:ascii=".AppleSystemUIFont" w:hAnsi=".AppleSystemUIFont"/>
+          <w:color w:val="0E0E0E"/>
+          <w:sz w:val="21"/>
+          <w:szCs w:val="21"/>
+        </w:rPr>
+        <w:tab/>
+        <w:t>•</w:t>
+      </w:r>
+      <w:r>
+        <w:rPr>
+          <w:rFonts w:ascii=".AppleSystemUIFont" w:hAnsi=".AppleSystemUIFont"/>
+          <w:color w:val="0E0E0E"/>
+          <w:sz w:val="21"/>
+          <w:szCs w:val="21"/>
+        </w:rPr>
+        <w:tab/>
+        <w:t>Implement the homepage and navigation structure.</w:t>
       </w:r>
     </w:p>
     <w:p>
@@ -13145,7 +13175,7 @@
           <w:szCs w:val="21"/>
         </w:rPr>
         <w:tab/>
-        <w:t>Implement the homepage and navigation structure.</w:t>
+        <w:t>Develop product catalog and product detail pages.</w:t>
       </w:r>
     </w:p>
     <w:p>
@@ -13177,7 +13207,7 @@
           <w:szCs w:val="21"/>
         </w:rPr>
         <w:tab/>
-        <w:t>Develop product catalog and product detail pages.</w:t>
+        <w:t>Create user authentication pages (login, register).</w:t>
       </w:r>
     </w:p>
     <w:p>
@@ -13209,7 +13239,38 @@
           <w:szCs w:val="21"/>
         </w:rPr>
         <w:tab/>
-        <w:t>Create user authentication pages (login, register).</w:t>
+        <w:t>Ensure responsive design for mobile, tablet, and desktop devices.</w:t>
+      </w:r>
+    </w:p>
+    <w:p>
+      <w:pPr>
+        <w:rPr>
+          <w:rFonts w:ascii=".AppleSystemUIFont" w:hAnsi=".AppleSystemUIFont"/>
+          <w:color w:val="0E0E0E"/>
+          <w:sz w:val="21"/>
+          <w:szCs w:val="21"/>
+        </w:rPr>
+      </w:pPr>
+    </w:p>
+    <w:p>
+      <w:pPr>
+        <w:rPr>
+          <w:rFonts w:ascii=".AppleSystemUIFont" w:hAnsi=".AppleSystemUIFont"/>
+          <w:color w:val="0E0E0E"/>
+          <w:sz w:val="21"/>
+          <w:szCs w:val="21"/>
+        </w:rPr>
+      </w:pPr>
+      <w:r>
+        <w:rPr>
+          <w:rFonts w:ascii=".AppleSystemUIFont" w:hAnsi=".AppleSystemUIFont"/>
+          <w:b/>
+          <w:bCs/>
+          <w:color w:val="0E0E0E"/>
+          <w:sz w:val="21"/>
+          <w:szCs w:val="21"/>
+        </w:rPr>
+        <w:t>Deliverables:</w:t>
       </w:r>
     </w:p>
     <w:p>
@@ -13241,26 +13302,49 @@
           <w:szCs w:val="21"/>
         </w:rPr>
         <w:tab/>
-        <w:t>Ensure responsive design for mobile, tablet, and desktop devices.</w:t>
-      </w:r>
-    </w:p>
-    <w:p>
-      <w:pPr>
-        <w:rPr>
-          <w:rFonts w:ascii=".AppleSystemUIFont" w:hAnsi=".AppleSystemUIFont"/>
-          <w:color w:val="0E0E0E"/>
-          <w:sz w:val="21"/>
-          <w:szCs w:val="21"/>
-        </w:rPr>
-      </w:pPr>
-    </w:p>
-    <w:p>
-      <w:pPr>
-        <w:rPr>
-          <w:rFonts w:ascii=".AppleSystemUIFont" w:hAnsi=".AppleSystemUIFont"/>
-          <w:color w:val="0E0E0E"/>
-          <w:sz w:val="21"/>
-          <w:szCs w:val="21"/>
+        <w:t>Functional user interface for browsing and account creation.</w:t>
+      </w:r>
+    </w:p>
+    <w:p>
+      <w:pPr>
+        <w:spacing w:before="180"/>
+        <w:ind w:left="195" w:hanging="195"/>
+        <w:rPr>
+          <w:rFonts w:ascii=".AppleSystemUIFont" w:hAnsi=".AppleSystemUIFont"/>
+          <w:color w:val="0E0E0E"/>
+          <w:sz w:val="21"/>
+          <w:szCs w:val="21"/>
+        </w:rPr>
+      </w:pPr>
+      <w:r>
+        <w:rPr>
+          <w:rFonts w:ascii=".AppleSystemUIFont" w:hAnsi=".AppleSystemUIFont"/>
+          <w:color w:val="0E0E0E"/>
+          <w:sz w:val="21"/>
+          <w:szCs w:val="21"/>
+        </w:rPr>
+        <w:tab/>
+        <w:t>•</w:t>
+      </w:r>
+      <w:r>
+        <w:rPr>
+          <w:rFonts w:ascii=".AppleSystemUIFont" w:hAnsi=".AppleSystemUIFont"/>
+          <w:color w:val="0E0E0E"/>
+          <w:sz w:val="21"/>
+          <w:szCs w:val="21"/>
+        </w:rPr>
+        <w:tab/>
+        <w:t>Responsive layout tested on multiple devices.</w:t>
+      </w:r>
+    </w:p>
+    <w:p/>
+    <w:p>
+      <w:pPr>
+        <w:rPr>
+          <w:rFonts w:ascii=".AppleSystemUIFont" w:hAnsi=".AppleSystemUIFont"/>
+          <w:color w:val="0E0E0E"/>
+          <w:sz w:val="23"/>
+          <w:szCs w:val="23"/>
         </w:rPr>
       </w:pPr>
       <w:r>
@@ -13269,10 +13353,50 @@
           <w:b/>
           <w:bCs/>
           <w:color w:val="0E0E0E"/>
-          <w:sz w:val="21"/>
-          <w:szCs w:val="21"/>
-        </w:rPr>
-        <w:t>Deliverables:</w:t>
+          <w:sz w:val="23"/>
+          <w:szCs w:val="23"/>
+        </w:rPr>
+        <w:t>Iteration 3: Backend Development and API Integration</w:t>
+      </w:r>
+    </w:p>
+    <w:p>
+      <w:pPr>
+        <w:rPr>
+          <w:rFonts w:ascii=".AppleSystemUIFont" w:hAnsi=".AppleSystemUIFont"/>
+          <w:color w:val="0E0E0E"/>
+          <w:sz w:val="21"/>
+          <w:szCs w:val="21"/>
+        </w:rPr>
+      </w:pPr>
+    </w:p>
+    <w:p>
+      <w:pPr>
+        <w:rPr>
+          <w:rFonts w:ascii=".AppleSystemUIFont" w:hAnsi=".AppleSystemUIFont"/>
+          <w:color w:val="0E0E0E"/>
+          <w:sz w:val="21"/>
+          <w:szCs w:val="21"/>
+        </w:rPr>
+      </w:pPr>
+      <w:r>
+        <w:rPr>
+          <w:rFonts w:ascii=".AppleSystemUIFont" w:hAnsi=".AppleSystemUIFont"/>
+          <w:b/>
+          <w:bCs/>
+          <w:color w:val="0E0E0E"/>
+          <w:sz w:val="21"/>
+          <w:szCs w:val="21"/>
+        </w:rPr>
+        <w:t>Objective:</w:t>
+      </w:r>
+      <w:r>
+        <w:rPr>
+          <w:rFonts w:ascii=".AppleSystemUIFont" w:hAnsi=".AppleSystemUIFont"/>
+          <w:color w:val="0E0E0E"/>
+          <w:sz w:val="21"/>
+          <w:szCs w:val="21"/>
+        </w:rPr>
+        <w:t xml:space="preserve"> Set up the backend infrastructure and APIs for seamless frontend-backend communication.</w:t>
       </w:r>
     </w:p>
     <w:p>
@@ -13304,7 +13428,7 @@
           <w:szCs w:val="21"/>
         </w:rPr>
         <w:tab/>
-        <w:t>Functional user interface for browsing and account creation.</w:t>
+        <w:t>Develop user management and product management modules.</w:t>
       </w:r>
     </w:p>
     <w:p>
@@ -13336,7 +13460,134 @@
           <w:szCs w:val="21"/>
         </w:rPr>
         <w:tab/>
-        <w:t>Responsive layout tested on multiple devices.</w:t>
+        <w:t>Build APIs for product catalog, user accounts, and shopping cart.</w:t>
+      </w:r>
+    </w:p>
+    <w:p>
+      <w:pPr>
+        <w:spacing w:before="180"/>
+        <w:ind w:left="195" w:hanging="195"/>
+        <w:rPr>
+          <w:rFonts w:ascii=".AppleSystemUIFont" w:hAnsi=".AppleSystemUIFont"/>
+          <w:color w:val="0E0E0E"/>
+          <w:sz w:val="21"/>
+          <w:szCs w:val="21"/>
+        </w:rPr>
+      </w:pPr>
+      <w:r>
+        <w:rPr>
+          <w:rFonts w:ascii=".AppleSystemUIFont" w:hAnsi=".AppleSystemUIFont"/>
+          <w:color w:val="0E0E0E"/>
+          <w:sz w:val="21"/>
+          <w:szCs w:val="21"/>
+        </w:rPr>
+        <w:tab/>
+        <w:t>•</w:t>
+      </w:r>
+      <w:r>
+        <w:rPr>
+          <w:rFonts w:ascii=".AppleSystemUIFont" w:hAnsi=".AppleSystemUIFont"/>
+          <w:color w:val="0E0E0E"/>
+          <w:sz w:val="21"/>
+          <w:szCs w:val="21"/>
+        </w:rPr>
+        <w:tab/>
+        <w:t>Integrate the database with backend services.</w:t>
+      </w:r>
+    </w:p>
+    <w:p>
+      <w:pPr>
+        <w:rPr>
+          <w:rFonts w:ascii=".AppleSystemUIFont" w:hAnsi=".AppleSystemUIFont"/>
+          <w:color w:val="0E0E0E"/>
+          <w:sz w:val="21"/>
+          <w:szCs w:val="21"/>
+        </w:rPr>
+      </w:pPr>
+    </w:p>
+    <w:p>
+      <w:pPr>
+        <w:rPr>
+          <w:rFonts w:ascii=".AppleSystemUIFont" w:hAnsi=".AppleSystemUIFont"/>
+          <w:color w:val="0E0E0E"/>
+          <w:sz w:val="21"/>
+          <w:szCs w:val="21"/>
+        </w:rPr>
+      </w:pPr>
+      <w:r>
+        <w:rPr>
+          <w:rFonts w:ascii=".AppleSystemUIFont" w:hAnsi=".AppleSystemUIFont"/>
+          <w:b/>
+          <w:bCs/>
+          <w:color w:val="0E0E0E"/>
+          <w:sz w:val="21"/>
+          <w:szCs w:val="21"/>
+        </w:rPr>
+        <w:t>Deliverables:</w:t>
+      </w:r>
+    </w:p>
+    <w:p>
+      <w:pPr>
+        <w:spacing w:before="180"/>
+        <w:ind w:left="195" w:hanging="195"/>
+        <w:rPr>
+          <w:rFonts w:ascii=".AppleSystemUIFont" w:hAnsi=".AppleSystemUIFont"/>
+          <w:color w:val="0E0E0E"/>
+          <w:sz w:val="21"/>
+          <w:szCs w:val="21"/>
+        </w:rPr>
+      </w:pPr>
+      <w:r>
+        <w:rPr>
+          <w:rFonts w:ascii=".AppleSystemUIFont" w:hAnsi=".AppleSystemUIFont"/>
+          <w:color w:val="0E0E0E"/>
+          <w:sz w:val="21"/>
+          <w:szCs w:val="21"/>
+        </w:rPr>
+        <w:tab/>
+        <w:t>•</w:t>
+      </w:r>
+      <w:r>
+        <w:rPr>
+          <w:rFonts w:ascii=".AppleSystemUIFont" w:hAnsi=".AppleSystemUIFont"/>
+          <w:color w:val="0E0E0E"/>
+          <w:sz w:val="21"/>
+          <w:szCs w:val="21"/>
+        </w:rPr>
+        <w:tab/>
+        <w:t>Functional backend system with basic API integration.</w:t>
+      </w:r>
+    </w:p>
+    <w:p>
+      <w:pPr>
+        <w:spacing w:before="180"/>
+        <w:ind w:left="195" w:hanging="195"/>
+        <w:rPr>
+          <w:rFonts w:ascii=".AppleSystemUIFont" w:hAnsi=".AppleSystemUIFont"/>
+          <w:color w:val="0E0E0E"/>
+          <w:sz w:val="21"/>
+          <w:szCs w:val="21"/>
+        </w:rPr>
+      </w:pPr>
+      <w:r>
+        <w:rPr>
+          <w:rFonts w:ascii=".AppleSystemUIFont" w:hAnsi=".AppleSystemUIFont"/>
+          <w:color w:val="0E0E0E"/>
+          <w:sz w:val="21"/>
+          <w:szCs w:val="21"/>
+        </w:rPr>
+        <w:tab/>
+        <w:t>•</w:t>
+      </w:r>
+      <w:r>
+        <w:rPr>
+          <w:rFonts w:ascii=".AppleSystemUIFont" w:hAnsi=".AppleSystemUIFont"/>
+          <w:color w:val="0E0E0E"/>
+          <w:sz w:val="21"/>
+          <w:szCs w:val="21"/>
+        </w:rPr>
+        <w:tab/>
+        <w:t>Unit tests for core backend functionalities.</w:t>
       </w:r>
     </w:p>
     <w:p/>
@@ -13358,7 +13609,7 @@
           <w:sz w:val="23"/>
           <w:szCs w:val="23"/>
         </w:rPr>
-        <w:t>Iteration 3: Backend Development and API Integration</w:t>
+        <w:t>Iteration 4: Advanced Features Development</w:t>
       </w:r>
     </w:p>
     <w:p>
@@ -13398,7 +13649,7 @@
           <w:sz w:val="21"/>
           <w:szCs w:val="21"/>
         </w:rPr>
-        <w:t xml:space="preserve"> Set up the backend infrastructure and APIs for seamless frontend-backend communication.</w:t>
+        <w:t xml:space="preserve"> Implement advanced features, including checkout, payment, and shipping functionalities.</w:t>
       </w:r>
     </w:p>
     <w:p>
@@ -13430,7 +13681,7 @@
           <w:szCs w:val="21"/>
         </w:rPr>
         <w:tab/>
-        <w:t>Develop user management and product management modules.</w:t>
+        <w:t>Integrate payment gateway for secure transactions.</w:t>
       </w:r>
     </w:p>
     <w:p>
@@ -13462,7 +13713,7 @@
           <w:szCs w:val="21"/>
         </w:rPr>
         <w:tab/>
-        <w:t>Build APIs for product catalog, user accounts, and shopping cart.</w:t>
+        <w:t>Build order management and shipping tracking modules.</w:t>
       </w:r>
     </w:p>
     <w:p>
@@ -13494,7 +13745,7 @@
           <w:szCs w:val="21"/>
         </w:rPr>
         <w:tab/>
-        <w:t>Integrate the database with backend services.</w:t>
+        <w:t>Add support for promotional codes and discounts.</w:t>
       </w:r>
     </w:p>
     <w:p>
@@ -13557,7 +13808,7 @@
           <w:szCs w:val="21"/>
         </w:rPr>
         <w:tab/>
-        <w:t>Functional backend system with basic API integration.</w:t>
+        <w:t>Fully functional shopping cart and checkout system.</w:t>
       </w:r>
     </w:p>
     <w:p>
@@ -13589,7 +13840,7 @@
           <w:szCs w:val="21"/>
         </w:rPr>
         <w:tab/>
-        <w:t>Unit tests for core backend functionalities.</w:t>
+        <w:t>Tested payment and shipping workflows.</w:t>
       </w:r>
     </w:p>
     <w:p/>
@@ -13611,7 +13862,7 @@
           <w:sz w:val="23"/>
           <w:szCs w:val="23"/>
         </w:rPr>
-        <w:t>Iteration 4: Advanced Features Development</w:t>
+        <w:t>Iteration 5: System Integration and Testing</w:t>
       </w:r>
     </w:p>
     <w:p>
@@ -13651,7 +13902,7 @@
           <w:sz w:val="21"/>
           <w:szCs w:val="21"/>
         </w:rPr>
-        <w:t xml:space="preserve"> Implement advanced features, including checkout, payment, and shipping functionalities.</w:t>
+        <w:t xml:space="preserve"> Ensure seamless interaction between all components through rigorous testing.</w:t>
       </w:r>
     </w:p>
     <w:p>
@@ -13683,7 +13934,7 @@
           <w:szCs w:val="21"/>
         </w:rPr>
         <w:tab/>
-        <w:t>Integrate payment gateway for secure transactions.</w:t>
+        <w:t>Integrate frontend with backend services.</w:t>
       </w:r>
     </w:p>
     <w:p>
@@ -13715,7 +13966,7 @@
           <w:szCs w:val="21"/>
         </w:rPr>
         <w:tab/>
-        <w:t>Build order management and shipping tracking modules.</w:t>
+        <w:t>Perform integration and system testing.</w:t>
       </w:r>
     </w:p>
     <w:p>
@@ -13747,7 +13998,7 @@
           <w:szCs w:val="21"/>
         </w:rPr>
         <w:tab/>
-        <w:t>Add support for promotional codes and discounts.</w:t>
+        <w:t>Fix bugs and optimize system performance.</w:t>
       </w:r>
     </w:p>
     <w:p>
@@ -13799,6 +14050,7 @@
           <w:sz w:val="21"/>
           <w:szCs w:val="21"/>
         </w:rPr>
+        <w:lastRenderedPageBreak/>
         <w:tab/>
         <w:t>•</w:t>
       </w:r>
@@ -13810,7 +14062,7 @@
           <w:szCs w:val="21"/>
         </w:rPr>
         <w:tab/>
-        <w:t>Fully functional shopping cart and checkout system.</w:t>
+        <w:t>Fully integrated system ready for user acceptance testing (UAT).</w:t>
       </w:r>
     </w:p>
     <w:p>
@@ -13842,7 +14094,7 @@
           <w:szCs w:val="21"/>
         </w:rPr>
         <w:tab/>
-        <w:t>Tested payment and shipping workflows.</w:t>
+        <w:t>Test results with issue tracking reports.</w:t>
       </w:r>
     </w:p>
     <w:p/>
@@ -13864,7 +14116,7 @@
           <w:sz w:val="23"/>
           <w:szCs w:val="23"/>
         </w:rPr>
-        <w:t>Iteration 5: System Integration and Testing</w:t>
+        <w:t>Iteration 6: Deployment and Initial Launch</w:t>
       </w:r>
     </w:p>
     <w:p>
@@ -13904,7 +14156,7 @@
           <w:sz w:val="21"/>
           <w:szCs w:val="21"/>
         </w:rPr>
-        <w:t xml:space="preserve"> Ensure seamless interaction between all components through rigorous testing.</w:t>
+        <w:t xml:space="preserve"> Deploy the system and prepare for the initial public launch.</w:t>
       </w:r>
     </w:p>
     <w:p>
@@ -13936,7 +14188,7 @@
           <w:szCs w:val="21"/>
         </w:rPr>
         <w:tab/>
-        <w:t>Integrate frontend with backend services.</w:t>
+        <w:t>Set up the production environment and deploy the system.</w:t>
       </w:r>
     </w:p>
     <w:p>
@@ -13968,7 +14220,7 @@
           <w:szCs w:val="21"/>
         </w:rPr>
         <w:tab/>
-        <w:t>Perform integration and system testing.</w:t>
+        <w:t>Conduct final testing in the live environment.</w:t>
       </w:r>
     </w:p>
     <w:p>
@@ -14000,7 +14252,7 @@
           <w:szCs w:val="21"/>
         </w:rPr>
         <w:tab/>
-        <w:t>Fix bugs and optimize system performance.</w:t>
+        <w:t>Train staff or administrators on using the system.</w:t>
       </w:r>
     </w:p>
     <w:p>
@@ -14063,7 +14315,7 @@
           <w:szCs w:val="21"/>
         </w:rPr>
         <w:tab/>
-        <w:t>Fully integrated system ready for user acceptance testing (UAT).</w:t>
+        <w:t>Live e-commerce system.</w:t>
       </w:r>
     </w:p>
     <w:p>
@@ -14095,7 +14347,7 @@
           <w:szCs w:val="21"/>
         </w:rPr>
         <w:tab/>
-        <w:t>Test results with issue tracking reports.</w:t>
+        <w:t>Documentation for system usage and support.</w:t>
       </w:r>
     </w:p>
     <w:p/>
@@ -14117,7 +14369,7 @@
           <w:sz w:val="23"/>
           <w:szCs w:val="23"/>
         </w:rPr>
-        <w:t>Iteration 6: Deployment and Initial Launch</w:t>
+        <w:t>Iteration 7: Post-Launch Optimization</w:t>
       </w:r>
     </w:p>
     <w:p>
@@ -14157,7 +14409,7 @@
           <w:sz w:val="21"/>
           <w:szCs w:val="21"/>
         </w:rPr>
-        <w:t xml:space="preserve"> Deploy the system and prepare for the initial public launch.</w:t>
+        <w:t xml:space="preserve"> Address post-launch feedback and enhance system functionality.</w:t>
       </w:r>
     </w:p>
     <w:p>
@@ -14189,7 +14441,7 @@
           <w:szCs w:val="21"/>
         </w:rPr>
         <w:tab/>
-        <w:t>Set up the production environment and deploy the system.</w:t>
+        <w:t>Monitor user activity and system performance.</w:t>
       </w:r>
     </w:p>
     <w:p>
@@ -14221,7 +14473,7 @@
           <w:szCs w:val="21"/>
         </w:rPr>
         <w:tab/>
-        <w:t>Conduct final testing in the live environment.</w:t>
+        <w:t>Fix any post-launch bugs or usability issues.</w:t>
       </w:r>
     </w:p>
     <w:p>
@@ -14253,7 +14505,7 @@
           <w:szCs w:val="21"/>
         </w:rPr>
         <w:tab/>
-        <w:t>Train staff or administrators on using the system.</w:t>
+        <w:t>Implement additional features based on feedback (e.g., wishlist, reviews).</w:t>
       </w:r>
     </w:p>
     <w:p>
@@ -14316,7 +14568,7 @@
           <w:szCs w:val="21"/>
         </w:rPr>
         <w:tab/>
-        <w:t>Live e-commerce system.</w:t>
+        <w:t>Updated system with improved functionality.</w:t>
       </w:r>
     </w:p>
     <w:p>
@@ -14348,259 +14600,6 @@
           <w:szCs w:val="21"/>
         </w:rPr>
         <w:tab/>
-        <w:t>Documentation for system usage and support.</w:t>
-      </w:r>
-    </w:p>
-    <w:p/>
-    <w:p>
-      <w:pPr>
-        <w:rPr>
-          <w:rFonts w:ascii=".AppleSystemUIFont" w:hAnsi=".AppleSystemUIFont"/>
-          <w:color w:val="0E0E0E"/>
-          <w:sz w:val="23"/>
-          <w:szCs w:val="23"/>
-        </w:rPr>
-      </w:pPr>
-      <w:r>
-        <w:rPr>
-          <w:rFonts w:ascii=".AppleSystemUIFont" w:hAnsi=".AppleSystemUIFont"/>
-          <w:b/>
-          <w:bCs/>
-          <w:color w:val="0E0E0E"/>
-          <w:sz w:val="23"/>
-          <w:szCs w:val="23"/>
-        </w:rPr>
-        <w:t>Iteration 7: Post-Launch Optimization</w:t>
-      </w:r>
-    </w:p>
-    <w:p>
-      <w:pPr>
-        <w:rPr>
-          <w:rFonts w:ascii=".AppleSystemUIFont" w:hAnsi=".AppleSystemUIFont"/>
-          <w:color w:val="0E0E0E"/>
-          <w:sz w:val="21"/>
-          <w:szCs w:val="21"/>
-        </w:rPr>
-      </w:pPr>
-    </w:p>
-    <w:p>
-      <w:pPr>
-        <w:rPr>
-          <w:rFonts w:ascii=".AppleSystemUIFont" w:hAnsi=".AppleSystemUIFont"/>
-          <w:color w:val="0E0E0E"/>
-          <w:sz w:val="21"/>
-          <w:szCs w:val="21"/>
-        </w:rPr>
-      </w:pPr>
-      <w:r>
-        <w:rPr>
-          <w:rFonts w:ascii=".AppleSystemUIFont" w:hAnsi=".AppleSystemUIFont"/>
-          <w:b/>
-          <w:bCs/>
-          <w:color w:val="0E0E0E"/>
-          <w:sz w:val="21"/>
-          <w:szCs w:val="21"/>
-        </w:rPr>
-        <w:t>Objective:</w:t>
-      </w:r>
-      <w:r>
-        <w:rPr>
-          <w:rFonts w:ascii=".AppleSystemUIFont" w:hAnsi=".AppleSystemUIFont"/>
-          <w:color w:val="0E0E0E"/>
-          <w:sz w:val="21"/>
-          <w:szCs w:val="21"/>
-        </w:rPr>
-        <w:t xml:space="preserve"> Address post-launch feedback and enhance system functionality.</w:t>
-      </w:r>
-    </w:p>
-    <w:p>
-      <w:pPr>
-        <w:spacing w:before="180"/>
-        <w:ind w:left="195" w:hanging="195"/>
-        <w:rPr>
-          <w:rFonts w:ascii=".AppleSystemUIFont" w:hAnsi=".AppleSystemUIFont"/>
-          <w:color w:val="0E0E0E"/>
-          <w:sz w:val="21"/>
-          <w:szCs w:val="21"/>
-        </w:rPr>
-      </w:pPr>
-      <w:r>
-        <w:rPr>
-          <w:rFonts w:ascii=".AppleSystemUIFont" w:hAnsi=".AppleSystemUIFont"/>
-          <w:color w:val="0E0E0E"/>
-          <w:sz w:val="21"/>
-          <w:szCs w:val="21"/>
-        </w:rPr>
-        <w:tab/>
-        <w:t>•</w:t>
-      </w:r>
-      <w:r>
-        <w:rPr>
-          <w:rFonts w:ascii=".AppleSystemUIFont" w:hAnsi=".AppleSystemUIFont"/>
-          <w:color w:val="0E0E0E"/>
-          <w:sz w:val="21"/>
-          <w:szCs w:val="21"/>
-        </w:rPr>
-        <w:tab/>
-        <w:t>Monitor user activity and system performance.</w:t>
-      </w:r>
-    </w:p>
-    <w:p>
-      <w:pPr>
-        <w:spacing w:before="180"/>
-        <w:ind w:left="195" w:hanging="195"/>
-        <w:rPr>
-          <w:rFonts w:ascii=".AppleSystemUIFont" w:hAnsi=".AppleSystemUIFont"/>
-          <w:color w:val="0E0E0E"/>
-          <w:sz w:val="21"/>
-          <w:szCs w:val="21"/>
-        </w:rPr>
-      </w:pPr>
-      <w:r>
-        <w:rPr>
-          <w:rFonts w:ascii=".AppleSystemUIFont" w:hAnsi=".AppleSystemUIFont"/>
-          <w:color w:val="0E0E0E"/>
-          <w:sz w:val="21"/>
-          <w:szCs w:val="21"/>
-        </w:rPr>
-        <w:tab/>
-        <w:t>•</w:t>
-      </w:r>
-      <w:r>
-        <w:rPr>
-          <w:rFonts w:ascii=".AppleSystemUIFont" w:hAnsi=".AppleSystemUIFont"/>
-          <w:color w:val="0E0E0E"/>
-          <w:sz w:val="21"/>
-          <w:szCs w:val="21"/>
-        </w:rPr>
-        <w:tab/>
-        <w:t>Fix any post-launch bugs or usability issues.</w:t>
-      </w:r>
-    </w:p>
-    <w:p>
-      <w:pPr>
-        <w:spacing w:before="180"/>
-        <w:ind w:left="195" w:hanging="195"/>
-        <w:rPr>
-          <w:rFonts w:ascii=".AppleSystemUIFont" w:hAnsi=".AppleSystemUIFont"/>
-          <w:color w:val="0E0E0E"/>
-          <w:sz w:val="21"/>
-          <w:szCs w:val="21"/>
-        </w:rPr>
-      </w:pPr>
-      <w:r>
-        <w:rPr>
-          <w:rFonts w:ascii=".AppleSystemUIFont" w:hAnsi=".AppleSystemUIFont"/>
-          <w:color w:val="0E0E0E"/>
-          <w:sz w:val="21"/>
-          <w:szCs w:val="21"/>
-        </w:rPr>
-        <w:tab/>
-        <w:t>•</w:t>
-      </w:r>
-      <w:r>
-        <w:rPr>
-          <w:rFonts w:ascii=".AppleSystemUIFont" w:hAnsi=".AppleSystemUIFont"/>
-          <w:color w:val="0E0E0E"/>
-          <w:sz w:val="21"/>
-          <w:szCs w:val="21"/>
-        </w:rPr>
-        <w:tab/>
-        <w:t>Implement additional features based on feedback (e.g., wishlist, reviews).</w:t>
-      </w:r>
-    </w:p>
-    <w:p>
-      <w:pPr>
-        <w:rPr>
-          <w:rFonts w:ascii=".AppleSystemUIFont" w:hAnsi=".AppleSystemUIFont"/>
-          <w:color w:val="0E0E0E"/>
-          <w:sz w:val="21"/>
-          <w:szCs w:val="21"/>
-        </w:rPr>
-      </w:pPr>
-    </w:p>
-    <w:p>
-      <w:pPr>
-        <w:rPr>
-          <w:rFonts w:ascii=".AppleSystemUIFont" w:hAnsi=".AppleSystemUIFont"/>
-          <w:color w:val="0E0E0E"/>
-          <w:sz w:val="21"/>
-          <w:szCs w:val="21"/>
-        </w:rPr>
-      </w:pPr>
-      <w:r>
-        <w:rPr>
-          <w:rFonts w:ascii=".AppleSystemUIFont" w:hAnsi=".AppleSystemUIFont"/>
-          <w:b/>
-          <w:bCs/>
-          <w:color w:val="0E0E0E"/>
-          <w:sz w:val="21"/>
-          <w:szCs w:val="21"/>
-        </w:rPr>
-        <w:t>Deliverables:</w:t>
-      </w:r>
-    </w:p>
-    <w:p>
-      <w:pPr>
-        <w:spacing w:before="180"/>
-        <w:ind w:left="195" w:hanging="195"/>
-        <w:rPr>
-          <w:rFonts w:ascii=".AppleSystemUIFont" w:hAnsi=".AppleSystemUIFont"/>
-          <w:color w:val="0E0E0E"/>
-          <w:sz w:val="21"/>
-          <w:szCs w:val="21"/>
-        </w:rPr>
-      </w:pPr>
-      <w:r>
-        <w:rPr>
-          <w:rFonts w:ascii=".AppleSystemUIFont" w:hAnsi=".AppleSystemUIFont"/>
-          <w:color w:val="0E0E0E"/>
-          <w:sz w:val="21"/>
-          <w:szCs w:val="21"/>
-        </w:rPr>
-        <w:tab/>
-        <w:t>•</w:t>
-      </w:r>
-      <w:r>
-        <w:rPr>
-          <w:rFonts w:ascii=".AppleSystemUIFont" w:hAnsi=".AppleSystemUIFont"/>
-          <w:color w:val="0E0E0E"/>
-          <w:sz w:val="21"/>
-          <w:szCs w:val="21"/>
-        </w:rPr>
-        <w:tab/>
-        <w:t>Updated system with improved functionality.</w:t>
-      </w:r>
-    </w:p>
-    <w:p>
-      <w:pPr>
-        <w:spacing w:before="180"/>
-        <w:ind w:left="195" w:hanging="195"/>
-        <w:rPr>
-          <w:rFonts w:ascii=".AppleSystemUIFont" w:hAnsi=".AppleSystemUIFont"/>
-          <w:color w:val="0E0E0E"/>
-          <w:sz w:val="21"/>
-          <w:szCs w:val="21"/>
-        </w:rPr>
-      </w:pPr>
-      <w:r>
-        <w:rPr>
-          <w:rFonts w:ascii=".AppleSystemUIFont" w:hAnsi=".AppleSystemUIFont"/>
-          <w:color w:val="0E0E0E"/>
-          <w:sz w:val="21"/>
-          <w:szCs w:val="21"/>
-        </w:rPr>
-        <w:tab/>
-        <w:t>•</w:t>
-      </w:r>
-      <w:r>
-        <w:rPr>
-          <w:rFonts w:ascii=".AppleSystemUIFont" w:hAnsi=".AppleSystemUIFont"/>
-          <w:color w:val="0E0E0E"/>
-          <w:sz w:val="21"/>
-          <w:szCs w:val="21"/>
-        </w:rPr>
-        <w:tab/>
         <w:t>Post-launch performance report.</w:t>
       </w:r>
     </w:p>
@@ -14620,7 +14619,7 @@
       </w:pPr>
       <w:bookmarkStart w:id="49" w:name="_Toc430447690"/>
       <w:bookmarkStart w:id="50" w:name="_Toc447095896"/>
-      <w:bookmarkStart w:id="51" w:name="_Toc184924229"/>
+      <w:bookmarkStart w:id="51" w:name="_Toc187772655"/>
       <w:r>
         <w:t>Releases</w:t>
       </w:r>
@@ -14840,6 +14839,70 @@
           <w:sz w:val="21"/>
           <w:szCs w:val="21"/>
         </w:rPr>
+        <w:tab/>
+        <w:t>•</w:t>
+      </w:r>
+      <w:r>
+        <w:rPr>
+          <w:rFonts w:ascii=".AppleSystemUIFont" w:hAnsi=".AppleSystemUIFont"/>
+          <w:color w:val="0E0E0E"/>
+          <w:sz w:val="21"/>
+          <w:szCs w:val="21"/>
+        </w:rPr>
+        <w:tab/>
+        <w:t>Product catalog and detail pages.</w:t>
+      </w:r>
+    </w:p>
+    <w:p>
+      <w:pPr>
+        <w:spacing w:before="180"/>
+        <w:ind w:left="195" w:hanging="195"/>
+        <w:rPr>
+          <w:rFonts w:ascii=".AppleSystemUIFont" w:hAnsi=".AppleSystemUIFont"/>
+          <w:color w:val="0E0E0E"/>
+          <w:sz w:val="21"/>
+          <w:szCs w:val="21"/>
+        </w:rPr>
+      </w:pPr>
+      <w:r>
+        <w:rPr>
+          <w:rFonts w:ascii=".AppleSystemUIFont" w:hAnsi=".AppleSystemUIFont"/>
+          <w:color w:val="0E0E0E"/>
+          <w:sz w:val="21"/>
+          <w:szCs w:val="21"/>
+        </w:rPr>
+        <w:tab/>
+        <w:t>•</w:t>
+      </w:r>
+      <w:r>
+        <w:rPr>
+          <w:rFonts w:ascii=".AppleSystemUIFont" w:hAnsi=".AppleSystemUIFont"/>
+          <w:color w:val="0E0E0E"/>
+          <w:sz w:val="21"/>
+          <w:szCs w:val="21"/>
+        </w:rPr>
+        <w:tab/>
+        <w:t>User authentication (login, register).</w:t>
+      </w:r>
+    </w:p>
+    <w:p>
+      <w:pPr>
+        <w:spacing w:before="180"/>
+        <w:ind w:left="195" w:hanging="195"/>
+        <w:rPr>
+          <w:rFonts w:ascii=".AppleSystemUIFont" w:hAnsi=".AppleSystemUIFont"/>
+          <w:color w:val="0E0E0E"/>
+          <w:sz w:val="21"/>
+          <w:szCs w:val="21"/>
+        </w:rPr>
+      </w:pPr>
+      <w:r>
+        <w:rPr>
+          <w:rFonts w:ascii=".AppleSystemUIFont" w:hAnsi=".AppleSystemUIFont"/>
+          <w:color w:val="0E0E0E"/>
+          <w:sz w:val="21"/>
+          <w:szCs w:val="21"/>
+        </w:rPr>
         <w:lastRenderedPageBreak/>
         <w:tab/>
         <w:t>•</w:t>
@@ -14852,7 +14915,7 @@
           <w:szCs w:val="21"/>
         </w:rPr>
         <w:tab/>
-        <w:t>Product catalog and detail pages.</w:t>
+        <w:t>Shopping cart and checkout functionality.</w:t>
       </w:r>
     </w:p>
     <w:p>
@@ -14884,7 +14947,7 @@
           <w:szCs w:val="21"/>
         </w:rPr>
         <w:tab/>
-        <w:t>User authentication (login, register).</w:t>
+        <w:t>Payment gateway integration (one payment method).</w:t>
       </w:r>
     </w:p>
     <w:p>
@@ -14916,7 +14979,38 @@
           <w:szCs w:val="21"/>
         </w:rPr>
         <w:tab/>
-        <w:t>Shopping cart and checkout functionality.</w:t>
+        <w:t>Basic order management system.</w:t>
+      </w:r>
+    </w:p>
+    <w:p>
+      <w:pPr>
+        <w:rPr>
+          <w:rFonts w:ascii=".AppleSystemUIFont" w:hAnsi=".AppleSystemUIFont"/>
+          <w:color w:val="0E0E0E"/>
+          <w:sz w:val="21"/>
+          <w:szCs w:val="21"/>
+        </w:rPr>
+      </w:pPr>
+    </w:p>
+    <w:p>
+      <w:pPr>
+        <w:rPr>
+          <w:rFonts w:ascii=".AppleSystemUIFont" w:hAnsi=".AppleSystemUIFont"/>
+          <w:color w:val="0E0E0E"/>
+          <w:sz w:val="21"/>
+          <w:szCs w:val="21"/>
+        </w:rPr>
+      </w:pPr>
+      <w:r>
+        <w:rPr>
+          <w:rFonts w:ascii=".AppleSystemUIFont" w:hAnsi=".AppleSystemUIFont"/>
+          <w:b/>
+          <w:bCs/>
+          <w:color w:val="0E0E0E"/>
+          <w:sz w:val="21"/>
+          <w:szCs w:val="21"/>
+        </w:rPr>
+        <w:t>Testing:</w:t>
       </w:r>
     </w:p>
     <w:p>
@@ -14948,7 +15042,38 @@
           <w:szCs w:val="21"/>
         </w:rPr>
         <w:tab/>
-        <w:t>Payment gateway integration (one payment method).</w:t>
+        <w:t>Unit and integration testing for all core modules.</w:t>
+      </w:r>
+    </w:p>
+    <w:p>
+      <w:pPr>
+        <w:rPr>
+          <w:rFonts w:ascii=".AppleSystemUIFont" w:hAnsi=".AppleSystemUIFont"/>
+          <w:color w:val="0E0E0E"/>
+          <w:sz w:val="21"/>
+          <w:szCs w:val="21"/>
+        </w:rPr>
+      </w:pPr>
+    </w:p>
+    <w:p>
+      <w:pPr>
+        <w:rPr>
+          <w:rFonts w:ascii=".AppleSystemUIFont" w:hAnsi=".AppleSystemUIFont"/>
+          <w:color w:val="0E0E0E"/>
+          <w:sz w:val="21"/>
+          <w:szCs w:val="21"/>
+        </w:rPr>
+      </w:pPr>
+      <w:r>
+        <w:rPr>
+          <w:rFonts w:ascii=".AppleSystemUIFont" w:hAnsi=".AppleSystemUIFont"/>
+          <w:b/>
+          <w:bCs/>
+          <w:color w:val="0E0E0E"/>
+          <w:sz w:val="21"/>
+          <w:szCs w:val="21"/>
+        </w:rPr>
+        <w:t>Deployment Scope:</w:t>
       </w:r>
     </w:p>
     <w:p>
@@ -14980,26 +15105,17 @@
           <w:szCs w:val="21"/>
         </w:rPr>
         <w:tab/>
-        <w:t>Basic order management system.</w:t>
-      </w:r>
-    </w:p>
-    <w:p>
-      <w:pPr>
-        <w:rPr>
-          <w:rFonts w:ascii=".AppleSystemUIFont" w:hAnsi=".AppleSystemUIFont"/>
-          <w:color w:val="0E0E0E"/>
-          <w:sz w:val="21"/>
-          <w:szCs w:val="21"/>
-        </w:rPr>
-      </w:pPr>
-    </w:p>
-    <w:p>
-      <w:pPr>
-        <w:rPr>
-          <w:rFonts w:ascii=".AppleSystemUIFont" w:hAnsi=".AppleSystemUIFont"/>
-          <w:color w:val="0E0E0E"/>
-          <w:sz w:val="21"/>
-          <w:szCs w:val="21"/>
+        <w:t>Limited user base or internal team for testing and feedback.</w:t>
+      </w:r>
+    </w:p>
+    <w:p/>
+    <w:p>
+      <w:pPr>
+        <w:rPr>
+          <w:rFonts w:ascii=".AppleSystemUIFont" w:hAnsi=".AppleSystemUIFont"/>
+          <w:color w:val="0E0E0E"/>
+          <w:sz w:val="23"/>
+          <w:szCs w:val="23"/>
         </w:rPr>
       </w:pPr>
       <w:r>
@@ -15008,10 +15124,111 @@
           <w:b/>
           <w:bCs/>
           <w:color w:val="0E0E0E"/>
-          <w:sz w:val="21"/>
-          <w:szCs w:val="21"/>
-        </w:rPr>
-        <w:t>Testing:</w:t>
+          <w:sz w:val="23"/>
+          <w:szCs w:val="23"/>
+        </w:rPr>
+        <w:t>Release 2: Feature-Complete Version</w:t>
+      </w:r>
+    </w:p>
+    <w:p>
+      <w:pPr>
+        <w:rPr>
+          <w:rFonts w:ascii=".AppleSystemUIFont" w:hAnsi=".AppleSystemUIFont"/>
+          <w:color w:val="0E0E0E"/>
+          <w:sz w:val="21"/>
+          <w:szCs w:val="21"/>
+        </w:rPr>
+      </w:pPr>
+    </w:p>
+    <w:p>
+      <w:pPr>
+        <w:rPr>
+          <w:rFonts w:ascii=".AppleSystemUIFont" w:hAnsi=".AppleSystemUIFont"/>
+          <w:color w:val="0E0E0E"/>
+          <w:sz w:val="21"/>
+          <w:szCs w:val="21"/>
+        </w:rPr>
+      </w:pPr>
+      <w:r>
+        <w:rPr>
+          <w:rFonts w:ascii=".AppleSystemUIFont" w:hAnsi=".AppleSystemUIFont"/>
+          <w:b/>
+          <w:bCs/>
+          <w:color w:val="0E0E0E"/>
+          <w:sz w:val="21"/>
+          <w:szCs w:val="21"/>
+        </w:rPr>
+        <w:t>Target Date:</w:t>
+      </w:r>
+      <w:r>
+        <w:rPr>
+          <w:rFonts w:ascii=".AppleSystemUIFont" w:hAnsi=".AppleSystemUIFont"/>
+          <w:color w:val="0E0E0E"/>
+          <w:sz w:val="21"/>
+          <w:szCs w:val="21"/>
+        </w:rPr>
+        <w:t xml:space="preserve"> End of Iteration 5 (e.g., March 18, 2025)</w:t>
+      </w:r>
+    </w:p>
+    <w:p>
+      <w:pPr>
+        <w:rPr>
+          <w:rFonts w:ascii=".AppleSystemUIFont" w:hAnsi=".AppleSystemUIFont"/>
+          <w:color w:val="0E0E0E"/>
+          <w:sz w:val="21"/>
+          <w:szCs w:val="21"/>
+        </w:rPr>
+      </w:pPr>
+      <w:r>
+        <w:rPr>
+          <w:rFonts w:ascii=".AppleSystemUIFont" w:hAnsi=".AppleSystemUIFont"/>
+          <w:b/>
+          <w:bCs/>
+          <w:color w:val="0E0E0E"/>
+          <w:sz w:val="21"/>
+          <w:szCs w:val="21"/>
+        </w:rPr>
+        <w:t>Objective:</w:t>
+      </w:r>
+      <w:r>
+        <w:rPr>
+          <w:rFonts w:ascii=".AppleSystemUIFont" w:hAnsi=".AppleSystemUIFont"/>
+          <w:color w:val="0E0E0E"/>
+          <w:sz w:val="21"/>
+          <w:szCs w:val="21"/>
+        </w:rPr>
+        <w:t xml:space="preserve"> Expand the system with advanced features and refine the core functionalities based on feedback from Release 1.</w:t>
+      </w:r>
+    </w:p>
+    <w:p>
+      <w:pPr>
+        <w:rPr>
+          <w:rFonts w:ascii=".AppleSystemUIFont" w:hAnsi=".AppleSystemUIFont"/>
+          <w:color w:val="0E0E0E"/>
+          <w:sz w:val="21"/>
+          <w:szCs w:val="21"/>
+        </w:rPr>
+      </w:pPr>
+    </w:p>
+    <w:p>
+      <w:pPr>
+        <w:rPr>
+          <w:rFonts w:ascii=".AppleSystemUIFont" w:hAnsi=".AppleSystemUIFont"/>
+          <w:color w:val="0E0E0E"/>
+          <w:sz w:val="21"/>
+          <w:szCs w:val="21"/>
+        </w:rPr>
+      </w:pPr>
+      <w:r>
+        <w:rPr>
+          <w:rFonts w:ascii=".AppleSystemUIFont" w:hAnsi=".AppleSystemUIFont"/>
+          <w:b/>
+          <w:bCs/>
+          <w:color w:val="0E0E0E"/>
+          <w:sz w:val="21"/>
+          <w:szCs w:val="21"/>
+        </w:rPr>
+        <w:t>Key Features:</w:t>
       </w:r>
     </w:p>
     <w:p>
@@ -15043,7 +15260,135 @@
           <w:szCs w:val="21"/>
         </w:rPr>
         <w:tab/>
-        <w:t>Unit and integration testing for all core modules.</w:t>
+        <w:t>Enhanced user profile (order history, saved addresses).</w:t>
+      </w:r>
+    </w:p>
+    <w:p>
+      <w:pPr>
+        <w:spacing w:before="180"/>
+        <w:ind w:left="195" w:hanging="195"/>
+        <w:rPr>
+          <w:rFonts w:ascii=".AppleSystemUIFont" w:hAnsi=".AppleSystemUIFont"/>
+          <w:color w:val="0E0E0E"/>
+          <w:sz w:val="21"/>
+          <w:szCs w:val="21"/>
+        </w:rPr>
+      </w:pPr>
+      <w:r>
+        <w:rPr>
+          <w:rFonts w:ascii=".AppleSystemUIFont" w:hAnsi=".AppleSystemUIFont"/>
+          <w:color w:val="0E0E0E"/>
+          <w:sz w:val="21"/>
+          <w:szCs w:val="21"/>
+        </w:rPr>
+        <w:tab/>
+        <w:t>•</w:t>
+      </w:r>
+      <w:r>
+        <w:rPr>
+          <w:rFonts w:ascii=".AppleSystemUIFont" w:hAnsi=".AppleSystemUIFont"/>
+          <w:color w:val="0E0E0E"/>
+          <w:sz w:val="21"/>
+          <w:szCs w:val="21"/>
+        </w:rPr>
+        <w:tab/>
+        <w:t>Shipping and logistics tracking integration.</w:t>
+      </w:r>
+    </w:p>
+    <w:p>
+      <w:pPr>
+        <w:spacing w:before="180"/>
+        <w:ind w:left="195" w:hanging="195"/>
+        <w:rPr>
+          <w:rFonts w:ascii=".AppleSystemUIFont" w:hAnsi=".AppleSystemUIFont"/>
+          <w:color w:val="0E0E0E"/>
+          <w:sz w:val="21"/>
+          <w:szCs w:val="21"/>
+        </w:rPr>
+      </w:pPr>
+      <w:r>
+        <w:rPr>
+          <w:rFonts w:ascii=".AppleSystemUIFont" w:hAnsi=".AppleSystemUIFont"/>
+          <w:color w:val="0E0E0E"/>
+          <w:sz w:val="21"/>
+          <w:szCs w:val="21"/>
+        </w:rPr>
+        <w:tab/>
+        <w:t>•</w:t>
+      </w:r>
+      <w:r>
+        <w:rPr>
+          <w:rFonts w:ascii=".AppleSystemUIFont" w:hAnsi=".AppleSystemUIFont"/>
+          <w:color w:val="0E0E0E"/>
+          <w:sz w:val="21"/>
+          <w:szCs w:val="21"/>
+        </w:rPr>
+        <w:tab/>
+        <w:t>Support for promotional codes and discounts.</w:t>
+      </w:r>
+    </w:p>
+    <w:p>
+      <w:pPr>
+        <w:spacing w:before="180"/>
+        <w:ind w:left="195" w:hanging="195"/>
+        <w:rPr>
+          <w:rFonts w:ascii=".AppleSystemUIFont" w:hAnsi=".AppleSystemUIFont"/>
+          <w:color w:val="0E0E0E"/>
+          <w:sz w:val="21"/>
+          <w:szCs w:val="21"/>
+        </w:rPr>
+      </w:pPr>
+      <w:r>
+        <w:rPr>
+          <w:rFonts w:ascii=".AppleSystemUIFont" w:hAnsi=".AppleSystemUIFont"/>
+          <w:color w:val="0E0E0E"/>
+          <w:sz w:val="21"/>
+          <w:szCs w:val="21"/>
+        </w:rPr>
+        <w:tab/>
+        <w:t>•</w:t>
+      </w:r>
+      <w:r>
+        <w:rPr>
+          <w:rFonts w:ascii=".AppleSystemUIFont" w:hAnsi=".AppleSystemUIFont"/>
+          <w:color w:val="0E0E0E"/>
+          <w:sz w:val="21"/>
+          <w:szCs w:val="21"/>
+        </w:rPr>
+        <w:tab/>
+        <w:t>Multi-device responsive design refinement.</w:t>
+      </w:r>
+    </w:p>
+    <w:p>
+      <w:pPr>
+        <w:spacing w:before="180"/>
+        <w:ind w:left="195" w:hanging="195"/>
+        <w:rPr>
+          <w:rFonts w:ascii=".AppleSystemUIFont" w:hAnsi=".AppleSystemUIFont"/>
+          <w:color w:val="0E0E0E"/>
+          <w:sz w:val="21"/>
+          <w:szCs w:val="21"/>
+        </w:rPr>
+      </w:pPr>
+      <w:r>
+        <w:rPr>
+          <w:rFonts w:ascii=".AppleSystemUIFont" w:hAnsi=".AppleSystemUIFont"/>
+          <w:color w:val="0E0E0E"/>
+          <w:sz w:val="21"/>
+          <w:szCs w:val="21"/>
+        </w:rPr>
+        <w:tab/>
+        <w:t>•</w:t>
+      </w:r>
+      <w:r>
+        <w:rPr>
+          <w:rFonts w:ascii=".AppleSystemUIFont" w:hAnsi=".AppleSystemUIFont"/>
+          <w:color w:val="0E0E0E"/>
+          <w:sz w:val="21"/>
+          <w:szCs w:val="21"/>
+        </w:rPr>
+        <w:tab/>
+        <w:t>Bug fixes and performance optimizations from MVP feedback.</w:t>
       </w:r>
     </w:p>
     <w:p>
@@ -15074,7 +15419,7 @@
           <w:sz w:val="21"/>
           <w:szCs w:val="21"/>
         </w:rPr>
-        <w:t>Deployment Scope:</w:t>
+        <w:t>Testing:</w:t>
       </w:r>
     </w:p>
     <w:p>
@@ -15106,7 +15451,70 @@
           <w:szCs w:val="21"/>
         </w:rPr>
         <w:tab/>
-        <w:t>Limited user base or internal team for testing and feedback.</w:t>
+        <w:t>System and user acceptance testing (UAT).</w:t>
+      </w:r>
+    </w:p>
+    <w:p>
+      <w:pPr>
+        <w:rPr>
+          <w:rFonts w:ascii=".AppleSystemUIFont" w:hAnsi=".AppleSystemUIFont"/>
+          <w:color w:val="0E0E0E"/>
+          <w:sz w:val="21"/>
+          <w:szCs w:val="21"/>
+        </w:rPr>
+      </w:pPr>
+    </w:p>
+    <w:p>
+      <w:pPr>
+        <w:rPr>
+          <w:rFonts w:ascii=".AppleSystemUIFont" w:hAnsi=".AppleSystemUIFont"/>
+          <w:color w:val="0E0E0E"/>
+          <w:sz w:val="21"/>
+          <w:szCs w:val="21"/>
+        </w:rPr>
+      </w:pPr>
+      <w:r>
+        <w:rPr>
+          <w:rFonts w:ascii=".AppleSystemUIFont" w:hAnsi=".AppleSystemUIFont"/>
+          <w:b/>
+          <w:bCs/>
+          <w:color w:val="0E0E0E"/>
+          <w:sz w:val="21"/>
+          <w:szCs w:val="21"/>
+        </w:rPr>
+        <w:t>Deployment Scope:</w:t>
+      </w:r>
+    </w:p>
+    <w:p>
+      <w:pPr>
+        <w:spacing w:before="180"/>
+        <w:ind w:left="195" w:hanging="195"/>
+        <w:rPr>
+          <w:rFonts w:ascii=".AppleSystemUIFont" w:hAnsi=".AppleSystemUIFont"/>
+          <w:color w:val="0E0E0E"/>
+          <w:sz w:val="21"/>
+          <w:szCs w:val="21"/>
+        </w:rPr>
+      </w:pPr>
+      <w:r>
+        <w:rPr>
+          <w:rFonts w:ascii=".AppleSystemUIFont" w:hAnsi=".AppleSystemUIFont"/>
+          <w:color w:val="0E0E0E"/>
+          <w:sz w:val="21"/>
+          <w:szCs w:val="21"/>
+        </w:rPr>
+        <w:tab/>
+        <w:t>•</w:t>
+      </w:r>
+      <w:r>
+        <w:rPr>
+          <w:rFonts w:ascii=".AppleSystemUIFont" w:hAnsi=".AppleSystemUIFont"/>
+          <w:color w:val="0E0E0E"/>
+          <w:sz w:val="21"/>
+          <w:szCs w:val="21"/>
+        </w:rPr>
+        <w:tab/>
+        <w:t>Broader user base with a soft launch to gauge system performance.</w:t>
       </w:r>
     </w:p>
     <w:p/>
@@ -15128,7 +15536,7 @@
           <w:sz w:val="23"/>
           <w:szCs w:val="23"/>
         </w:rPr>
-        <w:t>Release 2: Feature-Complete Version</w:t>
+        <w:t>Release 3: Public Launch</w:t>
       </w:r>
     </w:p>
     <w:p>
@@ -15168,7 +15576,7 @@
           <w:sz w:val="21"/>
           <w:szCs w:val="21"/>
         </w:rPr>
-        <w:t xml:space="preserve"> End of Iteration 5 (e.g., March 18, 2025)</w:t>
+        <w:t xml:space="preserve"> End of Iteration 6 (e.g., April 7, 2025)</w:t>
       </w:r>
     </w:p>
     <w:p>
@@ -15198,7 +15606,7 @@
           <w:sz w:val="21"/>
           <w:szCs w:val="21"/>
         </w:rPr>
-        <w:t xml:space="preserve"> Expand the system with advanced features and refine the core functionalities based on feedback from Release 1.</w:t>
+        <w:t xml:space="preserve"> Deploy the system to the public with a polished user experience and robust backend performance.</w:t>
       </w:r>
     </w:p>
     <w:p>
@@ -15261,7 +15669,7 @@
           <w:szCs w:val="21"/>
         </w:rPr>
         <w:tab/>
-        <w:t>Enhanced user profile (order history, saved addresses).</w:t>
+        <w:t>Fully integrated system with backend and frontend modules.</w:t>
       </w:r>
     </w:p>
     <w:p>
@@ -15293,7 +15701,7 @@
           <w:szCs w:val="21"/>
         </w:rPr>
         <w:tab/>
-        <w:t>Shipping and logistics tracking integration.</w:t>
+        <w:t>Multi-payment gateway support (if applicable).</w:t>
       </w:r>
     </w:p>
     <w:p>
@@ -15325,7 +15733,7 @@
           <w:szCs w:val="21"/>
         </w:rPr>
         <w:tab/>
-        <w:t>Support for promotional codes and discounts.</w:t>
+        <w:t>Search functionality with filters and sorting options.</w:t>
       </w:r>
     </w:p>
     <w:p>
@@ -15357,7 +15765,38 @@
           <w:szCs w:val="21"/>
         </w:rPr>
         <w:tab/>
-        <w:t>Multi-device responsive design refinement.</w:t>
+        <w:t>Initial marketing and promotional campaigns live.</w:t>
+      </w:r>
+    </w:p>
+    <w:p>
+      <w:pPr>
+        <w:rPr>
+          <w:rFonts w:ascii=".AppleSystemUIFont" w:hAnsi=".AppleSystemUIFont"/>
+          <w:color w:val="0E0E0E"/>
+          <w:sz w:val="21"/>
+          <w:szCs w:val="21"/>
+        </w:rPr>
+      </w:pPr>
+    </w:p>
+    <w:p>
+      <w:pPr>
+        <w:rPr>
+          <w:rFonts w:ascii=".AppleSystemUIFont" w:hAnsi=".AppleSystemUIFont"/>
+          <w:color w:val="0E0E0E"/>
+          <w:sz w:val="21"/>
+          <w:szCs w:val="21"/>
+        </w:rPr>
+      </w:pPr>
+      <w:r>
+        <w:rPr>
+          <w:rFonts w:ascii=".AppleSystemUIFont" w:hAnsi=".AppleSystemUIFont"/>
+          <w:b/>
+          <w:bCs/>
+          <w:color w:val="0E0E0E"/>
+          <w:sz w:val="21"/>
+          <w:szCs w:val="21"/>
+        </w:rPr>
+        <w:t>Testing:</w:t>
       </w:r>
     </w:p>
     <w:p>
@@ -15389,7 +15828,39 @@
           <w:szCs w:val="21"/>
         </w:rPr>
         <w:tab/>
-        <w:t>Bug fixes and performance optimizations from MVP feedback.</w:t>
+        <w:t>Final testing in the production environment.</w:t>
+      </w:r>
+    </w:p>
+    <w:p>
+      <w:pPr>
+        <w:spacing w:before="180"/>
+        <w:ind w:left="195" w:hanging="195"/>
+        <w:rPr>
+          <w:rFonts w:ascii=".AppleSystemUIFont" w:hAnsi=".AppleSystemUIFont"/>
+          <w:color w:val="0E0E0E"/>
+          <w:sz w:val="21"/>
+          <w:szCs w:val="21"/>
+        </w:rPr>
+      </w:pPr>
+      <w:r>
+        <w:rPr>
+          <w:rFonts w:ascii=".AppleSystemUIFont" w:hAnsi=".AppleSystemUIFont"/>
+          <w:color w:val="0E0E0E"/>
+          <w:sz w:val="21"/>
+          <w:szCs w:val="21"/>
+        </w:rPr>
+        <w:tab/>
+        <w:t>•</w:t>
+      </w:r>
+      <w:r>
+        <w:rPr>
+          <w:rFonts w:ascii=".AppleSystemUIFont" w:hAnsi=".AppleSystemUIFont"/>
+          <w:color w:val="0E0E0E"/>
+          <w:sz w:val="21"/>
+          <w:szCs w:val="21"/>
+        </w:rPr>
+        <w:tab/>
+        <w:t>Load testing to ensure scalability.</w:t>
       </w:r>
     </w:p>
     <w:p>
@@ -15420,7 +15891,7 @@
           <w:sz w:val="21"/>
           <w:szCs w:val="21"/>
         </w:rPr>
-        <w:t>Testing:</w:t>
+        <w:t>Deployment Scope:</w:t>
       </w:r>
     </w:p>
     <w:p>
@@ -15452,26 +15923,17 @@
           <w:szCs w:val="21"/>
         </w:rPr>
         <w:tab/>
-        <w:t>System and user acceptance testing (UAT).</w:t>
-      </w:r>
-    </w:p>
-    <w:p>
-      <w:pPr>
-        <w:rPr>
-          <w:rFonts w:ascii=".AppleSystemUIFont" w:hAnsi=".AppleSystemUIFont"/>
-          <w:color w:val="0E0E0E"/>
-          <w:sz w:val="21"/>
-          <w:szCs w:val="21"/>
-        </w:rPr>
-      </w:pPr>
-    </w:p>
-    <w:p>
-      <w:pPr>
-        <w:rPr>
-          <w:rFonts w:ascii=".AppleSystemUIFont" w:hAnsi=".AppleSystemUIFont"/>
-          <w:color w:val="0E0E0E"/>
-          <w:sz w:val="21"/>
-          <w:szCs w:val="21"/>
+        <w:t>Full public release with marketing campaigns targeting the baby shop’s audience.</w:t>
+      </w:r>
+    </w:p>
+    <w:p/>
+    <w:p>
+      <w:pPr>
+        <w:rPr>
+          <w:rFonts w:ascii=".AppleSystemUIFont" w:hAnsi=".AppleSystemUIFont"/>
+          <w:color w:val="0E0E0E"/>
+          <w:sz w:val="23"/>
+          <w:szCs w:val="23"/>
         </w:rPr>
       </w:pPr>
       <w:r>
@@ -15480,10 +15942,111 @@
           <w:b/>
           <w:bCs/>
           <w:color w:val="0E0E0E"/>
-          <w:sz w:val="21"/>
-          <w:szCs w:val="21"/>
-        </w:rPr>
-        <w:t>Deployment Scope:</w:t>
+          <w:sz w:val="23"/>
+          <w:szCs w:val="23"/>
+        </w:rPr>
+        <w:t>Release 4: Post-Launch Update</w:t>
+      </w:r>
+    </w:p>
+    <w:p>
+      <w:pPr>
+        <w:rPr>
+          <w:rFonts w:ascii=".AppleSystemUIFont" w:hAnsi=".AppleSystemUIFont"/>
+          <w:color w:val="0E0E0E"/>
+          <w:sz w:val="21"/>
+          <w:szCs w:val="21"/>
+        </w:rPr>
+      </w:pPr>
+    </w:p>
+    <w:p>
+      <w:pPr>
+        <w:rPr>
+          <w:rFonts w:ascii=".AppleSystemUIFont" w:hAnsi=".AppleSystemUIFont"/>
+          <w:color w:val="0E0E0E"/>
+          <w:sz w:val="21"/>
+          <w:szCs w:val="21"/>
+        </w:rPr>
+      </w:pPr>
+      <w:r>
+        <w:rPr>
+          <w:rFonts w:ascii=".AppleSystemUIFont" w:hAnsi=".AppleSystemUIFont"/>
+          <w:b/>
+          <w:bCs/>
+          <w:color w:val="0E0E0E"/>
+          <w:sz w:val="21"/>
+          <w:szCs w:val="21"/>
+        </w:rPr>
+        <w:t>Target Date:</w:t>
+      </w:r>
+      <w:r>
+        <w:rPr>
+          <w:rFonts w:ascii=".AppleSystemUIFont" w:hAnsi=".AppleSystemUIFont"/>
+          <w:color w:val="0E0E0E"/>
+          <w:sz w:val="21"/>
+          <w:szCs w:val="21"/>
+        </w:rPr>
+        <w:t xml:space="preserve"> End of Iteration 7 (e.g., April 24, 2025)</w:t>
+      </w:r>
+    </w:p>
+    <w:p>
+      <w:pPr>
+        <w:rPr>
+          <w:rFonts w:ascii=".AppleSystemUIFont" w:hAnsi=".AppleSystemUIFont"/>
+          <w:color w:val="0E0E0E"/>
+          <w:sz w:val="21"/>
+          <w:szCs w:val="21"/>
+        </w:rPr>
+      </w:pPr>
+      <w:r>
+        <w:rPr>
+          <w:rFonts w:ascii=".AppleSystemUIFont" w:hAnsi=".AppleSystemUIFont"/>
+          <w:b/>
+          <w:bCs/>
+          <w:color w:val="0E0E0E"/>
+          <w:sz w:val="21"/>
+          <w:szCs w:val="21"/>
+        </w:rPr>
+        <w:t>Objective:</w:t>
+      </w:r>
+      <w:r>
+        <w:rPr>
+          <w:rFonts w:ascii=".AppleSystemUIFont" w:hAnsi=".AppleSystemUIFont"/>
+          <w:color w:val="0E0E0E"/>
+          <w:sz w:val="21"/>
+          <w:szCs w:val="21"/>
+        </w:rPr>
+        <w:t xml:space="preserve"> Address post-launch issues and enhance the system based on real-world feedback.</w:t>
+      </w:r>
+    </w:p>
+    <w:p>
+      <w:pPr>
+        <w:rPr>
+          <w:rFonts w:ascii=".AppleSystemUIFont" w:hAnsi=".AppleSystemUIFont"/>
+          <w:color w:val="0E0E0E"/>
+          <w:sz w:val="21"/>
+          <w:szCs w:val="21"/>
+        </w:rPr>
+      </w:pPr>
+    </w:p>
+    <w:p>
+      <w:pPr>
+        <w:rPr>
+          <w:rFonts w:ascii=".AppleSystemUIFont" w:hAnsi=".AppleSystemUIFont"/>
+          <w:color w:val="0E0E0E"/>
+          <w:sz w:val="21"/>
+          <w:szCs w:val="21"/>
+        </w:rPr>
+      </w:pPr>
+      <w:r>
+        <w:rPr>
+          <w:rFonts w:ascii=".AppleSystemUIFont" w:hAnsi=".AppleSystemUIFont"/>
+          <w:b/>
+          <w:bCs/>
+          <w:color w:val="0E0E0E"/>
+          <w:sz w:val="21"/>
+          <w:szCs w:val="21"/>
+        </w:rPr>
+        <w:t>Key Features:</w:t>
       </w:r>
     </w:p>
     <w:p>
@@ -15515,7 +16078,261 @@
           <w:szCs w:val="21"/>
         </w:rPr>
         <w:tab/>
-        <w:t>Broader user base with a soft launch to gauge system performance.</w:t>
+        <w:t>Wishlist functionality.</w:t>
+      </w:r>
+    </w:p>
+    <w:p>
+      <w:pPr>
+        <w:spacing w:before="180"/>
+        <w:ind w:left="195" w:hanging="195"/>
+        <w:rPr>
+          <w:rFonts w:ascii=".AppleSystemUIFont" w:hAnsi=".AppleSystemUIFont"/>
+          <w:color w:val="0E0E0E"/>
+          <w:sz w:val="21"/>
+          <w:szCs w:val="21"/>
+        </w:rPr>
+      </w:pPr>
+      <w:r>
+        <w:rPr>
+          <w:rFonts w:ascii=".AppleSystemUIFont" w:hAnsi=".AppleSystemUIFont"/>
+          <w:color w:val="0E0E0E"/>
+          <w:sz w:val="21"/>
+          <w:szCs w:val="21"/>
+        </w:rPr>
+        <w:tab/>
+        <w:t>•</w:t>
+      </w:r>
+      <w:r>
+        <w:rPr>
+          <w:rFonts w:ascii=".AppleSystemUIFont" w:hAnsi=".AppleSystemUIFont"/>
+          <w:color w:val="0E0E0E"/>
+          <w:sz w:val="21"/>
+          <w:szCs w:val="21"/>
+        </w:rPr>
+        <w:tab/>
+        <w:t>Customer reviews and ratings system.</w:t>
+      </w:r>
+    </w:p>
+    <w:p>
+      <w:pPr>
+        <w:spacing w:before="180"/>
+        <w:ind w:left="195" w:hanging="195"/>
+        <w:rPr>
+          <w:rFonts w:ascii=".AppleSystemUIFont" w:hAnsi=".AppleSystemUIFont"/>
+          <w:color w:val="0E0E0E"/>
+          <w:sz w:val="21"/>
+          <w:szCs w:val="21"/>
+        </w:rPr>
+      </w:pPr>
+      <w:r>
+        <w:rPr>
+          <w:rFonts w:ascii=".AppleSystemUIFont" w:hAnsi=".AppleSystemUIFont"/>
+          <w:color w:val="0E0E0E"/>
+          <w:sz w:val="21"/>
+          <w:szCs w:val="21"/>
+        </w:rPr>
+        <w:tab/>
+        <w:t>•</w:t>
+      </w:r>
+      <w:r>
+        <w:rPr>
+          <w:rFonts w:ascii=".AppleSystemUIFont" w:hAnsi=".AppleSystemUIFont"/>
+          <w:color w:val="0E0E0E"/>
+          <w:sz w:val="21"/>
+          <w:szCs w:val="21"/>
+        </w:rPr>
+        <w:tab/>
+        <w:t>Additional features requested by users.</w:t>
+      </w:r>
+    </w:p>
+    <w:p>
+      <w:pPr>
+        <w:spacing w:before="180"/>
+        <w:ind w:left="195" w:hanging="195"/>
+        <w:rPr>
+          <w:rFonts w:ascii=".AppleSystemUIFont" w:hAnsi=".AppleSystemUIFont"/>
+          <w:color w:val="0E0E0E"/>
+          <w:sz w:val="21"/>
+          <w:szCs w:val="21"/>
+        </w:rPr>
+      </w:pPr>
+      <w:r>
+        <w:rPr>
+          <w:rFonts w:ascii=".AppleSystemUIFont" w:hAnsi=".AppleSystemUIFont"/>
+          <w:color w:val="0E0E0E"/>
+          <w:sz w:val="21"/>
+          <w:szCs w:val="21"/>
+        </w:rPr>
+        <w:tab/>
+        <w:t>•</w:t>
+      </w:r>
+      <w:r>
+        <w:rPr>
+          <w:rFonts w:ascii=".AppleSystemUIFont" w:hAnsi=".AppleSystemUIFont"/>
+          <w:color w:val="0E0E0E"/>
+          <w:sz w:val="21"/>
+          <w:szCs w:val="21"/>
+        </w:rPr>
+        <w:tab/>
+        <w:t>Bug fixes from live environment issues.</w:t>
+      </w:r>
+    </w:p>
+    <w:p>
+      <w:pPr>
+        <w:spacing w:before="180"/>
+        <w:ind w:left="195" w:hanging="195"/>
+        <w:rPr>
+          <w:rFonts w:ascii=".AppleSystemUIFont" w:hAnsi=".AppleSystemUIFont"/>
+          <w:color w:val="0E0E0E"/>
+          <w:sz w:val="21"/>
+          <w:szCs w:val="21"/>
+        </w:rPr>
+      </w:pPr>
+      <w:r>
+        <w:rPr>
+          <w:rFonts w:ascii=".AppleSystemUIFont" w:hAnsi=".AppleSystemUIFont"/>
+          <w:color w:val="0E0E0E"/>
+          <w:sz w:val="21"/>
+          <w:szCs w:val="21"/>
+        </w:rPr>
+        <w:tab/>
+        <w:t>•</w:t>
+      </w:r>
+      <w:r>
+        <w:rPr>
+          <w:rFonts w:ascii=".AppleSystemUIFont" w:hAnsi=".AppleSystemUIFont"/>
+          <w:color w:val="0E0E0E"/>
+          <w:sz w:val="21"/>
+          <w:szCs w:val="21"/>
+        </w:rPr>
+        <w:tab/>
+        <w:t>Backend performance optimizations.</w:t>
+      </w:r>
+    </w:p>
+    <w:p>
+      <w:pPr>
+        <w:rPr>
+          <w:rFonts w:ascii=".AppleSystemUIFont" w:hAnsi=".AppleSystemUIFont"/>
+          <w:color w:val="0E0E0E"/>
+          <w:sz w:val="21"/>
+          <w:szCs w:val="21"/>
+        </w:rPr>
+      </w:pPr>
+    </w:p>
+    <w:p>
+      <w:pPr>
+        <w:rPr>
+          <w:rFonts w:ascii=".AppleSystemUIFont" w:hAnsi=".AppleSystemUIFont"/>
+          <w:color w:val="0E0E0E"/>
+          <w:sz w:val="21"/>
+          <w:szCs w:val="21"/>
+        </w:rPr>
+      </w:pPr>
+      <w:r>
+        <w:rPr>
+          <w:rFonts w:ascii=".AppleSystemUIFont" w:hAnsi=".AppleSystemUIFont"/>
+          <w:b/>
+          <w:bCs/>
+          <w:color w:val="0E0E0E"/>
+          <w:sz w:val="21"/>
+          <w:szCs w:val="21"/>
+        </w:rPr>
+        <w:t>Testing:</w:t>
+      </w:r>
+    </w:p>
+    <w:p>
+      <w:pPr>
+        <w:spacing w:before="180"/>
+        <w:ind w:left="195" w:hanging="195"/>
+        <w:rPr>
+          <w:rFonts w:ascii=".AppleSystemUIFont" w:hAnsi=".AppleSystemUIFont"/>
+          <w:color w:val="0E0E0E"/>
+          <w:sz w:val="21"/>
+          <w:szCs w:val="21"/>
+        </w:rPr>
+      </w:pPr>
+      <w:r>
+        <w:rPr>
+          <w:rFonts w:ascii=".AppleSystemUIFont" w:hAnsi=".AppleSystemUIFont"/>
+          <w:color w:val="0E0E0E"/>
+          <w:sz w:val="21"/>
+          <w:szCs w:val="21"/>
+        </w:rPr>
+        <w:tab/>
+        <w:t>•</w:t>
+      </w:r>
+      <w:r>
+        <w:rPr>
+          <w:rFonts w:ascii=".AppleSystemUIFont" w:hAnsi=".AppleSystemUIFont"/>
+          <w:color w:val="0E0E0E"/>
+          <w:sz w:val="21"/>
+          <w:szCs w:val="21"/>
+        </w:rPr>
+        <w:tab/>
+        <w:t>Regression testing for all updates.</w:t>
+      </w:r>
+    </w:p>
+    <w:p>
+      <w:pPr>
+        <w:rPr>
+          <w:rFonts w:ascii=".AppleSystemUIFont" w:hAnsi=".AppleSystemUIFont"/>
+          <w:color w:val="0E0E0E"/>
+          <w:sz w:val="21"/>
+          <w:szCs w:val="21"/>
+        </w:rPr>
+      </w:pPr>
+    </w:p>
+    <w:p>
+      <w:pPr>
+        <w:rPr>
+          <w:rFonts w:ascii=".AppleSystemUIFont" w:hAnsi=".AppleSystemUIFont"/>
+          <w:color w:val="0E0E0E"/>
+          <w:sz w:val="21"/>
+          <w:szCs w:val="21"/>
+        </w:rPr>
+      </w:pPr>
+      <w:r>
+        <w:rPr>
+          <w:rFonts w:ascii=".AppleSystemUIFont" w:hAnsi=".AppleSystemUIFont"/>
+          <w:b/>
+          <w:bCs/>
+          <w:color w:val="0E0E0E"/>
+          <w:sz w:val="21"/>
+          <w:szCs w:val="21"/>
+        </w:rPr>
+        <w:t>Deployment Scope:</w:t>
+      </w:r>
+    </w:p>
+    <w:p>
+      <w:pPr>
+        <w:spacing w:before="180"/>
+        <w:ind w:left="195" w:hanging="195"/>
+        <w:rPr>
+          <w:rFonts w:ascii=".AppleSystemUIFont" w:hAnsi=".AppleSystemUIFont"/>
+          <w:color w:val="0E0E0E"/>
+          <w:sz w:val="21"/>
+          <w:szCs w:val="21"/>
+        </w:rPr>
+      </w:pPr>
+      <w:r>
+        <w:rPr>
+          <w:rFonts w:ascii=".AppleSystemUIFont" w:hAnsi=".AppleSystemUIFont"/>
+          <w:color w:val="0E0E0E"/>
+          <w:sz w:val="21"/>
+          <w:szCs w:val="21"/>
+        </w:rPr>
+        <w:tab/>
+        <w:t>•</w:t>
+      </w:r>
+      <w:r>
+        <w:rPr>
+          <w:rFonts w:ascii=".AppleSystemUIFont" w:hAnsi=".AppleSystemUIFont"/>
+          <w:color w:val="0E0E0E"/>
+          <w:sz w:val="21"/>
+          <w:szCs w:val="21"/>
+        </w:rPr>
+        <w:tab/>
+        <w:t>Deployed incrementally to avoid downtime.</w:t>
       </w:r>
     </w:p>
     <w:p/>
@@ -15537,7 +16354,7 @@
           <w:sz w:val="23"/>
           <w:szCs w:val="23"/>
         </w:rPr>
-        <w:t>Release 3: Public Launch</w:t>
+        <w:t>Release 5: Continuous Updates</w:t>
       </w:r>
     </w:p>
     <w:p>
@@ -15577,7 +16394,7 @@
           <w:sz w:val="21"/>
           <w:szCs w:val="21"/>
         </w:rPr>
-        <w:t xml:space="preserve"> End of Iteration 6 (e.g., April 7, 2025)</w:t>
+        <w:t xml:space="preserve"> Ongoing after April 24, 2025</w:t>
       </w:r>
     </w:p>
     <w:p>
@@ -15607,7 +16424,7 @@
           <w:sz w:val="21"/>
           <w:szCs w:val="21"/>
         </w:rPr>
-        <w:t xml:space="preserve"> Deploy the system to the public with a polished user experience and robust backend performance.</w:t>
+        <w:t xml:space="preserve"> Maintain and evolve the system with new features and updates to remain competitive.</w:t>
       </w:r>
     </w:p>
     <w:p>
@@ -15670,7 +16487,165 @@
           <w:szCs w:val="21"/>
         </w:rPr>
         <w:tab/>
-        <w:t>Fully integrated system with backend and frontend modules.</w:t>
+        <w:t>Monthly updates for performance and security.</w:t>
+      </w:r>
+    </w:p>
+    <w:p>
+      <w:pPr>
+        <w:spacing w:before="180"/>
+        <w:ind w:left="195" w:hanging="195"/>
+        <w:rPr>
+          <w:rFonts w:ascii=".AppleSystemUIFont" w:hAnsi=".AppleSystemUIFont"/>
+          <w:color w:val="0E0E0E"/>
+          <w:sz w:val="21"/>
+          <w:szCs w:val="21"/>
+        </w:rPr>
+      </w:pPr>
+      <w:r>
+        <w:rPr>
+          <w:rFonts w:ascii=".AppleSystemUIFont" w:hAnsi=".AppleSystemUIFont"/>
+          <w:color w:val="0E0E0E"/>
+          <w:sz w:val="21"/>
+          <w:szCs w:val="21"/>
+        </w:rPr>
+        <w:tab/>
+        <w:t>•</w:t>
+      </w:r>
+      <w:r>
+        <w:rPr>
+          <w:rFonts w:ascii=".AppleSystemUIFont" w:hAnsi=".AppleSystemUIFont"/>
+          <w:color w:val="0E0E0E"/>
+          <w:sz w:val="21"/>
+          <w:szCs w:val="21"/>
+        </w:rPr>
+        <w:tab/>
+        <w:t>Seasonal marketing campaigns and new product collections.</w:t>
+      </w:r>
+    </w:p>
+    <w:p>
+      <w:pPr>
+        <w:spacing w:before="180"/>
+        <w:ind w:left="195" w:hanging="195"/>
+        <w:rPr>
+          <w:rFonts w:ascii=".AppleSystemUIFont" w:hAnsi=".AppleSystemUIFont"/>
+          <w:color w:val="0E0E0E"/>
+          <w:sz w:val="21"/>
+          <w:szCs w:val="21"/>
+        </w:rPr>
+      </w:pPr>
+      <w:r>
+        <w:rPr>
+          <w:rFonts w:ascii=".AppleSystemUIFont" w:hAnsi=".AppleSystemUIFont"/>
+          <w:color w:val="0E0E0E"/>
+          <w:sz w:val="21"/>
+          <w:szCs w:val="21"/>
+        </w:rPr>
+        <w:tab/>
+        <w:t>•</w:t>
+      </w:r>
+      <w:r>
+        <w:rPr>
+          <w:rFonts w:ascii=".AppleSystemUIFont" w:hAnsi=".AppleSystemUIFont"/>
+          <w:color w:val="0E0E0E"/>
+          <w:sz w:val="21"/>
+          <w:szCs w:val="21"/>
+        </w:rPr>
+        <w:tab/>
+        <w:t>Analytics dashboard for business insights.</w:t>
+      </w:r>
+    </w:p>
+    <w:p>
+      <w:pPr>
+        <w:rPr>
+          <w:rFonts w:ascii=".AppleSystemUIFont" w:hAnsi=".AppleSystemUIFont"/>
+          <w:color w:val="0E0E0E"/>
+          <w:sz w:val="21"/>
+          <w:szCs w:val="21"/>
+        </w:rPr>
+      </w:pPr>
+    </w:p>
+    <w:p>
+      <w:pPr>
+        <w:rPr>
+          <w:rFonts w:ascii=".AppleSystemUIFont" w:hAnsi=".AppleSystemUIFont"/>
+          <w:color w:val="0E0E0E"/>
+          <w:sz w:val="21"/>
+          <w:szCs w:val="21"/>
+        </w:rPr>
+      </w:pPr>
+      <w:r>
+        <w:rPr>
+          <w:rFonts w:ascii=".AppleSystemUIFont" w:hAnsi=".AppleSystemUIFont"/>
+          <w:b/>
+          <w:bCs/>
+          <w:color w:val="0E0E0E"/>
+          <w:sz w:val="21"/>
+          <w:szCs w:val="21"/>
+        </w:rPr>
+        <w:t>Testing:</w:t>
+      </w:r>
+    </w:p>
+    <w:p>
+      <w:pPr>
+        <w:spacing w:before="180"/>
+        <w:ind w:left="195" w:hanging="195"/>
+        <w:rPr>
+          <w:rFonts w:ascii=".AppleSystemUIFont" w:hAnsi=".AppleSystemUIFont"/>
+          <w:color w:val="0E0E0E"/>
+          <w:sz w:val="21"/>
+          <w:szCs w:val="21"/>
+        </w:rPr>
+      </w:pPr>
+      <w:r>
+        <w:rPr>
+          <w:rFonts w:ascii=".AppleSystemUIFont" w:hAnsi=".AppleSystemUIFont"/>
+          <w:color w:val="0E0E0E"/>
+          <w:sz w:val="21"/>
+          <w:szCs w:val="21"/>
+        </w:rPr>
+        <w:tab/>
+        <w:t>•</w:t>
+      </w:r>
+      <w:r>
+        <w:rPr>
+          <w:rFonts w:ascii=".AppleSystemUIFont" w:hAnsi=".AppleSystemUIFont"/>
+          <w:color w:val="0E0E0E"/>
+          <w:sz w:val="21"/>
+          <w:szCs w:val="21"/>
+        </w:rPr>
+        <w:tab/>
+        <w:t>Regular QA and performance testing.</w:t>
+      </w:r>
+    </w:p>
+    <w:p>
+      <w:pPr>
+        <w:rPr>
+          <w:rFonts w:ascii=".AppleSystemUIFont" w:hAnsi=".AppleSystemUIFont"/>
+          <w:color w:val="0E0E0E"/>
+          <w:sz w:val="21"/>
+          <w:szCs w:val="21"/>
+        </w:rPr>
+      </w:pPr>
+    </w:p>
+    <w:p>
+      <w:pPr>
+        <w:rPr>
+          <w:rFonts w:ascii=".AppleSystemUIFont" w:hAnsi=".AppleSystemUIFont"/>
+          <w:color w:val="0E0E0E"/>
+          <w:sz w:val="21"/>
+          <w:szCs w:val="21"/>
+        </w:rPr>
+      </w:pPr>
+      <w:r>
+        <w:rPr>
+          <w:rFonts w:ascii=".AppleSystemUIFont" w:hAnsi=".AppleSystemUIFont"/>
+          <w:b/>
+          <w:bCs/>
+          <w:color w:val="0E0E0E"/>
+          <w:sz w:val="21"/>
+          <w:szCs w:val="21"/>
+        </w:rPr>
+        <w:t>Deployment Scope:</w:t>
       </w:r>
     </w:p>
     <w:p>
@@ -15703,229 +16678,7 @@
           <w:szCs w:val="21"/>
         </w:rPr>
         <w:tab/>
-        <w:t>Multi-payment gateway support (if applicable).</w:t>
-      </w:r>
-    </w:p>
-    <w:p>
-      <w:pPr>
-        <w:spacing w:before="180"/>
-        <w:ind w:left="195" w:hanging="195"/>
-        <w:rPr>
-          <w:rFonts w:ascii=".AppleSystemUIFont" w:hAnsi=".AppleSystemUIFont"/>
-          <w:color w:val="0E0E0E"/>
-          <w:sz w:val="21"/>
-          <w:szCs w:val="21"/>
-        </w:rPr>
-      </w:pPr>
-      <w:r>
-        <w:rPr>
-          <w:rFonts w:ascii=".AppleSystemUIFont" w:hAnsi=".AppleSystemUIFont"/>
-          <w:color w:val="0E0E0E"/>
-          <w:sz w:val="21"/>
-          <w:szCs w:val="21"/>
-        </w:rPr>
-        <w:tab/>
-        <w:t>•</w:t>
-      </w:r>
-      <w:r>
-        <w:rPr>
-          <w:rFonts w:ascii=".AppleSystemUIFont" w:hAnsi=".AppleSystemUIFont"/>
-          <w:color w:val="0E0E0E"/>
-          <w:sz w:val="21"/>
-          <w:szCs w:val="21"/>
-        </w:rPr>
-        <w:tab/>
-        <w:t>Search functionality with filters and sorting options.</w:t>
-      </w:r>
-    </w:p>
-    <w:p>
-      <w:pPr>
-        <w:spacing w:before="180"/>
-        <w:ind w:left="195" w:hanging="195"/>
-        <w:rPr>
-          <w:rFonts w:ascii=".AppleSystemUIFont" w:hAnsi=".AppleSystemUIFont"/>
-          <w:color w:val="0E0E0E"/>
-          <w:sz w:val="21"/>
-          <w:szCs w:val="21"/>
-        </w:rPr>
-      </w:pPr>
-      <w:r>
-        <w:rPr>
-          <w:rFonts w:ascii=".AppleSystemUIFont" w:hAnsi=".AppleSystemUIFont"/>
-          <w:color w:val="0E0E0E"/>
-          <w:sz w:val="21"/>
-          <w:szCs w:val="21"/>
-        </w:rPr>
-        <w:tab/>
-        <w:t>•</w:t>
-      </w:r>
-      <w:r>
-        <w:rPr>
-          <w:rFonts w:ascii=".AppleSystemUIFont" w:hAnsi=".AppleSystemUIFont"/>
-          <w:color w:val="0E0E0E"/>
-          <w:sz w:val="21"/>
-          <w:szCs w:val="21"/>
-        </w:rPr>
-        <w:tab/>
-        <w:t>Initial marketing and promotional campaigns live.</w:t>
-      </w:r>
-    </w:p>
-    <w:p>
-      <w:pPr>
-        <w:rPr>
-          <w:rFonts w:ascii=".AppleSystemUIFont" w:hAnsi=".AppleSystemUIFont"/>
-          <w:color w:val="0E0E0E"/>
-          <w:sz w:val="21"/>
-          <w:szCs w:val="21"/>
-        </w:rPr>
-      </w:pPr>
-    </w:p>
-    <w:p>
-      <w:pPr>
-        <w:rPr>
-          <w:rFonts w:ascii=".AppleSystemUIFont" w:hAnsi=".AppleSystemUIFont"/>
-          <w:color w:val="0E0E0E"/>
-          <w:sz w:val="21"/>
-          <w:szCs w:val="21"/>
-        </w:rPr>
-      </w:pPr>
-      <w:r>
-        <w:rPr>
-          <w:rFonts w:ascii=".AppleSystemUIFont" w:hAnsi=".AppleSystemUIFont"/>
-          <w:b/>
-          <w:bCs/>
-          <w:color w:val="0E0E0E"/>
-          <w:sz w:val="21"/>
-          <w:szCs w:val="21"/>
-        </w:rPr>
-        <w:t>Testing:</w:t>
-      </w:r>
-    </w:p>
-    <w:p>
-      <w:pPr>
-        <w:spacing w:before="180"/>
-        <w:ind w:left="195" w:hanging="195"/>
-        <w:rPr>
-          <w:rFonts w:ascii=".AppleSystemUIFont" w:hAnsi=".AppleSystemUIFont"/>
-          <w:color w:val="0E0E0E"/>
-          <w:sz w:val="21"/>
-          <w:szCs w:val="21"/>
-        </w:rPr>
-      </w:pPr>
-      <w:r>
-        <w:rPr>
-          <w:rFonts w:ascii=".AppleSystemUIFont" w:hAnsi=".AppleSystemUIFont"/>
-          <w:color w:val="0E0E0E"/>
-          <w:sz w:val="21"/>
-          <w:szCs w:val="21"/>
-        </w:rPr>
-        <w:tab/>
-        <w:t>•</w:t>
-      </w:r>
-      <w:r>
-        <w:rPr>
-          <w:rFonts w:ascii=".AppleSystemUIFont" w:hAnsi=".AppleSystemUIFont"/>
-          <w:color w:val="0E0E0E"/>
-          <w:sz w:val="21"/>
-          <w:szCs w:val="21"/>
-        </w:rPr>
-        <w:tab/>
-        <w:t>Final testing in the production environment.</w:t>
-      </w:r>
-    </w:p>
-    <w:p>
-      <w:pPr>
-        <w:spacing w:before="180"/>
-        <w:ind w:left="195" w:hanging="195"/>
-        <w:rPr>
-          <w:rFonts w:ascii=".AppleSystemUIFont" w:hAnsi=".AppleSystemUIFont"/>
-          <w:color w:val="0E0E0E"/>
-          <w:sz w:val="21"/>
-          <w:szCs w:val="21"/>
-        </w:rPr>
-      </w:pPr>
-      <w:r>
-        <w:rPr>
-          <w:rFonts w:ascii=".AppleSystemUIFont" w:hAnsi=".AppleSystemUIFont"/>
-          <w:color w:val="0E0E0E"/>
-          <w:sz w:val="21"/>
-          <w:szCs w:val="21"/>
-        </w:rPr>
-        <w:tab/>
-        <w:t>•</w:t>
-      </w:r>
-      <w:r>
-        <w:rPr>
-          <w:rFonts w:ascii=".AppleSystemUIFont" w:hAnsi=".AppleSystemUIFont"/>
-          <w:color w:val="0E0E0E"/>
-          <w:sz w:val="21"/>
-          <w:szCs w:val="21"/>
-        </w:rPr>
-        <w:tab/>
-        <w:t>Load testing to ensure scalability.</w:t>
-      </w:r>
-    </w:p>
-    <w:p>
-      <w:pPr>
-        <w:rPr>
-          <w:rFonts w:ascii=".AppleSystemUIFont" w:hAnsi=".AppleSystemUIFont"/>
-          <w:color w:val="0E0E0E"/>
-          <w:sz w:val="21"/>
-          <w:szCs w:val="21"/>
-        </w:rPr>
-      </w:pPr>
-    </w:p>
-    <w:p>
-      <w:pPr>
-        <w:rPr>
-          <w:rFonts w:ascii=".AppleSystemUIFont" w:hAnsi=".AppleSystemUIFont"/>
-          <w:color w:val="0E0E0E"/>
-          <w:sz w:val="21"/>
-          <w:szCs w:val="21"/>
-        </w:rPr>
-      </w:pPr>
-      <w:r>
-        <w:rPr>
-          <w:rFonts w:ascii=".AppleSystemUIFont" w:hAnsi=".AppleSystemUIFont"/>
-          <w:b/>
-          <w:bCs/>
-          <w:color w:val="0E0E0E"/>
-          <w:sz w:val="21"/>
-          <w:szCs w:val="21"/>
-        </w:rPr>
-        <w:t>Deployment Scope:</w:t>
-      </w:r>
-    </w:p>
-    <w:p>
-      <w:pPr>
-        <w:spacing w:before="180"/>
-        <w:ind w:left="195" w:hanging="195"/>
-        <w:rPr>
-          <w:rFonts w:ascii=".AppleSystemUIFont" w:hAnsi=".AppleSystemUIFont"/>
-          <w:color w:val="0E0E0E"/>
-          <w:sz w:val="21"/>
-          <w:szCs w:val="21"/>
-        </w:rPr>
-      </w:pPr>
-      <w:r>
-        <w:rPr>
-          <w:rFonts w:ascii=".AppleSystemUIFont" w:hAnsi=".AppleSystemUIFont"/>
-          <w:color w:val="0E0E0E"/>
-          <w:sz w:val="21"/>
-          <w:szCs w:val="21"/>
-        </w:rPr>
-        <w:tab/>
-        <w:t>•</w:t>
-      </w:r>
-      <w:r>
-        <w:rPr>
-          <w:rFonts w:ascii=".AppleSystemUIFont" w:hAnsi=".AppleSystemUIFont"/>
-          <w:color w:val="0E0E0E"/>
-          <w:sz w:val="21"/>
-          <w:szCs w:val="21"/>
-        </w:rPr>
-        <w:tab/>
-        <w:t>Full public release with marketing campaigns targeting the baby shop’s audience.</w:t>
+        <w:t>Incremental updates in the production environment.</w:t>
       </w:r>
     </w:p>
     <w:p/>
@@ -15934,761 +16687,6 @@
         <w:rPr>
           <w:rFonts w:ascii=".AppleSystemUIFont" w:hAnsi=".AppleSystemUIFont"/>
           <w:color w:val="0E0E0E"/>
-          <w:sz w:val="23"/>
-          <w:szCs w:val="23"/>
-        </w:rPr>
-      </w:pPr>
-      <w:r>
-        <w:rPr>
-          <w:rFonts w:ascii=".AppleSystemUIFont" w:hAnsi=".AppleSystemUIFont"/>
-          <w:b/>
-          <w:bCs/>
-          <w:color w:val="0E0E0E"/>
-          <w:sz w:val="23"/>
-          <w:szCs w:val="23"/>
-        </w:rPr>
-        <w:t>Release 4: Post-Launch Update</w:t>
-      </w:r>
-    </w:p>
-    <w:p>
-      <w:pPr>
-        <w:rPr>
-          <w:rFonts w:ascii=".AppleSystemUIFont" w:hAnsi=".AppleSystemUIFont"/>
-          <w:color w:val="0E0E0E"/>
-          <w:sz w:val="21"/>
-          <w:szCs w:val="21"/>
-        </w:rPr>
-      </w:pPr>
-    </w:p>
-    <w:p>
-      <w:pPr>
-        <w:rPr>
-          <w:rFonts w:ascii=".AppleSystemUIFont" w:hAnsi=".AppleSystemUIFont"/>
-          <w:color w:val="0E0E0E"/>
-          <w:sz w:val="21"/>
-          <w:szCs w:val="21"/>
-        </w:rPr>
-      </w:pPr>
-      <w:r>
-        <w:rPr>
-          <w:rFonts w:ascii=".AppleSystemUIFont" w:hAnsi=".AppleSystemUIFont"/>
-          <w:b/>
-          <w:bCs/>
-          <w:color w:val="0E0E0E"/>
-          <w:sz w:val="21"/>
-          <w:szCs w:val="21"/>
-        </w:rPr>
-        <w:t>Target Date:</w:t>
-      </w:r>
-      <w:r>
-        <w:rPr>
-          <w:rFonts w:ascii=".AppleSystemUIFont" w:hAnsi=".AppleSystemUIFont"/>
-          <w:color w:val="0E0E0E"/>
-          <w:sz w:val="21"/>
-          <w:szCs w:val="21"/>
-        </w:rPr>
-        <w:t xml:space="preserve"> End of Iteration 7 (e.g., April 24, 2025)</w:t>
-      </w:r>
-    </w:p>
-    <w:p>
-      <w:pPr>
-        <w:rPr>
-          <w:rFonts w:ascii=".AppleSystemUIFont" w:hAnsi=".AppleSystemUIFont"/>
-          <w:color w:val="0E0E0E"/>
-          <w:sz w:val="21"/>
-          <w:szCs w:val="21"/>
-        </w:rPr>
-      </w:pPr>
-      <w:r>
-        <w:rPr>
-          <w:rFonts w:ascii=".AppleSystemUIFont" w:hAnsi=".AppleSystemUIFont"/>
-          <w:b/>
-          <w:bCs/>
-          <w:color w:val="0E0E0E"/>
-          <w:sz w:val="21"/>
-          <w:szCs w:val="21"/>
-        </w:rPr>
-        <w:t>Objective:</w:t>
-      </w:r>
-      <w:r>
-        <w:rPr>
-          <w:rFonts w:ascii=".AppleSystemUIFont" w:hAnsi=".AppleSystemUIFont"/>
-          <w:color w:val="0E0E0E"/>
-          <w:sz w:val="21"/>
-          <w:szCs w:val="21"/>
-        </w:rPr>
-        <w:t xml:space="preserve"> Address post-launch issues and enhance the system based on real-world feedback.</w:t>
-      </w:r>
-    </w:p>
-    <w:p>
-      <w:pPr>
-        <w:rPr>
-          <w:rFonts w:ascii=".AppleSystemUIFont" w:hAnsi=".AppleSystemUIFont"/>
-          <w:color w:val="0E0E0E"/>
-          <w:sz w:val="21"/>
-          <w:szCs w:val="21"/>
-        </w:rPr>
-      </w:pPr>
-    </w:p>
-    <w:p>
-      <w:pPr>
-        <w:rPr>
-          <w:rFonts w:ascii=".AppleSystemUIFont" w:hAnsi=".AppleSystemUIFont"/>
-          <w:color w:val="0E0E0E"/>
-          <w:sz w:val="21"/>
-          <w:szCs w:val="21"/>
-        </w:rPr>
-      </w:pPr>
-      <w:r>
-        <w:rPr>
-          <w:rFonts w:ascii=".AppleSystemUIFont" w:hAnsi=".AppleSystemUIFont"/>
-          <w:b/>
-          <w:bCs/>
-          <w:color w:val="0E0E0E"/>
-          <w:sz w:val="21"/>
-          <w:szCs w:val="21"/>
-        </w:rPr>
-        <w:t>Key Features:</w:t>
-      </w:r>
-    </w:p>
-    <w:p>
-      <w:pPr>
-        <w:spacing w:before="180"/>
-        <w:ind w:left="195" w:hanging="195"/>
-        <w:rPr>
-          <w:rFonts w:ascii=".AppleSystemUIFont" w:hAnsi=".AppleSystemUIFont"/>
-          <w:color w:val="0E0E0E"/>
-          <w:sz w:val="21"/>
-          <w:szCs w:val="21"/>
-        </w:rPr>
-      </w:pPr>
-      <w:r>
-        <w:rPr>
-          <w:rFonts w:ascii=".AppleSystemUIFont" w:hAnsi=".AppleSystemUIFont"/>
-          <w:color w:val="0E0E0E"/>
-          <w:sz w:val="21"/>
-          <w:szCs w:val="21"/>
-        </w:rPr>
-        <w:tab/>
-        <w:t>•</w:t>
-      </w:r>
-      <w:r>
-        <w:rPr>
-          <w:rFonts w:ascii=".AppleSystemUIFont" w:hAnsi=".AppleSystemUIFont"/>
-          <w:color w:val="0E0E0E"/>
-          <w:sz w:val="21"/>
-          <w:szCs w:val="21"/>
-        </w:rPr>
-        <w:tab/>
-        <w:t>Wishlist functionality.</w:t>
-      </w:r>
-    </w:p>
-    <w:p>
-      <w:pPr>
-        <w:spacing w:before="180"/>
-        <w:ind w:left="195" w:hanging="195"/>
-        <w:rPr>
-          <w:rFonts w:ascii=".AppleSystemUIFont" w:hAnsi=".AppleSystemUIFont"/>
-          <w:color w:val="0E0E0E"/>
-          <w:sz w:val="21"/>
-          <w:szCs w:val="21"/>
-        </w:rPr>
-      </w:pPr>
-      <w:r>
-        <w:rPr>
-          <w:rFonts w:ascii=".AppleSystemUIFont" w:hAnsi=".AppleSystemUIFont"/>
-          <w:color w:val="0E0E0E"/>
-          <w:sz w:val="21"/>
-          <w:szCs w:val="21"/>
-        </w:rPr>
-        <w:tab/>
-        <w:t>•</w:t>
-      </w:r>
-      <w:r>
-        <w:rPr>
-          <w:rFonts w:ascii=".AppleSystemUIFont" w:hAnsi=".AppleSystemUIFont"/>
-          <w:color w:val="0E0E0E"/>
-          <w:sz w:val="21"/>
-          <w:szCs w:val="21"/>
-        </w:rPr>
-        <w:tab/>
-        <w:t>Customer reviews and ratings system.</w:t>
-      </w:r>
-    </w:p>
-    <w:p>
-      <w:pPr>
-        <w:spacing w:before="180"/>
-        <w:ind w:left="195" w:hanging="195"/>
-        <w:rPr>
-          <w:rFonts w:ascii=".AppleSystemUIFont" w:hAnsi=".AppleSystemUIFont"/>
-          <w:color w:val="0E0E0E"/>
-          <w:sz w:val="21"/>
-          <w:szCs w:val="21"/>
-        </w:rPr>
-      </w:pPr>
-      <w:r>
-        <w:rPr>
-          <w:rFonts w:ascii=".AppleSystemUIFont" w:hAnsi=".AppleSystemUIFont"/>
-          <w:color w:val="0E0E0E"/>
-          <w:sz w:val="21"/>
-          <w:szCs w:val="21"/>
-        </w:rPr>
-        <w:tab/>
-        <w:t>•</w:t>
-      </w:r>
-      <w:r>
-        <w:rPr>
-          <w:rFonts w:ascii=".AppleSystemUIFont" w:hAnsi=".AppleSystemUIFont"/>
-          <w:color w:val="0E0E0E"/>
-          <w:sz w:val="21"/>
-          <w:szCs w:val="21"/>
-        </w:rPr>
-        <w:tab/>
-        <w:t>Additional features requested by users.</w:t>
-      </w:r>
-    </w:p>
-    <w:p>
-      <w:pPr>
-        <w:spacing w:before="180"/>
-        <w:ind w:left="195" w:hanging="195"/>
-        <w:rPr>
-          <w:rFonts w:ascii=".AppleSystemUIFont" w:hAnsi=".AppleSystemUIFont"/>
-          <w:color w:val="0E0E0E"/>
-          <w:sz w:val="21"/>
-          <w:szCs w:val="21"/>
-        </w:rPr>
-      </w:pPr>
-      <w:r>
-        <w:rPr>
-          <w:rFonts w:ascii=".AppleSystemUIFont" w:hAnsi=".AppleSystemUIFont"/>
-          <w:color w:val="0E0E0E"/>
-          <w:sz w:val="21"/>
-          <w:szCs w:val="21"/>
-        </w:rPr>
-        <w:tab/>
-        <w:t>•</w:t>
-      </w:r>
-      <w:r>
-        <w:rPr>
-          <w:rFonts w:ascii=".AppleSystemUIFont" w:hAnsi=".AppleSystemUIFont"/>
-          <w:color w:val="0E0E0E"/>
-          <w:sz w:val="21"/>
-          <w:szCs w:val="21"/>
-        </w:rPr>
-        <w:tab/>
-        <w:t>Bug fixes from live environment issues.</w:t>
-      </w:r>
-    </w:p>
-    <w:p>
-      <w:pPr>
-        <w:spacing w:before="180"/>
-        <w:ind w:left="195" w:hanging="195"/>
-        <w:rPr>
-          <w:rFonts w:ascii=".AppleSystemUIFont" w:hAnsi=".AppleSystemUIFont"/>
-          <w:color w:val="0E0E0E"/>
-          <w:sz w:val="21"/>
-          <w:szCs w:val="21"/>
-        </w:rPr>
-      </w:pPr>
-      <w:r>
-        <w:rPr>
-          <w:rFonts w:ascii=".AppleSystemUIFont" w:hAnsi=".AppleSystemUIFont"/>
-          <w:color w:val="0E0E0E"/>
-          <w:sz w:val="21"/>
-          <w:szCs w:val="21"/>
-        </w:rPr>
-        <w:tab/>
-        <w:t>•</w:t>
-      </w:r>
-      <w:r>
-        <w:rPr>
-          <w:rFonts w:ascii=".AppleSystemUIFont" w:hAnsi=".AppleSystemUIFont"/>
-          <w:color w:val="0E0E0E"/>
-          <w:sz w:val="21"/>
-          <w:szCs w:val="21"/>
-        </w:rPr>
-        <w:tab/>
-        <w:t>Backend performance optimizations.</w:t>
-      </w:r>
-    </w:p>
-    <w:p>
-      <w:pPr>
-        <w:rPr>
-          <w:rFonts w:ascii=".AppleSystemUIFont" w:hAnsi=".AppleSystemUIFont"/>
-          <w:color w:val="0E0E0E"/>
-          <w:sz w:val="21"/>
-          <w:szCs w:val="21"/>
-        </w:rPr>
-      </w:pPr>
-    </w:p>
-    <w:p>
-      <w:pPr>
-        <w:rPr>
-          <w:rFonts w:ascii=".AppleSystemUIFont" w:hAnsi=".AppleSystemUIFont"/>
-          <w:color w:val="0E0E0E"/>
-          <w:sz w:val="21"/>
-          <w:szCs w:val="21"/>
-        </w:rPr>
-      </w:pPr>
-      <w:r>
-        <w:rPr>
-          <w:rFonts w:ascii=".AppleSystemUIFont" w:hAnsi=".AppleSystemUIFont"/>
-          <w:b/>
-          <w:bCs/>
-          <w:color w:val="0E0E0E"/>
-          <w:sz w:val="21"/>
-          <w:szCs w:val="21"/>
-        </w:rPr>
-        <w:t>Testing:</w:t>
-      </w:r>
-    </w:p>
-    <w:p>
-      <w:pPr>
-        <w:spacing w:before="180"/>
-        <w:ind w:left="195" w:hanging="195"/>
-        <w:rPr>
-          <w:rFonts w:ascii=".AppleSystemUIFont" w:hAnsi=".AppleSystemUIFont"/>
-          <w:color w:val="0E0E0E"/>
-          <w:sz w:val="21"/>
-          <w:szCs w:val="21"/>
-        </w:rPr>
-      </w:pPr>
-      <w:r>
-        <w:rPr>
-          <w:rFonts w:ascii=".AppleSystemUIFont" w:hAnsi=".AppleSystemUIFont"/>
-          <w:color w:val="0E0E0E"/>
-          <w:sz w:val="21"/>
-          <w:szCs w:val="21"/>
-        </w:rPr>
-        <w:tab/>
-        <w:t>•</w:t>
-      </w:r>
-      <w:r>
-        <w:rPr>
-          <w:rFonts w:ascii=".AppleSystemUIFont" w:hAnsi=".AppleSystemUIFont"/>
-          <w:color w:val="0E0E0E"/>
-          <w:sz w:val="21"/>
-          <w:szCs w:val="21"/>
-        </w:rPr>
-        <w:tab/>
-        <w:t>Regression testing for all updates.</w:t>
-      </w:r>
-    </w:p>
-    <w:p>
-      <w:pPr>
-        <w:rPr>
-          <w:rFonts w:ascii=".AppleSystemUIFont" w:hAnsi=".AppleSystemUIFont"/>
-          <w:color w:val="0E0E0E"/>
-          <w:sz w:val="21"/>
-          <w:szCs w:val="21"/>
-        </w:rPr>
-      </w:pPr>
-    </w:p>
-    <w:p>
-      <w:pPr>
-        <w:rPr>
-          <w:rFonts w:ascii=".AppleSystemUIFont" w:hAnsi=".AppleSystemUIFont"/>
-          <w:color w:val="0E0E0E"/>
-          <w:sz w:val="21"/>
-          <w:szCs w:val="21"/>
-        </w:rPr>
-      </w:pPr>
-      <w:r>
-        <w:rPr>
-          <w:rFonts w:ascii=".AppleSystemUIFont" w:hAnsi=".AppleSystemUIFont"/>
-          <w:b/>
-          <w:bCs/>
-          <w:color w:val="0E0E0E"/>
-          <w:sz w:val="21"/>
-          <w:szCs w:val="21"/>
-        </w:rPr>
-        <w:t>Deployment Scope:</w:t>
-      </w:r>
-    </w:p>
-    <w:p>
-      <w:pPr>
-        <w:spacing w:before="180"/>
-        <w:ind w:left="195" w:hanging="195"/>
-        <w:rPr>
-          <w:rFonts w:ascii=".AppleSystemUIFont" w:hAnsi=".AppleSystemUIFont"/>
-          <w:color w:val="0E0E0E"/>
-          <w:sz w:val="21"/>
-          <w:szCs w:val="21"/>
-        </w:rPr>
-      </w:pPr>
-      <w:r>
-        <w:rPr>
-          <w:rFonts w:ascii=".AppleSystemUIFont" w:hAnsi=".AppleSystemUIFont"/>
-          <w:color w:val="0E0E0E"/>
-          <w:sz w:val="21"/>
-          <w:szCs w:val="21"/>
-        </w:rPr>
-        <w:tab/>
-        <w:t>•</w:t>
-      </w:r>
-      <w:r>
-        <w:rPr>
-          <w:rFonts w:ascii=".AppleSystemUIFont" w:hAnsi=".AppleSystemUIFont"/>
-          <w:color w:val="0E0E0E"/>
-          <w:sz w:val="21"/>
-          <w:szCs w:val="21"/>
-        </w:rPr>
-        <w:tab/>
-        <w:t>Deployed incrementally to avoid downtime.</w:t>
-      </w:r>
-    </w:p>
-    <w:p/>
-    <w:p>
-      <w:pPr>
-        <w:rPr>
-          <w:rFonts w:ascii=".AppleSystemUIFont" w:hAnsi=".AppleSystemUIFont"/>
-          <w:color w:val="0E0E0E"/>
-          <w:sz w:val="23"/>
-          <w:szCs w:val="23"/>
-        </w:rPr>
-      </w:pPr>
-      <w:r>
-        <w:rPr>
-          <w:rFonts w:ascii=".AppleSystemUIFont" w:hAnsi=".AppleSystemUIFont"/>
-          <w:b/>
-          <w:bCs/>
-          <w:color w:val="0E0E0E"/>
-          <w:sz w:val="23"/>
-          <w:szCs w:val="23"/>
-        </w:rPr>
-        <w:t>Release 5: Continuous Updates</w:t>
-      </w:r>
-    </w:p>
-    <w:p>
-      <w:pPr>
-        <w:rPr>
-          <w:rFonts w:ascii=".AppleSystemUIFont" w:hAnsi=".AppleSystemUIFont"/>
-          <w:color w:val="0E0E0E"/>
-          <w:sz w:val="21"/>
-          <w:szCs w:val="21"/>
-        </w:rPr>
-      </w:pPr>
-    </w:p>
-    <w:p>
-      <w:pPr>
-        <w:rPr>
-          <w:rFonts w:ascii=".AppleSystemUIFont" w:hAnsi=".AppleSystemUIFont"/>
-          <w:color w:val="0E0E0E"/>
-          <w:sz w:val="21"/>
-          <w:szCs w:val="21"/>
-        </w:rPr>
-      </w:pPr>
-      <w:r>
-        <w:rPr>
-          <w:rFonts w:ascii=".AppleSystemUIFont" w:hAnsi=".AppleSystemUIFont"/>
-          <w:b/>
-          <w:bCs/>
-          <w:color w:val="0E0E0E"/>
-          <w:sz w:val="21"/>
-          <w:szCs w:val="21"/>
-        </w:rPr>
-        <w:t>Target Date:</w:t>
-      </w:r>
-      <w:r>
-        <w:rPr>
-          <w:rFonts w:ascii=".AppleSystemUIFont" w:hAnsi=".AppleSystemUIFont"/>
-          <w:color w:val="0E0E0E"/>
-          <w:sz w:val="21"/>
-          <w:szCs w:val="21"/>
-        </w:rPr>
-        <w:t xml:space="preserve"> Ongoing after April 24, 2025</w:t>
-      </w:r>
-    </w:p>
-    <w:p>
-      <w:pPr>
-        <w:rPr>
-          <w:rFonts w:ascii=".AppleSystemUIFont" w:hAnsi=".AppleSystemUIFont"/>
-          <w:color w:val="0E0E0E"/>
-          <w:sz w:val="21"/>
-          <w:szCs w:val="21"/>
-        </w:rPr>
-      </w:pPr>
-      <w:r>
-        <w:rPr>
-          <w:rFonts w:ascii=".AppleSystemUIFont" w:hAnsi=".AppleSystemUIFont"/>
-          <w:b/>
-          <w:bCs/>
-          <w:color w:val="0E0E0E"/>
-          <w:sz w:val="21"/>
-          <w:szCs w:val="21"/>
-        </w:rPr>
-        <w:t>Objective:</w:t>
-      </w:r>
-      <w:r>
-        <w:rPr>
-          <w:rFonts w:ascii=".AppleSystemUIFont" w:hAnsi=".AppleSystemUIFont"/>
-          <w:color w:val="0E0E0E"/>
-          <w:sz w:val="21"/>
-          <w:szCs w:val="21"/>
-        </w:rPr>
-        <w:t xml:space="preserve"> Maintain and evolve the system with new features and updates to remain competitive.</w:t>
-      </w:r>
-    </w:p>
-    <w:p>
-      <w:pPr>
-        <w:rPr>
-          <w:rFonts w:ascii=".AppleSystemUIFont" w:hAnsi=".AppleSystemUIFont"/>
-          <w:color w:val="0E0E0E"/>
-          <w:sz w:val="21"/>
-          <w:szCs w:val="21"/>
-        </w:rPr>
-      </w:pPr>
-    </w:p>
-    <w:p>
-      <w:pPr>
-        <w:rPr>
-          <w:rFonts w:ascii=".AppleSystemUIFont" w:hAnsi=".AppleSystemUIFont"/>
-          <w:color w:val="0E0E0E"/>
-          <w:sz w:val="21"/>
-          <w:szCs w:val="21"/>
-        </w:rPr>
-      </w:pPr>
-      <w:r>
-        <w:rPr>
-          <w:rFonts w:ascii=".AppleSystemUIFont" w:hAnsi=".AppleSystemUIFont"/>
-          <w:b/>
-          <w:bCs/>
-          <w:color w:val="0E0E0E"/>
-          <w:sz w:val="21"/>
-          <w:szCs w:val="21"/>
-        </w:rPr>
-        <w:t>Key Features:</w:t>
-      </w:r>
-    </w:p>
-    <w:p>
-      <w:pPr>
-        <w:spacing w:before="180"/>
-        <w:ind w:left="195" w:hanging="195"/>
-        <w:rPr>
-          <w:rFonts w:ascii=".AppleSystemUIFont" w:hAnsi=".AppleSystemUIFont"/>
-          <w:color w:val="0E0E0E"/>
-          <w:sz w:val="21"/>
-          <w:szCs w:val="21"/>
-        </w:rPr>
-      </w:pPr>
-      <w:r>
-        <w:rPr>
-          <w:rFonts w:ascii=".AppleSystemUIFont" w:hAnsi=".AppleSystemUIFont"/>
-          <w:color w:val="0E0E0E"/>
-          <w:sz w:val="21"/>
-          <w:szCs w:val="21"/>
-        </w:rPr>
-        <w:tab/>
-        <w:t>•</w:t>
-      </w:r>
-      <w:r>
-        <w:rPr>
-          <w:rFonts w:ascii=".AppleSystemUIFont" w:hAnsi=".AppleSystemUIFont"/>
-          <w:color w:val="0E0E0E"/>
-          <w:sz w:val="21"/>
-          <w:szCs w:val="21"/>
-        </w:rPr>
-        <w:tab/>
-        <w:t>Monthly updates for performance and security.</w:t>
-      </w:r>
-    </w:p>
-    <w:p>
-      <w:pPr>
-        <w:spacing w:before="180"/>
-        <w:ind w:left="195" w:hanging="195"/>
-        <w:rPr>
-          <w:rFonts w:ascii=".AppleSystemUIFont" w:hAnsi=".AppleSystemUIFont"/>
-          <w:color w:val="0E0E0E"/>
-          <w:sz w:val="21"/>
-          <w:szCs w:val="21"/>
-        </w:rPr>
-      </w:pPr>
-      <w:r>
-        <w:rPr>
-          <w:rFonts w:ascii=".AppleSystemUIFont" w:hAnsi=".AppleSystemUIFont"/>
-          <w:color w:val="0E0E0E"/>
-          <w:sz w:val="21"/>
-          <w:szCs w:val="21"/>
-        </w:rPr>
-        <w:tab/>
-        <w:t>•</w:t>
-      </w:r>
-      <w:r>
-        <w:rPr>
-          <w:rFonts w:ascii=".AppleSystemUIFont" w:hAnsi=".AppleSystemUIFont"/>
-          <w:color w:val="0E0E0E"/>
-          <w:sz w:val="21"/>
-          <w:szCs w:val="21"/>
-        </w:rPr>
-        <w:tab/>
-        <w:t>Seasonal marketing campaigns and new product collections.</w:t>
-      </w:r>
-    </w:p>
-    <w:p>
-      <w:pPr>
-        <w:spacing w:before="180"/>
-        <w:ind w:left="195" w:hanging="195"/>
-        <w:rPr>
-          <w:rFonts w:ascii=".AppleSystemUIFont" w:hAnsi=".AppleSystemUIFont"/>
-          <w:color w:val="0E0E0E"/>
-          <w:sz w:val="21"/>
-          <w:szCs w:val="21"/>
-        </w:rPr>
-      </w:pPr>
-      <w:r>
-        <w:rPr>
-          <w:rFonts w:ascii=".AppleSystemUIFont" w:hAnsi=".AppleSystemUIFont"/>
-          <w:color w:val="0E0E0E"/>
-          <w:sz w:val="21"/>
-          <w:szCs w:val="21"/>
-        </w:rPr>
-        <w:tab/>
-        <w:t>•</w:t>
-      </w:r>
-      <w:r>
-        <w:rPr>
-          <w:rFonts w:ascii=".AppleSystemUIFont" w:hAnsi=".AppleSystemUIFont"/>
-          <w:color w:val="0E0E0E"/>
-          <w:sz w:val="21"/>
-          <w:szCs w:val="21"/>
-        </w:rPr>
-        <w:tab/>
-        <w:t>Analytics dashboard for business insights.</w:t>
-      </w:r>
-    </w:p>
-    <w:p>
-      <w:pPr>
-        <w:rPr>
-          <w:rFonts w:ascii=".AppleSystemUIFont" w:hAnsi=".AppleSystemUIFont"/>
-          <w:color w:val="0E0E0E"/>
-          <w:sz w:val="21"/>
-          <w:szCs w:val="21"/>
-        </w:rPr>
-      </w:pPr>
-    </w:p>
-    <w:p>
-      <w:pPr>
-        <w:rPr>
-          <w:rFonts w:ascii=".AppleSystemUIFont" w:hAnsi=".AppleSystemUIFont"/>
-          <w:color w:val="0E0E0E"/>
-          <w:sz w:val="21"/>
-          <w:szCs w:val="21"/>
-        </w:rPr>
-      </w:pPr>
-      <w:r>
-        <w:rPr>
-          <w:rFonts w:ascii=".AppleSystemUIFont" w:hAnsi=".AppleSystemUIFont"/>
-          <w:b/>
-          <w:bCs/>
-          <w:color w:val="0E0E0E"/>
-          <w:sz w:val="21"/>
-          <w:szCs w:val="21"/>
-        </w:rPr>
-        <w:lastRenderedPageBreak/>
-        <w:t>Testing:</w:t>
-      </w:r>
-    </w:p>
-    <w:p>
-      <w:pPr>
-        <w:spacing w:before="180"/>
-        <w:ind w:left="195" w:hanging="195"/>
-        <w:rPr>
-          <w:rFonts w:ascii=".AppleSystemUIFont" w:hAnsi=".AppleSystemUIFont"/>
-          <w:color w:val="0E0E0E"/>
-          <w:sz w:val="21"/>
-          <w:szCs w:val="21"/>
-        </w:rPr>
-      </w:pPr>
-      <w:r>
-        <w:rPr>
-          <w:rFonts w:ascii=".AppleSystemUIFont" w:hAnsi=".AppleSystemUIFont"/>
-          <w:color w:val="0E0E0E"/>
-          <w:sz w:val="21"/>
-          <w:szCs w:val="21"/>
-        </w:rPr>
-        <w:tab/>
-        <w:t>•</w:t>
-      </w:r>
-      <w:r>
-        <w:rPr>
-          <w:rFonts w:ascii=".AppleSystemUIFont" w:hAnsi=".AppleSystemUIFont"/>
-          <w:color w:val="0E0E0E"/>
-          <w:sz w:val="21"/>
-          <w:szCs w:val="21"/>
-        </w:rPr>
-        <w:tab/>
-        <w:t>Regular QA and performance testing.</w:t>
-      </w:r>
-    </w:p>
-    <w:p>
-      <w:pPr>
-        <w:rPr>
-          <w:rFonts w:ascii=".AppleSystemUIFont" w:hAnsi=".AppleSystemUIFont"/>
-          <w:color w:val="0E0E0E"/>
-          <w:sz w:val="21"/>
-          <w:szCs w:val="21"/>
-        </w:rPr>
-      </w:pPr>
-    </w:p>
-    <w:p>
-      <w:pPr>
-        <w:rPr>
-          <w:rFonts w:ascii=".AppleSystemUIFont" w:hAnsi=".AppleSystemUIFont"/>
-          <w:color w:val="0E0E0E"/>
-          <w:sz w:val="21"/>
-          <w:szCs w:val="21"/>
-        </w:rPr>
-      </w:pPr>
-      <w:r>
-        <w:rPr>
-          <w:rFonts w:ascii=".AppleSystemUIFont" w:hAnsi=".AppleSystemUIFont"/>
-          <w:b/>
-          <w:bCs/>
-          <w:color w:val="0E0E0E"/>
-          <w:sz w:val="21"/>
-          <w:szCs w:val="21"/>
-        </w:rPr>
-        <w:t>Deployment Scope:</w:t>
-      </w:r>
-    </w:p>
-    <w:p>
-      <w:pPr>
-        <w:spacing w:before="180"/>
-        <w:ind w:left="195" w:hanging="195"/>
-        <w:rPr>
-          <w:rFonts w:ascii=".AppleSystemUIFont" w:hAnsi=".AppleSystemUIFont"/>
-          <w:color w:val="0E0E0E"/>
-          <w:sz w:val="21"/>
-          <w:szCs w:val="21"/>
-        </w:rPr>
-      </w:pPr>
-      <w:r>
-        <w:rPr>
-          <w:rFonts w:ascii=".AppleSystemUIFont" w:hAnsi=".AppleSystemUIFont"/>
-          <w:color w:val="0E0E0E"/>
-          <w:sz w:val="21"/>
-          <w:szCs w:val="21"/>
-        </w:rPr>
-        <w:tab/>
-        <w:t>•</w:t>
-      </w:r>
-      <w:r>
-        <w:rPr>
-          <w:rFonts w:ascii=".AppleSystemUIFont" w:hAnsi=".AppleSystemUIFont"/>
-          <w:color w:val="0E0E0E"/>
-          <w:sz w:val="21"/>
-          <w:szCs w:val="21"/>
-        </w:rPr>
-        <w:tab/>
-        <w:t>Incremental updates in the production environment.</w:t>
-      </w:r>
-    </w:p>
-    <w:p/>
-    <w:p>
-      <w:pPr>
-        <w:rPr>
-          <w:rFonts w:ascii=".AppleSystemUIFont" w:hAnsi=".AppleSystemUIFont"/>
-          <w:color w:val="0E0E0E"/>
           <w:sz w:val="21"/>
           <w:szCs w:val="21"/>
         </w:rPr>
@@ -16715,11 +16713,11 @@
         <w:pStyle w:val="Heading3"/>
       </w:pPr>
       <w:bookmarkStart w:id="52" w:name="_Toc447095897"/>
-      <w:bookmarkStart w:id="53" w:name="_Toc184924230"/>
+      <w:bookmarkStart w:id="53" w:name="_Toc187772656"/>
       <w:r>
         <w:t>Project Schedule</w:t>
       </w:r>
-      <w:bookmarkEnd w:id="48"/>
+      <w:bookmarkEnd w:id="47"/>
       <w:bookmarkEnd w:id="52"/>
       <w:bookmarkEnd w:id="53"/>
     </w:p>
@@ -17076,16 +17074,6 @@
             </w:pPr>
             <w:r>
               <w:rPr>
-                <w:rStyle w:val="apple-converted-space"/>
-                <w:rFonts w:ascii="Helvetica Neue" w:hAnsi="Helvetica Neue"/>
-                <w:color w:val="000000"/>
-                <w:sz w:val="15"/>
-                <w:szCs w:val="15"/>
-              </w:rPr>
-              <w:t> </w:t>
-            </w:r>
-            <w:r>
-              <w:rPr>
                 <w:rFonts w:ascii="Helvetica Neue" w:hAnsi="Helvetica Neue"/>
                 <w:color w:val="000000"/>
                 <w:sz w:val="15"/>
@@ -17300,16 +17288,6 @@
             </w:pPr>
             <w:r>
               <w:rPr>
-                <w:rStyle w:val="apple-converted-space"/>
-                <w:rFonts w:ascii="Helvetica Neue" w:hAnsi="Helvetica Neue"/>
-                <w:color w:val="000000"/>
-                <w:sz w:val="15"/>
-                <w:szCs w:val="15"/>
-              </w:rPr>
-              <w:t> </w:t>
-            </w:r>
-            <w:r>
-              <w:rPr>
                 <w:rFonts w:ascii="Helvetica Neue" w:hAnsi="Helvetica Neue"/>
                 <w:color w:val="000000"/>
                 <w:sz w:val="15"/>
@@ -17518,16 +17496,6 @@
             </w:pPr>
             <w:r>
               <w:rPr>
-                <w:rStyle w:val="apple-converted-space"/>
-                <w:rFonts w:ascii="Helvetica Neue" w:hAnsi="Helvetica Neue"/>
-                <w:color w:val="000000"/>
-                <w:sz w:val="15"/>
-                <w:szCs w:val="15"/>
-              </w:rPr>
-              <w:t> </w:t>
-            </w:r>
-            <w:r>
-              <w:rPr>
                 <w:rFonts w:ascii="Helvetica Neue" w:hAnsi="Helvetica Neue"/>
                 <w:color w:val="000000"/>
                 <w:sz w:val="15"/>
@@ -17733,16 +17701,6 @@
             </w:pPr>
             <w:r>
               <w:rPr>
-                <w:rStyle w:val="apple-converted-space"/>
-                <w:rFonts w:ascii="Helvetica Neue" w:hAnsi="Helvetica Neue"/>
-                <w:color w:val="000000"/>
-                <w:sz w:val="15"/>
-                <w:szCs w:val="15"/>
-              </w:rPr>
-              <w:t> </w:t>
-            </w:r>
-            <w:r>
-              <w:rPr>
                 <w:rFonts w:ascii="Helvetica Neue" w:hAnsi="Helvetica Neue"/>
                 <w:color w:val="000000"/>
                 <w:sz w:val="15"/>
@@ -17951,16 +17909,6 @@
             </w:pPr>
             <w:r>
               <w:rPr>
-                <w:rStyle w:val="apple-converted-space"/>
-                <w:rFonts w:ascii="Helvetica Neue" w:hAnsi="Helvetica Neue"/>
-                <w:color w:val="000000"/>
-                <w:sz w:val="15"/>
-                <w:szCs w:val="15"/>
-              </w:rPr>
-              <w:t> </w:t>
-            </w:r>
-            <w:r>
-              <w:rPr>
                 <w:rFonts w:ascii="Helvetica Neue" w:hAnsi="Helvetica Neue"/>
                 <w:color w:val="000000"/>
                 <w:sz w:val="15"/>
@@ -18166,16 +18114,6 @@
             </w:pPr>
             <w:r>
               <w:rPr>
-                <w:rStyle w:val="apple-converted-space"/>
-                <w:rFonts w:ascii="Helvetica Neue" w:hAnsi="Helvetica Neue"/>
-                <w:color w:val="000000"/>
-                <w:sz w:val="15"/>
-                <w:szCs w:val="15"/>
-              </w:rPr>
-              <w:t> </w:t>
-            </w:r>
-            <w:r>
-              <w:rPr>
                 <w:rFonts w:ascii="Helvetica Neue" w:hAnsi="Helvetica Neue"/>
                 <w:color w:val="000000"/>
                 <w:sz w:val="15"/>
@@ -18384,16 +18322,6 @@
             </w:pPr>
             <w:r>
               <w:rPr>
-                <w:rStyle w:val="apple-converted-space"/>
-                <w:rFonts w:ascii="Helvetica Neue" w:hAnsi="Helvetica Neue"/>
-                <w:color w:val="000000"/>
-                <w:sz w:val="15"/>
-                <w:szCs w:val="15"/>
-              </w:rPr>
-              <w:t> </w:t>
-            </w:r>
-            <w:r>
-              <w:rPr>
                 <w:rFonts w:ascii="Helvetica Neue" w:hAnsi="Helvetica Neue"/>
                 <w:color w:val="000000"/>
                 <w:sz w:val="15"/>
@@ -18599,16 +18527,6 @@
             </w:pPr>
             <w:r>
               <w:rPr>
-                <w:rStyle w:val="apple-converted-space"/>
-                <w:rFonts w:ascii="Helvetica Neue" w:hAnsi="Helvetica Neue"/>
-                <w:color w:val="000000"/>
-                <w:sz w:val="15"/>
-                <w:szCs w:val="15"/>
-              </w:rPr>
-              <w:t> </w:t>
-            </w:r>
-            <w:r>
-              <w:rPr>
                 <w:rFonts w:ascii="Helvetica Neue" w:hAnsi="Helvetica Neue"/>
                 <w:color w:val="000000"/>
                 <w:sz w:val="15"/>
@@ -18817,16 +18735,6 @@
             </w:pPr>
             <w:r>
               <w:rPr>
-                <w:rStyle w:val="apple-converted-space"/>
-                <w:rFonts w:ascii="Helvetica Neue" w:hAnsi="Helvetica Neue"/>
-                <w:color w:val="000000"/>
-                <w:sz w:val="15"/>
-                <w:szCs w:val="15"/>
-              </w:rPr>
-              <w:t> </w:t>
-            </w:r>
-            <w:r>
-              <w:rPr>
                 <w:rFonts w:ascii="Helvetica Neue" w:hAnsi="Helvetica Neue"/>
                 <w:color w:val="000000"/>
                 <w:sz w:val="15"/>
@@ -19031,16 +18939,6 @@
             </w:pPr>
             <w:r>
               <w:rPr>
-                <w:rStyle w:val="apple-converted-space"/>
-                <w:rFonts w:ascii="Helvetica Neue" w:hAnsi="Helvetica Neue"/>
-                <w:color w:val="000000"/>
-                <w:sz w:val="15"/>
-                <w:szCs w:val="15"/>
-              </w:rPr>
-              <w:t> </w:t>
-            </w:r>
-            <w:r>
-              <w:rPr>
                 <w:rFonts w:ascii="Helvetica Neue" w:hAnsi="Helvetica Neue"/>
                 <w:color w:val="000000"/>
                 <w:sz w:val="15"/>
@@ -19050,13 +18948,12 @@
             </w:r>
             <w:r>
               <w:rPr>
-                <w:rStyle w:val="apple-tab-span"/>
-                <w:rFonts w:ascii="Helvetica Neue" w:hAnsi="Helvetica Neue"/>
-                <w:color w:val="000000"/>
-                <w:sz w:val="15"/>
-                <w:szCs w:val="15"/>
-              </w:rPr>
-              <w:tab/>
+                <w:rFonts w:ascii="Helvetica Neue" w:hAnsi="Helvetica Neue"/>
+                <w:color w:val="000000"/>
+                <w:sz w:val="15"/>
+                <w:szCs w:val="15"/>
+              </w:rPr>
+              <w:t xml:space="preserve"> </w:t>
             </w:r>
             <w:r>
               <w:rPr>
@@ -19267,16 +19164,6 @@
             </w:pPr>
             <w:r>
               <w:rPr>
-                <w:rStyle w:val="apple-converted-space"/>
-                <w:rFonts w:ascii="Helvetica Neue" w:hAnsi="Helvetica Neue"/>
-                <w:color w:val="000000"/>
-                <w:sz w:val="15"/>
-                <w:szCs w:val="15"/>
-              </w:rPr>
-              <w:t> </w:t>
-            </w:r>
-            <w:r>
-              <w:rPr>
                 <w:rFonts w:ascii="Helvetica Neue" w:hAnsi="Helvetica Neue"/>
                 <w:color w:val="000000"/>
                 <w:sz w:val="15"/>
@@ -19287,21 +19174,35 @@
             <w:r>
               <w:rPr>
                 <w:rStyle w:val="apple-tab-span"/>
-                <w:rFonts w:ascii="Helvetica Neue" w:hAnsi="Helvetica Neue"/>
-                <w:color w:val="000000"/>
-                <w:sz w:val="15"/>
-                <w:szCs w:val="15"/>
-              </w:rPr>
-              <w:tab/>
-            </w:r>
-            <w:r>
-              <w:rPr>
-                <w:rFonts w:ascii="Helvetica Neue" w:hAnsi="Helvetica Neue"/>
-                <w:color w:val="000000"/>
-                <w:sz w:val="15"/>
-                <w:szCs w:val="15"/>
-              </w:rPr>
-              <w:t>Combine components and conduct testing</w:t>
+              </w:rPr>
+              <w:t xml:space="preserve"> </w:t>
+            </w:r>
+            <w:r>
+              <w:rPr>
+                <w:rFonts w:ascii="Helvetica Neue" w:hAnsi="Helvetica Neue"/>
+                <w:color w:val="000000"/>
+                <w:sz w:val="15"/>
+                <w:szCs w:val="15"/>
+              </w:rPr>
+              <w:t>Combine</w:t>
+            </w:r>
+            <w:r>
+              <w:rPr>
+                <w:rFonts w:ascii="Helvetica Neue" w:hAnsi="Helvetica Neue"/>
+                <w:color w:val="000000"/>
+                <w:sz w:val="15"/>
+                <w:szCs w:val="15"/>
+              </w:rPr>
+              <w:t xml:space="preserve"> </w:t>
+            </w:r>
+            <w:r>
+              <w:rPr>
+                <w:rFonts w:ascii="Helvetica Neue" w:hAnsi="Helvetica Neue"/>
+                <w:color w:val="000000"/>
+                <w:sz w:val="15"/>
+                <w:szCs w:val="15"/>
+              </w:rPr>
+              <w:t>components and conduct testing</w:t>
             </w:r>
           </w:p>
         </w:tc>
@@ -19500,16 +19401,6 @@
             </w:pPr>
             <w:r>
               <w:rPr>
-                <w:rStyle w:val="apple-converted-space"/>
-                <w:rFonts w:ascii="Helvetica Neue" w:hAnsi="Helvetica Neue"/>
-                <w:color w:val="000000"/>
-                <w:sz w:val="15"/>
-                <w:szCs w:val="15"/>
-              </w:rPr>
-              <w:t> </w:t>
-            </w:r>
-            <w:r>
-              <w:rPr>
                 <w:rFonts w:ascii="Helvetica Neue" w:hAnsi="Helvetica Neue"/>
                 <w:color w:val="000000"/>
                 <w:sz w:val="15"/>
@@ -19519,13 +19410,12 @@
             </w:r>
             <w:r>
               <w:rPr>
-                <w:rStyle w:val="apple-tab-span"/>
-                <w:rFonts w:ascii="Helvetica Neue" w:hAnsi="Helvetica Neue"/>
-                <w:color w:val="000000"/>
-                <w:sz w:val="15"/>
-                <w:szCs w:val="15"/>
-              </w:rPr>
-              <w:tab/>
+                <w:rFonts w:ascii="Helvetica Neue" w:hAnsi="Helvetica Neue"/>
+                <w:color w:val="000000"/>
+                <w:sz w:val="15"/>
+                <w:szCs w:val="15"/>
+              </w:rPr>
+              <w:t xml:space="preserve"> </w:t>
             </w:r>
             <w:r>
               <w:rPr>
@@ -19736,16 +19626,6 @@
             </w:pPr>
             <w:r>
               <w:rPr>
-                <w:rStyle w:val="apple-converted-space"/>
-                <w:rFonts w:ascii="Helvetica Neue" w:hAnsi="Helvetica Neue"/>
-                <w:color w:val="000000"/>
-                <w:sz w:val="15"/>
-                <w:szCs w:val="15"/>
-              </w:rPr>
-              <w:t> </w:t>
-            </w:r>
-            <w:r>
-              <w:rPr>
                 <w:rFonts w:ascii="Helvetica Neue" w:hAnsi="Helvetica Neue"/>
                 <w:color w:val="000000"/>
                 <w:sz w:val="15"/>
@@ -19755,22 +19635,39 @@
             </w:r>
             <w:r>
               <w:rPr>
-                <w:rStyle w:val="apple-tab-span"/>
-                <w:rFonts w:ascii="Helvetica Neue" w:hAnsi="Helvetica Neue"/>
-                <w:color w:val="000000"/>
-                <w:sz w:val="15"/>
-                <w:szCs w:val="15"/>
-              </w:rPr>
-              <w:tab/>
-            </w:r>
-            <w:r>
-              <w:rPr>
-                <w:rFonts w:ascii="Helvetica Neue" w:hAnsi="Helvetica Neue"/>
-                <w:color w:val="000000"/>
-                <w:sz w:val="15"/>
-                <w:szCs w:val="15"/>
-              </w:rPr>
-              <w:t>Address feedback; optimize performance</w:t>
+                <w:rFonts w:ascii="Helvetica Neue" w:hAnsi="Helvetica Neue"/>
+                <w:color w:val="000000"/>
+                <w:sz w:val="15"/>
+                <w:szCs w:val="15"/>
+              </w:rPr>
+              <w:t xml:space="preserve"> </w:t>
+            </w:r>
+            <w:r>
+              <w:rPr>
+                <w:rFonts w:ascii="Helvetica Neue" w:hAnsi="Helvetica Neue"/>
+                <w:color w:val="000000"/>
+                <w:sz w:val="15"/>
+                <w:szCs w:val="15"/>
+              </w:rPr>
+              <w:t>Address</w:t>
+            </w:r>
+            <w:r>
+              <w:rPr>
+                <w:rFonts w:ascii="Helvetica Neue" w:hAnsi="Helvetica Neue"/>
+                <w:color w:val="000000"/>
+                <w:sz w:val="15"/>
+                <w:szCs w:val="15"/>
+              </w:rPr>
+              <w:t xml:space="preserve"> </w:t>
+            </w:r>
+            <w:r>
+              <w:rPr>
+                <w:rFonts w:ascii="Helvetica Neue" w:hAnsi="Helvetica Neue"/>
+                <w:color w:val="000000"/>
+                <w:sz w:val="15"/>
+                <w:szCs w:val="15"/>
+              </w:rPr>
+              <w:t>feedback; optimize performance</w:t>
             </w:r>
           </w:p>
         </w:tc>
@@ -19969,16 +19866,6 @@
             </w:pPr>
             <w:r>
               <w:rPr>
-                <w:rStyle w:val="apple-converted-space"/>
-                <w:rFonts w:ascii="Helvetica Neue" w:hAnsi="Helvetica Neue"/>
-                <w:color w:val="000000"/>
-                <w:sz w:val="15"/>
-                <w:szCs w:val="15"/>
-              </w:rPr>
-              <w:t> </w:t>
-            </w:r>
-            <w:r>
-              <w:rPr>
                 <w:rFonts w:ascii="Helvetica Neue" w:hAnsi="Helvetica Neue"/>
                 <w:color w:val="000000"/>
                 <w:sz w:val="15"/>
@@ -20528,7 +20415,6 @@
           <w:sz w:val="21"/>
           <w:szCs w:val="21"/>
         </w:rPr>
-        <w:lastRenderedPageBreak/>
         <w:tab/>
         <w:t>7.</w:t>
       </w:r>
@@ -20568,8 +20454,9 @@
       </w:pPr>
       <w:bookmarkStart w:id="54" w:name="_Toc430447691"/>
       <w:bookmarkStart w:id="55" w:name="_Toc447095898"/>
-      <w:bookmarkStart w:id="56" w:name="_Toc184924231"/>
-      <w:r>
+      <w:bookmarkStart w:id="56" w:name="_Toc187772657"/>
+      <w:r>
+        <w:lastRenderedPageBreak/>
         <w:t>Project Resourcing</w:t>
       </w:r>
       <w:bookmarkStart w:id="57" w:name="_Toc430447692"/>
@@ -24155,7 +24042,6 @@
                 <w:sz w:val="15"/>
                 <w:szCs w:val="15"/>
               </w:rPr>
-              <w:lastRenderedPageBreak/>
               <w:t>UI/UX Designer</w:t>
             </w:r>
           </w:p>
@@ -24293,6 +24179,7 @@
                 <w:sz w:val="15"/>
                 <w:szCs w:val="15"/>
               </w:rPr>
+              <w:lastRenderedPageBreak/>
               <w:t>Frontend Developer</w:t>
             </w:r>
           </w:p>
@@ -25010,9 +24897,12 @@
     <w:p>
       <w:pPr>
         <w:pStyle w:val="Heading3"/>
+        <w:rPr>
+          <w:lang w:val="vi-VN"/>
+        </w:rPr>
       </w:pPr>
       <w:bookmarkStart w:id="58" w:name="_Toc447095899"/>
-      <w:bookmarkStart w:id="59" w:name="_Toc184924232"/>
+      <w:bookmarkStart w:id="59" w:name="_Toc187772658"/>
       <w:bookmarkEnd w:id="57"/>
       <w:r>
         <w:t>Budget</w:t>
@@ -25022,18 +24912,153 @@
     </w:p>
     <w:p>
       <w:pPr>
-        <w:pStyle w:val="InfoBlue"/>
-      </w:pPr>
-      <w:r>
-        <w:t>[Allocation of costs against the WBS and the Phase Plan.]</w:t>
+        <w:pStyle w:val="BodyText"/>
+        <w:rPr>
+          <w:lang w:val="vi-VN"/>
+        </w:rPr>
+      </w:pPr>
+      <w:bookmarkStart w:id="60" w:name="_Toc447095900"/>
+      <w:r>
+        <w:rPr>
+          <w:lang w:val="vi-VN"/>
+        </w:rPr>
+        <w:t xml:space="preserve">List of cost for items: </w:t>
+      </w:r>
+    </w:p>
+    <w:p>
+      <w:pPr>
+        <w:pStyle w:val="BodyText"/>
+        <w:numPr>
+          <w:ilvl w:val="0"/>
+          <w:numId w:val="35"/>
+        </w:numPr>
+        <w:rPr>
+          <w:lang w:val="vi-VN"/>
+        </w:rPr>
+      </w:pPr>
+      <w:r>
+        <w:rPr>
+          <w:lang w:val="vi-VN"/>
+        </w:rPr>
+        <w:t xml:space="preserve">Cost for Sofware Development: </w:t>
+      </w:r>
+    </w:p>
+    <w:p>
+      <w:pPr>
+        <w:pStyle w:val="BodyText"/>
+        <w:numPr>
+          <w:ilvl w:val="1"/>
+          <w:numId w:val="35"/>
+        </w:numPr>
+        <w:rPr>
+          <w:lang w:val="vi-VN"/>
+        </w:rPr>
+      </w:pPr>
+      <w:r>
+        <w:rPr>
+          <w:lang w:val="vi-VN"/>
+        </w:rPr>
+        <w:t>WBS has 109 days ~ 109 * 8 = 872 hours</w:t>
+      </w:r>
+    </w:p>
+    <w:p>
+      <w:pPr>
+        <w:pStyle w:val="BodyText"/>
+        <w:numPr>
+          <w:ilvl w:val="1"/>
+          <w:numId w:val="35"/>
+        </w:numPr>
+        <w:rPr>
+          <w:lang w:val="vi-VN"/>
+        </w:rPr>
+      </w:pPr>
+      <w:r>
+        <w:rPr>
+          <w:lang w:val="vi-VN"/>
+        </w:rPr>
+        <w:t xml:space="preserve">Cost of manhour = </w:t>
+      </w:r>
+      <w:r>
+        <w:rPr>
+          <w:lang w:val="vi-VN"/>
+        </w:rPr>
+        <w:t>1</w:t>
+      </w:r>
+      <w:r>
+        <w:rPr>
+          <w:lang w:val="vi-VN"/>
+        </w:rPr>
+        <w:t xml:space="preserve">00 </w:t>
+      </w:r>
+      <w:r>
+        <w:rPr>
+          <w:lang w:val="vi-VN"/>
+        </w:rPr>
+        <w:t>USD</w:t>
+      </w:r>
+    </w:p>
+    <w:p>
+      <w:pPr>
+        <w:pStyle w:val="BodyText"/>
+        <w:numPr>
+          <w:ilvl w:val="1"/>
+          <w:numId w:val="35"/>
+        </w:numPr>
+        <w:rPr>
+          <w:lang w:val="vi-VN"/>
+        </w:rPr>
+      </w:pPr>
+      <w:r>
+        <w:rPr>
+          <w:lang w:val="vi-VN"/>
+        </w:rPr>
+        <w:t>So Cost for Software Development is 872 * 100 = 87.200 USD</w:t>
+      </w:r>
+    </w:p>
+    <w:p>
+      <w:pPr>
+        <w:pStyle w:val="BodyText"/>
+        <w:numPr>
+          <w:ilvl w:val="0"/>
+          <w:numId w:val="35"/>
+        </w:numPr>
+        <w:rPr>
+          <w:lang w:val="vi-VN"/>
+        </w:rPr>
+      </w:pPr>
+      <w:r>
+        <w:rPr>
+          <w:lang w:val="vi-VN"/>
+        </w:rPr>
+        <w:t xml:space="preserve">Cost for infrastructrure is </w:t>
+      </w:r>
+      <w:r>
+        <w:t>12.800 USD</w:t>
+      </w:r>
+    </w:p>
+    <w:p>
+      <w:pPr>
+        <w:pStyle w:val="BodyText"/>
+        <w:rPr>
+          <w:lang w:val="vi-VN"/>
+        </w:rPr>
+      </w:pPr>
+      <w:r>
+        <w:t xml:space="preserve">So Toltal cost for project has </w:t>
+      </w:r>
+      <w:r>
+        <w:rPr>
+          <w:b/>
+          <w:bCs/>
+        </w:rPr>
+        <w:t>100.000 USD</w:t>
       </w:r>
     </w:p>
     <w:p>
       <w:pPr>
         <w:pStyle w:val="Heading2"/>
       </w:pPr>
-      <w:bookmarkStart w:id="60" w:name="_Toc447095900"/>
-      <w:bookmarkStart w:id="61" w:name="_Toc184924233"/>
+      <w:bookmarkStart w:id="61" w:name="_Toc187772659"/>
       <w:r>
         <w:t>Iteration Plans</w:t>
       </w:r>
@@ -25042,22 +25067,2652 @@
     </w:p>
     <w:p>
       <w:pPr>
-        <w:pStyle w:val="InfoBlue"/>
-      </w:pPr>
-      <w:r>
-        <w:t>[Each iteration plan will be enclose</w:t>
-      </w:r>
+        <w:pStyle w:val="BodyText"/>
+      </w:pPr>
       <w:bookmarkStart w:id="62" w:name="_Toc447095908"/>
       <w:r>
-        <w:t>d in this section by reference.]</w:t>
-      </w:r>
+        <w:t>The project have 8 phase with 109 days. We use Agile Scrum for this project with</w:t>
+      </w:r>
+      <w:r>
+        <w:t xml:space="preserve"> 2 weeks/sprint and</w:t>
+      </w:r>
+      <w:r>
+        <w:t xml:space="preserve"> detail for list of sprint</w:t>
+      </w:r>
+      <w:r>
+        <w:t xml:space="preserve"> is</w:t>
+      </w:r>
+      <w:r>
+        <w:t>:</w:t>
+      </w:r>
+    </w:p>
+    <w:tbl>
+      <w:tblPr>
+        <w:tblW w:w="9773" w:type="dxa"/>
+        <w:tblCellMar>
+          <w:left w:w="0" w:type="dxa"/>
+          <w:right w:w="0" w:type="dxa"/>
+        </w:tblCellMar>
+        <w:tblLook w:val="04A0" w:firstRow="1" w:lastRow="0" w:firstColumn="1" w:lastColumn="0" w:noHBand="0" w:noVBand="1"/>
+      </w:tblPr>
+      <w:tblGrid>
+        <w:gridCol w:w="1126"/>
+        <w:gridCol w:w="4882"/>
+        <w:gridCol w:w="930"/>
+        <w:gridCol w:w="697"/>
+        <w:gridCol w:w="2138"/>
+      </w:tblGrid>
+      <w:tr>
+        <w:trPr>
+          <w:trHeight w:val="180"/>
+        </w:trPr>
+        <w:tc>
+          <w:tcPr>
+            <w:tcW w:w="1126" w:type="dxa"/>
+            <w:tcBorders>
+              <w:top w:val="single" w:sz="6" w:space="0" w:color="808080"/>
+              <w:left w:val="single" w:sz="6" w:space="0" w:color="808080"/>
+              <w:bottom w:val="single" w:sz="6" w:space="0" w:color="76716C"/>
+              <w:right w:val="single" w:sz="6" w:space="0" w:color="4C4C4C"/>
+            </w:tcBorders>
+          </w:tcPr>
+          <w:p>
+            <w:pPr>
+              <w:pStyle w:val="NormalWeb"/>
+              <w:spacing w:before="0" w:beforeAutospacing="0" w:after="0" w:afterAutospacing="0"/>
+              <w:jc w:val="center"/>
+            </w:pPr>
+            <w:r>
+              <w:rPr>
+                <w:rFonts w:ascii="Helvetica Neue" w:hAnsi="Helvetica Neue"/>
+                <w:b/>
+                <w:bCs/>
+                <w:color w:val="262626"/>
+                <w:sz w:val="15"/>
+                <w:szCs w:val="15"/>
+              </w:rPr>
+              <w:t>Phase/Iteration</w:t>
+            </w:r>
+          </w:p>
+        </w:tc>
+        <w:tc>
+          <w:tcPr>
+            <w:tcW w:w="4882" w:type="dxa"/>
+            <w:tcBorders>
+              <w:top w:val="single" w:sz="6" w:space="0" w:color="808080"/>
+              <w:left w:val="single" w:sz="6" w:space="0" w:color="4C4C4C"/>
+              <w:bottom w:val="single" w:sz="6" w:space="0" w:color="76716C"/>
+              <w:right w:val="single" w:sz="6" w:space="0" w:color="4C4C4C"/>
+            </w:tcBorders>
+            <w:tcMar>
+              <w:top w:w="60" w:type="dxa"/>
+              <w:left w:w="60" w:type="dxa"/>
+              <w:bottom w:w="60" w:type="dxa"/>
+              <w:right w:w="60" w:type="dxa"/>
+            </w:tcMar>
+            <w:hideMark/>
+          </w:tcPr>
+          <w:p>
+            <w:pPr>
+              <w:pStyle w:val="NormalWeb"/>
+              <w:spacing w:before="0" w:beforeAutospacing="0" w:after="0" w:afterAutospacing="0"/>
+              <w:jc w:val="center"/>
+            </w:pPr>
+            <w:r>
+              <w:rPr>
+                <w:rStyle w:val="apple-converted-space"/>
+                <w:rFonts w:ascii="Helvetica Neue" w:hAnsi="Helvetica Neue"/>
+                <w:b/>
+                <w:bCs/>
+                <w:color w:val="262626"/>
+                <w:sz w:val="15"/>
+                <w:szCs w:val="15"/>
+              </w:rPr>
+              <w:t>Definition of Done (DoD)</w:t>
+            </w:r>
+          </w:p>
+        </w:tc>
+        <w:tc>
+          <w:tcPr>
+            <w:tcW w:w="930" w:type="dxa"/>
+            <w:tcBorders>
+              <w:top w:val="single" w:sz="6" w:space="0" w:color="808080"/>
+              <w:left w:val="single" w:sz="6" w:space="0" w:color="4C4C4C"/>
+              <w:bottom w:val="single" w:sz="6" w:space="0" w:color="76716C"/>
+              <w:right w:val="single" w:sz="6" w:space="0" w:color="4C4C4C"/>
+            </w:tcBorders>
+            <w:tcMar>
+              <w:top w:w="60" w:type="dxa"/>
+              <w:left w:w="60" w:type="dxa"/>
+              <w:bottom w:w="60" w:type="dxa"/>
+              <w:right w:w="60" w:type="dxa"/>
+            </w:tcMar>
+            <w:hideMark/>
+          </w:tcPr>
+          <w:p>
+            <w:pPr>
+              <w:pStyle w:val="NormalWeb"/>
+              <w:spacing w:before="0" w:beforeAutospacing="0" w:after="0" w:afterAutospacing="0"/>
+              <w:jc w:val="center"/>
+            </w:pPr>
+            <w:r>
+              <w:rPr>
+                <w:rFonts w:ascii="Helvetica Neue" w:hAnsi="Helvetica Neue"/>
+                <w:b/>
+                <w:bCs/>
+                <w:color w:val="262626"/>
+                <w:sz w:val="15"/>
+                <w:szCs w:val="15"/>
+              </w:rPr>
+              <w:t>Duration (Days)</w:t>
+            </w:r>
+          </w:p>
+        </w:tc>
+        <w:tc>
+          <w:tcPr>
+            <w:tcW w:w="697" w:type="dxa"/>
+            <w:tcBorders>
+              <w:top w:val="single" w:sz="6" w:space="0" w:color="808080"/>
+              <w:left w:val="single" w:sz="6" w:space="0" w:color="4C4C4C"/>
+              <w:bottom w:val="single" w:sz="6" w:space="0" w:color="76716C"/>
+              <w:right w:val="single" w:sz="6" w:space="0" w:color="4C4C4C"/>
+            </w:tcBorders>
+          </w:tcPr>
+          <w:p>
+            <w:pPr>
+              <w:pStyle w:val="NormalWeb"/>
+              <w:spacing w:before="0" w:beforeAutospacing="0" w:after="0" w:afterAutospacing="0"/>
+              <w:jc w:val="center"/>
+              <w:rPr>
+                <w:rStyle w:val="apple-converted-space"/>
+                <w:rFonts w:ascii="Helvetica Neue" w:hAnsi="Helvetica Neue"/>
+                <w:b/>
+                <w:bCs/>
+                <w:color w:val="262626"/>
+                <w:sz w:val="15"/>
+                <w:szCs w:val="15"/>
+              </w:rPr>
+            </w:pPr>
+            <w:r>
+              <w:rPr>
+                <w:rStyle w:val="apple-converted-space"/>
+                <w:rFonts w:ascii="Helvetica Neue" w:hAnsi="Helvetica Neue"/>
+                <w:b/>
+                <w:bCs/>
+                <w:color w:val="262626"/>
+                <w:sz w:val="15"/>
+                <w:szCs w:val="15"/>
+              </w:rPr>
+              <w:t>S</w:t>
+            </w:r>
+            <w:r>
+              <w:rPr>
+                <w:rStyle w:val="apple-converted-space"/>
+                <w:rFonts w:ascii="Helvetica Neue" w:hAnsi="Helvetica Neue"/>
+                <w:b/>
+                <w:bCs/>
+                <w:color w:val="262626"/>
+                <w:sz w:val="15"/>
+                <w:szCs w:val="15"/>
+              </w:rPr>
+              <w:t>print</w:t>
+            </w:r>
+          </w:p>
+        </w:tc>
+        <w:tc>
+          <w:tcPr>
+            <w:tcW w:w="2138" w:type="dxa"/>
+            <w:tcBorders>
+              <w:top w:val="single" w:sz="6" w:space="0" w:color="808080"/>
+              <w:left w:val="single" w:sz="6" w:space="0" w:color="4C4C4C"/>
+              <w:bottom w:val="single" w:sz="6" w:space="0" w:color="76716C"/>
+              <w:right w:val="single" w:sz="6" w:space="0" w:color="808080"/>
+            </w:tcBorders>
+            <w:tcMar>
+              <w:top w:w="60" w:type="dxa"/>
+              <w:left w:w="60" w:type="dxa"/>
+              <w:bottom w:w="60" w:type="dxa"/>
+              <w:right w:w="60" w:type="dxa"/>
+            </w:tcMar>
+            <w:hideMark/>
+          </w:tcPr>
+          <w:p>
+            <w:pPr>
+              <w:pStyle w:val="NormalWeb"/>
+              <w:spacing w:before="0" w:beforeAutospacing="0" w:after="0" w:afterAutospacing="0"/>
+              <w:jc w:val="center"/>
+            </w:pPr>
+            <w:r>
+              <w:rPr>
+                <w:rFonts w:ascii="Helvetica Neue" w:hAnsi="Helvetica Neue"/>
+                <w:b/>
+                <w:bCs/>
+                <w:color w:val="262626"/>
+                <w:sz w:val="15"/>
+                <w:szCs w:val="15"/>
+              </w:rPr>
+              <w:t>Release</w:t>
+            </w:r>
+          </w:p>
+        </w:tc>
+      </w:tr>
+      <w:tr>
+        <w:trPr>
+          <w:trHeight w:val="165"/>
+        </w:trPr>
+        <w:tc>
+          <w:tcPr>
+            <w:tcW w:w="1126" w:type="dxa"/>
+            <w:tcBorders>
+              <w:top w:val="single" w:sz="6" w:space="0" w:color="76716C"/>
+              <w:left w:val="single" w:sz="6" w:space="0" w:color="808080"/>
+              <w:bottom w:val="single" w:sz="6" w:space="0" w:color="808080"/>
+              <w:right w:val="single" w:sz="6" w:space="0" w:color="76716C"/>
+            </w:tcBorders>
+          </w:tcPr>
+          <w:p>
+            <w:pPr>
+              <w:pStyle w:val="NormalWeb"/>
+              <w:spacing w:before="0" w:beforeAutospacing="0" w:after="0" w:afterAutospacing="0"/>
+              <w:jc w:val="center"/>
+            </w:pPr>
+            <w:r>
+              <w:rPr>
+                <w:rFonts w:ascii="Helvetica Neue" w:hAnsi="Helvetica Neue"/>
+                <w:color w:val="262626"/>
+                <w:sz w:val="15"/>
+                <w:szCs w:val="15"/>
+              </w:rPr>
+              <w:t>1</w:t>
+            </w:r>
+          </w:p>
+        </w:tc>
+        <w:tc>
+          <w:tcPr>
+            <w:tcW w:w="4882" w:type="dxa"/>
+            <w:tcBorders>
+              <w:top w:val="single" w:sz="6" w:space="0" w:color="76716C"/>
+              <w:left w:val="single" w:sz="6" w:space="0" w:color="76716C"/>
+              <w:bottom w:val="single" w:sz="6" w:space="0" w:color="808080"/>
+              <w:right w:val="single" w:sz="6" w:space="0" w:color="808080"/>
+            </w:tcBorders>
+            <w:tcMar>
+              <w:top w:w="60" w:type="dxa"/>
+              <w:left w:w="60" w:type="dxa"/>
+              <w:bottom w:w="60" w:type="dxa"/>
+              <w:right w:w="60" w:type="dxa"/>
+            </w:tcMar>
+            <w:hideMark/>
+          </w:tcPr>
+          <w:p>
+            <w:pPr>
+              <w:pStyle w:val="NormalWeb"/>
+              <w:spacing w:before="0" w:beforeAutospacing="0" w:after="0" w:afterAutospacing="0"/>
+            </w:pPr>
+            <w:r>
+              <w:rPr>
+                <w:rFonts w:ascii="Helvetica Neue" w:hAnsi="Helvetica Neue"/>
+                <w:color w:val="000000"/>
+                <w:sz w:val="15"/>
+                <w:szCs w:val="15"/>
+              </w:rPr>
+              <w:t>Planning and Requirements Analysis</w:t>
+            </w:r>
+          </w:p>
+        </w:tc>
+        <w:tc>
+          <w:tcPr>
+            <w:tcW w:w="930" w:type="dxa"/>
+            <w:tcBorders>
+              <w:top w:val="single" w:sz="6" w:space="0" w:color="76716C"/>
+              <w:left w:val="single" w:sz="6" w:space="0" w:color="808080"/>
+              <w:bottom w:val="single" w:sz="6" w:space="0" w:color="808080"/>
+              <w:right w:val="single" w:sz="6" w:space="0" w:color="808080"/>
+            </w:tcBorders>
+            <w:tcMar>
+              <w:top w:w="60" w:type="dxa"/>
+              <w:left w:w="60" w:type="dxa"/>
+              <w:bottom w:w="60" w:type="dxa"/>
+              <w:right w:w="60" w:type="dxa"/>
+            </w:tcMar>
+            <w:hideMark/>
+          </w:tcPr>
+          <w:p>
+            <w:pPr>
+              <w:pStyle w:val="NormalWeb"/>
+              <w:spacing w:before="0" w:beforeAutospacing="0" w:after="0" w:afterAutospacing="0"/>
+              <w:jc w:val="center"/>
+            </w:pPr>
+            <w:r>
+              <w:rPr>
+                <w:rFonts w:ascii="Helvetica Neue" w:hAnsi="Helvetica Neue"/>
+                <w:color w:val="000000"/>
+                <w:sz w:val="15"/>
+                <w:szCs w:val="15"/>
+              </w:rPr>
+              <w:t>10</w:t>
+            </w:r>
+          </w:p>
+        </w:tc>
+        <w:tc>
+          <w:tcPr>
+            <w:tcW w:w="697" w:type="dxa"/>
+            <w:tcBorders>
+              <w:top w:val="single" w:sz="6" w:space="0" w:color="76716C"/>
+              <w:left w:val="single" w:sz="6" w:space="0" w:color="808080"/>
+              <w:bottom w:val="single" w:sz="6" w:space="0" w:color="808080"/>
+              <w:right w:val="single" w:sz="6" w:space="0" w:color="808080"/>
+            </w:tcBorders>
+          </w:tcPr>
+          <w:p>
+            <w:pPr>
+              <w:pStyle w:val="NormalWeb"/>
+              <w:spacing w:before="0" w:beforeAutospacing="0" w:after="0" w:afterAutospacing="0"/>
+              <w:jc w:val="center"/>
+              <w:rPr>
+                <w:rStyle w:val="apple-tab-span"/>
+                <w:rFonts w:ascii="Helvetica Neue" w:hAnsi="Helvetica Neue"/>
+                <w:color w:val="000000"/>
+                <w:sz w:val="15"/>
+                <w:szCs w:val="15"/>
+              </w:rPr>
+            </w:pPr>
+            <w:r>
+              <w:rPr>
+                <w:rStyle w:val="apple-tab-span"/>
+                <w:rFonts w:ascii="Helvetica Neue" w:hAnsi="Helvetica Neue"/>
+                <w:color w:val="000000"/>
+                <w:sz w:val="15"/>
+                <w:szCs w:val="15"/>
+              </w:rPr>
+              <w:t>1</w:t>
+            </w:r>
+          </w:p>
+        </w:tc>
+        <w:tc>
+          <w:tcPr>
+            <w:tcW w:w="2138" w:type="dxa"/>
+            <w:tcBorders>
+              <w:top w:val="single" w:sz="6" w:space="0" w:color="76716C"/>
+              <w:left w:val="single" w:sz="6" w:space="0" w:color="808080"/>
+              <w:bottom w:val="single" w:sz="6" w:space="0" w:color="808080"/>
+              <w:right w:val="single" w:sz="6" w:space="0" w:color="808080"/>
+            </w:tcBorders>
+            <w:tcMar>
+              <w:top w:w="60" w:type="dxa"/>
+              <w:left w:w="60" w:type="dxa"/>
+              <w:bottom w:w="60" w:type="dxa"/>
+              <w:right w:w="60" w:type="dxa"/>
+            </w:tcMar>
+            <w:hideMark/>
+          </w:tcPr>
+          <w:p>
+            <w:pPr>
+              <w:pStyle w:val="NormalWeb"/>
+              <w:spacing w:before="0" w:beforeAutospacing="0" w:after="0" w:afterAutospacing="0"/>
+            </w:pPr>
+            <w:r>
+              <w:rPr>
+                <w:rStyle w:val="apple-tab-span"/>
+                <w:rFonts w:ascii="Helvetica Neue" w:hAnsi="Helvetica Neue"/>
+                <w:color w:val="000000"/>
+                <w:sz w:val="15"/>
+                <w:szCs w:val="15"/>
+              </w:rPr>
+              <w:tab/>
+            </w:r>
+            <w:r>
+              <w:rPr>
+                <w:rFonts w:ascii="Helvetica Neue" w:hAnsi="Helvetica Neue"/>
+                <w:color w:val="000000"/>
+                <w:sz w:val="15"/>
+                <w:szCs w:val="15"/>
+              </w:rPr>
+              <w:t>-</w:t>
+            </w:r>
+          </w:p>
+        </w:tc>
+      </w:tr>
+      <w:tr>
+        <w:trPr>
+          <w:trHeight w:val="165"/>
+        </w:trPr>
+        <w:tc>
+          <w:tcPr>
+            <w:tcW w:w="1126" w:type="dxa"/>
+            <w:tcBorders>
+              <w:top w:val="single" w:sz="6" w:space="0" w:color="808080"/>
+              <w:left w:val="single" w:sz="6" w:space="0" w:color="808080"/>
+              <w:bottom w:val="single" w:sz="6" w:space="0" w:color="808080"/>
+              <w:right w:val="single" w:sz="6" w:space="0" w:color="76716C"/>
+            </w:tcBorders>
+          </w:tcPr>
+          <w:p>
+            <w:pPr>
+              <w:pStyle w:val="NormalWeb"/>
+              <w:spacing w:before="0" w:beforeAutospacing="0" w:after="0" w:afterAutospacing="0"/>
+              <w:jc w:val="center"/>
+            </w:pPr>
+            <w:r>
+              <w:rPr>
+                <w:rFonts w:ascii="Helvetica Neue" w:hAnsi="Helvetica Neue"/>
+                <w:color w:val="262626"/>
+                <w:sz w:val="15"/>
+                <w:szCs w:val="15"/>
+              </w:rPr>
+              <w:t>1.1</w:t>
+            </w:r>
+          </w:p>
+        </w:tc>
+        <w:tc>
+          <w:tcPr>
+            <w:tcW w:w="4882" w:type="dxa"/>
+            <w:tcBorders>
+              <w:top w:val="single" w:sz="6" w:space="0" w:color="808080"/>
+              <w:left w:val="single" w:sz="6" w:space="0" w:color="76716C"/>
+              <w:bottom w:val="single" w:sz="6" w:space="0" w:color="808080"/>
+              <w:right w:val="single" w:sz="6" w:space="0" w:color="808080"/>
+            </w:tcBorders>
+            <w:shd w:val="clear" w:color="auto" w:fill="F1F8F6"/>
+            <w:tcMar>
+              <w:top w:w="60" w:type="dxa"/>
+              <w:left w:w="60" w:type="dxa"/>
+              <w:bottom w:w="60" w:type="dxa"/>
+              <w:right w:w="60" w:type="dxa"/>
+            </w:tcMar>
+            <w:hideMark/>
+          </w:tcPr>
+          <w:p>
+            <w:pPr>
+              <w:pStyle w:val="NormalWeb"/>
+              <w:spacing w:before="0" w:beforeAutospacing="0" w:after="0" w:afterAutospacing="0"/>
+            </w:pPr>
+            <w:r>
+              <w:rPr>
+                <w:rFonts w:ascii="Helvetica Neue" w:hAnsi="Helvetica Neue"/>
+                <w:color w:val="000000"/>
+                <w:sz w:val="15"/>
+                <w:szCs w:val="15"/>
+              </w:rPr>
+              <w:t>Identify business objectives</w:t>
+            </w:r>
+          </w:p>
+        </w:tc>
+        <w:tc>
+          <w:tcPr>
+            <w:tcW w:w="930" w:type="dxa"/>
+            <w:tcBorders>
+              <w:top w:val="single" w:sz="6" w:space="0" w:color="808080"/>
+              <w:left w:val="single" w:sz="6" w:space="0" w:color="808080"/>
+              <w:bottom w:val="single" w:sz="6" w:space="0" w:color="808080"/>
+              <w:right w:val="single" w:sz="6" w:space="0" w:color="808080"/>
+            </w:tcBorders>
+            <w:shd w:val="clear" w:color="auto" w:fill="F1F8F6"/>
+            <w:tcMar>
+              <w:top w:w="60" w:type="dxa"/>
+              <w:left w:w="60" w:type="dxa"/>
+              <w:bottom w:w="60" w:type="dxa"/>
+              <w:right w:w="60" w:type="dxa"/>
+            </w:tcMar>
+            <w:hideMark/>
+          </w:tcPr>
+          <w:p>
+            <w:pPr>
+              <w:pStyle w:val="NormalWeb"/>
+              <w:spacing w:before="0" w:beforeAutospacing="0" w:after="0" w:afterAutospacing="0"/>
+              <w:jc w:val="center"/>
+            </w:pPr>
+            <w:r>
+              <w:rPr>
+                <w:rFonts w:ascii="Helvetica Neue" w:hAnsi="Helvetica Neue"/>
+                <w:color w:val="000000"/>
+                <w:sz w:val="15"/>
+                <w:szCs w:val="15"/>
+              </w:rPr>
+              <w:t>2</w:t>
+            </w:r>
+          </w:p>
+        </w:tc>
+        <w:tc>
+          <w:tcPr>
+            <w:tcW w:w="697" w:type="dxa"/>
+            <w:tcBorders>
+              <w:top w:val="single" w:sz="6" w:space="0" w:color="808080"/>
+              <w:left w:val="single" w:sz="6" w:space="0" w:color="808080"/>
+              <w:bottom w:val="single" w:sz="6" w:space="0" w:color="808080"/>
+              <w:right w:val="single" w:sz="6" w:space="0" w:color="808080"/>
+            </w:tcBorders>
+            <w:shd w:val="clear" w:color="auto" w:fill="F1F8F6"/>
+          </w:tcPr>
+          <w:p>
+            <w:pPr>
+              <w:pStyle w:val="NormalWeb"/>
+              <w:spacing w:before="0" w:beforeAutospacing="0" w:after="0" w:afterAutospacing="0"/>
+              <w:jc w:val="center"/>
+              <w:rPr>
+                <w:rStyle w:val="apple-converted-space"/>
+                <w:rFonts w:ascii="Helvetica Neue" w:hAnsi="Helvetica Neue"/>
+                <w:color w:val="000000"/>
+                <w:sz w:val="15"/>
+                <w:szCs w:val="15"/>
+              </w:rPr>
+            </w:pPr>
+            <w:r>
+              <w:rPr>
+                <w:rStyle w:val="apple-converted-space"/>
+                <w:rFonts w:ascii="Helvetica Neue" w:hAnsi="Helvetica Neue"/>
+                <w:color w:val="000000"/>
+                <w:sz w:val="15"/>
+                <w:szCs w:val="15"/>
+              </w:rPr>
+              <w:t>2</w:t>
+            </w:r>
+          </w:p>
+        </w:tc>
+        <w:tc>
+          <w:tcPr>
+            <w:tcW w:w="2138" w:type="dxa"/>
+            <w:tcBorders>
+              <w:top w:val="single" w:sz="6" w:space="0" w:color="808080"/>
+              <w:left w:val="single" w:sz="6" w:space="0" w:color="808080"/>
+              <w:bottom w:val="single" w:sz="6" w:space="0" w:color="808080"/>
+              <w:right w:val="single" w:sz="6" w:space="0" w:color="808080"/>
+            </w:tcBorders>
+            <w:shd w:val="clear" w:color="auto" w:fill="F1F8F6"/>
+            <w:tcMar>
+              <w:top w:w="60" w:type="dxa"/>
+              <w:left w:w="60" w:type="dxa"/>
+              <w:bottom w:w="60" w:type="dxa"/>
+              <w:right w:w="60" w:type="dxa"/>
+            </w:tcMar>
+            <w:hideMark/>
+          </w:tcPr>
+          <w:p>
+            <w:pPr>
+              <w:pStyle w:val="NormalWeb"/>
+              <w:spacing w:before="0" w:beforeAutospacing="0" w:after="0" w:afterAutospacing="0"/>
+            </w:pPr>
+            <w:r>
+              <w:rPr>
+                <w:rStyle w:val="apple-converted-space"/>
+                <w:rFonts w:ascii="Helvetica Neue" w:hAnsi="Helvetica Neue"/>
+                <w:color w:val="000000"/>
+                <w:sz w:val="15"/>
+                <w:szCs w:val="15"/>
+              </w:rPr>
+              <w:t> </w:t>
+            </w:r>
+          </w:p>
+        </w:tc>
+      </w:tr>
+      <w:tr>
+        <w:trPr>
+          <w:trHeight w:val="165"/>
+        </w:trPr>
+        <w:tc>
+          <w:tcPr>
+            <w:tcW w:w="1126" w:type="dxa"/>
+            <w:tcBorders>
+              <w:top w:val="single" w:sz="6" w:space="0" w:color="808080"/>
+              <w:left w:val="single" w:sz="6" w:space="0" w:color="808080"/>
+              <w:bottom w:val="single" w:sz="6" w:space="0" w:color="808080"/>
+              <w:right w:val="single" w:sz="6" w:space="0" w:color="76716C"/>
+            </w:tcBorders>
+          </w:tcPr>
+          <w:p>
+            <w:pPr>
+              <w:pStyle w:val="NormalWeb"/>
+              <w:spacing w:before="0" w:beforeAutospacing="0" w:after="0" w:afterAutospacing="0"/>
+              <w:jc w:val="center"/>
+            </w:pPr>
+            <w:r>
+              <w:rPr>
+                <w:rFonts w:ascii="Helvetica Neue" w:hAnsi="Helvetica Neue"/>
+                <w:color w:val="262626"/>
+                <w:sz w:val="15"/>
+                <w:szCs w:val="15"/>
+              </w:rPr>
+              <w:t>1.2</w:t>
+            </w:r>
+          </w:p>
+        </w:tc>
+        <w:tc>
+          <w:tcPr>
+            <w:tcW w:w="4882" w:type="dxa"/>
+            <w:tcBorders>
+              <w:top w:val="single" w:sz="6" w:space="0" w:color="808080"/>
+              <w:left w:val="single" w:sz="6" w:space="0" w:color="76716C"/>
+              <w:bottom w:val="single" w:sz="6" w:space="0" w:color="808080"/>
+              <w:right w:val="single" w:sz="6" w:space="0" w:color="808080"/>
+            </w:tcBorders>
+            <w:tcMar>
+              <w:top w:w="60" w:type="dxa"/>
+              <w:left w:w="60" w:type="dxa"/>
+              <w:bottom w:w="60" w:type="dxa"/>
+              <w:right w:w="60" w:type="dxa"/>
+            </w:tcMar>
+            <w:hideMark/>
+          </w:tcPr>
+          <w:p>
+            <w:pPr>
+              <w:pStyle w:val="NormalWeb"/>
+              <w:spacing w:before="0" w:beforeAutospacing="0" w:after="0" w:afterAutospacing="0"/>
+            </w:pPr>
+            <w:r>
+              <w:rPr>
+                <w:rFonts w:ascii="Helvetica Neue" w:hAnsi="Helvetica Neue"/>
+                <w:color w:val="000000"/>
+                <w:sz w:val="15"/>
+                <w:szCs w:val="15"/>
+              </w:rPr>
+              <w:t>Gather requirements</w:t>
+            </w:r>
+          </w:p>
+        </w:tc>
+        <w:tc>
+          <w:tcPr>
+            <w:tcW w:w="930" w:type="dxa"/>
+            <w:tcBorders>
+              <w:top w:val="single" w:sz="6" w:space="0" w:color="808080"/>
+              <w:left w:val="single" w:sz="6" w:space="0" w:color="808080"/>
+              <w:bottom w:val="single" w:sz="6" w:space="0" w:color="808080"/>
+              <w:right w:val="single" w:sz="6" w:space="0" w:color="808080"/>
+            </w:tcBorders>
+            <w:tcMar>
+              <w:top w:w="60" w:type="dxa"/>
+              <w:left w:w="60" w:type="dxa"/>
+              <w:bottom w:w="60" w:type="dxa"/>
+              <w:right w:w="60" w:type="dxa"/>
+            </w:tcMar>
+            <w:hideMark/>
+          </w:tcPr>
+          <w:p>
+            <w:pPr>
+              <w:pStyle w:val="NormalWeb"/>
+              <w:spacing w:before="0" w:beforeAutospacing="0" w:after="0" w:afterAutospacing="0"/>
+              <w:jc w:val="center"/>
+            </w:pPr>
+            <w:r>
+              <w:rPr>
+                <w:rFonts w:ascii="Helvetica Neue" w:hAnsi="Helvetica Neue"/>
+                <w:color w:val="000000"/>
+                <w:sz w:val="15"/>
+                <w:szCs w:val="15"/>
+              </w:rPr>
+              <w:t>3</w:t>
+            </w:r>
+          </w:p>
+        </w:tc>
+        <w:tc>
+          <w:tcPr>
+            <w:tcW w:w="697" w:type="dxa"/>
+            <w:tcBorders>
+              <w:top w:val="single" w:sz="6" w:space="0" w:color="808080"/>
+              <w:left w:val="single" w:sz="6" w:space="0" w:color="808080"/>
+              <w:bottom w:val="single" w:sz="6" w:space="0" w:color="808080"/>
+              <w:right w:val="single" w:sz="6" w:space="0" w:color="808080"/>
+            </w:tcBorders>
+          </w:tcPr>
+          <w:p>
+            <w:pPr>
+              <w:pStyle w:val="NormalWeb"/>
+              <w:spacing w:before="0" w:beforeAutospacing="0" w:after="0" w:afterAutospacing="0"/>
+              <w:jc w:val="center"/>
+              <w:rPr>
+                <w:rStyle w:val="apple-converted-space"/>
+                <w:rFonts w:ascii="Helvetica Neue" w:hAnsi="Helvetica Neue"/>
+                <w:color w:val="000000"/>
+                <w:sz w:val="15"/>
+                <w:szCs w:val="15"/>
+              </w:rPr>
+            </w:pPr>
+            <w:r>
+              <w:rPr>
+                <w:rStyle w:val="apple-converted-space"/>
+                <w:rFonts w:ascii="Helvetica Neue" w:hAnsi="Helvetica Neue"/>
+                <w:color w:val="000000"/>
+                <w:sz w:val="15"/>
+                <w:szCs w:val="15"/>
+              </w:rPr>
+              <w:t>2</w:t>
+            </w:r>
+          </w:p>
+        </w:tc>
+        <w:tc>
+          <w:tcPr>
+            <w:tcW w:w="2138" w:type="dxa"/>
+            <w:tcBorders>
+              <w:top w:val="single" w:sz="6" w:space="0" w:color="808080"/>
+              <w:left w:val="single" w:sz="6" w:space="0" w:color="808080"/>
+              <w:bottom w:val="single" w:sz="6" w:space="0" w:color="808080"/>
+              <w:right w:val="single" w:sz="6" w:space="0" w:color="808080"/>
+            </w:tcBorders>
+            <w:tcMar>
+              <w:top w:w="60" w:type="dxa"/>
+              <w:left w:w="60" w:type="dxa"/>
+              <w:bottom w:w="60" w:type="dxa"/>
+              <w:right w:w="60" w:type="dxa"/>
+            </w:tcMar>
+            <w:hideMark/>
+          </w:tcPr>
+          <w:p>
+            <w:pPr>
+              <w:pStyle w:val="NormalWeb"/>
+              <w:spacing w:before="0" w:beforeAutospacing="0" w:after="0" w:afterAutospacing="0"/>
+            </w:pPr>
+            <w:r>
+              <w:rPr>
+                <w:rStyle w:val="apple-converted-space"/>
+                <w:rFonts w:ascii="Helvetica Neue" w:hAnsi="Helvetica Neue"/>
+                <w:color w:val="000000"/>
+                <w:sz w:val="15"/>
+                <w:szCs w:val="15"/>
+              </w:rPr>
+              <w:t> </w:t>
+            </w:r>
+          </w:p>
+        </w:tc>
+      </w:tr>
+      <w:tr>
+        <w:trPr>
+          <w:trHeight w:val="165"/>
+        </w:trPr>
+        <w:tc>
+          <w:tcPr>
+            <w:tcW w:w="1126" w:type="dxa"/>
+            <w:tcBorders>
+              <w:top w:val="single" w:sz="6" w:space="0" w:color="808080"/>
+              <w:left w:val="single" w:sz="6" w:space="0" w:color="808080"/>
+              <w:bottom w:val="single" w:sz="6" w:space="0" w:color="808080"/>
+              <w:right w:val="single" w:sz="6" w:space="0" w:color="76716C"/>
+            </w:tcBorders>
+          </w:tcPr>
+          <w:p>
+            <w:pPr>
+              <w:pStyle w:val="NormalWeb"/>
+              <w:spacing w:before="0" w:beforeAutospacing="0" w:after="0" w:afterAutospacing="0"/>
+              <w:jc w:val="center"/>
+            </w:pPr>
+            <w:r>
+              <w:rPr>
+                <w:rFonts w:ascii="Helvetica Neue" w:hAnsi="Helvetica Neue"/>
+                <w:color w:val="262626"/>
+                <w:sz w:val="15"/>
+                <w:szCs w:val="15"/>
+              </w:rPr>
+              <w:t>1.3</w:t>
+            </w:r>
+          </w:p>
+        </w:tc>
+        <w:tc>
+          <w:tcPr>
+            <w:tcW w:w="4882" w:type="dxa"/>
+            <w:tcBorders>
+              <w:top w:val="single" w:sz="6" w:space="0" w:color="808080"/>
+              <w:left w:val="single" w:sz="6" w:space="0" w:color="76716C"/>
+              <w:bottom w:val="single" w:sz="6" w:space="0" w:color="808080"/>
+              <w:right w:val="single" w:sz="6" w:space="0" w:color="808080"/>
+            </w:tcBorders>
+            <w:shd w:val="clear" w:color="auto" w:fill="F1F8F6"/>
+            <w:tcMar>
+              <w:top w:w="60" w:type="dxa"/>
+              <w:left w:w="60" w:type="dxa"/>
+              <w:bottom w:w="60" w:type="dxa"/>
+              <w:right w:w="60" w:type="dxa"/>
+            </w:tcMar>
+            <w:hideMark/>
+          </w:tcPr>
+          <w:p>
+            <w:pPr>
+              <w:pStyle w:val="NormalWeb"/>
+              <w:spacing w:before="0" w:beforeAutospacing="0" w:after="0" w:afterAutospacing="0"/>
+            </w:pPr>
+            <w:r>
+              <w:rPr>
+                <w:rFonts w:ascii="Helvetica Neue" w:hAnsi="Helvetica Neue"/>
+                <w:color w:val="000000"/>
+                <w:sz w:val="15"/>
+                <w:szCs w:val="15"/>
+              </w:rPr>
+              <w:t>Conduct market research</w:t>
+            </w:r>
+          </w:p>
+        </w:tc>
+        <w:tc>
+          <w:tcPr>
+            <w:tcW w:w="930" w:type="dxa"/>
+            <w:tcBorders>
+              <w:top w:val="single" w:sz="6" w:space="0" w:color="808080"/>
+              <w:left w:val="single" w:sz="6" w:space="0" w:color="808080"/>
+              <w:bottom w:val="single" w:sz="6" w:space="0" w:color="808080"/>
+              <w:right w:val="single" w:sz="6" w:space="0" w:color="808080"/>
+            </w:tcBorders>
+            <w:shd w:val="clear" w:color="auto" w:fill="F1F8F6"/>
+            <w:tcMar>
+              <w:top w:w="60" w:type="dxa"/>
+              <w:left w:w="60" w:type="dxa"/>
+              <w:bottom w:w="60" w:type="dxa"/>
+              <w:right w:w="60" w:type="dxa"/>
+            </w:tcMar>
+            <w:hideMark/>
+          </w:tcPr>
+          <w:p>
+            <w:pPr>
+              <w:pStyle w:val="NormalWeb"/>
+              <w:spacing w:before="0" w:beforeAutospacing="0" w:after="0" w:afterAutospacing="0"/>
+              <w:jc w:val="center"/>
+            </w:pPr>
+            <w:r>
+              <w:rPr>
+                <w:rFonts w:ascii="Helvetica Neue" w:hAnsi="Helvetica Neue"/>
+                <w:color w:val="000000"/>
+                <w:sz w:val="15"/>
+                <w:szCs w:val="15"/>
+              </w:rPr>
+              <w:t>2</w:t>
+            </w:r>
+          </w:p>
+        </w:tc>
+        <w:tc>
+          <w:tcPr>
+            <w:tcW w:w="697" w:type="dxa"/>
+            <w:tcBorders>
+              <w:top w:val="single" w:sz="6" w:space="0" w:color="808080"/>
+              <w:left w:val="single" w:sz="6" w:space="0" w:color="808080"/>
+              <w:bottom w:val="single" w:sz="6" w:space="0" w:color="808080"/>
+              <w:right w:val="single" w:sz="6" w:space="0" w:color="808080"/>
+            </w:tcBorders>
+            <w:shd w:val="clear" w:color="auto" w:fill="F1F8F6"/>
+          </w:tcPr>
+          <w:p>
+            <w:pPr>
+              <w:pStyle w:val="NormalWeb"/>
+              <w:spacing w:before="0" w:beforeAutospacing="0" w:after="0" w:afterAutospacing="0"/>
+              <w:jc w:val="center"/>
+              <w:rPr>
+                <w:rStyle w:val="apple-converted-space"/>
+                <w:rFonts w:ascii="Helvetica Neue" w:hAnsi="Helvetica Neue"/>
+                <w:color w:val="000000"/>
+                <w:sz w:val="15"/>
+                <w:szCs w:val="15"/>
+              </w:rPr>
+            </w:pPr>
+            <w:r>
+              <w:rPr>
+                <w:rStyle w:val="apple-converted-space"/>
+                <w:rFonts w:ascii="Helvetica Neue" w:hAnsi="Helvetica Neue"/>
+                <w:color w:val="000000"/>
+                <w:sz w:val="15"/>
+                <w:szCs w:val="15"/>
+              </w:rPr>
+              <w:t>2</w:t>
+            </w:r>
+          </w:p>
+        </w:tc>
+        <w:tc>
+          <w:tcPr>
+            <w:tcW w:w="2138" w:type="dxa"/>
+            <w:tcBorders>
+              <w:top w:val="single" w:sz="6" w:space="0" w:color="808080"/>
+              <w:left w:val="single" w:sz="6" w:space="0" w:color="808080"/>
+              <w:bottom w:val="single" w:sz="6" w:space="0" w:color="808080"/>
+              <w:right w:val="single" w:sz="6" w:space="0" w:color="808080"/>
+            </w:tcBorders>
+            <w:shd w:val="clear" w:color="auto" w:fill="F1F8F6"/>
+            <w:tcMar>
+              <w:top w:w="60" w:type="dxa"/>
+              <w:left w:w="60" w:type="dxa"/>
+              <w:bottom w:w="60" w:type="dxa"/>
+              <w:right w:w="60" w:type="dxa"/>
+            </w:tcMar>
+            <w:hideMark/>
+          </w:tcPr>
+          <w:p>
+            <w:pPr>
+              <w:pStyle w:val="NormalWeb"/>
+              <w:spacing w:before="0" w:beforeAutospacing="0" w:after="0" w:afterAutospacing="0"/>
+            </w:pPr>
+            <w:r>
+              <w:rPr>
+                <w:rStyle w:val="apple-converted-space"/>
+                <w:rFonts w:ascii="Helvetica Neue" w:hAnsi="Helvetica Neue"/>
+                <w:color w:val="000000"/>
+                <w:sz w:val="15"/>
+                <w:szCs w:val="15"/>
+              </w:rPr>
+              <w:t> </w:t>
+            </w:r>
+          </w:p>
+        </w:tc>
+      </w:tr>
+      <w:tr>
+        <w:trPr>
+          <w:trHeight w:val="165"/>
+        </w:trPr>
+        <w:tc>
+          <w:tcPr>
+            <w:tcW w:w="1126" w:type="dxa"/>
+            <w:tcBorders>
+              <w:top w:val="single" w:sz="6" w:space="0" w:color="808080"/>
+              <w:left w:val="single" w:sz="6" w:space="0" w:color="808080"/>
+              <w:bottom w:val="single" w:sz="6" w:space="0" w:color="808080"/>
+              <w:right w:val="single" w:sz="6" w:space="0" w:color="76716C"/>
+            </w:tcBorders>
+          </w:tcPr>
+          <w:p>
+            <w:pPr>
+              <w:pStyle w:val="NormalWeb"/>
+              <w:spacing w:before="0" w:beforeAutospacing="0" w:after="0" w:afterAutospacing="0"/>
+              <w:jc w:val="center"/>
+            </w:pPr>
+            <w:r>
+              <w:rPr>
+                <w:rFonts w:ascii="Helvetica Neue" w:hAnsi="Helvetica Neue"/>
+                <w:color w:val="262626"/>
+                <w:sz w:val="15"/>
+                <w:szCs w:val="15"/>
+              </w:rPr>
+              <w:t>1.4</w:t>
+            </w:r>
+          </w:p>
+        </w:tc>
+        <w:tc>
+          <w:tcPr>
+            <w:tcW w:w="4882" w:type="dxa"/>
+            <w:tcBorders>
+              <w:top w:val="single" w:sz="6" w:space="0" w:color="808080"/>
+              <w:left w:val="single" w:sz="6" w:space="0" w:color="76716C"/>
+              <w:bottom w:val="single" w:sz="6" w:space="0" w:color="808080"/>
+              <w:right w:val="single" w:sz="6" w:space="0" w:color="808080"/>
+            </w:tcBorders>
+            <w:tcMar>
+              <w:top w:w="60" w:type="dxa"/>
+              <w:left w:w="60" w:type="dxa"/>
+              <w:bottom w:w="60" w:type="dxa"/>
+              <w:right w:w="60" w:type="dxa"/>
+            </w:tcMar>
+            <w:hideMark/>
+          </w:tcPr>
+          <w:p>
+            <w:pPr>
+              <w:pStyle w:val="NormalWeb"/>
+              <w:spacing w:before="0" w:beforeAutospacing="0" w:after="0" w:afterAutospacing="0"/>
+            </w:pPr>
+            <w:r>
+              <w:rPr>
+                <w:rFonts w:ascii="Helvetica Neue" w:hAnsi="Helvetica Neue"/>
+                <w:color w:val="000000"/>
+                <w:sz w:val="15"/>
+                <w:szCs w:val="15"/>
+              </w:rPr>
+              <w:t>Define target audience</w:t>
+            </w:r>
+          </w:p>
+        </w:tc>
+        <w:tc>
+          <w:tcPr>
+            <w:tcW w:w="930" w:type="dxa"/>
+            <w:tcBorders>
+              <w:top w:val="single" w:sz="6" w:space="0" w:color="808080"/>
+              <w:left w:val="single" w:sz="6" w:space="0" w:color="808080"/>
+              <w:bottom w:val="single" w:sz="6" w:space="0" w:color="808080"/>
+              <w:right w:val="single" w:sz="6" w:space="0" w:color="808080"/>
+            </w:tcBorders>
+            <w:tcMar>
+              <w:top w:w="60" w:type="dxa"/>
+              <w:left w:w="60" w:type="dxa"/>
+              <w:bottom w:w="60" w:type="dxa"/>
+              <w:right w:w="60" w:type="dxa"/>
+            </w:tcMar>
+            <w:hideMark/>
+          </w:tcPr>
+          <w:p>
+            <w:pPr>
+              <w:pStyle w:val="NormalWeb"/>
+              <w:spacing w:before="0" w:beforeAutospacing="0" w:after="0" w:afterAutospacing="0"/>
+              <w:jc w:val="center"/>
+            </w:pPr>
+            <w:r>
+              <w:rPr>
+                <w:rFonts w:ascii="Helvetica Neue" w:hAnsi="Helvetica Neue"/>
+                <w:color w:val="000000"/>
+                <w:sz w:val="15"/>
+                <w:szCs w:val="15"/>
+              </w:rPr>
+              <w:t>1</w:t>
+            </w:r>
+          </w:p>
+        </w:tc>
+        <w:tc>
+          <w:tcPr>
+            <w:tcW w:w="697" w:type="dxa"/>
+            <w:tcBorders>
+              <w:top w:val="single" w:sz="6" w:space="0" w:color="808080"/>
+              <w:left w:val="single" w:sz="6" w:space="0" w:color="808080"/>
+              <w:bottom w:val="single" w:sz="6" w:space="0" w:color="808080"/>
+              <w:right w:val="single" w:sz="6" w:space="0" w:color="808080"/>
+            </w:tcBorders>
+          </w:tcPr>
+          <w:p>
+            <w:pPr>
+              <w:pStyle w:val="NormalWeb"/>
+              <w:spacing w:before="0" w:beforeAutospacing="0" w:after="0" w:afterAutospacing="0"/>
+              <w:jc w:val="center"/>
+              <w:rPr>
+                <w:rStyle w:val="apple-converted-space"/>
+                <w:rFonts w:ascii="Helvetica Neue" w:hAnsi="Helvetica Neue"/>
+                <w:color w:val="000000"/>
+                <w:sz w:val="15"/>
+                <w:szCs w:val="15"/>
+              </w:rPr>
+            </w:pPr>
+            <w:r>
+              <w:rPr>
+                <w:rStyle w:val="apple-converted-space"/>
+                <w:rFonts w:ascii="Helvetica Neue" w:hAnsi="Helvetica Neue"/>
+                <w:color w:val="000000"/>
+                <w:sz w:val="15"/>
+                <w:szCs w:val="15"/>
+              </w:rPr>
+              <w:t>2</w:t>
+            </w:r>
+          </w:p>
+        </w:tc>
+        <w:tc>
+          <w:tcPr>
+            <w:tcW w:w="2138" w:type="dxa"/>
+            <w:tcBorders>
+              <w:top w:val="single" w:sz="6" w:space="0" w:color="808080"/>
+              <w:left w:val="single" w:sz="6" w:space="0" w:color="808080"/>
+              <w:bottom w:val="single" w:sz="6" w:space="0" w:color="808080"/>
+              <w:right w:val="single" w:sz="6" w:space="0" w:color="808080"/>
+            </w:tcBorders>
+            <w:tcMar>
+              <w:top w:w="60" w:type="dxa"/>
+              <w:left w:w="60" w:type="dxa"/>
+              <w:bottom w:w="60" w:type="dxa"/>
+              <w:right w:w="60" w:type="dxa"/>
+            </w:tcMar>
+            <w:hideMark/>
+          </w:tcPr>
+          <w:p>
+            <w:pPr>
+              <w:pStyle w:val="NormalWeb"/>
+              <w:spacing w:before="0" w:beforeAutospacing="0" w:after="0" w:afterAutospacing="0"/>
+            </w:pPr>
+            <w:r>
+              <w:rPr>
+                <w:rStyle w:val="apple-converted-space"/>
+                <w:rFonts w:ascii="Helvetica Neue" w:hAnsi="Helvetica Neue"/>
+                <w:color w:val="000000"/>
+                <w:sz w:val="15"/>
+                <w:szCs w:val="15"/>
+              </w:rPr>
+              <w:t> </w:t>
+            </w:r>
+          </w:p>
+        </w:tc>
+      </w:tr>
+      <w:tr>
+        <w:trPr>
+          <w:trHeight w:val="165"/>
+        </w:trPr>
+        <w:tc>
+          <w:tcPr>
+            <w:tcW w:w="1126" w:type="dxa"/>
+            <w:tcBorders>
+              <w:top w:val="single" w:sz="6" w:space="0" w:color="808080"/>
+              <w:left w:val="single" w:sz="6" w:space="0" w:color="808080"/>
+              <w:bottom w:val="single" w:sz="6" w:space="0" w:color="808080"/>
+              <w:right w:val="single" w:sz="6" w:space="0" w:color="76716C"/>
+            </w:tcBorders>
+          </w:tcPr>
+          <w:p>
+            <w:pPr>
+              <w:pStyle w:val="NormalWeb"/>
+              <w:spacing w:before="0" w:beforeAutospacing="0" w:after="0" w:afterAutospacing="0"/>
+              <w:jc w:val="center"/>
+            </w:pPr>
+            <w:r>
+              <w:rPr>
+                <w:rFonts w:ascii="Helvetica Neue" w:hAnsi="Helvetica Neue"/>
+                <w:color w:val="262626"/>
+                <w:sz w:val="15"/>
+                <w:szCs w:val="15"/>
+              </w:rPr>
+              <w:t>1.5</w:t>
+            </w:r>
+          </w:p>
+        </w:tc>
+        <w:tc>
+          <w:tcPr>
+            <w:tcW w:w="4882" w:type="dxa"/>
+            <w:tcBorders>
+              <w:top w:val="single" w:sz="6" w:space="0" w:color="808080"/>
+              <w:left w:val="single" w:sz="6" w:space="0" w:color="76716C"/>
+              <w:bottom w:val="single" w:sz="6" w:space="0" w:color="808080"/>
+              <w:right w:val="single" w:sz="6" w:space="0" w:color="808080"/>
+            </w:tcBorders>
+            <w:shd w:val="clear" w:color="auto" w:fill="F1F8F6"/>
+            <w:tcMar>
+              <w:top w:w="60" w:type="dxa"/>
+              <w:left w:w="60" w:type="dxa"/>
+              <w:bottom w:w="60" w:type="dxa"/>
+              <w:right w:w="60" w:type="dxa"/>
+            </w:tcMar>
+            <w:hideMark/>
+          </w:tcPr>
+          <w:p>
+            <w:pPr>
+              <w:pStyle w:val="NormalWeb"/>
+              <w:spacing w:before="0" w:beforeAutospacing="0" w:after="0" w:afterAutospacing="0"/>
+            </w:pPr>
+            <w:r>
+              <w:rPr>
+                <w:rFonts w:ascii="Helvetica Neue" w:hAnsi="Helvetica Neue"/>
+                <w:color w:val="000000"/>
+                <w:sz w:val="15"/>
+                <w:szCs w:val="15"/>
+              </w:rPr>
+              <w:t>Create project plan and timeline</w:t>
+            </w:r>
+          </w:p>
+        </w:tc>
+        <w:tc>
+          <w:tcPr>
+            <w:tcW w:w="930" w:type="dxa"/>
+            <w:tcBorders>
+              <w:top w:val="single" w:sz="6" w:space="0" w:color="808080"/>
+              <w:left w:val="single" w:sz="6" w:space="0" w:color="808080"/>
+              <w:bottom w:val="single" w:sz="6" w:space="0" w:color="808080"/>
+              <w:right w:val="single" w:sz="6" w:space="0" w:color="808080"/>
+            </w:tcBorders>
+            <w:shd w:val="clear" w:color="auto" w:fill="F1F8F6"/>
+            <w:tcMar>
+              <w:top w:w="60" w:type="dxa"/>
+              <w:left w:w="60" w:type="dxa"/>
+              <w:bottom w:w="60" w:type="dxa"/>
+              <w:right w:w="60" w:type="dxa"/>
+            </w:tcMar>
+            <w:hideMark/>
+          </w:tcPr>
+          <w:p>
+            <w:pPr>
+              <w:pStyle w:val="NormalWeb"/>
+              <w:spacing w:before="0" w:beforeAutospacing="0" w:after="0" w:afterAutospacing="0"/>
+              <w:jc w:val="center"/>
+            </w:pPr>
+            <w:r>
+              <w:rPr>
+                <w:rFonts w:ascii="Helvetica Neue" w:hAnsi="Helvetica Neue"/>
+                <w:color w:val="000000"/>
+                <w:sz w:val="15"/>
+                <w:szCs w:val="15"/>
+              </w:rPr>
+              <w:t>1</w:t>
+            </w:r>
+          </w:p>
+        </w:tc>
+        <w:tc>
+          <w:tcPr>
+            <w:tcW w:w="697" w:type="dxa"/>
+            <w:tcBorders>
+              <w:top w:val="single" w:sz="6" w:space="0" w:color="808080"/>
+              <w:left w:val="single" w:sz="6" w:space="0" w:color="808080"/>
+              <w:bottom w:val="single" w:sz="6" w:space="0" w:color="808080"/>
+              <w:right w:val="single" w:sz="6" w:space="0" w:color="808080"/>
+            </w:tcBorders>
+            <w:shd w:val="clear" w:color="auto" w:fill="F1F8F6"/>
+          </w:tcPr>
+          <w:p>
+            <w:pPr>
+              <w:pStyle w:val="NormalWeb"/>
+              <w:spacing w:before="0" w:beforeAutospacing="0" w:after="0" w:afterAutospacing="0"/>
+              <w:jc w:val="center"/>
+              <w:rPr>
+                <w:rStyle w:val="apple-converted-space"/>
+                <w:rFonts w:ascii="Helvetica Neue" w:hAnsi="Helvetica Neue"/>
+                <w:color w:val="000000"/>
+                <w:sz w:val="15"/>
+                <w:szCs w:val="15"/>
+              </w:rPr>
+            </w:pPr>
+            <w:r>
+              <w:rPr>
+                <w:rStyle w:val="apple-converted-space"/>
+                <w:rFonts w:ascii="Helvetica Neue" w:hAnsi="Helvetica Neue"/>
+                <w:color w:val="000000"/>
+                <w:sz w:val="15"/>
+                <w:szCs w:val="15"/>
+              </w:rPr>
+              <w:t>2</w:t>
+            </w:r>
+          </w:p>
+        </w:tc>
+        <w:tc>
+          <w:tcPr>
+            <w:tcW w:w="2138" w:type="dxa"/>
+            <w:tcBorders>
+              <w:top w:val="single" w:sz="6" w:space="0" w:color="808080"/>
+              <w:left w:val="single" w:sz="6" w:space="0" w:color="808080"/>
+              <w:bottom w:val="single" w:sz="6" w:space="0" w:color="808080"/>
+              <w:right w:val="single" w:sz="6" w:space="0" w:color="808080"/>
+            </w:tcBorders>
+            <w:shd w:val="clear" w:color="auto" w:fill="F1F8F6"/>
+            <w:tcMar>
+              <w:top w:w="60" w:type="dxa"/>
+              <w:left w:w="60" w:type="dxa"/>
+              <w:bottom w:w="60" w:type="dxa"/>
+              <w:right w:w="60" w:type="dxa"/>
+            </w:tcMar>
+            <w:hideMark/>
+          </w:tcPr>
+          <w:p>
+            <w:pPr>
+              <w:pStyle w:val="NormalWeb"/>
+              <w:spacing w:before="0" w:beforeAutospacing="0" w:after="0" w:afterAutospacing="0"/>
+            </w:pPr>
+            <w:r>
+              <w:rPr>
+                <w:rStyle w:val="apple-converted-space"/>
+                <w:rFonts w:ascii="Helvetica Neue" w:hAnsi="Helvetica Neue"/>
+                <w:color w:val="000000"/>
+                <w:sz w:val="15"/>
+                <w:szCs w:val="15"/>
+              </w:rPr>
+              <w:t> </w:t>
+            </w:r>
+          </w:p>
+        </w:tc>
+      </w:tr>
+      <w:tr>
+        <w:trPr>
+          <w:trHeight w:val="165"/>
+        </w:trPr>
+        <w:tc>
+          <w:tcPr>
+            <w:tcW w:w="1126" w:type="dxa"/>
+            <w:tcBorders>
+              <w:top w:val="single" w:sz="6" w:space="0" w:color="808080"/>
+              <w:left w:val="single" w:sz="6" w:space="0" w:color="808080"/>
+              <w:bottom w:val="single" w:sz="6" w:space="0" w:color="808080"/>
+              <w:right w:val="single" w:sz="6" w:space="0" w:color="76716C"/>
+            </w:tcBorders>
+          </w:tcPr>
+          <w:p>
+            <w:pPr>
+              <w:pStyle w:val="NormalWeb"/>
+              <w:spacing w:before="0" w:beforeAutospacing="0" w:after="0" w:afterAutospacing="0"/>
+              <w:jc w:val="center"/>
+            </w:pPr>
+            <w:r>
+              <w:rPr>
+                <w:rFonts w:ascii="Helvetica Neue" w:hAnsi="Helvetica Neue"/>
+                <w:color w:val="262626"/>
+                <w:sz w:val="15"/>
+                <w:szCs w:val="15"/>
+              </w:rPr>
+              <w:t>1.6</w:t>
+            </w:r>
+          </w:p>
+        </w:tc>
+        <w:tc>
+          <w:tcPr>
+            <w:tcW w:w="4882" w:type="dxa"/>
+            <w:tcBorders>
+              <w:top w:val="single" w:sz="6" w:space="0" w:color="808080"/>
+              <w:left w:val="single" w:sz="6" w:space="0" w:color="76716C"/>
+              <w:bottom w:val="single" w:sz="6" w:space="0" w:color="808080"/>
+              <w:right w:val="single" w:sz="6" w:space="0" w:color="808080"/>
+            </w:tcBorders>
+            <w:tcMar>
+              <w:top w:w="60" w:type="dxa"/>
+              <w:left w:w="60" w:type="dxa"/>
+              <w:bottom w:w="60" w:type="dxa"/>
+              <w:right w:w="60" w:type="dxa"/>
+            </w:tcMar>
+            <w:hideMark/>
+          </w:tcPr>
+          <w:p>
+            <w:pPr>
+              <w:pStyle w:val="NormalWeb"/>
+              <w:spacing w:before="0" w:beforeAutospacing="0" w:after="0" w:afterAutospacing="0"/>
+            </w:pPr>
+            <w:r>
+              <w:rPr>
+                <w:rFonts w:ascii="Helvetica Neue" w:hAnsi="Helvetica Neue"/>
+                <w:color w:val="000000"/>
+                <w:sz w:val="15"/>
+                <w:szCs w:val="15"/>
+              </w:rPr>
+              <w:t>Allocate resources and budget</w:t>
+            </w:r>
+          </w:p>
+        </w:tc>
+        <w:tc>
+          <w:tcPr>
+            <w:tcW w:w="930" w:type="dxa"/>
+            <w:tcBorders>
+              <w:top w:val="single" w:sz="6" w:space="0" w:color="808080"/>
+              <w:left w:val="single" w:sz="6" w:space="0" w:color="808080"/>
+              <w:bottom w:val="single" w:sz="6" w:space="0" w:color="808080"/>
+              <w:right w:val="single" w:sz="6" w:space="0" w:color="808080"/>
+            </w:tcBorders>
+            <w:tcMar>
+              <w:top w:w="60" w:type="dxa"/>
+              <w:left w:w="60" w:type="dxa"/>
+              <w:bottom w:w="60" w:type="dxa"/>
+              <w:right w:w="60" w:type="dxa"/>
+            </w:tcMar>
+            <w:hideMark/>
+          </w:tcPr>
+          <w:p>
+            <w:pPr>
+              <w:pStyle w:val="NormalWeb"/>
+              <w:spacing w:before="0" w:beforeAutospacing="0" w:after="0" w:afterAutospacing="0"/>
+              <w:jc w:val="center"/>
+            </w:pPr>
+            <w:r>
+              <w:rPr>
+                <w:rFonts w:ascii="Helvetica Neue" w:hAnsi="Helvetica Neue"/>
+                <w:color w:val="000000"/>
+                <w:sz w:val="15"/>
+                <w:szCs w:val="15"/>
+              </w:rPr>
+              <w:t>1</w:t>
+            </w:r>
+          </w:p>
+        </w:tc>
+        <w:tc>
+          <w:tcPr>
+            <w:tcW w:w="697" w:type="dxa"/>
+            <w:tcBorders>
+              <w:top w:val="single" w:sz="6" w:space="0" w:color="808080"/>
+              <w:left w:val="single" w:sz="6" w:space="0" w:color="808080"/>
+              <w:bottom w:val="single" w:sz="6" w:space="0" w:color="808080"/>
+              <w:right w:val="single" w:sz="6" w:space="0" w:color="808080"/>
+            </w:tcBorders>
+          </w:tcPr>
+          <w:p>
+            <w:pPr>
+              <w:pStyle w:val="NormalWeb"/>
+              <w:spacing w:before="0" w:beforeAutospacing="0" w:after="0" w:afterAutospacing="0"/>
+              <w:jc w:val="center"/>
+              <w:rPr>
+                <w:rStyle w:val="apple-converted-space"/>
+                <w:rFonts w:ascii="Helvetica Neue" w:hAnsi="Helvetica Neue"/>
+                <w:color w:val="000000"/>
+                <w:sz w:val="15"/>
+                <w:szCs w:val="15"/>
+              </w:rPr>
+            </w:pPr>
+            <w:r>
+              <w:rPr>
+                <w:rStyle w:val="apple-converted-space"/>
+                <w:rFonts w:ascii="Helvetica Neue" w:hAnsi="Helvetica Neue"/>
+                <w:color w:val="000000"/>
+                <w:sz w:val="15"/>
+                <w:szCs w:val="15"/>
+              </w:rPr>
+              <w:t>2</w:t>
+            </w:r>
+          </w:p>
+        </w:tc>
+        <w:tc>
+          <w:tcPr>
+            <w:tcW w:w="2138" w:type="dxa"/>
+            <w:tcBorders>
+              <w:top w:val="single" w:sz="6" w:space="0" w:color="808080"/>
+              <w:left w:val="single" w:sz="6" w:space="0" w:color="808080"/>
+              <w:bottom w:val="single" w:sz="6" w:space="0" w:color="808080"/>
+              <w:right w:val="single" w:sz="6" w:space="0" w:color="808080"/>
+            </w:tcBorders>
+            <w:tcMar>
+              <w:top w:w="60" w:type="dxa"/>
+              <w:left w:w="60" w:type="dxa"/>
+              <w:bottom w:w="60" w:type="dxa"/>
+              <w:right w:w="60" w:type="dxa"/>
+            </w:tcMar>
+            <w:hideMark/>
+          </w:tcPr>
+          <w:p>
+            <w:pPr>
+              <w:pStyle w:val="NormalWeb"/>
+              <w:spacing w:before="0" w:beforeAutospacing="0" w:after="0" w:afterAutospacing="0"/>
+            </w:pPr>
+            <w:r>
+              <w:rPr>
+                <w:rStyle w:val="apple-converted-space"/>
+                <w:rFonts w:ascii="Helvetica Neue" w:hAnsi="Helvetica Neue"/>
+                <w:color w:val="000000"/>
+                <w:sz w:val="15"/>
+                <w:szCs w:val="15"/>
+              </w:rPr>
+              <w:t> </w:t>
+            </w:r>
+          </w:p>
+        </w:tc>
+      </w:tr>
+      <w:tr>
+        <w:trPr>
+          <w:trHeight w:val="165"/>
+        </w:trPr>
+        <w:tc>
+          <w:tcPr>
+            <w:tcW w:w="1126" w:type="dxa"/>
+            <w:tcBorders>
+              <w:top w:val="single" w:sz="6" w:space="0" w:color="808080"/>
+              <w:left w:val="single" w:sz="6" w:space="0" w:color="808080"/>
+              <w:bottom w:val="single" w:sz="6" w:space="0" w:color="808080"/>
+              <w:right w:val="single" w:sz="6" w:space="0" w:color="76716C"/>
+            </w:tcBorders>
+          </w:tcPr>
+          <w:p>
+            <w:pPr>
+              <w:pStyle w:val="NormalWeb"/>
+              <w:spacing w:before="0" w:beforeAutospacing="0" w:after="0" w:afterAutospacing="0"/>
+              <w:jc w:val="center"/>
+            </w:pPr>
+            <w:r>
+              <w:rPr>
+                <w:rFonts w:ascii="Helvetica Neue" w:hAnsi="Helvetica Neue"/>
+                <w:color w:val="262626"/>
+                <w:sz w:val="15"/>
+                <w:szCs w:val="15"/>
+              </w:rPr>
+              <w:t>2</w:t>
+            </w:r>
+          </w:p>
+        </w:tc>
+        <w:tc>
+          <w:tcPr>
+            <w:tcW w:w="4882" w:type="dxa"/>
+            <w:tcBorders>
+              <w:top w:val="single" w:sz="6" w:space="0" w:color="808080"/>
+              <w:left w:val="single" w:sz="6" w:space="0" w:color="76716C"/>
+              <w:bottom w:val="single" w:sz="6" w:space="0" w:color="808080"/>
+              <w:right w:val="single" w:sz="6" w:space="0" w:color="808080"/>
+            </w:tcBorders>
+            <w:shd w:val="clear" w:color="auto" w:fill="F1F8F6"/>
+            <w:tcMar>
+              <w:top w:w="60" w:type="dxa"/>
+              <w:left w:w="60" w:type="dxa"/>
+              <w:bottom w:w="60" w:type="dxa"/>
+              <w:right w:w="60" w:type="dxa"/>
+            </w:tcMar>
+            <w:hideMark/>
+          </w:tcPr>
+          <w:p>
+            <w:pPr>
+              <w:pStyle w:val="NormalWeb"/>
+              <w:spacing w:before="0" w:beforeAutospacing="0" w:after="0" w:afterAutospacing="0"/>
+            </w:pPr>
+            <w:r>
+              <w:rPr>
+                <w:rFonts w:ascii="Helvetica Neue" w:hAnsi="Helvetica Neue"/>
+                <w:color w:val="000000"/>
+                <w:sz w:val="15"/>
+                <w:szCs w:val="15"/>
+              </w:rPr>
+              <w:t>System Design Define architecture; design wireframes and mockups</w:t>
+            </w:r>
+          </w:p>
+        </w:tc>
+        <w:tc>
+          <w:tcPr>
+            <w:tcW w:w="930" w:type="dxa"/>
+            <w:tcBorders>
+              <w:top w:val="single" w:sz="6" w:space="0" w:color="808080"/>
+              <w:left w:val="single" w:sz="6" w:space="0" w:color="808080"/>
+              <w:bottom w:val="single" w:sz="6" w:space="0" w:color="808080"/>
+              <w:right w:val="single" w:sz="6" w:space="0" w:color="808080"/>
+            </w:tcBorders>
+            <w:shd w:val="clear" w:color="auto" w:fill="F1F8F6"/>
+            <w:tcMar>
+              <w:top w:w="60" w:type="dxa"/>
+              <w:left w:w="60" w:type="dxa"/>
+              <w:bottom w:w="60" w:type="dxa"/>
+              <w:right w:w="60" w:type="dxa"/>
+            </w:tcMar>
+            <w:hideMark/>
+          </w:tcPr>
+          <w:p>
+            <w:pPr>
+              <w:pStyle w:val="NormalWeb"/>
+              <w:spacing w:before="0" w:beforeAutospacing="0" w:after="0" w:afterAutospacing="0"/>
+              <w:jc w:val="center"/>
+            </w:pPr>
+            <w:r>
+              <w:rPr>
+                <w:rFonts w:ascii="Helvetica Neue" w:hAnsi="Helvetica Neue"/>
+                <w:color w:val="000000"/>
+                <w:sz w:val="15"/>
+                <w:szCs w:val="15"/>
+              </w:rPr>
+              <w:t>7</w:t>
+            </w:r>
+          </w:p>
+        </w:tc>
+        <w:tc>
+          <w:tcPr>
+            <w:tcW w:w="697" w:type="dxa"/>
+            <w:tcBorders>
+              <w:top w:val="single" w:sz="6" w:space="0" w:color="808080"/>
+              <w:left w:val="single" w:sz="6" w:space="0" w:color="808080"/>
+              <w:bottom w:val="single" w:sz="6" w:space="0" w:color="808080"/>
+              <w:right w:val="single" w:sz="6" w:space="0" w:color="808080"/>
+            </w:tcBorders>
+            <w:shd w:val="clear" w:color="auto" w:fill="F1F8F6"/>
+          </w:tcPr>
+          <w:p>
+            <w:pPr>
+              <w:pStyle w:val="NormalWeb"/>
+              <w:spacing w:before="0" w:beforeAutospacing="0" w:after="0" w:afterAutospacing="0"/>
+              <w:jc w:val="center"/>
+              <w:rPr>
+                <w:rStyle w:val="apple-converted-space"/>
+                <w:rFonts w:ascii="Helvetica Neue" w:hAnsi="Helvetica Neue"/>
+                <w:color w:val="000000"/>
+                <w:sz w:val="15"/>
+                <w:szCs w:val="15"/>
+              </w:rPr>
+            </w:pPr>
+            <w:r>
+              <w:rPr>
+                <w:rStyle w:val="apple-converted-space"/>
+                <w:rFonts w:ascii="Helvetica Neue" w:hAnsi="Helvetica Neue"/>
+                <w:color w:val="000000"/>
+                <w:sz w:val="15"/>
+                <w:szCs w:val="15"/>
+              </w:rPr>
+              <w:t>3</w:t>
+            </w:r>
+          </w:p>
+        </w:tc>
+        <w:tc>
+          <w:tcPr>
+            <w:tcW w:w="2138" w:type="dxa"/>
+            <w:tcBorders>
+              <w:top w:val="single" w:sz="6" w:space="0" w:color="808080"/>
+              <w:left w:val="single" w:sz="6" w:space="0" w:color="808080"/>
+              <w:bottom w:val="single" w:sz="6" w:space="0" w:color="808080"/>
+              <w:right w:val="single" w:sz="6" w:space="0" w:color="808080"/>
+            </w:tcBorders>
+            <w:shd w:val="clear" w:color="auto" w:fill="F1F8F6"/>
+            <w:tcMar>
+              <w:top w:w="60" w:type="dxa"/>
+              <w:left w:w="60" w:type="dxa"/>
+              <w:bottom w:w="60" w:type="dxa"/>
+              <w:right w:w="60" w:type="dxa"/>
+            </w:tcMar>
+            <w:hideMark/>
+          </w:tcPr>
+          <w:p>
+            <w:pPr>
+              <w:pStyle w:val="NormalWeb"/>
+              <w:spacing w:before="0" w:beforeAutospacing="0" w:after="0" w:afterAutospacing="0"/>
+            </w:pPr>
+            <w:r>
+              <w:rPr>
+                <w:rStyle w:val="apple-converted-space"/>
+                <w:rFonts w:ascii="Helvetica Neue" w:hAnsi="Helvetica Neue"/>
+                <w:color w:val="000000"/>
+                <w:sz w:val="15"/>
+                <w:szCs w:val="15"/>
+              </w:rPr>
+              <w:t> </w:t>
+            </w:r>
+          </w:p>
+        </w:tc>
+      </w:tr>
+      <w:tr>
+        <w:trPr>
+          <w:trHeight w:val="165"/>
+        </w:trPr>
+        <w:tc>
+          <w:tcPr>
+            <w:tcW w:w="1126" w:type="dxa"/>
+            <w:tcBorders>
+              <w:top w:val="single" w:sz="6" w:space="0" w:color="808080"/>
+              <w:left w:val="single" w:sz="6" w:space="0" w:color="808080"/>
+              <w:bottom w:val="single" w:sz="6" w:space="0" w:color="808080"/>
+              <w:right w:val="single" w:sz="6" w:space="0" w:color="76716C"/>
+            </w:tcBorders>
+          </w:tcPr>
+          <w:p>
+            <w:pPr>
+              <w:pStyle w:val="NormalWeb"/>
+              <w:spacing w:before="0" w:beforeAutospacing="0" w:after="0" w:afterAutospacing="0"/>
+              <w:jc w:val="center"/>
+            </w:pPr>
+            <w:r>
+              <w:rPr>
+                <w:rFonts w:ascii="Helvetica Neue" w:hAnsi="Helvetica Neue"/>
+                <w:color w:val="262626"/>
+                <w:sz w:val="15"/>
+                <w:szCs w:val="15"/>
+              </w:rPr>
+              <w:t>3</w:t>
+            </w:r>
+          </w:p>
+        </w:tc>
+        <w:tc>
+          <w:tcPr>
+            <w:tcW w:w="4882" w:type="dxa"/>
+            <w:tcBorders>
+              <w:top w:val="single" w:sz="6" w:space="0" w:color="808080"/>
+              <w:left w:val="single" w:sz="6" w:space="0" w:color="76716C"/>
+              <w:bottom w:val="single" w:sz="6" w:space="0" w:color="808080"/>
+              <w:right w:val="single" w:sz="6" w:space="0" w:color="808080"/>
+            </w:tcBorders>
+            <w:tcMar>
+              <w:top w:w="60" w:type="dxa"/>
+              <w:left w:w="60" w:type="dxa"/>
+              <w:bottom w:w="60" w:type="dxa"/>
+              <w:right w:w="60" w:type="dxa"/>
+            </w:tcMar>
+            <w:hideMark/>
+          </w:tcPr>
+          <w:p>
+            <w:pPr>
+              <w:pStyle w:val="NormalWeb"/>
+              <w:spacing w:before="0" w:beforeAutospacing="0" w:after="0" w:afterAutospacing="0"/>
+            </w:pPr>
+            <w:r>
+              <w:rPr>
+                <w:rFonts w:ascii="Helvetica Neue" w:hAnsi="Helvetica Neue"/>
+                <w:color w:val="000000"/>
+                <w:sz w:val="15"/>
+                <w:szCs w:val="15"/>
+              </w:rPr>
+              <w:t>Frontend Development Build core UI components</w:t>
+            </w:r>
+          </w:p>
+        </w:tc>
+        <w:tc>
+          <w:tcPr>
+            <w:tcW w:w="930" w:type="dxa"/>
+            <w:tcBorders>
+              <w:top w:val="single" w:sz="6" w:space="0" w:color="808080"/>
+              <w:left w:val="single" w:sz="6" w:space="0" w:color="808080"/>
+              <w:bottom w:val="single" w:sz="6" w:space="0" w:color="808080"/>
+              <w:right w:val="single" w:sz="6" w:space="0" w:color="808080"/>
+            </w:tcBorders>
+            <w:tcMar>
+              <w:top w:w="60" w:type="dxa"/>
+              <w:left w:w="60" w:type="dxa"/>
+              <w:bottom w:w="60" w:type="dxa"/>
+              <w:right w:w="60" w:type="dxa"/>
+            </w:tcMar>
+            <w:hideMark/>
+          </w:tcPr>
+          <w:p>
+            <w:pPr>
+              <w:pStyle w:val="NormalWeb"/>
+              <w:spacing w:before="0" w:beforeAutospacing="0" w:after="0" w:afterAutospacing="0"/>
+              <w:jc w:val="center"/>
+            </w:pPr>
+            <w:r>
+              <w:rPr>
+                <w:rFonts w:ascii="Helvetica Neue" w:hAnsi="Helvetica Neue"/>
+                <w:color w:val="000000"/>
+                <w:sz w:val="15"/>
+                <w:szCs w:val="15"/>
+              </w:rPr>
+              <w:t>20</w:t>
+            </w:r>
+          </w:p>
+        </w:tc>
+        <w:tc>
+          <w:tcPr>
+            <w:tcW w:w="697" w:type="dxa"/>
+            <w:tcBorders>
+              <w:top w:val="single" w:sz="6" w:space="0" w:color="808080"/>
+              <w:left w:val="single" w:sz="6" w:space="0" w:color="808080"/>
+              <w:bottom w:val="single" w:sz="6" w:space="0" w:color="808080"/>
+              <w:right w:val="single" w:sz="6" w:space="0" w:color="808080"/>
+            </w:tcBorders>
+          </w:tcPr>
+          <w:p>
+            <w:pPr>
+              <w:pStyle w:val="NormalWeb"/>
+              <w:spacing w:before="0" w:beforeAutospacing="0" w:after="0" w:afterAutospacing="0"/>
+              <w:jc w:val="center"/>
+              <w:rPr>
+                <w:rFonts w:ascii="Helvetica Neue" w:hAnsi="Helvetica Neue"/>
+                <w:color w:val="000000"/>
+                <w:sz w:val="15"/>
+                <w:szCs w:val="15"/>
+              </w:rPr>
+            </w:pPr>
+            <w:r>
+              <w:rPr>
+                <w:rFonts w:ascii="Helvetica Neue" w:hAnsi="Helvetica Neue"/>
+                <w:sz w:val="15"/>
+                <w:szCs w:val="15"/>
+              </w:rPr>
+              <w:t>3</w:t>
+            </w:r>
+          </w:p>
+        </w:tc>
+        <w:tc>
+          <w:tcPr>
+            <w:tcW w:w="2138" w:type="dxa"/>
+            <w:tcBorders>
+              <w:top w:val="single" w:sz="6" w:space="0" w:color="808080"/>
+              <w:left w:val="single" w:sz="6" w:space="0" w:color="808080"/>
+              <w:bottom w:val="single" w:sz="6" w:space="0" w:color="808080"/>
+              <w:right w:val="single" w:sz="6" w:space="0" w:color="808080"/>
+            </w:tcBorders>
+            <w:tcMar>
+              <w:top w:w="60" w:type="dxa"/>
+              <w:left w:w="60" w:type="dxa"/>
+              <w:bottom w:w="60" w:type="dxa"/>
+              <w:right w:w="60" w:type="dxa"/>
+            </w:tcMar>
+            <w:hideMark/>
+          </w:tcPr>
+          <w:p>
+            <w:pPr>
+              <w:pStyle w:val="NormalWeb"/>
+              <w:spacing w:before="0" w:beforeAutospacing="0" w:after="0" w:afterAutospacing="0"/>
+            </w:pPr>
+            <w:r>
+              <w:rPr>
+                <w:rFonts w:ascii="Helvetica Neue" w:hAnsi="Helvetica Neue"/>
+                <w:color w:val="000000"/>
+                <w:sz w:val="15"/>
+                <w:szCs w:val="15"/>
+              </w:rPr>
+              <w:t>Release 1 (MVP)</w:t>
+            </w:r>
+          </w:p>
+        </w:tc>
+      </w:tr>
+      <w:tr>
+        <w:trPr>
+          <w:trHeight w:val="165"/>
+        </w:trPr>
+        <w:tc>
+          <w:tcPr>
+            <w:tcW w:w="1126" w:type="dxa"/>
+            <w:tcBorders>
+              <w:top w:val="single" w:sz="6" w:space="0" w:color="808080"/>
+              <w:left w:val="single" w:sz="6" w:space="0" w:color="808080"/>
+              <w:bottom w:val="single" w:sz="6" w:space="0" w:color="808080"/>
+              <w:right w:val="single" w:sz="6" w:space="0" w:color="76716C"/>
+            </w:tcBorders>
+          </w:tcPr>
+          <w:p>
+            <w:pPr>
+              <w:pStyle w:val="NormalWeb"/>
+              <w:spacing w:before="0" w:beforeAutospacing="0" w:after="0" w:afterAutospacing="0"/>
+              <w:jc w:val="center"/>
+            </w:pPr>
+            <w:r>
+              <w:rPr>
+                <w:rFonts w:ascii="Helvetica Neue" w:hAnsi="Helvetica Neue"/>
+                <w:color w:val="262626"/>
+                <w:sz w:val="15"/>
+                <w:szCs w:val="15"/>
+              </w:rPr>
+              <w:t>4</w:t>
+            </w:r>
+          </w:p>
+        </w:tc>
+        <w:tc>
+          <w:tcPr>
+            <w:tcW w:w="4882" w:type="dxa"/>
+            <w:tcBorders>
+              <w:top w:val="single" w:sz="6" w:space="0" w:color="808080"/>
+              <w:left w:val="single" w:sz="6" w:space="0" w:color="76716C"/>
+              <w:bottom w:val="single" w:sz="6" w:space="0" w:color="808080"/>
+              <w:right w:val="single" w:sz="6" w:space="0" w:color="808080"/>
+            </w:tcBorders>
+            <w:shd w:val="clear" w:color="auto" w:fill="F1F8F6"/>
+            <w:tcMar>
+              <w:top w:w="60" w:type="dxa"/>
+              <w:left w:w="60" w:type="dxa"/>
+              <w:bottom w:w="60" w:type="dxa"/>
+              <w:right w:w="60" w:type="dxa"/>
+            </w:tcMar>
+            <w:hideMark/>
+          </w:tcPr>
+          <w:p>
+            <w:pPr>
+              <w:pStyle w:val="NormalWeb"/>
+              <w:spacing w:before="0" w:beforeAutospacing="0" w:after="0" w:afterAutospacing="0"/>
+            </w:pPr>
+            <w:r>
+              <w:rPr>
+                <w:rFonts w:ascii="Helvetica Neue" w:hAnsi="Helvetica Neue"/>
+                <w:color w:val="000000"/>
+                <w:sz w:val="15"/>
+                <w:szCs w:val="15"/>
+              </w:rPr>
+              <w:t>Backend Development Develop backend and integrate APIs</w:t>
+            </w:r>
+          </w:p>
+        </w:tc>
+        <w:tc>
+          <w:tcPr>
+            <w:tcW w:w="930" w:type="dxa"/>
+            <w:tcBorders>
+              <w:top w:val="single" w:sz="6" w:space="0" w:color="808080"/>
+              <w:left w:val="single" w:sz="6" w:space="0" w:color="808080"/>
+              <w:bottom w:val="single" w:sz="6" w:space="0" w:color="808080"/>
+              <w:right w:val="single" w:sz="6" w:space="0" w:color="808080"/>
+            </w:tcBorders>
+            <w:shd w:val="clear" w:color="auto" w:fill="F1F8F6"/>
+            <w:tcMar>
+              <w:top w:w="60" w:type="dxa"/>
+              <w:left w:w="60" w:type="dxa"/>
+              <w:bottom w:w="60" w:type="dxa"/>
+              <w:right w:w="60" w:type="dxa"/>
+            </w:tcMar>
+            <w:hideMark/>
+          </w:tcPr>
+          <w:p>
+            <w:pPr>
+              <w:pStyle w:val="NormalWeb"/>
+              <w:spacing w:before="0" w:beforeAutospacing="0" w:after="0" w:afterAutospacing="0"/>
+              <w:jc w:val="center"/>
+            </w:pPr>
+            <w:r>
+              <w:rPr>
+                <w:rFonts w:ascii="Helvetica Neue" w:hAnsi="Helvetica Neue"/>
+                <w:color w:val="000000"/>
+                <w:sz w:val="15"/>
+                <w:szCs w:val="15"/>
+              </w:rPr>
+              <w:t>25</w:t>
+            </w:r>
+          </w:p>
+        </w:tc>
+        <w:tc>
+          <w:tcPr>
+            <w:tcW w:w="697" w:type="dxa"/>
+            <w:tcBorders>
+              <w:top w:val="single" w:sz="6" w:space="0" w:color="808080"/>
+              <w:left w:val="single" w:sz="6" w:space="0" w:color="808080"/>
+              <w:bottom w:val="single" w:sz="6" w:space="0" w:color="808080"/>
+              <w:right w:val="single" w:sz="6" w:space="0" w:color="808080"/>
+            </w:tcBorders>
+            <w:shd w:val="clear" w:color="auto" w:fill="F1F8F6"/>
+          </w:tcPr>
+          <w:p>
+            <w:pPr>
+              <w:pStyle w:val="NormalWeb"/>
+              <w:spacing w:before="0" w:beforeAutospacing="0" w:after="0" w:afterAutospacing="0"/>
+              <w:jc w:val="center"/>
+              <w:rPr>
+                <w:rFonts w:ascii="Helvetica Neue" w:hAnsi="Helvetica Neue"/>
+                <w:color w:val="000000"/>
+                <w:sz w:val="15"/>
+                <w:szCs w:val="15"/>
+              </w:rPr>
+            </w:pPr>
+            <w:r>
+              <w:rPr>
+                <w:rFonts w:ascii="Helvetica Neue" w:hAnsi="Helvetica Neue"/>
+                <w:color w:val="000000"/>
+                <w:sz w:val="15"/>
+                <w:szCs w:val="15"/>
+              </w:rPr>
+              <w:t>3</w:t>
+            </w:r>
+          </w:p>
+        </w:tc>
+        <w:tc>
+          <w:tcPr>
+            <w:tcW w:w="2138" w:type="dxa"/>
+            <w:tcBorders>
+              <w:top w:val="single" w:sz="6" w:space="0" w:color="808080"/>
+              <w:left w:val="single" w:sz="6" w:space="0" w:color="808080"/>
+              <w:bottom w:val="single" w:sz="6" w:space="0" w:color="808080"/>
+              <w:right w:val="single" w:sz="6" w:space="0" w:color="808080"/>
+            </w:tcBorders>
+            <w:shd w:val="clear" w:color="auto" w:fill="F1F8F6"/>
+            <w:tcMar>
+              <w:top w:w="60" w:type="dxa"/>
+              <w:left w:w="60" w:type="dxa"/>
+              <w:bottom w:w="60" w:type="dxa"/>
+              <w:right w:w="60" w:type="dxa"/>
+            </w:tcMar>
+            <w:hideMark/>
+          </w:tcPr>
+          <w:p>
+            <w:pPr>
+              <w:pStyle w:val="NormalWeb"/>
+              <w:spacing w:before="0" w:beforeAutospacing="0" w:after="0" w:afterAutospacing="0"/>
+            </w:pPr>
+            <w:r>
+              <w:rPr>
+                <w:rFonts w:ascii="Helvetica Neue" w:hAnsi="Helvetica Neue"/>
+                <w:color w:val="000000"/>
+                <w:sz w:val="15"/>
+                <w:szCs w:val="15"/>
+              </w:rPr>
+              <w:t>Release 1 (MVP)</w:t>
+            </w:r>
+          </w:p>
+        </w:tc>
+      </w:tr>
+      <w:tr>
+        <w:trPr>
+          <w:trHeight w:val="165"/>
+        </w:trPr>
+        <w:tc>
+          <w:tcPr>
+            <w:tcW w:w="1126" w:type="dxa"/>
+            <w:tcBorders>
+              <w:top w:val="single" w:sz="6" w:space="0" w:color="808080"/>
+              <w:left w:val="single" w:sz="6" w:space="0" w:color="808080"/>
+              <w:bottom w:val="single" w:sz="6" w:space="0" w:color="808080"/>
+              <w:right w:val="single" w:sz="6" w:space="0" w:color="76716C"/>
+            </w:tcBorders>
+          </w:tcPr>
+          <w:p>
+            <w:pPr>
+              <w:pStyle w:val="NormalWeb"/>
+              <w:spacing w:before="0" w:beforeAutospacing="0" w:after="0" w:afterAutospacing="0"/>
+              <w:jc w:val="center"/>
+            </w:pPr>
+            <w:r>
+              <w:rPr>
+                <w:rFonts w:ascii="Helvetica Neue" w:hAnsi="Helvetica Neue"/>
+                <w:color w:val="262626"/>
+                <w:sz w:val="15"/>
+                <w:szCs w:val="15"/>
+              </w:rPr>
+              <w:t>5</w:t>
+            </w:r>
+          </w:p>
+        </w:tc>
+        <w:tc>
+          <w:tcPr>
+            <w:tcW w:w="4882" w:type="dxa"/>
+            <w:tcBorders>
+              <w:top w:val="single" w:sz="6" w:space="0" w:color="808080"/>
+              <w:left w:val="single" w:sz="6" w:space="0" w:color="76716C"/>
+              <w:bottom w:val="single" w:sz="6" w:space="0" w:color="808080"/>
+              <w:right w:val="single" w:sz="6" w:space="0" w:color="808080"/>
+            </w:tcBorders>
+            <w:tcMar>
+              <w:top w:w="60" w:type="dxa"/>
+              <w:left w:w="60" w:type="dxa"/>
+              <w:bottom w:w="60" w:type="dxa"/>
+              <w:right w:w="60" w:type="dxa"/>
+            </w:tcMar>
+            <w:hideMark/>
+          </w:tcPr>
+          <w:p>
+            <w:pPr>
+              <w:pStyle w:val="NormalWeb"/>
+              <w:spacing w:before="0" w:beforeAutospacing="0" w:after="0" w:afterAutospacing="0"/>
+            </w:pPr>
+            <w:r>
+              <w:rPr>
+                <w:rFonts w:ascii="Helvetica Neue" w:hAnsi="Helvetica Neue"/>
+                <w:color w:val="000000"/>
+                <w:sz w:val="15"/>
+                <w:szCs w:val="15"/>
+              </w:rPr>
+              <w:t>Integration and Testing</w:t>
+            </w:r>
+            <w:r>
+              <w:rPr>
+                <w:rStyle w:val="apple-tab-span"/>
+              </w:rPr>
+              <w:t xml:space="preserve"> </w:t>
+            </w:r>
+            <w:r>
+              <w:rPr>
+                <w:rFonts w:ascii="Helvetica Neue" w:hAnsi="Helvetica Neue"/>
+                <w:color w:val="000000"/>
+                <w:sz w:val="15"/>
+                <w:szCs w:val="15"/>
+              </w:rPr>
+              <w:t>Combine components and conduct testing</w:t>
+            </w:r>
+          </w:p>
+        </w:tc>
+        <w:tc>
+          <w:tcPr>
+            <w:tcW w:w="930" w:type="dxa"/>
+            <w:tcBorders>
+              <w:top w:val="single" w:sz="6" w:space="0" w:color="808080"/>
+              <w:left w:val="single" w:sz="6" w:space="0" w:color="808080"/>
+              <w:bottom w:val="single" w:sz="6" w:space="0" w:color="808080"/>
+              <w:right w:val="single" w:sz="6" w:space="0" w:color="808080"/>
+            </w:tcBorders>
+            <w:tcMar>
+              <w:top w:w="60" w:type="dxa"/>
+              <w:left w:w="60" w:type="dxa"/>
+              <w:bottom w:w="60" w:type="dxa"/>
+              <w:right w:w="60" w:type="dxa"/>
+            </w:tcMar>
+            <w:hideMark/>
+          </w:tcPr>
+          <w:p>
+            <w:pPr>
+              <w:pStyle w:val="NormalWeb"/>
+              <w:spacing w:before="0" w:beforeAutospacing="0" w:after="0" w:afterAutospacing="0"/>
+              <w:jc w:val="center"/>
+            </w:pPr>
+            <w:r>
+              <w:rPr>
+                <w:rFonts w:ascii="Helvetica Neue" w:hAnsi="Helvetica Neue"/>
+                <w:color w:val="000000"/>
+                <w:sz w:val="15"/>
+                <w:szCs w:val="15"/>
+              </w:rPr>
+              <w:t>10</w:t>
+            </w:r>
+          </w:p>
+        </w:tc>
+        <w:tc>
+          <w:tcPr>
+            <w:tcW w:w="697" w:type="dxa"/>
+            <w:tcBorders>
+              <w:top w:val="single" w:sz="6" w:space="0" w:color="808080"/>
+              <w:left w:val="single" w:sz="6" w:space="0" w:color="808080"/>
+              <w:bottom w:val="single" w:sz="6" w:space="0" w:color="808080"/>
+              <w:right w:val="single" w:sz="6" w:space="0" w:color="808080"/>
+            </w:tcBorders>
+          </w:tcPr>
+          <w:p>
+            <w:pPr>
+              <w:pStyle w:val="NormalWeb"/>
+              <w:spacing w:before="0" w:beforeAutospacing="0" w:after="0" w:afterAutospacing="0"/>
+              <w:jc w:val="center"/>
+              <w:rPr>
+                <w:rFonts w:ascii="Helvetica Neue" w:hAnsi="Helvetica Neue"/>
+                <w:color w:val="000000"/>
+                <w:sz w:val="15"/>
+                <w:szCs w:val="15"/>
+              </w:rPr>
+            </w:pPr>
+            <w:r>
+              <w:rPr>
+                <w:rFonts w:ascii="Helvetica Neue" w:hAnsi="Helvetica Neue"/>
+                <w:color w:val="000000"/>
+                <w:sz w:val="15"/>
+                <w:szCs w:val="15"/>
+              </w:rPr>
+              <w:t>4</w:t>
+            </w:r>
+          </w:p>
+        </w:tc>
+        <w:tc>
+          <w:tcPr>
+            <w:tcW w:w="2138" w:type="dxa"/>
+            <w:tcBorders>
+              <w:top w:val="single" w:sz="6" w:space="0" w:color="808080"/>
+              <w:left w:val="single" w:sz="6" w:space="0" w:color="808080"/>
+              <w:bottom w:val="single" w:sz="6" w:space="0" w:color="808080"/>
+              <w:right w:val="single" w:sz="6" w:space="0" w:color="808080"/>
+            </w:tcBorders>
+            <w:tcMar>
+              <w:top w:w="60" w:type="dxa"/>
+              <w:left w:w="60" w:type="dxa"/>
+              <w:bottom w:w="60" w:type="dxa"/>
+              <w:right w:w="60" w:type="dxa"/>
+            </w:tcMar>
+            <w:hideMark/>
+          </w:tcPr>
+          <w:p>
+            <w:pPr>
+              <w:pStyle w:val="NormalWeb"/>
+              <w:spacing w:before="0" w:beforeAutospacing="0" w:after="0" w:afterAutospacing="0"/>
+            </w:pPr>
+            <w:r>
+              <w:rPr>
+                <w:rFonts w:ascii="Helvetica Neue" w:hAnsi="Helvetica Neue"/>
+                <w:color w:val="000000"/>
+                <w:sz w:val="15"/>
+                <w:szCs w:val="15"/>
+              </w:rPr>
+              <w:t>Release 2 (Feature Complete)</w:t>
+            </w:r>
+          </w:p>
+        </w:tc>
+      </w:tr>
+      <w:tr>
+        <w:trPr>
+          <w:trHeight w:val="165"/>
+        </w:trPr>
+        <w:tc>
+          <w:tcPr>
+            <w:tcW w:w="1126" w:type="dxa"/>
+            <w:tcBorders>
+              <w:top w:val="single" w:sz="6" w:space="0" w:color="808080"/>
+              <w:left w:val="single" w:sz="6" w:space="0" w:color="808080"/>
+              <w:bottom w:val="single" w:sz="6" w:space="0" w:color="808080"/>
+              <w:right w:val="single" w:sz="6" w:space="0" w:color="76716C"/>
+            </w:tcBorders>
+          </w:tcPr>
+          <w:p>
+            <w:pPr>
+              <w:pStyle w:val="NormalWeb"/>
+              <w:spacing w:before="0" w:beforeAutospacing="0" w:after="0" w:afterAutospacing="0"/>
+              <w:jc w:val="center"/>
+            </w:pPr>
+            <w:r>
+              <w:rPr>
+                <w:rFonts w:ascii="Helvetica Neue" w:hAnsi="Helvetica Neue"/>
+                <w:color w:val="262626"/>
+                <w:sz w:val="15"/>
+                <w:szCs w:val="15"/>
+              </w:rPr>
+              <w:t>6</w:t>
+            </w:r>
+          </w:p>
+        </w:tc>
+        <w:tc>
+          <w:tcPr>
+            <w:tcW w:w="4882" w:type="dxa"/>
+            <w:tcBorders>
+              <w:top w:val="single" w:sz="6" w:space="0" w:color="808080"/>
+              <w:left w:val="single" w:sz="6" w:space="0" w:color="76716C"/>
+              <w:bottom w:val="single" w:sz="6" w:space="0" w:color="808080"/>
+              <w:right w:val="single" w:sz="6" w:space="0" w:color="808080"/>
+            </w:tcBorders>
+            <w:shd w:val="clear" w:color="auto" w:fill="F1F8F6"/>
+            <w:tcMar>
+              <w:top w:w="60" w:type="dxa"/>
+              <w:left w:w="60" w:type="dxa"/>
+              <w:bottom w:w="60" w:type="dxa"/>
+              <w:right w:w="60" w:type="dxa"/>
+            </w:tcMar>
+            <w:hideMark/>
+          </w:tcPr>
+          <w:p>
+            <w:pPr>
+              <w:pStyle w:val="NormalWeb"/>
+              <w:spacing w:before="0" w:beforeAutospacing="0" w:after="0" w:afterAutospacing="0"/>
+            </w:pPr>
+            <w:r>
+              <w:rPr>
+                <w:rFonts w:ascii="Helvetica Neue" w:hAnsi="Helvetica Neue"/>
+                <w:color w:val="000000"/>
+                <w:sz w:val="15"/>
+                <w:szCs w:val="15"/>
+              </w:rPr>
+              <w:t>System Optimization and Deployment Finalize the system and deploy it</w:t>
+            </w:r>
+          </w:p>
+        </w:tc>
+        <w:tc>
+          <w:tcPr>
+            <w:tcW w:w="930" w:type="dxa"/>
+            <w:tcBorders>
+              <w:top w:val="single" w:sz="6" w:space="0" w:color="808080"/>
+              <w:left w:val="single" w:sz="6" w:space="0" w:color="808080"/>
+              <w:bottom w:val="single" w:sz="6" w:space="0" w:color="808080"/>
+              <w:right w:val="single" w:sz="6" w:space="0" w:color="808080"/>
+            </w:tcBorders>
+            <w:shd w:val="clear" w:color="auto" w:fill="F1F8F6"/>
+            <w:tcMar>
+              <w:top w:w="60" w:type="dxa"/>
+              <w:left w:w="60" w:type="dxa"/>
+              <w:bottom w:w="60" w:type="dxa"/>
+              <w:right w:w="60" w:type="dxa"/>
+            </w:tcMar>
+            <w:hideMark/>
+          </w:tcPr>
+          <w:p>
+            <w:pPr>
+              <w:pStyle w:val="NormalWeb"/>
+              <w:spacing w:before="0" w:beforeAutospacing="0" w:after="0" w:afterAutospacing="0"/>
+              <w:jc w:val="center"/>
+            </w:pPr>
+            <w:r>
+              <w:rPr>
+                <w:rFonts w:ascii="Helvetica Neue" w:hAnsi="Helvetica Neue"/>
+                <w:color w:val="000000"/>
+                <w:sz w:val="15"/>
+                <w:szCs w:val="15"/>
+              </w:rPr>
+              <w:t>20</w:t>
+            </w:r>
+          </w:p>
+        </w:tc>
+        <w:tc>
+          <w:tcPr>
+            <w:tcW w:w="697" w:type="dxa"/>
+            <w:tcBorders>
+              <w:top w:val="single" w:sz="6" w:space="0" w:color="808080"/>
+              <w:left w:val="single" w:sz="6" w:space="0" w:color="808080"/>
+              <w:bottom w:val="single" w:sz="6" w:space="0" w:color="808080"/>
+              <w:right w:val="single" w:sz="6" w:space="0" w:color="808080"/>
+            </w:tcBorders>
+            <w:shd w:val="clear" w:color="auto" w:fill="F1F8F6"/>
+          </w:tcPr>
+          <w:p>
+            <w:pPr>
+              <w:pStyle w:val="NormalWeb"/>
+              <w:spacing w:before="0" w:beforeAutospacing="0" w:after="0" w:afterAutospacing="0"/>
+              <w:jc w:val="center"/>
+              <w:rPr>
+                <w:rFonts w:ascii="Helvetica Neue" w:hAnsi="Helvetica Neue"/>
+                <w:color w:val="000000"/>
+                <w:sz w:val="15"/>
+                <w:szCs w:val="15"/>
+              </w:rPr>
+            </w:pPr>
+            <w:r>
+              <w:rPr>
+                <w:rFonts w:ascii="Helvetica Neue" w:hAnsi="Helvetica Neue"/>
+                <w:color w:val="000000"/>
+                <w:sz w:val="15"/>
+                <w:szCs w:val="15"/>
+              </w:rPr>
+              <w:t>4</w:t>
+            </w:r>
+          </w:p>
+        </w:tc>
+        <w:tc>
+          <w:tcPr>
+            <w:tcW w:w="2138" w:type="dxa"/>
+            <w:tcBorders>
+              <w:top w:val="single" w:sz="6" w:space="0" w:color="808080"/>
+              <w:left w:val="single" w:sz="6" w:space="0" w:color="808080"/>
+              <w:bottom w:val="single" w:sz="6" w:space="0" w:color="808080"/>
+              <w:right w:val="single" w:sz="6" w:space="0" w:color="808080"/>
+            </w:tcBorders>
+            <w:shd w:val="clear" w:color="auto" w:fill="F1F8F6"/>
+            <w:tcMar>
+              <w:top w:w="60" w:type="dxa"/>
+              <w:left w:w="60" w:type="dxa"/>
+              <w:bottom w:w="60" w:type="dxa"/>
+              <w:right w:w="60" w:type="dxa"/>
+            </w:tcMar>
+            <w:hideMark/>
+          </w:tcPr>
+          <w:p>
+            <w:pPr>
+              <w:pStyle w:val="NormalWeb"/>
+              <w:spacing w:before="0" w:beforeAutospacing="0" w:after="0" w:afterAutospacing="0"/>
+            </w:pPr>
+            <w:r>
+              <w:rPr>
+                <w:rFonts w:ascii="Helvetica Neue" w:hAnsi="Helvetica Neue"/>
+                <w:color w:val="000000"/>
+                <w:sz w:val="15"/>
+                <w:szCs w:val="15"/>
+              </w:rPr>
+              <w:t>Release 3 (Public Launch)</w:t>
+            </w:r>
+          </w:p>
+        </w:tc>
+      </w:tr>
+      <w:tr>
+        <w:trPr>
+          <w:trHeight w:val="165"/>
+        </w:trPr>
+        <w:tc>
+          <w:tcPr>
+            <w:tcW w:w="1126" w:type="dxa"/>
+            <w:tcBorders>
+              <w:top w:val="single" w:sz="6" w:space="0" w:color="808080"/>
+              <w:left w:val="single" w:sz="6" w:space="0" w:color="808080"/>
+              <w:bottom w:val="single" w:sz="6" w:space="0" w:color="808080"/>
+              <w:right w:val="single" w:sz="6" w:space="0" w:color="76716C"/>
+            </w:tcBorders>
+          </w:tcPr>
+          <w:p>
+            <w:pPr>
+              <w:pStyle w:val="NormalWeb"/>
+              <w:spacing w:before="0" w:beforeAutospacing="0" w:after="0" w:afterAutospacing="0"/>
+              <w:jc w:val="center"/>
+            </w:pPr>
+            <w:r>
+              <w:rPr>
+                <w:rFonts w:ascii="Helvetica Neue" w:hAnsi="Helvetica Neue"/>
+                <w:color w:val="262626"/>
+                <w:sz w:val="15"/>
+                <w:szCs w:val="15"/>
+              </w:rPr>
+              <w:t>7</w:t>
+            </w:r>
+          </w:p>
+        </w:tc>
+        <w:tc>
+          <w:tcPr>
+            <w:tcW w:w="4882" w:type="dxa"/>
+            <w:tcBorders>
+              <w:top w:val="single" w:sz="6" w:space="0" w:color="808080"/>
+              <w:left w:val="single" w:sz="6" w:space="0" w:color="76716C"/>
+              <w:bottom w:val="single" w:sz="6" w:space="0" w:color="808080"/>
+              <w:right w:val="single" w:sz="6" w:space="0" w:color="808080"/>
+            </w:tcBorders>
+            <w:tcMar>
+              <w:top w:w="60" w:type="dxa"/>
+              <w:left w:w="60" w:type="dxa"/>
+              <w:bottom w:w="60" w:type="dxa"/>
+              <w:right w:w="60" w:type="dxa"/>
+            </w:tcMar>
+            <w:hideMark/>
+          </w:tcPr>
+          <w:p>
+            <w:pPr>
+              <w:pStyle w:val="NormalWeb"/>
+              <w:spacing w:before="0" w:beforeAutospacing="0" w:after="0" w:afterAutospacing="0"/>
+            </w:pPr>
+            <w:r>
+              <w:rPr>
+                <w:rFonts w:ascii="Helvetica Neue" w:hAnsi="Helvetica Neue"/>
+                <w:color w:val="000000"/>
+                <w:sz w:val="15"/>
+                <w:szCs w:val="15"/>
+              </w:rPr>
+              <w:t>Post-Launch Maintenance Address feedback; optimize performance</w:t>
+            </w:r>
+          </w:p>
+        </w:tc>
+        <w:tc>
+          <w:tcPr>
+            <w:tcW w:w="930" w:type="dxa"/>
+            <w:tcBorders>
+              <w:top w:val="single" w:sz="6" w:space="0" w:color="808080"/>
+              <w:left w:val="single" w:sz="6" w:space="0" w:color="808080"/>
+              <w:bottom w:val="single" w:sz="6" w:space="0" w:color="808080"/>
+              <w:right w:val="single" w:sz="6" w:space="0" w:color="808080"/>
+            </w:tcBorders>
+            <w:tcMar>
+              <w:top w:w="60" w:type="dxa"/>
+              <w:left w:w="60" w:type="dxa"/>
+              <w:bottom w:w="60" w:type="dxa"/>
+              <w:right w:w="60" w:type="dxa"/>
+            </w:tcMar>
+            <w:hideMark/>
+          </w:tcPr>
+          <w:p>
+            <w:pPr>
+              <w:pStyle w:val="NormalWeb"/>
+              <w:spacing w:before="0" w:beforeAutospacing="0" w:after="0" w:afterAutospacing="0"/>
+              <w:jc w:val="center"/>
+            </w:pPr>
+            <w:r>
+              <w:rPr>
+                <w:rFonts w:ascii="Helvetica Neue" w:hAnsi="Helvetica Neue"/>
+                <w:color w:val="000000"/>
+                <w:sz w:val="15"/>
+                <w:szCs w:val="15"/>
+              </w:rPr>
+              <w:t>17</w:t>
+            </w:r>
+          </w:p>
+        </w:tc>
+        <w:tc>
+          <w:tcPr>
+            <w:tcW w:w="697" w:type="dxa"/>
+            <w:tcBorders>
+              <w:top w:val="single" w:sz="6" w:space="0" w:color="808080"/>
+              <w:left w:val="single" w:sz="6" w:space="0" w:color="808080"/>
+              <w:bottom w:val="single" w:sz="6" w:space="0" w:color="808080"/>
+              <w:right w:val="single" w:sz="6" w:space="0" w:color="808080"/>
+            </w:tcBorders>
+          </w:tcPr>
+          <w:p>
+            <w:pPr>
+              <w:pStyle w:val="NormalWeb"/>
+              <w:spacing w:before="0" w:beforeAutospacing="0" w:after="0" w:afterAutospacing="0"/>
+              <w:jc w:val="center"/>
+              <w:rPr>
+                <w:rFonts w:ascii="Helvetica Neue" w:hAnsi="Helvetica Neue"/>
+                <w:color w:val="000000"/>
+                <w:sz w:val="15"/>
+                <w:szCs w:val="15"/>
+              </w:rPr>
+            </w:pPr>
+            <w:r>
+              <w:rPr>
+                <w:rFonts w:ascii="Helvetica Neue" w:hAnsi="Helvetica Neue"/>
+                <w:color w:val="000000"/>
+                <w:sz w:val="15"/>
+                <w:szCs w:val="15"/>
+              </w:rPr>
+              <w:t>5</w:t>
+            </w:r>
+          </w:p>
+        </w:tc>
+        <w:tc>
+          <w:tcPr>
+            <w:tcW w:w="2138" w:type="dxa"/>
+            <w:tcBorders>
+              <w:top w:val="single" w:sz="6" w:space="0" w:color="808080"/>
+              <w:left w:val="single" w:sz="6" w:space="0" w:color="808080"/>
+              <w:bottom w:val="single" w:sz="6" w:space="0" w:color="808080"/>
+              <w:right w:val="single" w:sz="6" w:space="0" w:color="808080"/>
+            </w:tcBorders>
+            <w:tcMar>
+              <w:top w:w="60" w:type="dxa"/>
+              <w:left w:w="60" w:type="dxa"/>
+              <w:bottom w:w="60" w:type="dxa"/>
+              <w:right w:w="60" w:type="dxa"/>
+            </w:tcMar>
+            <w:hideMark/>
+          </w:tcPr>
+          <w:p>
+            <w:pPr>
+              <w:pStyle w:val="NormalWeb"/>
+              <w:spacing w:before="0" w:beforeAutospacing="0" w:after="0" w:afterAutospacing="0"/>
+            </w:pPr>
+            <w:r>
+              <w:rPr>
+                <w:rFonts w:ascii="Helvetica Neue" w:hAnsi="Helvetica Neue"/>
+                <w:color w:val="000000"/>
+                <w:sz w:val="15"/>
+                <w:szCs w:val="15"/>
+              </w:rPr>
+              <w:t>Release 4 (Post-Launch)</w:t>
+            </w:r>
+          </w:p>
+        </w:tc>
+      </w:tr>
+      <w:tr>
+        <w:trPr>
+          <w:trHeight w:val="165"/>
+        </w:trPr>
+        <w:tc>
+          <w:tcPr>
+            <w:tcW w:w="1126" w:type="dxa"/>
+            <w:tcBorders>
+              <w:top w:val="single" w:sz="6" w:space="0" w:color="808080"/>
+              <w:left w:val="single" w:sz="6" w:space="0" w:color="808080"/>
+              <w:bottom w:val="single" w:sz="6" w:space="0" w:color="808080"/>
+              <w:right w:val="single" w:sz="6" w:space="0" w:color="76716C"/>
+            </w:tcBorders>
+          </w:tcPr>
+          <w:p>
+            <w:pPr>
+              <w:pStyle w:val="NormalWeb"/>
+              <w:spacing w:before="0" w:beforeAutospacing="0" w:after="0" w:afterAutospacing="0"/>
+              <w:jc w:val="center"/>
+            </w:pPr>
+            <w:r>
+              <w:rPr>
+                <w:rFonts w:ascii="Helvetica Neue" w:hAnsi="Helvetica Neue"/>
+                <w:color w:val="262626"/>
+                <w:sz w:val="15"/>
+                <w:szCs w:val="15"/>
+              </w:rPr>
+              <w:t>8</w:t>
+            </w:r>
+          </w:p>
+        </w:tc>
+        <w:tc>
+          <w:tcPr>
+            <w:tcW w:w="4882" w:type="dxa"/>
+            <w:tcBorders>
+              <w:top w:val="single" w:sz="6" w:space="0" w:color="808080"/>
+              <w:left w:val="single" w:sz="6" w:space="0" w:color="76716C"/>
+              <w:bottom w:val="single" w:sz="6" w:space="0" w:color="808080"/>
+              <w:right w:val="single" w:sz="6" w:space="0" w:color="808080"/>
+            </w:tcBorders>
+            <w:shd w:val="clear" w:color="auto" w:fill="F1F8F6"/>
+            <w:tcMar>
+              <w:top w:w="60" w:type="dxa"/>
+              <w:left w:w="60" w:type="dxa"/>
+              <w:bottom w:w="60" w:type="dxa"/>
+              <w:right w:w="60" w:type="dxa"/>
+            </w:tcMar>
+            <w:hideMark/>
+          </w:tcPr>
+          <w:p>
+            <w:pPr>
+              <w:pStyle w:val="NormalWeb"/>
+              <w:spacing w:before="0" w:beforeAutospacing="0" w:after="0" w:afterAutospacing="0"/>
+            </w:pPr>
+            <w:r>
+              <w:rPr>
+                <w:rFonts w:ascii="Helvetica Neue" w:hAnsi="Helvetica Neue"/>
+                <w:color w:val="000000"/>
+                <w:sz w:val="15"/>
+                <w:szCs w:val="15"/>
+              </w:rPr>
+              <w:t>Continuous Updates</w:t>
+            </w:r>
+            <w:r>
+              <w:rPr>
+                <w:rStyle w:val="apple-tab-span"/>
+                <w:rFonts w:ascii="Helvetica Neue" w:hAnsi="Helvetica Neue"/>
+                <w:color w:val="000000"/>
+                <w:sz w:val="15"/>
+                <w:szCs w:val="15"/>
+              </w:rPr>
+              <w:tab/>
+            </w:r>
+            <w:r>
+              <w:rPr>
+                <w:rFonts w:ascii="Helvetica Neue" w:hAnsi="Helvetica Neue"/>
+                <w:color w:val="000000"/>
+                <w:sz w:val="15"/>
+                <w:szCs w:val="15"/>
+              </w:rPr>
+              <w:t>Rolling updates and feature enhancements</w:t>
+            </w:r>
+          </w:p>
+        </w:tc>
+        <w:tc>
+          <w:tcPr>
+            <w:tcW w:w="930" w:type="dxa"/>
+            <w:tcBorders>
+              <w:top w:val="single" w:sz="6" w:space="0" w:color="808080"/>
+              <w:left w:val="single" w:sz="6" w:space="0" w:color="808080"/>
+              <w:bottom w:val="single" w:sz="6" w:space="0" w:color="808080"/>
+              <w:right w:val="single" w:sz="6" w:space="0" w:color="808080"/>
+            </w:tcBorders>
+            <w:shd w:val="clear" w:color="auto" w:fill="F1F8F6"/>
+            <w:tcMar>
+              <w:top w:w="60" w:type="dxa"/>
+              <w:left w:w="60" w:type="dxa"/>
+              <w:bottom w:w="60" w:type="dxa"/>
+              <w:right w:w="60" w:type="dxa"/>
+            </w:tcMar>
+            <w:hideMark/>
+          </w:tcPr>
+          <w:p>
+            <w:pPr>
+              <w:pStyle w:val="NormalWeb"/>
+              <w:spacing w:before="0" w:beforeAutospacing="0" w:after="0" w:afterAutospacing="0"/>
+              <w:jc w:val="center"/>
+            </w:pPr>
+            <w:r>
+              <w:rPr>
+                <w:rFonts w:ascii="Helvetica Neue" w:hAnsi="Helvetica Neue"/>
+                <w:color w:val="000000"/>
+                <w:sz w:val="15"/>
+                <w:szCs w:val="15"/>
+              </w:rPr>
+              <w:t>-</w:t>
+            </w:r>
+          </w:p>
+        </w:tc>
+        <w:tc>
+          <w:tcPr>
+            <w:tcW w:w="697" w:type="dxa"/>
+            <w:tcBorders>
+              <w:top w:val="single" w:sz="6" w:space="0" w:color="808080"/>
+              <w:left w:val="single" w:sz="6" w:space="0" w:color="808080"/>
+              <w:bottom w:val="single" w:sz="6" w:space="0" w:color="808080"/>
+              <w:right w:val="single" w:sz="6" w:space="0" w:color="808080"/>
+            </w:tcBorders>
+            <w:shd w:val="clear" w:color="auto" w:fill="F1F8F6"/>
+          </w:tcPr>
+          <w:p>
+            <w:pPr>
+              <w:pStyle w:val="NormalWeb"/>
+              <w:spacing w:before="0" w:beforeAutospacing="0" w:after="0" w:afterAutospacing="0"/>
+              <w:jc w:val="center"/>
+              <w:rPr>
+                <w:rFonts w:ascii="Helvetica Neue" w:hAnsi="Helvetica Neue"/>
+                <w:color w:val="000000"/>
+                <w:sz w:val="15"/>
+                <w:szCs w:val="15"/>
+              </w:rPr>
+            </w:pPr>
+            <w:r>
+              <w:rPr>
+                <w:rFonts w:ascii="Helvetica Neue" w:hAnsi="Helvetica Neue"/>
+                <w:color w:val="000000"/>
+                <w:sz w:val="15"/>
+                <w:szCs w:val="15"/>
+              </w:rPr>
+              <w:t>5</w:t>
+            </w:r>
+          </w:p>
+        </w:tc>
+        <w:tc>
+          <w:tcPr>
+            <w:tcW w:w="2138" w:type="dxa"/>
+            <w:tcBorders>
+              <w:top w:val="single" w:sz="6" w:space="0" w:color="808080"/>
+              <w:left w:val="single" w:sz="6" w:space="0" w:color="808080"/>
+              <w:bottom w:val="single" w:sz="6" w:space="0" w:color="808080"/>
+              <w:right w:val="single" w:sz="6" w:space="0" w:color="808080"/>
+            </w:tcBorders>
+            <w:shd w:val="clear" w:color="auto" w:fill="F1F8F6"/>
+            <w:tcMar>
+              <w:top w:w="60" w:type="dxa"/>
+              <w:left w:w="60" w:type="dxa"/>
+              <w:bottom w:w="60" w:type="dxa"/>
+              <w:right w:w="60" w:type="dxa"/>
+            </w:tcMar>
+            <w:hideMark/>
+          </w:tcPr>
+          <w:p>
+            <w:pPr>
+              <w:pStyle w:val="NormalWeb"/>
+              <w:spacing w:before="0" w:beforeAutospacing="0" w:after="0" w:afterAutospacing="0"/>
+            </w:pPr>
+            <w:r>
+              <w:rPr>
+                <w:rFonts w:ascii="Helvetica Neue" w:hAnsi="Helvetica Neue"/>
+                <w:color w:val="000000"/>
+                <w:sz w:val="15"/>
+                <w:szCs w:val="15"/>
+              </w:rPr>
+              <w:t>Release 5 (Continuous)</w:t>
+            </w:r>
+          </w:p>
+        </w:tc>
+      </w:tr>
+    </w:tbl>
+    <w:p>
+      <w:pPr>
+        <w:pStyle w:val="BodyText"/>
+      </w:pPr>
     </w:p>
     <w:p>
       <w:pPr>
         <w:pStyle w:val="Heading2"/>
       </w:pPr>
-      <w:bookmarkStart w:id="63" w:name="_Toc184924234"/>
-      <w:r>
+      <w:bookmarkStart w:id="63" w:name="_Toc187772660"/>
+      <w:r>
+        <w:lastRenderedPageBreak/>
         <w:t>Project Monitoring and Control</w:t>
       </w:r>
       <w:bookmarkEnd w:id="62"/>
@@ -25068,7 +27723,7 @@
         <w:pStyle w:val="Heading3"/>
       </w:pPr>
       <w:bookmarkStart w:id="64" w:name="_Toc447095909"/>
-      <w:bookmarkStart w:id="65" w:name="_Toc184924235"/>
+      <w:bookmarkStart w:id="65" w:name="_Toc187772661"/>
       <w:r>
         <w:t>Requirements Management Plan</w:t>
       </w:r>
@@ -25077,10 +27732,19 @@
     </w:p>
     <w:p>
       <w:pPr>
-        <w:pStyle w:val="InfoBlue"/>
-      </w:pPr>
-      <w:r>
-        <w:t>[Enclosed by reference.]</w:t>
+        <w:pStyle w:val="BodyText"/>
+      </w:pPr>
+      <w:r>
+        <w:t>We get requirement for each begin of sprint. Exclude sprint 1 to get and analyst requirement for full time.</w:t>
+      </w:r>
+    </w:p>
+    <w:p>
+      <w:pPr>
+        <w:pStyle w:val="BodyText"/>
+        <w:jc w:val="both"/>
+      </w:pPr>
+      <w:r>
+        <w:t>When the client have changed requirement, the new requirement will be analyst and implement to next sprint.</w:t>
       </w:r>
     </w:p>
     <w:p>
@@ -25088,7 +27752,7 @@
         <w:pStyle w:val="Heading3"/>
       </w:pPr>
       <w:bookmarkStart w:id="66" w:name="_Toc447095910"/>
-      <w:bookmarkStart w:id="67" w:name="_Toc184924236"/>
+      <w:bookmarkStart w:id="67" w:name="_Toc187772662"/>
       <w:r>
         <w:t>Schedule Control Plan</w:t>
       </w:r>
@@ -25097,10 +27761,20 @@
     </w:p>
     <w:p>
       <w:pPr>
-        <w:pStyle w:val="InfoBlue"/>
-      </w:pPr>
-      <w:r>
-        <w:t>[Describe the approach taken to monitor progress against the planned schedule and how to take corrective action when required.]</w:t>
+        <w:pStyle w:val="BodyText"/>
+        <w:jc w:val="both"/>
+      </w:pPr>
+      <w:r>
+        <w:t xml:space="preserve">The project will be managed by Github Project Management system for monitoring tasking and process for all team. </w:t>
+      </w:r>
+    </w:p>
+    <w:p>
+      <w:pPr>
+        <w:pStyle w:val="BodyText"/>
+        <w:jc w:val="both"/>
+      </w:pPr>
+      <w:r>
+        <w:t>When the client want to change request, the project plan will be re-estimate and re-deal with client about the time-line and cost.</w:t>
       </w:r>
     </w:p>
     <w:p>
@@ -25108,7 +27782,7 @@
         <w:pStyle w:val="Heading3"/>
       </w:pPr>
       <w:bookmarkStart w:id="68" w:name="_Toc447095911"/>
-      <w:bookmarkStart w:id="69" w:name="_Toc184924237"/>
+      <w:bookmarkStart w:id="69" w:name="_Toc187772663"/>
       <w:r>
         <w:t>Budget Control Plan</w:t>
       </w:r>
@@ -25117,10 +27791,50 @@
     </w:p>
     <w:p>
       <w:pPr>
-        <w:pStyle w:val="InfoBlue"/>
-      </w:pPr>
-      <w:r>
-        <w:t>[Describe the approach to be taken to monitor spending against the project budget and how to take corrective action when required.]</w:t>
+        <w:pStyle w:val="BodyText"/>
+        <w:jc w:val="both"/>
+      </w:pPr>
+      <w:r>
+        <w:t>Payment schedule is:</w:t>
+      </w:r>
+    </w:p>
+    <w:p>
+      <w:pPr>
+        <w:pStyle w:val="BodyText"/>
+        <w:numPr>
+          <w:ilvl w:val="0"/>
+          <w:numId w:val="35"/>
+        </w:numPr>
+        <w:jc w:val="both"/>
+      </w:pPr>
+      <w:r>
+        <w:t>Payment first-time: 40% toal-cost of project (40.000 USD) at that time when the contract will be signed.</w:t>
+      </w:r>
+    </w:p>
+    <w:p>
+      <w:pPr>
+        <w:pStyle w:val="BodyText"/>
+        <w:numPr>
+          <w:ilvl w:val="0"/>
+          <w:numId w:val="35"/>
+        </w:numPr>
+        <w:jc w:val="both"/>
+      </w:pPr>
+      <w:r>
+        <w:t>Payment second-time: 50% toal-cost of project (50.000 USD) at that time when the project will be completed and deploy to UAT (User Acceptance Test).</w:t>
+      </w:r>
+    </w:p>
+    <w:p>
+      <w:pPr>
+        <w:pStyle w:val="BodyText"/>
+        <w:numPr>
+          <w:ilvl w:val="0"/>
+          <w:numId w:val="35"/>
+        </w:numPr>
+        <w:jc w:val="both"/>
+      </w:pPr>
+      <w:r>
+        <w:t>Payment third-time: 10% toal-cost of project ( 10.000 USD) at that time when the system will be go-live and inspection project.</w:t>
       </w:r>
     </w:p>
     <w:p>
@@ -25128,7 +27842,7 @@
         <w:pStyle w:val="Heading3"/>
       </w:pPr>
       <w:bookmarkStart w:id="70" w:name="_Toc447095912"/>
-      <w:bookmarkStart w:id="71" w:name="_Toc184924238"/>
+      <w:bookmarkStart w:id="71" w:name="_Toc187772664"/>
       <w:r>
         <w:t>Quality Control Plan</w:t>
       </w:r>
@@ -25140,10 +27854,116 @@
     </w:p>
     <w:p>
       <w:pPr>
-        <w:pStyle w:val="InfoBlue"/>
-      </w:pPr>
-      <w:r>
-        <w:t>[Describe the timing and methods to be used to control the quality of the project deliverables and how to take corrective action when required.]</w:t>
+        <w:pStyle w:val="BodyText"/>
+        <w:jc w:val="both"/>
+      </w:pPr>
+      <w:r>
+        <w:t xml:space="preserve">The system will be testing with: </w:t>
+      </w:r>
+    </w:p>
+    <w:p>
+      <w:pPr>
+        <w:pStyle w:val="BodyText"/>
+        <w:numPr>
+          <w:ilvl w:val="0"/>
+          <w:numId w:val="35"/>
+        </w:numPr>
+        <w:jc w:val="both"/>
+      </w:pPr>
+      <w:r>
+        <w:t>Funtional test.</w:t>
+      </w:r>
+    </w:p>
+    <w:p>
+      <w:pPr>
+        <w:pStyle w:val="BodyText"/>
+        <w:numPr>
+          <w:ilvl w:val="0"/>
+          <w:numId w:val="35"/>
+        </w:numPr>
+        <w:jc w:val="both"/>
+      </w:pPr>
+      <w:r>
+        <w:t>UI test.</w:t>
+      </w:r>
+    </w:p>
+    <w:p>
+      <w:pPr>
+        <w:pStyle w:val="BodyText"/>
+        <w:numPr>
+          <w:ilvl w:val="0"/>
+          <w:numId w:val="35"/>
+        </w:numPr>
+        <w:jc w:val="both"/>
+      </w:pPr>
+      <w:r>
+        <w:t>Perfo</w:t>
+      </w:r>
+      <w:r>
+        <w:t>r</w:t>
+      </w:r>
+      <w:r>
+        <w:t>m</w:t>
+      </w:r>
+      <w:r>
+        <w:t>a</w:t>
+      </w:r>
+      <w:r>
+        <w:t>n</w:t>
+      </w:r>
+      <w:r>
+        <w:t>ce</w:t>
+      </w:r>
+      <w:r>
+        <w:t xml:space="preserve"> test.</w:t>
+      </w:r>
+    </w:p>
+    <w:p>
+      <w:pPr>
+        <w:pStyle w:val="BodyText"/>
+        <w:numPr>
+          <w:ilvl w:val="0"/>
+          <w:numId w:val="35"/>
+        </w:numPr>
+        <w:jc w:val="both"/>
+      </w:pPr>
+      <w:r>
+        <w:t>Stress test.</w:t>
+      </w:r>
+    </w:p>
+    <w:p>
+      <w:pPr>
+        <w:pStyle w:val="BodyText"/>
+        <w:numPr>
+          <w:ilvl w:val="0"/>
+          <w:numId w:val="35"/>
+        </w:numPr>
+        <w:jc w:val="both"/>
+      </w:pPr>
+      <w:r>
+        <w:t>Interagration test.</w:t>
+      </w:r>
+    </w:p>
+    <w:p>
+      <w:pPr>
+        <w:pStyle w:val="BodyText"/>
+        <w:numPr>
+          <w:ilvl w:val="0"/>
+          <w:numId w:val="35"/>
+        </w:numPr>
+        <w:jc w:val="both"/>
+      </w:pPr>
+      <w:r>
+        <w:t>Security test.</w:t>
+      </w:r>
+    </w:p>
+    <w:p>
+      <w:pPr>
+        <w:pStyle w:val="BodyText"/>
+        <w:jc w:val="both"/>
+      </w:pPr>
+      <w:r>
+        <w:t>The system must be pass all test before release at release point (in WBS).</w:t>
       </w:r>
     </w:p>
     <w:p>
@@ -25151,7 +27971,7 @@
         <w:pStyle w:val="Heading3"/>
       </w:pPr>
       <w:bookmarkStart w:id="72" w:name="_Toc447095913"/>
-      <w:bookmarkStart w:id="73" w:name="_Toc184924239"/>
+      <w:bookmarkStart w:id="73" w:name="_Toc187772665"/>
       <w:r>
         <w:t>Reporting Plan</w:t>
       </w:r>
@@ -25160,10 +27980,55 @@
     </w:p>
     <w:p>
       <w:pPr>
-        <w:pStyle w:val="InfoBlue"/>
-      </w:pPr>
-      <w:r>
-        <w:t>[Describe internal and external reports to be generated, and the frequency and distribution of publication.]</w:t>
+        <w:pStyle w:val="BodyText"/>
+        <w:jc w:val="both"/>
+      </w:pPr>
+      <w:r>
+        <w:t xml:space="preserve">For each week, the all team will be weekly report for internal to: </w:t>
+      </w:r>
+    </w:p>
+    <w:p>
+      <w:pPr>
+        <w:pStyle w:val="BodyText"/>
+        <w:numPr>
+          <w:ilvl w:val="0"/>
+          <w:numId w:val="35"/>
+        </w:numPr>
+        <w:jc w:val="both"/>
+      </w:pPr>
+      <w:r>
+        <w:t>Demo feature of system.</w:t>
+      </w:r>
+    </w:p>
+    <w:p>
+      <w:pPr>
+        <w:pStyle w:val="BodyText"/>
+        <w:numPr>
+          <w:ilvl w:val="0"/>
+          <w:numId w:val="35"/>
+        </w:numPr>
+        <w:jc w:val="both"/>
+      </w:pPr>
+      <w:r>
+        <w:t>Process control.</w:t>
+      </w:r>
+    </w:p>
+    <w:p>
+      <w:pPr>
+        <w:pStyle w:val="BodyText"/>
+        <w:jc w:val="both"/>
+      </w:pPr>
+      <w:r>
+        <w:t>And the next Monday, PM will be present the project process for the client.</w:t>
+      </w:r>
+    </w:p>
+    <w:p>
+      <w:pPr>
+        <w:pStyle w:val="BodyText"/>
+        <w:jc w:val="both"/>
+      </w:pPr>
+      <w:r>
+        <w:t>After last of Friday of sprint, the project must be release MPV (Minium Product Value).</w:t>
       </w:r>
     </w:p>
     <w:p>
@@ -25171,7 +28036,7 @@
         <w:pStyle w:val="Heading3"/>
       </w:pPr>
       <w:bookmarkStart w:id="74" w:name="_Toc447095914"/>
-      <w:bookmarkStart w:id="75" w:name="_Toc184924240"/>
+      <w:bookmarkStart w:id="75" w:name="_Toc187772666"/>
       <w:r>
         <w:t>Measurement Plan</w:t>
       </w:r>
@@ -25180,10 +28045,11 @@
     </w:p>
     <w:p>
       <w:pPr>
-        <w:pStyle w:val="InfoBlue"/>
-      </w:pPr>
-      <w:r>
-        <w:t>[Enclosed by reference.]</w:t>
+        <w:pStyle w:val="BodyText"/>
+        <w:jc w:val="both"/>
+      </w:pPr>
+      <w:r>
+        <w:t>None</w:t>
       </w:r>
     </w:p>
     <w:p>
@@ -25191,27 +28057,937 @@
         <w:pStyle w:val="Heading2"/>
       </w:pPr>
       <w:bookmarkStart w:id="76" w:name="_Toc447095915"/>
-      <w:bookmarkStart w:id="77" w:name="_Toc184924241"/>
+      <w:bookmarkStart w:id="77" w:name="_Toc187772667"/>
       <w:r>
         <w:t>Risk Management Plan</w:t>
       </w:r>
       <w:bookmarkEnd w:id="76"/>
       <w:bookmarkEnd w:id="77"/>
     </w:p>
-    <w:p>
-      <w:pPr>
-        <w:pStyle w:val="InfoBlue"/>
-      </w:pPr>
-      <w:r>
-        <w:t>[Enclosed by reference.]</w:t>
-      </w:r>
-    </w:p>
+    <w:tbl>
+      <w:tblPr>
+        <w:tblW w:w="9631" w:type="dxa"/>
+        <w:tblCellMar>
+          <w:left w:w="0" w:type="dxa"/>
+          <w:right w:w="0" w:type="dxa"/>
+        </w:tblCellMar>
+        <w:tblLook w:val="04A0" w:firstRow="1" w:lastRow="0" w:firstColumn="1" w:lastColumn="0" w:noHBand="0" w:noVBand="1"/>
+      </w:tblPr>
+      <w:tblGrid>
+        <w:gridCol w:w="701"/>
+        <w:gridCol w:w="1985"/>
+        <w:gridCol w:w="1134"/>
+        <w:gridCol w:w="992"/>
+        <w:gridCol w:w="4819"/>
+      </w:tblGrid>
+      <w:tr>
+        <w:trPr>
+          <w:trHeight w:val="180"/>
+        </w:trPr>
+        <w:tc>
+          <w:tcPr>
+            <w:tcW w:w="701" w:type="dxa"/>
+            <w:tcBorders>
+              <w:top w:val="single" w:sz="6" w:space="0" w:color="808080"/>
+              <w:left w:val="single" w:sz="6" w:space="0" w:color="808080"/>
+              <w:bottom w:val="single" w:sz="6" w:space="0" w:color="76716C"/>
+              <w:right w:val="single" w:sz="6" w:space="0" w:color="4C4C4C"/>
+            </w:tcBorders>
+            <w:tcMar>
+              <w:top w:w="60" w:type="dxa"/>
+              <w:left w:w="60" w:type="dxa"/>
+              <w:bottom w:w="60" w:type="dxa"/>
+              <w:right w:w="60" w:type="dxa"/>
+            </w:tcMar>
+            <w:hideMark/>
+          </w:tcPr>
+          <w:p>
+            <w:pPr>
+              <w:pStyle w:val="NormalWeb"/>
+              <w:spacing w:before="0" w:beforeAutospacing="0" w:after="0" w:afterAutospacing="0"/>
+            </w:pPr>
+            <w:r>
+              <w:rPr>
+                <w:rFonts w:ascii="Helvetica Neue" w:hAnsi="Helvetica Neue"/>
+                <w:b/>
+                <w:bCs/>
+                <w:color w:val="262626"/>
+                <w:sz w:val="15"/>
+                <w:szCs w:val="15"/>
+              </w:rPr>
+              <w:t>RsID</w:t>
+            </w:r>
+          </w:p>
+        </w:tc>
+        <w:tc>
+          <w:tcPr>
+            <w:tcW w:w="1985" w:type="dxa"/>
+            <w:tcBorders>
+              <w:top w:val="single" w:sz="6" w:space="0" w:color="808080"/>
+              <w:left w:val="single" w:sz="6" w:space="0" w:color="4C4C4C"/>
+              <w:bottom w:val="single" w:sz="6" w:space="0" w:color="76716C"/>
+              <w:right w:val="single" w:sz="6" w:space="0" w:color="4C4C4C"/>
+            </w:tcBorders>
+            <w:tcMar>
+              <w:top w:w="60" w:type="dxa"/>
+              <w:left w:w="60" w:type="dxa"/>
+              <w:bottom w:w="60" w:type="dxa"/>
+              <w:right w:w="60" w:type="dxa"/>
+            </w:tcMar>
+            <w:hideMark/>
+          </w:tcPr>
+          <w:p>
+            <w:pPr>
+              <w:pStyle w:val="NormalWeb"/>
+              <w:spacing w:before="0" w:beforeAutospacing="0" w:after="0" w:afterAutospacing="0"/>
+            </w:pPr>
+            <w:r>
+              <w:rPr>
+                <w:rFonts w:ascii="Helvetica Neue" w:hAnsi="Helvetica Neue"/>
+                <w:b/>
+                <w:bCs/>
+                <w:color w:val="262626"/>
+                <w:sz w:val="15"/>
+                <w:szCs w:val="15"/>
+              </w:rPr>
+              <w:t>R</w:t>
+            </w:r>
+            <w:r>
+              <w:rPr>
+                <w:rFonts w:ascii="Helvetica Neue" w:hAnsi="Helvetica Neue"/>
+                <w:b/>
+                <w:bCs/>
+                <w:color w:val="262626"/>
+                <w:sz w:val="15"/>
+                <w:szCs w:val="15"/>
+              </w:rPr>
+              <w:t>isk</w:t>
+            </w:r>
+          </w:p>
+        </w:tc>
+        <w:tc>
+          <w:tcPr>
+            <w:tcW w:w="1134" w:type="dxa"/>
+            <w:tcBorders>
+              <w:top w:val="single" w:sz="6" w:space="0" w:color="808080"/>
+              <w:left w:val="single" w:sz="6" w:space="0" w:color="4C4C4C"/>
+              <w:bottom w:val="single" w:sz="6" w:space="0" w:color="76716C"/>
+              <w:right w:val="single" w:sz="6" w:space="0" w:color="4C4C4C"/>
+            </w:tcBorders>
+            <w:tcMar>
+              <w:top w:w="60" w:type="dxa"/>
+              <w:left w:w="60" w:type="dxa"/>
+              <w:bottom w:w="60" w:type="dxa"/>
+              <w:right w:w="60" w:type="dxa"/>
+            </w:tcMar>
+            <w:hideMark/>
+          </w:tcPr>
+          <w:p>
+            <w:pPr>
+              <w:pStyle w:val="NormalWeb"/>
+              <w:spacing w:before="0" w:beforeAutospacing="0" w:after="0" w:afterAutospacing="0"/>
+              <w:rPr>
+                <w:lang w:val="en-US"/>
+              </w:rPr>
+            </w:pPr>
+            <w:r>
+              <w:rPr>
+                <w:rFonts w:ascii="Helvetica Neue" w:hAnsi="Helvetica Neue"/>
+                <w:b/>
+                <w:bCs/>
+                <w:color w:val="262626"/>
+                <w:sz w:val="15"/>
+                <w:szCs w:val="15"/>
+              </w:rPr>
+              <w:t>Likelihood</w:t>
+            </w:r>
+          </w:p>
+        </w:tc>
+        <w:tc>
+          <w:tcPr>
+            <w:tcW w:w="992" w:type="dxa"/>
+            <w:tcBorders>
+              <w:top w:val="single" w:sz="6" w:space="0" w:color="808080"/>
+              <w:left w:val="single" w:sz="6" w:space="0" w:color="4C4C4C"/>
+              <w:bottom w:val="single" w:sz="6" w:space="0" w:color="76716C"/>
+              <w:right w:val="single" w:sz="6" w:space="0" w:color="4C4C4C"/>
+            </w:tcBorders>
+          </w:tcPr>
+          <w:p>
+            <w:pPr>
+              <w:pStyle w:val="NormalWeb"/>
+              <w:spacing w:before="0" w:beforeAutospacing="0" w:after="0" w:afterAutospacing="0"/>
+              <w:rPr>
+                <w:rFonts w:ascii="Helvetica Neue" w:hAnsi="Helvetica Neue"/>
+                <w:b/>
+                <w:bCs/>
+                <w:color w:val="262626"/>
+                <w:sz w:val="15"/>
+                <w:szCs w:val="15"/>
+              </w:rPr>
+            </w:pPr>
+            <w:r>
+              <w:rPr>
+                <w:rFonts w:ascii="Helvetica Neue" w:hAnsi="Helvetica Neue"/>
+                <w:b/>
+                <w:bCs/>
+                <w:color w:val="262626"/>
+                <w:sz w:val="15"/>
+                <w:szCs w:val="15"/>
+              </w:rPr>
+              <w:t>Level</w:t>
+            </w:r>
+          </w:p>
+        </w:tc>
+        <w:tc>
+          <w:tcPr>
+            <w:tcW w:w="4819" w:type="dxa"/>
+            <w:tcBorders>
+              <w:top w:val="single" w:sz="6" w:space="0" w:color="808080"/>
+              <w:left w:val="single" w:sz="6" w:space="0" w:color="4C4C4C"/>
+              <w:bottom w:val="single" w:sz="6" w:space="0" w:color="76716C"/>
+              <w:right w:val="single" w:sz="6" w:space="0" w:color="808080"/>
+            </w:tcBorders>
+            <w:tcMar>
+              <w:top w:w="60" w:type="dxa"/>
+              <w:left w:w="60" w:type="dxa"/>
+              <w:bottom w:w="60" w:type="dxa"/>
+              <w:right w:w="60" w:type="dxa"/>
+            </w:tcMar>
+            <w:hideMark/>
+          </w:tcPr>
+          <w:p>
+            <w:pPr>
+              <w:pStyle w:val="NormalWeb"/>
+              <w:spacing w:before="0" w:beforeAutospacing="0" w:after="0" w:afterAutospacing="0"/>
+            </w:pPr>
+            <w:r>
+              <w:rPr>
+                <w:rFonts w:ascii="Helvetica Neue" w:hAnsi="Helvetica Neue"/>
+                <w:b/>
+                <w:bCs/>
+                <w:color w:val="262626"/>
+                <w:sz w:val="15"/>
+                <w:szCs w:val="15"/>
+              </w:rPr>
+              <w:t>Action plan</w:t>
+            </w:r>
+          </w:p>
+        </w:tc>
+      </w:tr>
+      <w:tr>
+        <w:trPr>
+          <w:trHeight w:val="165"/>
+        </w:trPr>
+        <w:tc>
+          <w:tcPr>
+            <w:tcW w:w="701" w:type="dxa"/>
+            <w:tcBorders>
+              <w:top w:val="single" w:sz="6" w:space="0" w:color="76716C"/>
+              <w:left w:val="single" w:sz="6" w:space="0" w:color="808080"/>
+              <w:bottom w:val="single" w:sz="6" w:space="0" w:color="808080"/>
+              <w:right w:val="single" w:sz="6" w:space="0" w:color="76716C"/>
+            </w:tcBorders>
+            <w:tcMar>
+              <w:top w:w="60" w:type="dxa"/>
+              <w:left w:w="60" w:type="dxa"/>
+              <w:bottom w:w="60" w:type="dxa"/>
+              <w:right w:w="60" w:type="dxa"/>
+            </w:tcMar>
+            <w:hideMark/>
+          </w:tcPr>
+          <w:p>
+            <w:pPr>
+              <w:pStyle w:val="NormalWeb"/>
+              <w:spacing w:before="0" w:beforeAutospacing="0" w:after="0" w:afterAutospacing="0"/>
+            </w:pPr>
+            <w:r>
+              <w:rPr>
+                <w:rFonts w:ascii="Helvetica Neue" w:hAnsi="Helvetica Neue"/>
+                <w:color w:val="262626"/>
+                <w:sz w:val="15"/>
+                <w:szCs w:val="15"/>
+              </w:rPr>
+              <w:lastRenderedPageBreak/>
+              <w:t>rs-01</w:t>
+            </w:r>
+          </w:p>
+        </w:tc>
+        <w:tc>
+          <w:tcPr>
+            <w:tcW w:w="1985" w:type="dxa"/>
+            <w:tcBorders>
+              <w:top w:val="single" w:sz="6" w:space="0" w:color="76716C"/>
+              <w:left w:val="single" w:sz="6" w:space="0" w:color="76716C"/>
+              <w:bottom w:val="single" w:sz="6" w:space="0" w:color="808080"/>
+              <w:right w:val="single" w:sz="6" w:space="0" w:color="808080"/>
+            </w:tcBorders>
+            <w:tcMar>
+              <w:top w:w="60" w:type="dxa"/>
+              <w:left w:w="60" w:type="dxa"/>
+              <w:bottom w:w="60" w:type="dxa"/>
+              <w:right w:w="60" w:type="dxa"/>
+            </w:tcMar>
+            <w:hideMark/>
+          </w:tcPr>
+          <w:p>
+            <w:pPr>
+              <w:pStyle w:val="NormalWeb"/>
+              <w:spacing w:before="0" w:beforeAutospacing="0" w:after="0" w:afterAutospacing="0"/>
+            </w:pPr>
+            <w:r>
+              <w:rPr>
+                <w:rFonts w:ascii="Helvetica Neue" w:hAnsi="Helvetica Neue"/>
+                <w:color w:val="000000"/>
+                <w:sz w:val="15"/>
+                <w:szCs w:val="15"/>
+              </w:rPr>
+              <w:t>Change request</w:t>
+            </w:r>
+          </w:p>
+        </w:tc>
+        <w:tc>
+          <w:tcPr>
+            <w:tcW w:w="1134" w:type="dxa"/>
+            <w:tcBorders>
+              <w:top w:val="single" w:sz="6" w:space="0" w:color="76716C"/>
+              <w:left w:val="single" w:sz="6" w:space="0" w:color="808080"/>
+              <w:bottom w:val="single" w:sz="6" w:space="0" w:color="808080"/>
+              <w:right w:val="single" w:sz="6" w:space="0" w:color="808080"/>
+            </w:tcBorders>
+            <w:tcMar>
+              <w:top w:w="60" w:type="dxa"/>
+              <w:left w:w="60" w:type="dxa"/>
+              <w:bottom w:w="60" w:type="dxa"/>
+              <w:right w:w="60" w:type="dxa"/>
+            </w:tcMar>
+            <w:hideMark/>
+          </w:tcPr>
+          <w:p>
+            <w:pPr>
+              <w:pStyle w:val="NormalWeb"/>
+              <w:spacing w:before="0" w:beforeAutospacing="0" w:after="0" w:afterAutospacing="0"/>
+              <w:rPr>
+                <w:lang w:val="en-US"/>
+              </w:rPr>
+            </w:pPr>
+            <w:r>
+              <w:rPr>
+                <w:rFonts w:ascii="Helvetica Neue" w:hAnsi="Helvetica Neue"/>
+                <w:color w:val="000000"/>
+                <w:sz w:val="15"/>
+                <w:szCs w:val="15"/>
+              </w:rPr>
+              <w:t>Probable</w:t>
+            </w:r>
+          </w:p>
+        </w:tc>
+        <w:tc>
+          <w:tcPr>
+            <w:tcW w:w="992" w:type="dxa"/>
+            <w:tcBorders>
+              <w:top w:val="single" w:sz="6" w:space="0" w:color="76716C"/>
+              <w:left w:val="single" w:sz="6" w:space="0" w:color="808080"/>
+              <w:bottom w:val="single" w:sz="6" w:space="0" w:color="808080"/>
+              <w:right w:val="single" w:sz="6" w:space="0" w:color="808080"/>
+            </w:tcBorders>
+          </w:tcPr>
+          <w:p>
+            <w:pPr>
+              <w:pStyle w:val="NormalWeb"/>
+              <w:spacing w:before="0" w:beforeAutospacing="0" w:after="0" w:afterAutospacing="0"/>
+              <w:rPr>
+                <w:rFonts w:ascii="Helvetica Neue" w:hAnsi="Helvetica Neue"/>
+                <w:color w:val="000000"/>
+                <w:sz w:val="15"/>
+                <w:szCs w:val="15"/>
+              </w:rPr>
+            </w:pPr>
+            <w:r>
+              <w:rPr>
+                <w:rFonts w:ascii="Helvetica Neue" w:hAnsi="Helvetica Neue"/>
+                <w:color w:val="000000"/>
+                <w:sz w:val="15"/>
+                <w:szCs w:val="15"/>
+              </w:rPr>
+              <w:t>Hight</w:t>
+            </w:r>
+          </w:p>
+        </w:tc>
+        <w:tc>
+          <w:tcPr>
+            <w:tcW w:w="4819" w:type="dxa"/>
+            <w:tcBorders>
+              <w:top w:val="single" w:sz="6" w:space="0" w:color="76716C"/>
+              <w:left w:val="single" w:sz="6" w:space="0" w:color="808080"/>
+              <w:bottom w:val="single" w:sz="6" w:space="0" w:color="808080"/>
+              <w:right w:val="single" w:sz="6" w:space="0" w:color="808080"/>
+            </w:tcBorders>
+            <w:tcMar>
+              <w:top w:w="60" w:type="dxa"/>
+              <w:left w:w="60" w:type="dxa"/>
+              <w:bottom w:w="60" w:type="dxa"/>
+              <w:right w:w="60" w:type="dxa"/>
+            </w:tcMar>
+            <w:hideMark/>
+          </w:tcPr>
+          <w:p>
+            <w:pPr>
+              <w:pStyle w:val="NormalWeb"/>
+              <w:spacing w:before="0" w:beforeAutospacing="0" w:after="0" w:afterAutospacing="0"/>
+            </w:pPr>
+            <w:r>
+              <w:rPr>
+                <w:rFonts w:ascii="Helvetica Neue" w:hAnsi="Helvetica Neue"/>
+                <w:color w:val="000000"/>
+                <w:sz w:val="15"/>
+                <w:szCs w:val="15"/>
+              </w:rPr>
+              <w:t>Re-deal about cost and time-line with client</w:t>
+            </w:r>
+          </w:p>
+        </w:tc>
+      </w:tr>
+      <w:tr>
+        <w:trPr>
+          <w:trHeight w:val="165"/>
+        </w:trPr>
+        <w:tc>
+          <w:tcPr>
+            <w:tcW w:w="701" w:type="dxa"/>
+            <w:tcBorders>
+              <w:top w:val="single" w:sz="6" w:space="0" w:color="808080"/>
+              <w:left w:val="single" w:sz="6" w:space="0" w:color="808080"/>
+              <w:bottom w:val="single" w:sz="6" w:space="0" w:color="808080"/>
+              <w:right w:val="single" w:sz="6" w:space="0" w:color="76716C"/>
+            </w:tcBorders>
+            <w:tcMar>
+              <w:top w:w="60" w:type="dxa"/>
+              <w:left w:w="60" w:type="dxa"/>
+              <w:bottom w:w="60" w:type="dxa"/>
+              <w:right w:w="60" w:type="dxa"/>
+            </w:tcMar>
+            <w:hideMark/>
+          </w:tcPr>
+          <w:p>
+            <w:pPr>
+              <w:pStyle w:val="NormalWeb"/>
+              <w:spacing w:before="0" w:beforeAutospacing="0" w:after="0" w:afterAutospacing="0"/>
+            </w:pPr>
+            <w:r>
+              <w:rPr>
+                <w:rFonts w:ascii="Helvetica Neue" w:hAnsi="Helvetica Neue"/>
+                <w:color w:val="262626"/>
+                <w:sz w:val="15"/>
+                <w:szCs w:val="15"/>
+              </w:rPr>
+              <w:t>rs-02</w:t>
+            </w:r>
+          </w:p>
+        </w:tc>
+        <w:tc>
+          <w:tcPr>
+            <w:tcW w:w="1985" w:type="dxa"/>
+            <w:tcBorders>
+              <w:top w:val="single" w:sz="6" w:space="0" w:color="808080"/>
+              <w:left w:val="single" w:sz="6" w:space="0" w:color="76716C"/>
+              <w:bottom w:val="single" w:sz="6" w:space="0" w:color="808080"/>
+              <w:right w:val="single" w:sz="6" w:space="0" w:color="808080"/>
+            </w:tcBorders>
+            <w:shd w:val="clear" w:color="auto" w:fill="F1F8F6"/>
+            <w:tcMar>
+              <w:top w:w="60" w:type="dxa"/>
+              <w:left w:w="60" w:type="dxa"/>
+              <w:bottom w:w="60" w:type="dxa"/>
+              <w:right w:w="60" w:type="dxa"/>
+            </w:tcMar>
+            <w:hideMark/>
+          </w:tcPr>
+          <w:p>
+            <w:pPr>
+              <w:pStyle w:val="NormalWeb"/>
+              <w:spacing w:before="0" w:beforeAutospacing="0" w:after="0" w:afterAutospacing="0"/>
+            </w:pPr>
+            <w:r>
+              <w:rPr>
+                <w:rFonts w:ascii="Helvetica Neue" w:hAnsi="Helvetica Neue"/>
+                <w:color w:val="000000"/>
+                <w:sz w:val="15"/>
+                <w:szCs w:val="15"/>
+              </w:rPr>
+              <w:t>Over budget</w:t>
+            </w:r>
+          </w:p>
+        </w:tc>
+        <w:tc>
+          <w:tcPr>
+            <w:tcW w:w="1134" w:type="dxa"/>
+            <w:tcBorders>
+              <w:top w:val="single" w:sz="6" w:space="0" w:color="808080"/>
+              <w:left w:val="single" w:sz="6" w:space="0" w:color="808080"/>
+              <w:bottom w:val="single" w:sz="6" w:space="0" w:color="808080"/>
+              <w:right w:val="single" w:sz="6" w:space="0" w:color="808080"/>
+            </w:tcBorders>
+            <w:shd w:val="clear" w:color="auto" w:fill="F1F8F6"/>
+            <w:tcMar>
+              <w:top w:w="60" w:type="dxa"/>
+              <w:left w:w="60" w:type="dxa"/>
+              <w:bottom w:w="60" w:type="dxa"/>
+              <w:right w:w="60" w:type="dxa"/>
+            </w:tcMar>
+            <w:hideMark/>
+          </w:tcPr>
+          <w:p>
+            <w:pPr>
+              <w:pStyle w:val="NormalWeb"/>
+              <w:spacing w:before="0" w:beforeAutospacing="0" w:after="0" w:afterAutospacing="0"/>
+            </w:pPr>
+            <w:r>
+              <w:rPr>
+                <w:rFonts w:ascii="Helvetica Neue" w:hAnsi="Helvetica Neue"/>
+                <w:color w:val="000000"/>
+                <w:sz w:val="15"/>
+                <w:szCs w:val="15"/>
+              </w:rPr>
+              <w:t>Probable</w:t>
+            </w:r>
+          </w:p>
+        </w:tc>
+        <w:tc>
+          <w:tcPr>
+            <w:tcW w:w="992" w:type="dxa"/>
+            <w:tcBorders>
+              <w:top w:val="single" w:sz="6" w:space="0" w:color="808080"/>
+              <w:left w:val="single" w:sz="6" w:space="0" w:color="808080"/>
+              <w:bottom w:val="single" w:sz="6" w:space="0" w:color="808080"/>
+              <w:right w:val="single" w:sz="6" w:space="0" w:color="808080"/>
+            </w:tcBorders>
+            <w:shd w:val="clear" w:color="auto" w:fill="F1F8F6"/>
+          </w:tcPr>
+          <w:p>
+            <w:pPr>
+              <w:pStyle w:val="NormalWeb"/>
+              <w:spacing w:before="0" w:beforeAutospacing="0" w:after="0" w:afterAutospacing="0"/>
+              <w:rPr>
+                <w:rFonts w:ascii="Helvetica Neue" w:hAnsi="Helvetica Neue"/>
+                <w:color w:val="000000"/>
+                <w:sz w:val="15"/>
+                <w:szCs w:val="15"/>
+                <w:lang w:val="en-US"/>
+              </w:rPr>
+            </w:pPr>
+            <w:r>
+              <w:rPr>
+                <w:rFonts w:ascii="Helvetica Neue" w:hAnsi="Helvetica Neue"/>
+                <w:color w:val="000000"/>
+                <w:sz w:val="15"/>
+                <w:szCs w:val="15"/>
+                <w:lang w:val="en-US"/>
+              </w:rPr>
+              <w:t>Hight</w:t>
+            </w:r>
+          </w:p>
+        </w:tc>
+        <w:tc>
+          <w:tcPr>
+            <w:tcW w:w="4819" w:type="dxa"/>
+            <w:tcBorders>
+              <w:top w:val="single" w:sz="6" w:space="0" w:color="808080"/>
+              <w:left w:val="single" w:sz="6" w:space="0" w:color="808080"/>
+              <w:bottom w:val="single" w:sz="6" w:space="0" w:color="808080"/>
+              <w:right w:val="single" w:sz="6" w:space="0" w:color="808080"/>
+            </w:tcBorders>
+            <w:shd w:val="clear" w:color="auto" w:fill="F1F8F6"/>
+            <w:tcMar>
+              <w:top w:w="60" w:type="dxa"/>
+              <w:left w:w="60" w:type="dxa"/>
+              <w:bottom w:w="60" w:type="dxa"/>
+              <w:right w:w="60" w:type="dxa"/>
+            </w:tcMar>
+            <w:hideMark/>
+          </w:tcPr>
+          <w:p>
+            <w:pPr>
+              <w:pStyle w:val="NormalWeb"/>
+              <w:spacing w:before="0" w:beforeAutospacing="0" w:after="0" w:afterAutospacing="0"/>
+            </w:pPr>
+            <w:r>
+              <w:rPr>
+                <w:rFonts w:ascii="Helvetica Neue" w:hAnsi="Helvetica Neue"/>
+                <w:color w:val="000000"/>
+                <w:sz w:val="15"/>
+                <w:szCs w:val="15"/>
+              </w:rPr>
+              <w:t>Control process of payment must be follow payment plan. Project must be backup 20% cost.</w:t>
+            </w:r>
+          </w:p>
+        </w:tc>
+      </w:tr>
+      <w:tr>
+        <w:trPr>
+          <w:trHeight w:val="165"/>
+        </w:trPr>
+        <w:tc>
+          <w:tcPr>
+            <w:tcW w:w="701" w:type="dxa"/>
+            <w:tcBorders>
+              <w:top w:val="single" w:sz="6" w:space="0" w:color="808080"/>
+              <w:left w:val="single" w:sz="6" w:space="0" w:color="808080"/>
+              <w:bottom w:val="single" w:sz="6" w:space="0" w:color="808080"/>
+              <w:right w:val="single" w:sz="6" w:space="0" w:color="76716C"/>
+            </w:tcBorders>
+            <w:tcMar>
+              <w:top w:w="60" w:type="dxa"/>
+              <w:left w:w="60" w:type="dxa"/>
+              <w:bottom w:w="60" w:type="dxa"/>
+              <w:right w:w="60" w:type="dxa"/>
+            </w:tcMar>
+            <w:hideMark/>
+          </w:tcPr>
+          <w:p>
+            <w:pPr>
+              <w:pStyle w:val="NormalWeb"/>
+              <w:spacing w:before="0" w:beforeAutospacing="0" w:after="0" w:afterAutospacing="0"/>
+            </w:pPr>
+            <w:r>
+              <w:rPr>
+                <w:rFonts w:ascii="Helvetica Neue" w:hAnsi="Helvetica Neue"/>
+                <w:color w:val="262626"/>
+                <w:sz w:val="15"/>
+                <w:szCs w:val="15"/>
+              </w:rPr>
+              <w:t>rs-03</w:t>
+            </w:r>
+          </w:p>
+        </w:tc>
+        <w:tc>
+          <w:tcPr>
+            <w:tcW w:w="1985" w:type="dxa"/>
+            <w:tcBorders>
+              <w:top w:val="single" w:sz="6" w:space="0" w:color="808080"/>
+              <w:left w:val="single" w:sz="6" w:space="0" w:color="76716C"/>
+              <w:bottom w:val="single" w:sz="6" w:space="0" w:color="808080"/>
+              <w:right w:val="single" w:sz="6" w:space="0" w:color="808080"/>
+            </w:tcBorders>
+            <w:tcMar>
+              <w:top w:w="60" w:type="dxa"/>
+              <w:left w:w="60" w:type="dxa"/>
+              <w:bottom w:w="60" w:type="dxa"/>
+              <w:right w:w="60" w:type="dxa"/>
+            </w:tcMar>
+            <w:hideMark/>
+          </w:tcPr>
+          <w:p>
+            <w:pPr>
+              <w:pStyle w:val="NormalWeb"/>
+              <w:spacing w:before="0" w:beforeAutospacing="0" w:after="0" w:afterAutospacing="0"/>
+            </w:pPr>
+            <w:r>
+              <w:rPr>
+                <w:rFonts w:ascii="Helvetica Neue" w:hAnsi="Helvetica Neue"/>
+                <w:color w:val="000000"/>
+                <w:sz w:val="15"/>
+                <w:szCs w:val="15"/>
+              </w:rPr>
+              <w:t>Team member is quit</w:t>
+            </w:r>
+          </w:p>
+        </w:tc>
+        <w:tc>
+          <w:tcPr>
+            <w:tcW w:w="1134" w:type="dxa"/>
+            <w:tcBorders>
+              <w:top w:val="single" w:sz="6" w:space="0" w:color="808080"/>
+              <w:left w:val="single" w:sz="6" w:space="0" w:color="808080"/>
+              <w:bottom w:val="single" w:sz="6" w:space="0" w:color="808080"/>
+              <w:right w:val="single" w:sz="6" w:space="0" w:color="808080"/>
+            </w:tcBorders>
+            <w:tcMar>
+              <w:top w:w="60" w:type="dxa"/>
+              <w:left w:w="60" w:type="dxa"/>
+              <w:bottom w:w="60" w:type="dxa"/>
+              <w:right w:w="60" w:type="dxa"/>
+            </w:tcMar>
+            <w:hideMark/>
+          </w:tcPr>
+          <w:p>
+            <w:pPr>
+              <w:pStyle w:val="NormalWeb"/>
+              <w:spacing w:before="0" w:beforeAutospacing="0" w:after="0" w:afterAutospacing="0"/>
+            </w:pPr>
+            <w:r>
+              <w:rPr>
+                <w:rFonts w:ascii="Helvetica Neue" w:hAnsi="Helvetica Neue"/>
+                <w:color w:val="000000"/>
+                <w:sz w:val="15"/>
+                <w:szCs w:val="15"/>
+              </w:rPr>
+              <w:t>Improbalel</w:t>
+            </w:r>
+          </w:p>
+        </w:tc>
+        <w:tc>
+          <w:tcPr>
+            <w:tcW w:w="992" w:type="dxa"/>
+            <w:tcBorders>
+              <w:top w:val="single" w:sz="6" w:space="0" w:color="808080"/>
+              <w:left w:val="single" w:sz="6" w:space="0" w:color="808080"/>
+              <w:bottom w:val="single" w:sz="6" w:space="0" w:color="808080"/>
+              <w:right w:val="single" w:sz="6" w:space="0" w:color="808080"/>
+            </w:tcBorders>
+          </w:tcPr>
+          <w:p>
+            <w:pPr>
+              <w:pStyle w:val="NormalWeb"/>
+              <w:spacing w:before="0" w:beforeAutospacing="0" w:after="0" w:afterAutospacing="0"/>
+              <w:rPr>
+                <w:rFonts w:ascii="Helvetica Neue" w:hAnsi="Helvetica Neue"/>
+                <w:color w:val="000000"/>
+                <w:sz w:val="15"/>
+                <w:szCs w:val="15"/>
+                <w:lang w:val="en-US"/>
+              </w:rPr>
+            </w:pPr>
+            <w:r>
+              <w:rPr>
+                <w:rFonts w:ascii="Helvetica Neue" w:hAnsi="Helvetica Neue"/>
+                <w:color w:val="000000"/>
+                <w:sz w:val="15"/>
+                <w:szCs w:val="15"/>
+                <w:lang w:val="en-US"/>
+              </w:rPr>
+              <w:t>Low</w:t>
+            </w:r>
+          </w:p>
+        </w:tc>
+        <w:tc>
+          <w:tcPr>
+            <w:tcW w:w="4819" w:type="dxa"/>
+            <w:tcBorders>
+              <w:top w:val="single" w:sz="6" w:space="0" w:color="808080"/>
+              <w:left w:val="single" w:sz="6" w:space="0" w:color="808080"/>
+              <w:bottom w:val="single" w:sz="6" w:space="0" w:color="808080"/>
+              <w:right w:val="single" w:sz="6" w:space="0" w:color="808080"/>
+            </w:tcBorders>
+            <w:tcMar>
+              <w:top w:w="60" w:type="dxa"/>
+              <w:left w:w="60" w:type="dxa"/>
+              <w:bottom w:w="60" w:type="dxa"/>
+              <w:right w:w="60" w:type="dxa"/>
+            </w:tcMar>
+            <w:hideMark/>
+          </w:tcPr>
+          <w:p>
+            <w:pPr>
+              <w:pStyle w:val="NormalWeb"/>
+              <w:spacing w:before="0" w:beforeAutospacing="0" w:after="0" w:afterAutospacing="0"/>
+            </w:pPr>
+            <w:r>
+              <w:rPr>
+                <w:rFonts w:ascii="Helvetica Neue" w:hAnsi="Helvetica Neue"/>
+                <w:color w:val="000000"/>
+                <w:sz w:val="15"/>
+                <w:szCs w:val="15"/>
+              </w:rPr>
+              <w:t>Team alway have the plan for use human resource and back-up team member from another department.</w:t>
+            </w:r>
+          </w:p>
+        </w:tc>
+      </w:tr>
+      <w:tr>
+        <w:trPr>
+          <w:trHeight w:val="165"/>
+        </w:trPr>
+        <w:tc>
+          <w:tcPr>
+            <w:tcW w:w="701" w:type="dxa"/>
+            <w:tcBorders>
+              <w:top w:val="single" w:sz="6" w:space="0" w:color="808080"/>
+              <w:left w:val="single" w:sz="6" w:space="0" w:color="808080"/>
+              <w:bottom w:val="single" w:sz="6" w:space="0" w:color="808080"/>
+              <w:right w:val="single" w:sz="6" w:space="0" w:color="76716C"/>
+            </w:tcBorders>
+            <w:tcMar>
+              <w:top w:w="60" w:type="dxa"/>
+              <w:left w:w="60" w:type="dxa"/>
+              <w:bottom w:w="60" w:type="dxa"/>
+              <w:right w:w="60" w:type="dxa"/>
+            </w:tcMar>
+            <w:hideMark/>
+          </w:tcPr>
+          <w:p>
+            <w:pPr>
+              <w:pStyle w:val="NormalWeb"/>
+              <w:spacing w:before="0" w:beforeAutospacing="0" w:after="0" w:afterAutospacing="0"/>
+            </w:pPr>
+            <w:r>
+              <w:rPr>
+                <w:rFonts w:ascii="Helvetica Neue" w:hAnsi="Helvetica Neue"/>
+                <w:color w:val="262626"/>
+                <w:sz w:val="15"/>
+                <w:szCs w:val="15"/>
+              </w:rPr>
+              <w:t>rs-0</w:t>
+            </w:r>
+            <w:r>
+              <w:rPr>
+                <w:rFonts w:ascii="Helvetica Neue" w:hAnsi="Helvetica Neue"/>
+                <w:color w:val="262626"/>
+                <w:sz w:val="15"/>
+                <w:szCs w:val="15"/>
+              </w:rPr>
+              <w:t>4</w:t>
+            </w:r>
+          </w:p>
+        </w:tc>
+        <w:tc>
+          <w:tcPr>
+            <w:tcW w:w="1985" w:type="dxa"/>
+            <w:tcBorders>
+              <w:top w:val="single" w:sz="6" w:space="0" w:color="808080"/>
+              <w:left w:val="single" w:sz="6" w:space="0" w:color="76716C"/>
+              <w:bottom w:val="single" w:sz="6" w:space="0" w:color="808080"/>
+              <w:right w:val="single" w:sz="6" w:space="0" w:color="808080"/>
+            </w:tcBorders>
+            <w:shd w:val="clear" w:color="auto" w:fill="F1F8F6"/>
+            <w:tcMar>
+              <w:top w:w="60" w:type="dxa"/>
+              <w:left w:w="60" w:type="dxa"/>
+              <w:bottom w:w="60" w:type="dxa"/>
+              <w:right w:w="60" w:type="dxa"/>
+            </w:tcMar>
+            <w:hideMark/>
+          </w:tcPr>
+          <w:p>
+            <w:pPr>
+              <w:pStyle w:val="NormalWeb"/>
+              <w:spacing w:before="0" w:beforeAutospacing="0" w:after="0" w:afterAutospacing="0"/>
+            </w:pPr>
+            <w:r>
+              <w:rPr>
+                <w:rFonts w:ascii="Helvetica Neue" w:hAnsi="Helvetica Neue"/>
+                <w:color w:val="000000"/>
+                <w:sz w:val="15"/>
+                <w:szCs w:val="15"/>
+              </w:rPr>
+              <w:t>Process is late</w:t>
+            </w:r>
+          </w:p>
+        </w:tc>
+        <w:tc>
+          <w:tcPr>
+            <w:tcW w:w="1134" w:type="dxa"/>
+            <w:tcBorders>
+              <w:top w:val="single" w:sz="6" w:space="0" w:color="808080"/>
+              <w:left w:val="single" w:sz="6" w:space="0" w:color="808080"/>
+              <w:bottom w:val="single" w:sz="6" w:space="0" w:color="808080"/>
+              <w:right w:val="single" w:sz="6" w:space="0" w:color="808080"/>
+            </w:tcBorders>
+            <w:shd w:val="clear" w:color="auto" w:fill="F1F8F6"/>
+            <w:tcMar>
+              <w:top w:w="60" w:type="dxa"/>
+              <w:left w:w="60" w:type="dxa"/>
+              <w:bottom w:w="60" w:type="dxa"/>
+              <w:right w:w="60" w:type="dxa"/>
+            </w:tcMar>
+            <w:hideMark/>
+          </w:tcPr>
+          <w:p>
+            <w:pPr>
+              <w:pStyle w:val="NormalWeb"/>
+              <w:spacing w:before="0" w:beforeAutospacing="0" w:after="0" w:afterAutospacing="0"/>
+              <w:rPr>
+                <w:lang w:val="en-US"/>
+              </w:rPr>
+            </w:pPr>
+            <w:r>
+              <w:rPr>
+                <w:rFonts w:ascii="Helvetica Neue" w:hAnsi="Helvetica Neue"/>
+                <w:color w:val="000000"/>
+                <w:sz w:val="15"/>
+                <w:szCs w:val="15"/>
+                <w:lang w:val="en-US"/>
+              </w:rPr>
+              <w:t>Possible</w:t>
+            </w:r>
+          </w:p>
+        </w:tc>
+        <w:tc>
+          <w:tcPr>
+            <w:tcW w:w="992" w:type="dxa"/>
+            <w:tcBorders>
+              <w:top w:val="single" w:sz="6" w:space="0" w:color="808080"/>
+              <w:left w:val="single" w:sz="6" w:space="0" w:color="808080"/>
+              <w:bottom w:val="single" w:sz="6" w:space="0" w:color="808080"/>
+              <w:right w:val="single" w:sz="6" w:space="0" w:color="808080"/>
+            </w:tcBorders>
+            <w:shd w:val="clear" w:color="auto" w:fill="F1F8F6"/>
+          </w:tcPr>
+          <w:p>
+            <w:pPr>
+              <w:pStyle w:val="NormalWeb"/>
+              <w:spacing w:before="0" w:beforeAutospacing="0" w:after="0" w:afterAutospacing="0"/>
+              <w:rPr>
+                <w:rFonts w:ascii="Helvetica Neue" w:hAnsi="Helvetica Neue"/>
+                <w:color w:val="000000"/>
+                <w:sz w:val="15"/>
+                <w:szCs w:val="15"/>
+              </w:rPr>
+            </w:pPr>
+            <w:r>
+              <w:rPr>
+                <w:rFonts w:ascii="Helvetica Neue" w:hAnsi="Helvetica Neue"/>
+                <w:color w:val="000000"/>
+                <w:sz w:val="15"/>
+                <w:szCs w:val="15"/>
+              </w:rPr>
+              <w:t>Medium</w:t>
+            </w:r>
+          </w:p>
+        </w:tc>
+        <w:tc>
+          <w:tcPr>
+            <w:tcW w:w="4819" w:type="dxa"/>
+            <w:tcBorders>
+              <w:top w:val="single" w:sz="6" w:space="0" w:color="808080"/>
+              <w:left w:val="single" w:sz="6" w:space="0" w:color="808080"/>
+              <w:bottom w:val="single" w:sz="6" w:space="0" w:color="808080"/>
+              <w:right w:val="single" w:sz="6" w:space="0" w:color="808080"/>
+            </w:tcBorders>
+            <w:shd w:val="clear" w:color="auto" w:fill="F1F8F6"/>
+            <w:tcMar>
+              <w:top w:w="60" w:type="dxa"/>
+              <w:left w:w="60" w:type="dxa"/>
+              <w:bottom w:w="60" w:type="dxa"/>
+              <w:right w:w="60" w:type="dxa"/>
+            </w:tcMar>
+            <w:hideMark/>
+          </w:tcPr>
+          <w:p>
+            <w:pPr>
+              <w:pStyle w:val="NormalWeb"/>
+              <w:spacing w:before="0" w:beforeAutospacing="0" w:after="0" w:afterAutospacing="0"/>
+            </w:pPr>
+            <w:r>
+              <w:rPr>
+                <w:rFonts w:ascii="Helvetica Neue" w:hAnsi="Helvetica Neue"/>
+                <w:color w:val="000000"/>
+                <w:sz w:val="15"/>
+                <w:szCs w:val="15"/>
+              </w:rPr>
+              <w:t>The process must be follow the project plan. If it is late, team must over-time at weekend.</w:t>
+            </w:r>
+          </w:p>
+        </w:tc>
+      </w:tr>
+    </w:tbl>
+    <w:p/>
     <w:p>
       <w:pPr>
         <w:pStyle w:val="Heading2"/>
       </w:pPr>
       <w:bookmarkStart w:id="78" w:name="_Toc447095916"/>
-      <w:bookmarkStart w:id="79" w:name="_Toc184924242"/>
+      <w:bookmarkStart w:id="79" w:name="_Toc187772668"/>
       <w:r>
         <w:t>Close-out Plan</w:t>
       </w:r>
@@ -25223,11 +28999,13 @@
         <w:pStyle w:val="InfoBlue"/>
       </w:pPr>
       <w:r>
-        <w:t xml:space="preserve">[Describe the activities for the orderly completion of the project, including staff reassignment, archiving of </w:t>
-      </w:r>
-      <w:r>
-        <w:lastRenderedPageBreak/>
-        <w:t>project materials, post-mortem debriefings and reports, and so forth.]</w:t>
+        <w:t>After</w:t>
+      </w:r>
+      <w:r>
+        <w:t xml:space="preserve"> the project is completed and deploy the system to client-server to make go-live status for the system. All document for analyst and system design will be to delivery for client.  The Project will be inspected and closed. After that, the system will be maintainace for each 06 months. After 12 months, when the system is go-live, the contract development system is closed and the new contract about mainta</w:t>
+      </w:r>
+      <w:r>
+        <w:t>inance to be discussed with 20% of total cost of the contract development system for each year.</w:t>
       </w:r>
     </w:p>
     <w:p>
@@ -25235,7 +29013,7 @@
         <w:pStyle w:val="Heading1"/>
       </w:pPr>
       <w:bookmarkStart w:id="80" w:name="_Toc447095917"/>
-      <w:bookmarkStart w:id="81" w:name="_Toc184924243"/>
+      <w:bookmarkStart w:id="81" w:name="_Toc187772669"/>
       <w:r>
         <w:t>Technical Process Plans</w:t>
       </w:r>
@@ -25247,7 +29025,7 @@
         <w:pStyle w:val="Heading2"/>
       </w:pPr>
       <w:bookmarkStart w:id="82" w:name="_Toc447095918"/>
-      <w:bookmarkStart w:id="83" w:name="_Toc184924244"/>
+      <w:bookmarkStart w:id="83" w:name="_Toc187772670"/>
       <w:r>
         <w:t>Development Case</w:t>
       </w:r>
@@ -25259,7 +29037,7 @@
         <w:pStyle w:val="InfoBlue"/>
       </w:pPr>
       <w:r>
-        <w:t>[Enclosed by reference.]</w:t>
+        <w:t>The system will be develop with NodeJS, PostgresDB and containerzise with Docker.</w:t>
       </w:r>
     </w:p>
     <w:p>
@@ -25267,7 +29045,7 @@
         <w:pStyle w:val="Heading2"/>
       </w:pPr>
       <w:bookmarkStart w:id="84" w:name="_Toc447095919"/>
-      <w:bookmarkStart w:id="85" w:name="_Toc184924245"/>
+      <w:bookmarkStart w:id="85" w:name="_Toc187772671"/>
       <w:r>
         <w:t>Methods, Tools, and Techniques</w:t>
       </w:r>
@@ -25279,154 +29057,122 @@
         <w:pStyle w:val="InfoBlue"/>
       </w:pPr>
       <w:r>
-        <w:t>[List the documented project technical standards, etc., by reference:</w:t>
-      </w:r>
-    </w:p>
-    <w:p>
-      <w:pPr>
-        <w:pStyle w:val="InfoBlue"/>
+        <w:t>T</w:t>
+      </w:r>
+      <w:r>
+        <w:t>eam will be use Agile Scrum for manage process with tools:</w:t>
+      </w:r>
+    </w:p>
+    <w:p>
+      <w:pPr>
+        <w:pStyle w:val="BodyText"/>
         <w:numPr>
           <w:ilvl w:val="0"/>
-          <w:numId w:val="33"/>
+          <w:numId w:val="35"/>
         </w:numPr>
-        <w:tabs>
-          <w:tab w:val="clear" w:pos="360"/>
-          <w:tab w:val="num" w:pos="1080"/>
-        </w:tabs>
-        <w:ind w:left="1080"/>
-      </w:pPr>
-      <w:r>
-        <w:t>Business Modeling Guidelines</w:t>
-      </w:r>
-    </w:p>
-    <w:p>
-      <w:pPr>
-        <w:pStyle w:val="InfoBlue"/>
+      </w:pPr>
+      <w:r>
+        <w:t>Documents use MS Word and MS Excel.</w:t>
+      </w:r>
+    </w:p>
+    <w:p>
+      <w:pPr>
+        <w:pStyle w:val="BodyText"/>
         <w:numPr>
           <w:ilvl w:val="0"/>
-          <w:numId w:val="33"/>
+          <w:numId w:val="35"/>
         </w:numPr>
-        <w:tabs>
-          <w:tab w:val="clear" w:pos="360"/>
-          <w:tab w:val="num" w:pos="1080"/>
-        </w:tabs>
-        <w:ind w:left="1080"/>
-      </w:pPr>
-      <w:r>
-        <w:t>User Interfaces Guidelines</w:t>
-      </w:r>
-    </w:p>
-    <w:p>
-      <w:pPr>
-        <w:pStyle w:val="InfoBlue"/>
+      </w:pPr>
+      <w:r>
+        <w:t>Design use Figma.</w:t>
+      </w:r>
+    </w:p>
+    <w:p>
+      <w:pPr>
+        <w:pStyle w:val="BodyText"/>
         <w:numPr>
           <w:ilvl w:val="0"/>
-          <w:numId w:val="33"/>
+          <w:numId w:val="35"/>
         </w:numPr>
-        <w:tabs>
-          <w:tab w:val="clear" w:pos="360"/>
-          <w:tab w:val="num" w:pos="1080"/>
-        </w:tabs>
-        <w:ind w:left="1080"/>
-      </w:pPr>
-      <w:r>
-        <w:t>Use-Case-Modeling Guidelines</w:t>
-      </w:r>
-    </w:p>
-    <w:p>
-      <w:pPr>
-        <w:pStyle w:val="InfoBlue"/>
+      </w:pPr>
+      <w:r>
+        <w:t>Development use VS Code and Docker.</w:t>
+      </w:r>
+    </w:p>
+    <w:p>
+      <w:pPr>
+        <w:pStyle w:val="BodyText"/>
         <w:numPr>
           <w:ilvl w:val="0"/>
-          <w:numId w:val="33"/>
+          <w:numId w:val="35"/>
         </w:numPr>
-        <w:tabs>
-          <w:tab w:val="clear" w:pos="360"/>
-          <w:tab w:val="num" w:pos="1080"/>
-        </w:tabs>
-        <w:ind w:left="1080"/>
-      </w:pPr>
-      <w:r>
-        <w:t>Design Guidelines</w:t>
-      </w:r>
+      </w:pPr>
+      <w:r>
+        <w:t>Testing use Katalon tool.</w:t>
+      </w:r>
+    </w:p>
+    <w:p>
+      <w:pPr>
+        <w:pStyle w:val="Heading2"/>
+      </w:pPr>
+      <w:bookmarkStart w:id="86" w:name="_Toc447095920"/>
+      <w:bookmarkStart w:id="87" w:name="_Toc187772672"/>
+      <w:r>
+        <w:t>Infrastructure Plan</w:t>
+      </w:r>
+      <w:bookmarkEnd w:id="86"/>
+      <w:bookmarkEnd w:id="87"/>
     </w:p>
     <w:p>
       <w:pPr>
         <w:pStyle w:val="InfoBlue"/>
+      </w:pPr>
+      <w:r>
+        <w:t>The system will deploy for 3 environments:</w:t>
+      </w:r>
+    </w:p>
+    <w:p>
+      <w:pPr>
+        <w:pStyle w:val="BodyText"/>
         <w:numPr>
           <w:ilvl w:val="0"/>
-          <w:numId w:val="33"/>
+          <w:numId w:val="35"/>
         </w:numPr>
-        <w:tabs>
-          <w:tab w:val="clear" w:pos="360"/>
-          <w:tab w:val="num" w:pos="1080"/>
-        </w:tabs>
-        <w:ind w:left="1080"/>
-      </w:pPr>
-      <w:r>
-        <w:t>Programming Guidelines</w:t>
-      </w:r>
-    </w:p>
-    <w:p>
-      <w:pPr>
-        <w:pStyle w:val="InfoBlue"/>
+      </w:pPr>
+      <w:r>
+        <w:t xml:space="preserve">Dev: Development enviroment. </w:t>
+      </w:r>
+    </w:p>
+    <w:p>
+      <w:pPr>
+        <w:pStyle w:val="BodyText"/>
         <w:numPr>
           <w:ilvl w:val="0"/>
-          <w:numId w:val="33"/>
+          <w:numId w:val="35"/>
         </w:numPr>
-        <w:tabs>
-          <w:tab w:val="clear" w:pos="360"/>
-          <w:tab w:val="num" w:pos="1080"/>
-        </w:tabs>
-        <w:ind w:left="1080"/>
-      </w:pPr>
-      <w:r>
-        <w:t>Test Guidelines</w:t>
-      </w:r>
-    </w:p>
-    <w:p>
-      <w:pPr>
-        <w:pStyle w:val="InfoBlue"/>
+      </w:pPr>
+      <w:r>
+        <w:t xml:space="preserve">Staging: Testing enviroment. </w:t>
+      </w:r>
+    </w:p>
+    <w:p>
+      <w:pPr>
+        <w:pStyle w:val="BodyText"/>
         <w:numPr>
           <w:ilvl w:val="0"/>
-          <w:numId w:val="33"/>
+          <w:numId w:val="35"/>
         </w:numPr>
-        <w:tabs>
-          <w:tab w:val="clear" w:pos="360"/>
-          <w:tab w:val="num" w:pos="1080"/>
-        </w:tabs>
-        <w:ind w:left="1080"/>
-      </w:pPr>
-      <w:r>
-        <w:t>Manual Style guide]</w:t>
+      </w:pPr>
+      <w:r>
+        <w:t>Prod: Production enviroment.</w:t>
       </w:r>
     </w:p>
     <w:p>
       <w:pPr>
         <w:pStyle w:val="Heading2"/>
       </w:pPr>
-      <w:bookmarkStart w:id="86" w:name="_Toc447095920"/>
-      <w:bookmarkStart w:id="87" w:name="_Toc184924246"/>
-      <w:r>
-        <w:t>Infrastructure Plan</w:t>
-      </w:r>
-      <w:bookmarkEnd w:id="86"/>
-      <w:bookmarkEnd w:id="87"/>
-    </w:p>
-    <w:p>
-      <w:pPr>
-        <w:pStyle w:val="InfoBlue"/>
-      </w:pPr>
-      <w:r>
-        <w:t>[Enclosed by reference]</w:t>
-      </w:r>
-    </w:p>
-    <w:p>
-      <w:pPr>
-        <w:pStyle w:val="Heading2"/>
-      </w:pPr>
       <w:bookmarkStart w:id="88" w:name="_Toc447095921"/>
-      <w:bookmarkStart w:id="89" w:name="_Toc184924247"/>
+      <w:bookmarkStart w:id="89" w:name="_Toc187772673"/>
       <w:r>
         <w:t>Product Acceptance Plan</w:t>
       </w:r>
@@ -25438,7 +29184,7 @@
         <w:pStyle w:val="InfoBlue"/>
       </w:pPr>
       <w:r>
-        <w:t>[Enclosed by reference]</w:t>
+        <w:t>For each Release MVP or Product, the client-team will be test on UAT Server of Client with the test-case for Production. After all test-cases are passed, the system will move to PRODUCTION server and go-live.</w:t>
       </w:r>
     </w:p>
     <w:p>
@@ -25446,7 +29192,7 @@
         <w:pStyle w:val="Heading1"/>
       </w:pPr>
       <w:bookmarkStart w:id="90" w:name="_Toc447095922"/>
-      <w:bookmarkStart w:id="91" w:name="_Toc184924248"/>
+      <w:bookmarkStart w:id="91" w:name="_Toc187772674"/>
       <w:r>
         <w:t>Supporting Process Plans</w:t>
       </w:r>
@@ -25458,7 +29204,7 @@
         <w:pStyle w:val="Heading2"/>
       </w:pPr>
       <w:bookmarkStart w:id="92" w:name="_Toc447095923"/>
-      <w:bookmarkStart w:id="93" w:name="_Toc184924249"/>
+      <w:bookmarkStart w:id="93" w:name="_Toc187772675"/>
       <w:r>
         <w:t>Configuration Management Plan</w:t>
       </w:r>
@@ -25470,7 +29216,52 @@
         <w:pStyle w:val="InfoBlue"/>
       </w:pPr>
       <w:r>
-        <w:t>[Enclosed by reference]</w:t>
+        <w:t>The configuration of the system will mange by 3 enviroment version:</w:t>
+      </w:r>
+    </w:p>
+    <w:p>
+      <w:pPr>
+        <w:pStyle w:val="BodyText"/>
+        <w:numPr>
+          <w:ilvl w:val="0"/>
+          <w:numId w:val="35"/>
+        </w:numPr>
+      </w:pPr>
+      <w:r>
+        <w:t>Dev version: is only use for development and interage with sandbox API of third-party system.</w:t>
+      </w:r>
+    </w:p>
+    <w:p>
+      <w:pPr>
+        <w:pStyle w:val="BodyText"/>
+        <w:numPr>
+          <w:ilvl w:val="0"/>
+          <w:numId w:val="35"/>
+        </w:numPr>
+      </w:pPr>
+      <w:r>
+        <w:t>Staging version: is look like Dev version but API of third-party key must be the key of the Client for sandbox.</w:t>
+      </w:r>
+    </w:p>
+    <w:p>
+      <w:pPr>
+        <w:pStyle w:val="BodyText"/>
+        <w:numPr>
+          <w:ilvl w:val="0"/>
+          <w:numId w:val="35"/>
+        </w:numPr>
+      </w:pPr>
+      <w:r>
+        <w:t>Production version: all environment keys must be created new and private.</w:t>
+      </w:r>
+    </w:p>
+    <w:p>
+      <w:pPr>
+        <w:pStyle w:val="BodyText"/>
+      </w:pPr>
+      <w:r>
+        <w:lastRenderedPageBreak/>
+        <w:t>For each relase must be release note which contain the information of the chages, feature, bug, solution to fix-bug, …</w:t>
       </w:r>
     </w:p>
     <w:p>
@@ -25478,7 +29269,7 @@
         <w:pStyle w:val="Heading2"/>
       </w:pPr>
       <w:bookmarkStart w:id="94" w:name="_Toc447095924"/>
-      <w:bookmarkStart w:id="95" w:name="_Toc184924250"/>
+      <w:bookmarkStart w:id="95" w:name="_Toc187772676"/>
       <w:r>
         <w:t>Evaluation Plan</w:t>
       </w:r>
@@ -25490,27 +29281,43 @@
         <w:pStyle w:val="InfoBlue"/>
       </w:pPr>
       <w:r>
-        <w:t xml:space="preserve">[As part of the </w:t>
-      </w:r>
-      <w:r>
-        <w:rPr>
-          <w:b/>
-          <w:bCs/>
-        </w:rPr>
-        <w:t xml:space="preserve">Software Development Plan, </w:t>
-      </w:r>
-      <w:r>
-        <w:t xml:space="preserve">this describes the project’s plans for product evaluation, and covers the techniques, criteria, metrics, and procedures used for evaluation— this will include walkthroughs, inspections, and reviews. Note that this is in addition to the Test Plan, which is not enclosed in the </w:t>
-      </w:r>
-      <w:r>
-        <w:rPr>
-          <w:b/>
-          <w:bCs/>
-        </w:rPr>
-        <w:t>Software Development Plan</w:t>
-      </w:r>
-      <w:r>
-        <w:t>.]</w:t>
+        <w:t xml:space="preserve">The project will evaluated by: </w:t>
+      </w:r>
+    </w:p>
+    <w:p>
+      <w:pPr>
+        <w:pStyle w:val="BodyText"/>
+        <w:numPr>
+          <w:ilvl w:val="0"/>
+          <w:numId w:val="35"/>
+        </w:numPr>
+      </w:pPr>
+      <w:r>
+        <w:t>The value of project about performance and emotion of team member.</w:t>
+      </w:r>
+    </w:p>
+    <w:p>
+      <w:pPr>
+        <w:pStyle w:val="BodyText"/>
+        <w:numPr>
+          <w:ilvl w:val="0"/>
+          <w:numId w:val="35"/>
+        </w:numPr>
+      </w:pPr>
+      <w:r>
+        <w:t>The satisfaction of the client.</w:t>
+      </w:r>
+    </w:p>
+    <w:p>
+      <w:pPr>
+        <w:pStyle w:val="BodyText"/>
+        <w:numPr>
+          <w:ilvl w:val="0"/>
+          <w:numId w:val="35"/>
+        </w:numPr>
+      </w:pPr>
+      <w:r>
+        <w:t>The cost is used efficently.</w:t>
       </w:r>
     </w:p>
     <w:p>
@@ -25518,7 +29325,7 @@
         <w:pStyle w:val="Heading2"/>
       </w:pPr>
       <w:bookmarkStart w:id="96" w:name="_Toc447095925"/>
-      <w:bookmarkStart w:id="97" w:name="_Toc184924251"/>
+      <w:bookmarkStart w:id="97" w:name="_Toc187772677"/>
       <w:r>
         <w:t>Documentation Plan</w:t>
       </w:r>
@@ -25530,7 +29337,7 @@
         <w:pStyle w:val="InfoBlue"/>
       </w:pPr>
       <w:r>
-        <w:t>[Enclosed by reference.]</w:t>
+        <w:t>None</w:t>
       </w:r>
     </w:p>
     <w:p>
@@ -25538,7 +29345,7 @@
         <w:pStyle w:val="Heading2"/>
       </w:pPr>
       <w:bookmarkStart w:id="98" w:name="_Toc447095926"/>
-      <w:bookmarkStart w:id="99" w:name="_Toc184924252"/>
+      <w:bookmarkStart w:id="99" w:name="_Toc187772678"/>
       <w:r>
         <w:t>Quality Assurance Plan</w:t>
       </w:r>
@@ -25550,7 +29357,7 @@
         <w:pStyle w:val="InfoBlue"/>
       </w:pPr>
       <w:r>
-        <w:t>[Enclosed by reference.]</w:t>
+        <w:t>None</w:t>
       </w:r>
     </w:p>
     <w:p>
@@ -25558,7 +29365,7 @@
         <w:pStyle w:val="Heading2"/>
       </w:pPr>
       <w:bookmarkStart w:id="100" w:name="_Toc447095928"/>
-      <w:bookmarkStart w:id="101" w:name="_Toc184924253"/>
+      <w:bookmarkStart w:id="101" w:name="_Toc187772679"/>
       <w:r>
         <w:t>Problem Resolution Plan</w:t>
       </w:r>
@@ -25570,7 +29377,7 @@
         <w:pStyle w:val="InfoBlue"/>
       </w:pPr>
       <w:r>
-        <w:t>[Enclosed by reference.]</w:t>
+        <w:t>None</w:t>
       </w:r>
     </w:p>
     <w:p>
@@ -25578,7 +29385,7 @@
         <w:pStyle w:val="Heading2"/>
       </w:pPr>
       <w:bookmarkStart w:id="102" w:name="_Toc447095929"/>
-      <w:bookmarkStart w:id="103" w:name="_Toc184924254"/>
+      <w:bookmarkStart w:id="103" w:name="_Toc187772680"/>
       <w:r>
         <w:t>Subcontractor Management Plan</w:t>
       </w:r>
@@ -25590,7 +29397,7 @@
         <w:pStyle w:val="InfoBlue"/>
       </w:pPr>
       <w:r>
-        <w:t>[Enclosed by reference.]</w:t>
+        <w:t>None</w:t>
       </w:r>
     </w:p>
     <w:p>
@@ -25598,9 +29405,8 @@
         <w:pStyle w:val="Heading2"/>
       </w:pPr>
       <w:bookmarkStart w:id="104" w:name="_Toc447095930"/>
-      <w:bookmarkStart w:id="105" w:name="_Toc184924255"/>
-      <w:r>
-        <w:lastRenderedPageBreak/>
+      <w:bookmarkStart w:id="105" w:name="_Toc187772681"/>
+      <w:r>
         <w:t>Process Improvement Plan</w:t>
       </w:r>
       <w:bookmarkEnd w:id="104"/>
@@ -25611,7 +29417,7 @@
         <w:pStyle w:val="InfoBlue"/>
       </w:pPr>
       <w:r>
-        <w:t>[Enclosed by reference.]</w:t>
+        <w:t>None</w:t>
       </w:r>
     </w:p>
     <w:p>
@@ -25619,7 +29425,7 @@
         <w:pStyle w:val="Heading1"/>
       </w:pPr>
       <w:bookmarkStart w:id="106" w:name="_Toc447095931"/>
-      <w:bookmarkStart w:id="107" w:name="_Toc184924256"/>
+      <w:bookmarkStart w:id="107" w:name="_Toc187772682"/>
       <w:r>
         <w:t>Additional Plans</w:t>
       </w:r>
@@ -25631,7 +29437,7 @@
         <w:pStyle w:val="InfoBlue"/>
       </w:pPr>
       <w:r>
-        <w:t>[Additional plans if required by contract or regulations.]</w:t>
+        <w:t>None</w:t>
       </w:r>
     </w:p>
     <w:p>
@@ -25639,7 +29445,7 @@
         <w:pStyle w:val="Heading1"/>
       </w:pPr>
       <w:bookmarkStart w:id="108" w:name="_Toc447095932"/>
-      <w:bookmarkStart w:id="109" w:name="_Toc184924257"/>
+      <w:bookmarkStart w:id="109" w:name="_Toc187772683"/>
       <w:r>
         <w:t>Annexes</w:t>
       </w:r>
@@ -25651,17 +29457,7 @@
         <w:pStyle w:val="InfoBlue"/>
       </w:pPr>
       <w:r>
-        <w:t xml:space="preserve">[Additional material of use to the reader of the </w:t>
-      </w:r>
-      <w:r>
-        <w:rPr>
-          <w:b/>
-          <w:bCs/>
-        </w:rPr>
-        <w:t>Software Development Plan</w:t>
-      </w:r>
-      <w:r>
-        <w:t>.]</w:t>
+        <w:t>None</w:t>
       </w:r>
     </w:p>
     <w:p>
@@ -25669,7 +29465,7 @@
         <w:pStyle w:val="Heading1"/>
       </w:pPr>
       <w:bookmarkStart w:id="110" w:name="_Toc447095933"/>
-      <w:bookmarkStart w:id="111" w:name="_Toc184924258"/>
+      <w:bookmarkStart w:id="111" w:name="_Toc187772684"/>
       <w:r>
         <w:t>Inde</w:t>
       </w:r>
@@ -25679,7 +29475,21 @@
       </w:r>
       <w:bookmarkEnd w:id="111"/>
     </w:p>
-    <w:p/>
+    <w:p>
+      <w:pPr>
+        <w:pStyle w:val="InfoBlue"/>
+      </w:pPr>
+      <w:r>
+        <w:t>None</w:t>
+      </w:r>
+    </w:p>
+    <w:p>
+      <w:pPr>
+        <w:rPr>
+          <w:lang w:val="en-US"/>
+        </w:rPr>
+      </w:pPr>
+    </w:p>
     <w:sectPr>
       <w:headerReference w:type="default" r:id="rId14"/>
       <w:footerReference w:type="default" r:id="rId15"/>
@@ -26047,12 +29857,12 @@
     <w:tblPr>
       <w:tblW w:w="0" w:type="auto"/>
       <w:tblBorders>
-        <w:top w:val="single" w:sz="6" w:space="0" w:color="auto"/>
-        <w:left w:val="single" w:sz="6" w:space="0" w:color="auto"/>
-        <w:bottom w:val="single" w:sz="6" w:space="0" w:color="auto"/>
-        <w:right w:val="single" w:sz="6" w:space="0" w:color="auto"/>
-        <w:insideH w:val="single" w:sz="6" w:space="0" w:color="auto"/>
-        <w:insideV w:val="single" w:sz="6" w:space="0" w:color="auto"/>
+        <w:top w:val="single" w:sz="4" w:space="0" w:color="auto"/>
+        <w:left w:val="single" w:sz="4" w:space="0" w:color="auto"/>
+        <w:bottom w:val="single" w:sz="4" w:space="0" w:color="auto"/>
+        <w:right w:val="single" w:sz="4" w:space="0" w:color="auto"/>
+        <w:insideH w:val="single" w:sz="4" w:space="0" w:color="auto"/>
+        <w:insideV w:val="single" w:sz="4" w:space="0" w:color="auto"/>
       </w:tblBorders>
       <w:tblLayout w:type="fixed"/>
       <w:tblLook w:val="0000" w:firstRow="0" w:lastRow="0" w:firstColumn="0" w:lastColumn="0" w:noHBand="0" w:noVBand="0"/>
@@ -26067,11 +29877,47 @@
           <w:tcW w:w="6379" w:type="dxa"/>
         </w:tcPr>
         <w:p>
-          <w:fldSimple w:instr=" SUBJECT  \* MERGEFORMAT ">
-            <w:r>
-              <w:t>Baby Shop</w:t>
-            </w:r>
-          </w:fldSimple>
+          <w:pPr>
+            <w:rPr>
+              <w:sz w:val="20"/>
+              <w:szCs w:val="20"/>
+            </w:rPr>
+          </w:pPr>
+          <w:r>
+            <w:rPr>
+              <w:sz w:val="20"/>
+              <w:szCs w:val="20"/>
+            </w:rPr>
+            <w:fldChar w:fldCharType="begin"/>
+          </w:r>
+          <w:r>
+            <w:rPr>
+              <w:sz w:val="20"/>
+              <w:szCs w:val="20"/>
+            </w:rPr>
+            <w:instrText xml:space="preserve"> SUBJECT  \* MERGEFORMAT </w:instrText>
+          </w:r>
+          <w:r>
+            <w:rPr>
+              <w:sz w:val="20"/>
+              <w:szCs w:val="20"/>
+            </w:rPr>
+            <w:fldChar w:fldCharType="separate"/>
+          </w:r>
+          <w:r>
+            <w:rPr>
+              <w:sz w:val="20"/>
+              <w:szCs w:val="20"/>
+            </w:rPr>
+            <w:t>Baby Shop</w:t>
+          </w:r>
+          <w:r>
+            <w:rPr>
+              <w:sz w:val="20"/>
+              <w:szCs w:val="20"/>
+            </w:rPr>
+            <w:fldChar w:fldCharType="end"/>
+          </w:r>
         </w:p>
       </w:tc>
       <w:tc>
@@ -26085,8 +29931,16 @@
             </w:tabs>
             <w:spacing w:before="40"/>
             <w:ind w:right="68"/>
+            <w:rPr>
+              <w:sz w:val="20"/>
+              <w:szCs w:val="20"/>
+            </w:rPr>
           </w:pPr>
           <w:r>
+            <w:rPr>
+              <w:sz w:val="20"/>
+              <w:szCs w:val="20"/>
+            </w:rPr>
             <w:t xml:space="preserve">  Version:           1.0</w:t>
           </w:r>
         </w:p>
@@ -26098,11 +29952,47 @@
           <w:tcW w:w="6379" w:type="dxa"/>
         </w:tcPr>
         <w:p>
-          <w:fldSimple w:instr=" TITLE  \* MERGEFORMAT ">
-            <w:r>
-              <w:t>Software Development Plan</w:t>
-            </w:r>
-          </w:fldSimple>
+          <w:pPr>
+            <w:rPr>
+              <w:sz w:val="20"/>
+              <w:szCs w:val="20"/>
+            </w:rPr>
+          </w:pPr>
+          <w:r>
+            <w:rPr>
+              <w:sz w:val="20"/>
+              <w:szCs w:val="20"/>
+            </w:rPr>
+            <w:fldChar w:fldCharType="begin"/>
+          </w:r>
+          <w:r>
+            <w:rPr>
+              <w:sz w:val="20"/>
+              <w:szCs w:val="20"/>
+            </w:rPr>
+            <w:instrText xml:space="preserve"> TITLE  \* MERGEFORMAT </w:instrText>
+          </w:r>
+          <w:r>
+            <w:rPr>
+              <w:sz w:val="20"/>
+              <w:szCs w:val="20"/>
+            </w:rPr>
+            <w:fldChar w:fldCharType="separate"/>
+          </w:r>
+          <w:r>
+            <w:rPr>
+              <w:sz w:val="20"/>
+              <w:szCs w:val="20"/>
+            </w:rPr>
+            <w:t>Software Development Plan</w:t>
+          </w:r>
+          <w:r>
+            <w:rPr>
+              <w:sz w:val="20"/>
+              <w:szCs w:val="20"/>
+            </w:rPr>
+            <w:fldChar w:fldCharType="end"/>
+          </w:r>
         </w:p>
       </w:tc>
       <w:tc>
@@ -26110,22 +30000,52 @@
           <w:tcW w:w="3179" w:type="dxa"/>
         </w:tcPr>
         <w:p>
+          <w:pPr>
+            <w:rPr>
+              <w:sz w:val="20"/>
+              <w:szCs w:val="20"/>
+            </w:rPr>
+          </w:pPr>
           <w:r>
+            <w:rPr>
+              <w:sz w:val="20"/>
+              <w:szCs w:val="20"/>
+            </w:rPr>
             <w:t xml:space="preserve">  Date:  </w:t>
           </w:r>
           <w:r>
+            <w:rPr>
+              <w:sz w:val="20"/>
+              <w:szCs w:val="20"/>
+            </w:rPr>
             <w:t>09</w:t>
           </w:r>
           <w:r>
+            <w:rPr>
+              <w:sz w:val="20"/>
+              <w:szCs w:val="20"/>
+            </w:rPr>
             <w:t>/</w:t>
           </w:r>
           <w:r>
+            <w:rPr>
+              <w:sz w:val="20"/>
+              <w:szCs w:val="20"/>
+            </w:rPr>
             <w:t>Dec</w:t>
           </w:r>
           <w:r>
+            <w:rPr>
+              <w:sz w:val="20"/>
+              <w:szCs w:val="20"/>
+            </w:rPr>
             <w:t>/</w:t>
           </w:r>
           <w:r>
+            <w:rPr>
+              <w:sz w:val="20"/>
+              <w:szCs w:val="20"/>
+            </w:rPr>
             <w:t>24</w:t>
           </w:r>
         </w:p>
@@ -26138,7 +30058,17 @@
           <w:gridSpan w:val="2"/>
         </w:tcPr>
         <w:p>
+          <w:pPr>
+            <w:rPr>
+              <w:sz w:val="20"/>
+              <w:szCs w:val="20"/>
+            </w:rPr>
+          </w:pPr>
           <w:r>
+            <w:rPr>
+              <w:sz w:val="20"/>
+              <w:szCs w:val="20"/>
+            </w:rPr>
             <w:t>DOC-01-SDPLN</w:t>
           </w:r>
         </w:p>
@@ -26519,7 +30449,7 @@
         <w:rFonts w:ascii="Times New Roman" w:eastAsia="Times New Roman" w:hAnsi="Times New Roman" w:cs="Times New Roman" w:hint="default"/>
       </w:rPr>
     </w:lvl>
-    <w:lvl w:ilvl="1" w:tplc="04090003" w:tentative="1">
+    <w:lvl w:ilvl="1" w:tplc="04090003">
       <w:start w:val="1"/>
       <w:numFmt w:val="bullet"/>
       <w:lvlText w:val="o"/>
@@ -28604,14 +32534,15 @@
     <w:basedOn w:val="Normal"/>
     <w:next w:val="BodyText"/>
     <w:autoRedefine/>
+    <w:rsid w:val="00471FC6"/>
     <w:pPr>
       <w:widowControl w:val="0"/>
       <w:spacing w:after="120" w:line="240" w:lineRule="atLeast"/>
       <w:ind w:left="720"/>
+      <w:jc w:val="both"/>
     </w:pPr>
     <w:rPr>
-      <w:i/>
-      <w:color w:val="0000FF"/>
+      <w:iCs/>
       <w:sz w:val="20"/>
       <w:szCs w:val="20"/>
       <w:lang w:val="en-US"/>
@@ -28735,6 +32666,17 @@
       <w:sz w:val="21"/>
       <w:szCs w:val="21"/>
     </w:rPr>
+  </w:style>
+  <w:style w:type="paragraph" w:styleId="ListParagraph">
+    <w:name w:val="List Paragraph"/>
+    <w:basedOn w:val="Normal"/>
+    <w:uiPriority w:val="34"/>
+    <w:qFormat/>
+    <w:rsid w:val="00752542"/>
+    <w:pPr>
+      <w:ind w:left="720"/>
+      <w:contextualSpacing/>
+    </w:pPr>
   </w:style>
 </w:styles>
 </file>
